--- a/Projeto Integrador.docx
+++ b/Projeto Integrador.docx
@@ -1,6 +1,6 @@
 
 <file path=word/document.xml><?xml version="1.0" encoding="utf-8"?>
-<w:document xmlns:wpc="http://schemas.microsoft.com/office/word/2010/wordprocessingCanvas" xmlns:mc="http://schemas.openxmlformats.org/markup-compatibility/2006" xmlns:o="urn:schemas-microsoft-com:office:office" xmlns:r="http://schemas.openxmlformats.org/officeDocument/2006/relationships" xmlns:m="http://schemas.openxmlformats.org/officeDocument/2006/math" xmlns:v="urn:schemas-microsoft-com:vml" xmlns:wp14="http://schemas.microsoft.com/office/word/2010/wordprocessingDrawing" xmlns:wp="http://schemas.openxmlformats.org/drawingml/2006/wordprocessingDrawing" xmlns:w10="urn:schemas-microsoft-com:office:word" xmlns:w="http://schemas.openxmlformats.org/wordprocessingml/2006/main" xmlns:w14="http://schemas.microsoft.com/office/word/2010/wordml" xmlns:w15="http://schemas.microsoft.com/office/word/2012/wordml" xmlns:wpg="http://schemas.microsoft.com/office/word/2010/wordprocessingGroup" xmlns:wpi="http://schemas.microsoft.com/office/word/2010/wordprocessingInk" xmlns:wne="http://schemas.microsoft.com/office/word/2006/wordml" xmlns:wps="http://schemas.microsoft.com/office/word/2010/wordprocessingShape" mc:Ignorable="w14 w15 wp14">
+<w:document xmlns:wpc="http://schemas.microsoft.com/office/word/2010/wordprocessingCanvas" xmlns:mc="http://schemas.openxmlformats.org/markup-compatibility/2006" xmlns:o="urn:schemas-microsoft-com:office:office" xmlns:r="http://schemas.openxmlformats.org/officeDocument/2006/relationships" xmlns:m="http://schemas.openxmlformats.org/officeDocument/2006/math" xmlns:v="urn:schemas-microsoft-com:vml" xmlns:wp14="http://schemas.microsoft.com/office/word/2010/wordprocessingDrawing" xmlns:wp="http://schemas.openxmlformats.org/drawingml/2006/wordprocessingDrawing" xmlns:w10="urn:schemas-microsoft-com:office:word" xmlns:w="http://schemas.openxmlformats.org/wordprocessingml/2006/main" xmlns:w14="http://schemas.microsoft.com/office/word/2010/wordml" xmlns:wpg="http://schemas.microsoft.com/office/word/2010/wordprocessingGroup" xmlns:wpi="http://schemas.microsoft.com/office/word/2010/wordprocessingInk" xmlns:wne="http://schemas.microsoft.com/office/word/2006/wordml" xmlns:wps="http://schemas.microsoft.com/office/word/2010/wordprocessingShape" mc:Ignorable="w14 wp14">
   <w:body>
     <w:p>
       <w:pPr>
@@ -14,6 +14,7 @@
         </w:rPr>
         <w:tab/>
       </w:r>
+      <w:proofErr w:type="gramStart"/>
       <w:r>
         <w:rPr>
           <w:highlight w:val="white"/>
@@ -21,7 +22,11 @@
         <w:t xml:space="preserve">39379 - </w:t>
       </w:r>
       <w:r>
-        <w:t>Eduardo Mendes de Oliveira</w:t>
+        <w:t>Eduardo Mendes</w:t>
+      </w:r>
+      <w:proofErr w:type="gramEnd"/>
+      <w:r>
+        <w:t xml:space="preserve"> de Oliveira</w:t>
       </w:r>
     </w:p>
     <w:p>
@@ -29,6 +34,7 @@
         <w:pStyle w:val="Normal1"/>
         <w:jc w:val="center"/>
       </w:pPr>
+      <w:proofErr w:type="gramStart"/>
       <w:r>
         <w:rPr>
           <w:highlight w:val="white"/>
@@ -38,6 +44,7 @@
       <w:r>
         <w:t>Victor Hugo Lobo Alves</w:t>
       </w:r>
+      <w:proofErr w:type="gramEnd"/>
     </w:p>
     <w:p>
       <w:pPr>
@@ -165,6 +172,7 @@
         <w:ind w:firstLine="0"/>
         <w:jc w:val="center"/>
       </w:pPr>
+      <w:proofErr w:type="gramStart"/>
       <w:r>
         <w:rPr>
           <w:highlight w:val="white"/>
@@ -173,7 +181,11 @@
         <w:t xml:space="preserve">39379 - </w:t>
       </w:r>
       <w:r>
-        <w:t>Eduardo Mendes de Oliveira</w:t>
+        <w:t>Eduardo Mendes</w:t>
+      </w:r>
+      <w:proofErr w:type="gramEnd"/>
+      <w:r>
+        <w:t xml:space="preserve"> de Oliveira</w:t>
       </w:r>
     </w:p>
     <w:p>
@@ -182,6 +194,7 @@
         <w:ind w:firstLine="0"/>
         <w:jc w:val="center"/>
       </w:pPr>
+      <w:proofErr w:type="gramStart"/>
       <w:r>
         <w:rPr>
           <w:highlight w:val="white"/>
@@ -191,6 +204,7 @@
       <w:r>
         <w:t>Victor Hugo Lobo Alves</w:t>
       </w:r>
+      <w:proofErr w:type="gramEnd"/>
     </w:p>
     <w:p>
       <w:pPr>
@@ -263,6 +277,7 @@
         </w:rPr>
         <w:t>Projeto da disciplina Projeto Integrador: Projeto de Sistemas, do Centro Universitário UNIEURO, de Brasília, DF.</w:t>
       </w:r>
+      <w:proofErr w:type="gramStart"/>
       <w:r>
         <w:rPr>
           <w:sz w:val="20"/>
@@ -270,6 +285,7 @@
         </w:rPr>
         <w:tab/>
       </w:r>
+      <w:proofErr w:type="gramEnd"/>
     </w:p>
     <w:p>
       <w:pPr>
@@ -380,6 +396,7 @@
         <w:pStyle w:val="Normal1"/>
         <w:jc w:val="center"/>
       </w:pPr>
+      <w:proofErr w:type="gramStart"/>
       <w:r>
         <w:rPr>
           <w:highlight w:val="white"/>
@@ -387,7 +404,11 @@
         <w:t xml:space="preserve">39379 - </w:t>
       </w:r>
       <w:r>
-        <w:t>Eduardo Mendes de Oliveira</w:t>
+        <w:t>Eduardo Mendes</w:t>
+      </w:r>
+      <w:proofErr w:type="gramEnd"/>
+      <w:r>
+        <w:t xml:space="preserve"> de Oliveira</w:t>
       </w:r>
     </w:p>
     <w:p>
@@ -398,6 +419,7 @@
           <w:color w:val="0070C0"/>
         </w:rPr>
       </w:pPr>
+      <w:proofErr w:type="gramStart"/>
       <w:r>
         <w:rPr>
           <w:highlight w:val="white"/>
@@ -407,6 +429,7 @@
       <w:r>
         <w:t>Victor Hugo Lobo Alves</w:t>
       </w:r>
+      <w:proofErr w:type="gramEnd"/>
     </w:p>
     <w:p>
       <w:pPr>
@@ -542,8 +565,21 @@
         <w:jc w:val="center"/>
       </w:pPr>
       <w:r>
-        <w:t>Centro Universitário Unieuro, DF</w:t>
-      </w:r>
+        <w:t xml:space="preserve">Centro Universitário </w:t>
+      </w:r>
+      <w:proofErr w:type="spellStart"/>
+      <w:r>
+        <w:t>Unieuro</w:t>
+      </w:r>
+      <w:proofErr w:type="spellEnd"/>
+      <w:r>
+        <w:t xml:space="preserve">, </w:t>
+      </w:r>
+      <w:proofErr w:type="gramStart"/>
+      <w:r>
+        <w:t>DF</w:t>
+      </w:r>
+      <w:proofErr w:type="gramEnd"/>
     </w:p>
     <w:p>
       <w:pPr>
@@ -599,8 +635,21 @@
         <w:jc w:val="center"/>
       </w:pPr>
       <w:r>
-        <w:t>Centro Universitário Unieuro, DF</w:t>
-      </w:r>
+        <w:t xml:space="preserve">Centro Universitário </w:t>
+      </w:r>
+      <w:proofErr w:type="spellStart"/>
+      <w:r>
+        <w:t>Unieuro</w:t>
+      </w:r>
+      <w:proofErr w:type="spellEnd"/>
+      <w:r>
+        <w:t xml:space="preserve">, </w:t>
+      </w:r>
+      <w:proofErr w:type="gramStart"/>
+      <w:r>
+        <w:t>DF</w:t>
+      </w:r>
+      <w:proofErr w:type="gramEnd"/>
     </w:p>
     <w:p>
       <w:pPr>
@@ -705,7 +754,21 @@
         <w:rPr>
           <w:rFonts w:eastAsia="Times New Roman"/>
         </w:rPr>
-        <w:t xml:space="preserve">O projeto buscou introduzir a compra e venda de aplicativos móveis, por meio de uma plataforma web intuitiva e simples. O sistema possibilita que qualquer usuário se cadastre no sistema e, tanto disponibilize aplicativos móveis como também realize suas compras de aplicativos favoritos. O projeto foi desenvolvido e evoluiu a partir dos diagramas de classe, sequência, atividade e caso de uso em UML. O projeto dá condições de gerir usuários e aplicativos móveis. </w:t>
+        <w:t xml:space="preserve">O projeto buscou introduzir a compra e venda de aplicativos móveis, por meio de uma plataforma web intuitiva e simples. O sistema possibilita que qualquer usuário se cadastre no sistema e, tanto disponibilize aplicativos móveis como também realize suas compras de aplicativos favoritos. O projeto foi desenvolvido e </w:t>
+      </w:r>
+      <w:proofErr w:type="gramStart"/>
+      <w:r>
+        <w:rPr>
+          <w:rFonts w:eastAsia="Times New Roman"/>
+        </w:rPr>
+        <w:t>evoluiu</w:t>
+      </w:r>
+      <w:proofErr w:type="gramEnd"/>
+      <w:r>
+        <w:rPr>
+          <w:rFonts w:eastAsia="Times New Roman"/>
+        </w:rPr>
+        <w:t xml:space="preserve"> a partir dos diagramas de classe, sequência, atividade e caso de uso em UML. O projeto dá condições de gerir usuários e aplicativos móveis. </w:t>
       </w:r>
     </w:p>
     <w:p>
@@ -1376,7 +1439,21 @@
           <w:noProof/>
           <w:color w:val="000000" w:themeColor="text1"/>
         </w:rPr>
-        <w:t>: Diagrama de Colaboração – Listar aplicativos</w:t>
+        <w:t xml:space="preserve">: Diagrama de </w:t>
+      </w:r>
+      <w:r>
+        <w:rPr>
+          <w:noProof/>
+          <w:color w:val="000000" w:themeColor="text1"/>
+        </w:rPr>
+        <w:t xml:space="preserve">Sequência </w:t>
+      </w:r>
+      <w:r>
+        <w:rPr>
+          <w:noProof/>
+          <w:color w:val="000000" w:themeColor="text1"/>
+        </w:rPr>
+        <w:t>– Listar aplicativos</w:t>
       </w:r>
       <w:r>
         <w:rPr>
@@ -1452,7 +1529,21 @@
           <w:noProof/>
           <w:color w:val="000000" w:themeColor="text1"/>
         </w:rPr>
-        <w:t>: Diagrama de Colaboração – Pesquisar aplicativo</w:t>
+        <w:t xml:space="preserve">: Diagrama de </w:t>
+      </w:r>
+      <w:r>
+        <w:rPr>
+          <w:noProof/>
+          <w:color w:val="000000" w:themeColor="text1"/>
+        </w:rPr>
+        <w:t xml:space="preserve">Sequência </w:t>
+      </w:r>
+      <w:r>
+        <w:rPr>
+          <w:noProof/>
+          <w:color w:val="000000" w:themeColor="text1"/>
+        </w:rPr>
+        <w:t>– Pesquisar aplicativo</w:t>
       </w:r>
       <w:r>
         <w:rPr>
@@ -1528,7 +1619,21 @@
           <w:noProof/>
           <w:color w:val="000000" w:themeColor="text1"/>
         </w:rPr>
-        <w:t>: Diagrama de Colaboração – Realizar compra</w:t>
+        <w:t xml:space="preserve">: Diagrama de </w:t>
+      </w:r>
+      <w:r>
+        <w:rPr>
+          <w:noProof/>
+          <w:color w:val="000000" w:themeColor="text1"/>
+        </w:rPr>
+        <w:t xml:space="preserve">Sequência </w:t>
+      </w:r>
+      <w:r>
+        <w:rPr>
+          <w:noProof/>
+          <w:color w:val="000000" w:themeColor="text1"/>
+        </w:rPr>
+        <w:t>– Realizar compra</w:t>
       </w:r>
       <w:r>
         <w:rPr>
@@ -1604,7 +1709,21 @@
           <w:noProof/>
           <w:color w:val="000000" w:themeColor="text1"/>
         </w:rPr>
-        <w:t>: Diagrama de Atividades – Listar aplicativos do usuário</w:t>
+        <w:t xml:space="preserve">: Diagrama de </w:t>
+      </w:r>
+      <w:r>
+        <w:rPr>
+          <w:noProof/>
+          <w:color w:val="000000" w:themeColor="text1"/>
+        </w:rPr>
+        <w:t xml:space="preserve">Sequência </w:t>
+      </w:r>
+      <w:r>
+        <w:rPr>
+          <w:noProof/>
+          <w:color w:val="000000" w:themeColor="text1"/>
+        </w:rPr>
+        <w:t>– Listar aplicativos do usuário</w:t>
       </w:r>
       <w:r>
         <w:rPr>
@@ -1680,7 +1799,27 @@
           <w:noProof/>
           <w:color w:val="000000" w:themeColor="text1"/>
         </w:rPr>
-        <w:t>: Diagrama de Atividades - Cadastrar produto químico</w:t>
+        <w:t xml:space="preserve">: Diagrama de </w:t>
+      </w:r>
+      <w:r>
+        <w:rPr>
+          <w:noProof/>
+          <w:color w:val="000000" w:themeColor="text1"/>
+        </w:rPr>
+        <w:t xml:space="preserve">Sequência </w:t>
+      </w:r>
+      <w:r>
+        <w:rPr>
+          <w:noProof/>
+          <w:color w:val="000000" w:themeColor="text1"/>
+        </w:rPr>
+        <w:t xml:space="preserve">- </w:t>
+      </w:r>
+      <w:r>
+        <w:rPr>
+          <w:color w:val="auto"/>
+        </w:rPr>
+        <w:t>Cadastrar aplicativo</w:t>
       </w:r>
       <w:r>
         <w:rPr>
@@ -1756,7 +1895,21 @@
           <w:noProof/>
           <w:color w:val="000000" w:themeColor="text1"/>
         </w:rPr>
-        <w:t>: Diagrama de Atividades – Editar aplicativo</w:t>
+        <w:t xml:space="preserve">: Diagrama de </w:t>
+      </w:r>
+      <w:r>
+        <w:rPr>
+          <w:noProof/>
+          <w:color w:val="000000" w:themeColor="text1"/>
+        </w:rPr>
+        <w:t xml:space="preserve">Sequência </w:t>
+      </w:r>
+      <w:r>
+        <w:rPr>
+          <w:noProof/>
+          <w:color w:val="000000" w:themeColor="text1"/>
+        </w:rPr>
+        <w:t>– Editar aplicativo</w:t>
       </w:r>
       <w:r>
         <w:rPr>
@@ -6741,8 +6894,8 @@
           <w:color w:val="3333FF"/>
         </w:rPr>
         <w:sectPr>
-          <w:headerReference w:type="default" r:id="rId8"/>
-          <w:footerReference w:type="default" r:id="rId9"/>
+          <w:headerReference w:type="default" r:id="rId9"/>
+          <w:footerReference w:type="default" r:id="rId10"/>
           <w:pgSz w:w="11906" w:h="16838"/>
           <w:pgMar w:top="624" w:right="1134" w:bottom="1530" w:left="1701" w:header="567" w:footer="720" w:gutter="0"/>
           <w:pgNumType w:start="1"/>
@@ -6860,7 +7013,15 @@
         <w:pStyle w:val="Normal1"/>
       </w:pPr>
       <w:r>
-        <w:t>Com os APKs disponibilizados no sistema, qualquer usuário pode realizar um cadastro utilizando um e-mail único e realizar suas compras vitalícias. A compra dá ao usuário o direito de uso e não comercialização, como qualquer produto com direitos autorais.</w:t>
+        <w:t xml:space="preserve">Com os </w:t>
+      </w:r>
+      <w:proofErr w:type="spellStart"/>
+      <w:r>
+        <w:t>APKs</w:t>
+      </w:r>
+      <w:proofErr w:type="spellEnd"/>
+      <w:r>
+        <w:t xml:space="preserve"> disponibilizados no sistema, qualquer usuário pode realizar um cadastro utilizando um e-mail único e realizar suas compras vitalícias. A compra dá ao usuário o direito de uso e não comercialização, como qualquer produto com direitos autorais.</w:t>
       </w:r>
     </w:p>
     <w:p>
@@ -6876,7 +7037,33 @@
         <w:pStyle w:val="Normal1"/>
       </w:pPr>
       <w:r>
-        <w:t>Os APKs podem ser adquiridos gratuitamente, quando disponibilizados livremente ou através de ferramentas de pagamento online, como PagSeguro, MercadoPago ou outros (módulo ainda não desenvolvido).</w:t>
+        <w:t xml:space="preserve">Os </w:t>
+      </w:r>
+      <w:proofErr w:type="spellStart"/>
+      <w:r>
+        <w:t>APKs</w:t>
+      </w:r>
+      <w:proofErr w:type="spellEnd"/>
+      <w:r>
+        <w:t xml:space="preserve"> podem ser adquiridos gratuitamente, quando disponibilizados livremente ou através de ferramentas de pagamento online, como </w:t>
+      </w:r>
+      <w:proofErr w:type="spellStart"/>
+      <w:proofErr w:type="gramStart"/>
+      <w:r>
+        <w:t>PagSeguro</w:t>
+      </w:r>
+      <w:proofErr w:type="spellEnd"/>
+      <w:proofErr w:type="gramEnd"/>
+      <w:r>
+        <w:t xml:space="preserve">, </w:t>
+      </w:r>
+      <w:proofErr w:type="spellStart"/>
+      <w:r>
+        <w:t>MercadoPago</w:t>
+      </w:r>
+      <w:proofErr w:type="spellEnd"/>
+      <w:r>
+        <w:t xml:space="preserve"> ou outros (módulo ainda não desenvolvido).</w:t>
       </w:r>
     </w:p>
     <w:p>
@@ -6912,7 +7099,23 @@
         <w:jc w:val="left"/>
       </w:pPr>
       <w:r>
-        <w:t>Desenvolver e implementar software para venda de APKs online, de forma automatizada e intuitiva.</w:t>
+        <w:t xml:space="preserve">Desenvolver e </w:t>
+      </w:r>
+      <w:proofErr w:type="gramStart"/>
+      <w:r>
+        <w:t>implementar</w:t>
+      </w:r>
+      <w:proofErr w:type="gramEnd"/>
+      <w:r>
+        <w:t xml:space="preserve"> software para venda de </w:t>
+      </w:r>
+      <w:proofErr w:type="spellStart"/>
+      <w:r>
+        <w:t>APKs</w:t>
+      </w:r>
+      <w:proofErr w:type="spellEnd"/>
+      <w:r>
+        <w:t xml:space="preserve"> online, de forma automatizada e intuitiva.</w:t>
       </w:r>
     </w:p>
     <w:p>
@@ -7029,8 +7232,13 @@
       <w:bookmarkStart w:id="16" w:name="_zret0hghw5l"/>
       <w:bookmarkEnd w:id="15"/>
       <w:bookmarkEnd w:id="16"/>
-      <w:r>
-        <w:t>manter usuário;</w:t>
+      <w:proofErr w:type="gramStart"/>
+      <w:r>
+        <w:t>manter</w:t>
+      </w:r>
+      <w:proofErr w:type="gramEnd"/>
+      <w:r>
+        <w:t xml:space="preserve"> usuário;</w:t>
       </w:r>
     </w:p>
     <w:p>
@@ -7046,8 +7254,13 @@
           <w:color w:val="auto"/>
         </w:rPr>
       </w:pPr>
-      <w:r>
-        <w:t>manter APK;</w:t>
+      <w:proofErr w:type="gramStart"/>
+      <w:r>
+        <w:t>manter</w:t>
+      </w:r>
+      <w:proofErr w:type="gramEnd"/>
+      <w:r>
+        <w:t xml:space="preserve"> APK;</w:t>
       </w:r>
     </w:p>
     <w:p>
@@ -7063,11 +7276,19 @@
           <w:color w:val="auto"/>
         </w:rPr>
       </w:pPr>
-      <w:r>
-        <w:rPr>
-          <w:color w:val="auto"/>
-        </w:rPr>
-        <w:t>pesquisar APK; e</w:t>
+      <w:proofErr w:type="gramStart"/>
+      <w:r>
+        <w:rPr>
+          <w:color w:val="auto"/>
+        </w:rPr>
+        <w:t>pesquisar</w:t>
+      </w:r>
+      <w:proofErr w:type="gramEnd"/>
+      <w:r>
+        <w:rPr>
+          <w:color w:val="auto"/>
+        </w:rPr>
+        <w:t xml:space="preserve"> APK; e</w:t>
       </w:r>
     </w:p>
     <w:p>
@@ -7083,11 +7304,19 @@
           <w:color w:val="auto"/>
         </w:rPr>
       </w:pPr>
-      <w:r>
-        <w:rPr>
-          <w:color w:val="auto"/>
-        </w:rPr>
-        <w:t>comprar APK.</w:t>
+      <w:proofErr w:type="gramStart"/>
+      <w:r>
+        <w:rPr>
+          <w:color w:val="auto"/>
+        </w:rPr>
+        <w:t>comprar</w:t>
+      </w:r>
+      <w:proofErr w:type="gramEnd"/>
+      <w:r>
+        <w:rPr>
+          <w:color w:val="auto"/>
+        </w:rPr>
+        <w:t xml:space="preserve"> APK.</w:t>
       </w:r>
     </w:p>
     <w:p>
@@ -7294,7 +7523,7 @@
               </wp:anchor>
             </w:drawing>
           </mc:Choice>
-          <mc:Fallback>
+          <mc:Fallback xmlns:w15="http://schemas.microsoft.com/office/word/2012/wordml">
             <w:pict>
               <v:rect id="figura1" o:spid="_x0000_s1026" style="position:absolute;left:0;text-align:left;margin-left:-28.7pt;margin-top:290.2pt;width:524.3pt;height:24.7pt;z-index:251646464;visibility:visible;mso-wrap-style:square;mso-wrap-distance-left:9pt;mso-wrap-distance-top:0;mso-wrap-distance-right:9pt;mso-wrap-distance-bottom:0;mso-position-horizontal:absolute;mso-position-horizontal-relative:text;mso-position-vertical:absolute;mso-position-vertical-relative:text;v-text-anchor:top" o:gfxdata="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" stroked="f">
                 <v:textbox inset="0,0,0,0">
@@ -7388,7 +7617,7 @@
                     <pic:cNvPicPr/>
                   </pic:nvPicPr>
                   <pic:blipFill>
-                    <a:blip r:embed="rId10">
+                    <a:blip r:embed="rId11">
                       <a:extLst>
                         <a:ext uri="{28A0092B-C50C-407E-A947-70E740481C1C}">
                           <a14:useLocalDpi xmlns:a14="http://schemas.microsoft.com/office/drawing/2010/main" val="0"/>
@@ -7422,8 +7651,8 @@
           <w:color w:val="3333FF"/>
         </w:rPr>
       </w:pPr>
-      <w:bookmarkStart w:id="23" w:name="_2s8eyo1"/>
-      <w:bookmarkEnd w:id="23"/>
+      <w:bookmarkStart w:id="21" w:name="_2s8eyo1"/>
+      <w:bookmarkEnd w:id="21"/>
     </w:p>
     <w:p>
       <w:pPr>
@@ -7440,8 +7669,8 @@
           <w:szCs w:val="28"/>
         </w:rPr>
       </w:pPr>
-      <w:bookmarkStart w:id="24" w:name="_Toc486479888"/>
-      <w:bookmarkEnd w:id="24"/>
+      <w:bookmarkStart w:id="22" w:name="_Toc486479888"/>
+      <w:bookmarkEnd w:id="22"/>
       <w:r>
         <w:rPr>
           <w:b/>
@@ -7464,7 +7693,7 @@
           <w:color w:val="auto"/>
         </w:rPr>
       </w:pPr>
-      <w:bookmarkStart w:id="25" w:name="_Toc499368214"/>
+      <w:bookmarkStart w:id="23" w:name="_Toc499368214"/>
       <w:r>
         <w:rPr>
           <w:b/>
@@ -7473,7 +7702,7 @@
         <w:lastRenderedPageBreak/>
         <w:t>VISÃO DE CASOS DE USO</w:t>
       </w:r>
-      <w:bookmarkEnd w:id="25"/>
+      <w:bookmarkEnd w:id="23"/>
     </w:p>
     <w:p>
       <w:pPr>
@@ -7487,8 +7716,8 @@
           <w:color w:val="auto"/>
         </w:rPr>
       </w:pPr>
-      <w:bookmarkStart w:id="26" w:name="_17dp8vu"/>
-      <w:bookmarkEnd w:id="26"/>
+      <w:bookmarkStart w:id="24" w:name="_17dp8vu"/>
+      <w:bookmarkEnd w:id="24"/>
       <w:r>
         <w:rPr>
           <w:rFonts w:ascii="Arial" w:hAnsi="Arial" w:cs="Arial"/>
@@ -7496,7 +7725,7 @@
         </w:rPr>
         <w:t xml:space="preserve"> </w:t>
       </w:r>
-      <w:bookmarkStart w:id="27" w:name="_Toc499368215"/>
+      <w:bookmarkStart w:id="25" w:name="_Toc499368215"/>
       <w:r>
         <w:rPr>
           <w:rFonts w:ascii="Arial" w:hAnsi="Arial" w:cs="Arial"/>
@@ -7504,7 +7733,7 @@
         </w:rPr>
         <w:t>Modelo de Casos de Uso</w:t>
       </w:r>
-      <w:bookmarkEnd w:id="27"/>
+      <w:bookmarkEnd w:id="25"/>
     </w:p>
     <w:p>
       <w:pPr>
@@ -7540,8 +7769,8 @@
           <w:color w:val="3333FF"/>
         </w:rPr>
       </w:pPr>
-      <w:bookmarkStart w:id="28" w:name="_hpw24mw7ndnt"/>
-      <w:bookmarkEnd w:id="28"/>
+      <w:bookmarkStart w:id="26" w:name="_hpw24mw7ndnt"/>
+      <w:bookmarkEnd w:id="26"/>
       <w:r>
         <w:rPr>
           <w:noProof/>
@@ -7562,7 +7791,7 @@
                     <pic:cNvPicPr/>
                   </pic:nvPicPr>
                   <pic:blipFill>
-                    <a:blip r:embed="rId11">
+                    <a:blip r:embed="rId12">
                       <a:extLst>
                         <a:ext uri="{28A0092B-C50C-407E-A947-70E740481C1C}">
                           <a14:useLocalDpi xmlns:a14="http://schemas.microsoft.com/office/drawing/2010/main" val="0"/>
@@ -7598,8 +7827,8 @@
           <w:sz w:val="22"/>
         </w:rPr>
       </w:pPr>
-      <w:bookmarkStart w:id="29" w:name="_Toc486479889"/>
-      <w:bookmarkStart w:id="30" w:name="_Toc499373433"/>
+      <w:bookmarkStart w:id="27" w:name="_Toc486479889"/>
+      <w:bookmarkStart w:id="28" w:name="_Toc499373433"/>
       <w:r>
         <w:rPr>
           <w:color w:val="auto"/>
@@ -7639,7 +7868,7 @@
         </w:rPr>
         <w:fldChar w:fldCharType="end"/>
       </w:r>
-      <w:bookmarkEnd w:id="29"/>
+      <w:bookmarkEnd w:id="27"/>
       <w:r>
         <w:rPr>
           <w:color w:val="auto"/>
@@ -7647,7 +7876,7 @@
         </w:rPr>
         <w:t>: Modelo de Casos de Uso</w:t>
       </w:r>
-      <w:bookmarkEnd w:id="30"/>
+      <w:bookmarkEnd w:id="28"/>
     </w:p>
     <w:p>
       <w:pPr>
@@ -7662,7 +7891,7 @@
           <w:lang w:eastAsia="en-US"/>
         </w:rPr>
       </w:pPr>
-      <w:bookmarkStart w:id="31" w:name="_Toc499368216"/>
+      <w:bookmarkStart w:id="29" w:name="_Toc499368216"/>
       <w:r>
         <w:rPr>
           <w:rFonts w:ascii="Arial" w:hAnsi="Arial" w:cs="Arial"/>
@@ -7672,7 +7901,7 @@
         <w:lastRenderedPageBreak/>
         <w:t>Atores nomeados</w:t>
       </w:r>
-      <w:bookmarkEnd w:id="31"/>
+      <w:bookmarkEnd w:id="29"/>
       <w:r>
         <w:rPr>
           <w:rFonts w:ascii="Arial" w:hAnsi="Arial" w:cs="Arial"/>
@@ -7698,7 +7927,7 @@
           <w:lang w:eastAsia="en-US"/>
         </w:rPr>
       </w:pPr>
-      <w:bookmarkStart w:id="32" w:name="_Toc499368217"/>
+      <w:bookmarkStart w:id="30" w:name="_Toc499368217"/>
       <w:r>
         <w:rPr>
           <w:rFonts w:ascii="Arial" w:hAnsi="Arial" w:cs="Arial"/>
@@ -7709,7 +7938,7 @@
         </w:rPr>
         <w:t>Usuário</w:t>
       </w:r>
-      <w:bookmarkEnd w:id="32"/>
+      <w:bookmarkEnd w:id="30"/>
     </w:p>
     <w:p>
       <w:pPr>
@@ -7737,7 +7966,23 @@
           <w:color w:val="auto"/>
           <w:lang w:eastAsia="en-US"/>
         </w:rPr>
-        <w:t>o foco pois será quem irá comprar e avaliar os aplicativos que forem adquiridos</w:t>
+        <w:t>o foco</w:t>
+      </w:r>
+      <w:proofErr w:type="gramStart"/>
+      <w:r>
+        <w:rPr>
+          <w:color w:val="auto"/>
+          <w:lang w:eastAsia="en-US"/>
+        </w:rPr>
+        <w:t xml:space="preserve"> pois</w:t>
+      </w:r>
+      <w:proofErr w:type="gramEnd"/>
+      <w:r>
+        <w:rPr>
+          <w:color w:val="auto"/>
+          <w:lang w:eastAsia="en-US"/>
+        </w:rPr>
+        <w:t xml:space="preserve"> será quem irá comprar e avaliar os aplicativos que forem adquiridos</w:t>
       </w:r>
       <w:r>
         <w:rPr>
@@ -7763,7 +8008,7 @@
           <w:lang w:eastAsia="en-US"/>
         </w:rPr>
       </w:pPr>
-      <w:bookmarkStart w:id="33" w:name="_Toc499368218"/>
+      <w:bookmarkStart w:id="31" w:name="_Toc499368218"/>
       <w:r>
         <w:rPr>
           <w:rFonts w:ascii="Arial" w:hAnsi="Arial" w:cs="Arial"/>
@@ -7774,7 +8019,7 @@
         </w:rPr>
         <w:t>Desenvolvedor</w:t>
       </w:r>
-      <w:bookmarkEnd w:id="33"/>
+      <w:bookmarkEnd w:id="31"/>
     </w:p>
     <w:p>
       <w:pPr>
@@ -7788,15 +8033,33 @@
           <w:color w:val="auto"/>
           <w:lang w:eastAsia="en-US"/>
         </w:rPr>
-        <w:t xml:space="preserve">Ator Desenvolvedor irá postar seus aplicativos para apreciação dos demais usuários, e podendo também comprar APK’s </w:t>
-      </w:r>
+        <w:t xml:space="preserve">Ator Desenvolvedor irá postar seus aplicativos para apreciação dos demais usuários, e podendo também comprar </w:t>
+      </w:r>
+      <w:proofErr w:type="spellStart"/>
+      <w:proofErr w:type="gramStart"/>
       <w:r>
         <w:rPr>
           <w:color w:val="auto"/>
           <w:lang w:eastAsia="en-US"/>
         </w:rPr>
+        <w:t>APK’s</w:t>
+      </w:r>
+      <w:proofErr w:type="spellEnd"/>
+      <w:r>
+        <w:rPr>
+          <w:color w:val="auto"/>
+          <w:lang w:eastAsia="en-US"/>
+        </w:rPr>
+        <w:t xml:space="preserve"> </w:t>
+      </w:r>
+      <w:r>
+        <w:rPr>
+          <w:color w:val="auto"/>
+          <w:lang w:eastAsia="en-US"/>
+        </w:rPr>
         <w:t>.</w:t>
       </w:r>
+      <w:proofErr w:type="gramEnd"/>
     </w:p>
     <w:p>
       <w:pPr>
@@ -7811,7 +8074,7 @@
           <w:color w:val="auto"/>
         </w:rPr>
       </w:pPr>
-      <w:bookmarkStart w:id="34" w:name="_Toc499368219"/>
+      <w:bookmarkStart w:id="32" w:name="_Toc499368219"/>
       <w:r>
         <w:rPr>
           <w:rFonts w:ascii="Arial" w:hAnsi="Arial" w:cs="Arial"/>
@@ -7819,7 +8082,7 @@
         </w:rPr>
         <w:t>Documentação dos Casos de Uso</w:t>
       </w:r>
-      <w:bookmarkEnd w:id="34"/>
+      <w:bookmarkEnd w:id="32"/>
     </w:p>
     <w:tbl>
       <w:tblPr>
@@ -7882,8 +8145,19 @@
                 <w:sz w:val="26"/>
                 <w:szCs w:val="26"/>
               </w:rPr>
-              <w:t>Efetuar login</w:t>
-            </w:r>
+              <w:t xml:space="preserve">Efetuar </w:t>
+            </w:r>
+            <w:proofErr w:type="spellStart"/>
+            <w:r>
+              <w:rPr>
+                <w:b/>
+                <w:color w:val="auto"/>
+                <w:sz w:val="26"/>
+                <w:szCs w:val="26"/>
+              </w:rPr>
+              <w:t>login</w:t>
+            </w:r>
+            <w:proofErr w:type="spellEnd"/>
           </w:p>
         </w:tc>
       </w:tr>
@@ -8047,11 +8321,19 @@
                 <w:color w:val="auto"/>
               </w:rPr>
             </w:pPr>
-            <w:r>
-              <w:rPr>
-                <w:color w:val="auto"/>
-              </w:rPr>
-              <w:t>1.1 Usuário informa nome e/ou senha com erro.</w:t>
+            <w:proofErr w:type="gramStart"/>
+            <w:r>
+              <w:rPr>
+                <w:color w:val="auto"/>
+              </w:rPr>
+              <w:t>1.1 Usuário</w:t>
+            </w:r>
+            <w:proofErr w:type="gramEnd"/>
+            <w:r>
+              <w:rPr>
+                <w:color w:val="auto"/>
+              </w:rPr>
+              <w:t xml:space="preserve"> informa nome e/ou senha com erro.</w:t>
             </w:r>
           </w:p>
           <w:p>
@@ -8066,7 +8348,21 @@
               <w:rPr>
                 <w:color w:val="auto"/>
               </w:rPr>
-              <w:t>1.2 O sistema retorna à tela inicial solicitando que seja inserido dados que sejam válidos.</w:t>
+              <w:t xml:space="preserve">1.2 O sistema retorna à tela inicial solicitando que seja </w:t>
+            </w:r>
+            <w:proofErr w:type="gramStart"/>
+            <w:r>
+              <w:rPr>
+                <w:color w:val="auto"/>
+              </w:rPr>
+              <w:t>inserido dados que sejam válidos</w:t>
+            </w:r>
+            <w:proofErr w:type="gramEnd"/>
+            <w:r>
+              <w:rPr>
+                <w:color w:val="auto"/>
+              </w:rPr>
+              <w:t>.</w:t>
             </w:r>
           </w:p>
           <w:p>
@@ -8276,8 +8572,19 @@
                 <w:sz w:val="26"/>
                 <w:szCs w:val="26"/>
               </w:rPr>
-              <w:t>Efetuar logout</w:t>
-            </w:r>
+              <w:t xml:space="preserve">Efetuar </w:t>
+            </w:r>
+            <w:proofErr w:type="spellStart"/>
+            <w:r>
+              <w:rPr>
+                <w:b/>
+                <w:color w:val="auto"/>
+                <w:sz w:val="26"/>
+                <w:szCs w:val="26"/>
+              </w:rPr>
+              <w:t>logout</w:t>
+            </w:r>
+            <w:proofErr w:type="spellEnd"/>
           </w:p>
         </w:tc>
       </w:tr>
@@ -8381,7 +8688,21 @@
               <w:rPr>
                 <w:color w:val="auto"/>
               </w:rPr>
-              <w:t>O usuário clica no menu Sair</w:t>
+              <w:t xml:space="preserve">O usuário clica no </w:t>
+            </w:r>
+            <w:proofErr w:type="gramStart"/>
+            <w:r>
+              <w:rPr>
+                <w:color w:val="auto"/>
+              </w:rPr>
+              <w:t>menu</w:t>
+            </w:r>
+            <w:proofErr w:type="gramEnd"/>
+            <w:r>
+              <w:rPr>
+                <w:color w:val="auto"/>
+              </w:rPr>
+              <w:t xml:space="preserve"> Sair</w:t>
             </w:r>
           </w:p>
         </w:tc>
@@ -8444,8 +8765,16 @@
               <w:rPr>
                 <w:color w:val="auto"/>
               </w:rPr>
-              <w:t>O usuário precisa estar logado</w:t>
-            </w:r>
+              <w:t xml:space="preserve">O usuário precisa estar </w:t>
+            </w:r>
+            <w:proofErr w:type="spellStart"/>
+            <w:r>
+              <w:rPr>
+                <w:color w:val="auto"/>
+              </w:rPr>
+              <w:t>logado</w:t>
+            </w:r>
+            <w:proofErr w:type="spellEnd"/>
           </w:p>
         </w:tc>
       </w:tr>
@@ -8457,8 +8786,8 @@
           <w:color w:val="3333FF"/>
         </w:rPr>
       </w:pPr>
-      <w:bookmarkStart w:id="35" w:name="_qt6q0j3as2wb"/>
-      <w:bookmarkEnd w:id="35"/>
+      <w:bookmarkStart w:id="33" w:name="_qt6q0j3as2wb"/>
+      <w:bookmarkEnd w:id="33"/>
     </w:p>
     <w:tbl>
       <w:tblPr>
@@ -8522,8 +8851,19 @@
                 <w:sz w:val="26"/>
                 <w:szCs w:val="26"/>
               </w:rPr>
-              <w:t>Cadastrar login</w:t>
-            </w:r>
+              <w:t xml:space="preserve">Cadastrar </w:t>
+            </w:r>
+            <w:proofErr w:type="spellStart"/>
+            <w:r>
+              <w:rPr>
+                <w:b/>
+                <w:color w:val="auto"/>
+                <w:sz w:val="26"/>
+                <w:szCs w:val="26"/>
+              </w:rPr>
+              <w:t>login</w:t>
+            </w:r>
+            <w:proofErr w:type="spellEnd"/>
           </w:p>
         </w:tc>
       </w:tr>
@@ -8560,7 +8900,21 @@
               <w:rPr>
                 <w:color w:val="auto"/>
               </w:rPr>
-              <w:t>usuário/desenvolvedor irá cadastrar login e senha de acesso ao sistema</w:t>
+              <w:t xml:space="preserve">usuário/desenvolvedor irá cadastrar </w:t>
+            </w:r>
+            <w:proofErr w:type="spellStart"/>
+            <w:r>
+              <w:rPr>
+                <w:color w:val="auto"/>
+              </w:rPr>
+              <w:t>login</w:t>
+            </w:r>
+            <w:proofErr w:type="spellEnd"/>
+            <w:r>
+              <w:rPr>
+                <w:color w:val="auto"/>
+              </w:rPr>
+              <w:t xml:space="preserve"> e senha de acesso ao sistema</w:t>
             </w:r>
             <w:r>
               <w:rPr>
@@ -8668,8 +9022,16 @@
               <w:rPr>
                 <w:color w:val="auto"/>
               </w:rPr>
-              <w:t>nome e login</w:t>
-            </w:r>
+              <w:t xml:space="preserve">nome e </w:t>
+            </w:r>
+            <w:proofErr w:type="spellStart"/>
+            <w:r>
+              <w:rPr>
+                <w:color w:val="auto"/>
+              </w:rPr>
+              <w:t>login</w:t>
+            </w:r>
+            <w:proofErr w:type="spellEnd"/>
             <w:r>
               <w:rPr>
                 <w:color w:val="auto"/>
@@ -8798,7 +9160,21 @@
               <w:rPr>
                 <w:color w:val="auto"/>
               </w:rPr>
-              <w:t>O sistema retorna a tela de login.</w:t>
+              <w:t xml:space="preserve">O sistema retorna a tela de </w:t>
+            </w:r>
+            <w:proofErr w:type="spellStart"/>
+            <w:r>
+              <w:rPr>
+                <w:color w:val="auto"/>
+              </w:rPr>
+              <w:t>login</w:t>
+            </w:r>
+            <w:proofErr w:type="spellEnd"/>
+            <w:r>
+              <w:rPr>
+                <w:color w:val="auto"/>
+              </w:rPr>
+              <w:t>.</w:t>
             </w:r>
           </w:p>
         </w:tc>
@@ -9125,8 +9501,8 @@
           <w:color w:val="3333FF"/>
         </w:rPr>
       </w:pPr>
-      <w:bookmarkStart w:id="36" w:name="_nwajofl8qgho"/>
-      <w:bookmarkEnd w:id="36"/>
+      <w:bookmarkStart w:id="34" w:name="_nwajofl8qgho"/>
+      <w:bookmarkEnd w:id="34"/>
     </w:p>
     <w:p>
       <w:pPr>
@@ -9322,7 +9698,21 @@
               <w:rPr>
                 <w:color w:val="auto"/>
               </w:rPr>
-              <w:t>Usuário clica no menu Minha Conta</w:t>
+              <w:t xml:space="preserve">Usuário clica no </w:t>
+            </w:r>
+            <w:proofErr w:type="gramStart"/>
+            <w:r>
+              <w:rPr>
+                <w:color w:val="auto"/>
+              </w:rPr>
+              <w:t>menu</w:t>
+            </w:r>
+            <w:proofErr w:type="gramEnd"/>
+            <w:r>
+              <w:rPr>
+                <w:color w:val="auto"/>
+              </w:rPr>
+              <w:t xml:space="preserve"> Minha Conta</w:t>
             </w:r>
           </w:p>
           <w:p>
@@ -9409,8 +9799,16 @@
               <w:rPr>
                 <w:color w:val="auto"/>
               </w:rPr>
-              <w:t>Usuário precisa estar logado</w:t>
-            </w:r>
+              <w:t xml:space="preserve">Usuário precisa estar </w:t>
+            </w:r>
+            <w:proofErr w:type="spellStart"/>
+            <w:r>
+              <w:rPr>
+                <w:color w:val="auto"/>
+              </w:rPr>
+              <w:t>logado</w:t>
+            </w:r>
+            <w:proofErr w:type="spellEnd"/>
           </w:p>
         </w:tc>
       </w:tr>
@@ -9593,7 +9991,21 @@
               <w:rPr>
                 <w:color w:val="auto"/>
               </w:rPr>
-              <w:t>Usuário clica no menu Minha Conta</w:t>
+              <w:t xml:space="preserve">Usuário clica no </w:t>
+            </w:r>
+            <w:proofErr w:type="gramStart"/>
+            <w:r>
+              <w:rPr>
+                <w:color w:val="auto"/>
+              </w:rPr>
+              <w:t>menu</w:t>
+            </w:r>
+            <w:proofErr w:type="gramEnd"/>
+            <w:r>
+              <w:rPr>
+                <w:color w:val="auto"/>
+              </w:rPr>
+              <w:t xml:space="preserve"> Minha Conta</w:t>
             </w:r>
           </w:p>
           <w:p>
@@ -9989,8 +10401,16 @@
               <w:rPr>
                 <w:color w:val="auto"/>
               </w:rPr>
-              <w:t>Usuário precisa estar logado</w:t>
-            </w:r>
+              <w:t xml:space="preserve">Usuário precisa estar </w:t>
+            </w:r>
+            <w:proofErr w:type="spellStart"/>
+            <w:r>
+              <w:rPr>
+                <w:color w:val="auto"/>
+              </w:rPr>
+              <w:t>logado</w:t>
+            </w:r>
+            <w:proofErr w:type="spellEnd"/>
           </w:p>
         </w:tc>
       </w:tr>
@@ -10253,7 +10673,21 @@
               <w:rPr>
                 <w:color w:val="auto"/>
               </w:rPr>
-              <w:t>O usuário clica no menu Loja ou acessa página inicial do sistema (Loja)</w:t>
+              <w:t xml:space="preserve">O usuário clica no </w:t>
+            </w:r>
+            <w:proofErr w:type="gramStart"/>
+            <w:r>
+              <w:rPr>
+                <w:color w:val="auto"/>
+              </w:rPr>
+              <w:t>menu</w:t>
+            </w:r>
+            <w:proofErr w:type="gramEnd"/>
+            <w:r>
+              <w:rPr>
+                <w:color w:val="auto"/>
+              </w:rPr>
+              <w:t xml:space="preserve"> Loja ou acessa página inicial do sistema (Loja)</w:t>
             </w:r>
           </w:p>
           <w:p>
@@ -10463,7 +10897,21 @@
               <w:rPr>
                 <w:color w:val="auto"/>
               </w:rPr>
-              <w:t>O usuário preenche o campo de pesquisa (“Digite sua pesquisa”) e aperta enter ou clica no ícone de lupa</w:t>
+              <w:t xml:space="preserve">O usuário preenche o campo de pesquisa (“Digite sua pesquisa”) e aperta </w:t>
+            </w:r>
+            <w:proofErr w:type="spellStart"/>
+            <w:r>
+              <w:rPr>
+                <w:color w:val="auto"/>
+              </w:rPr>
+              <w:t>enter</w:t>
+            </w:r>
+            <w:proofErr w:type="spellEnd"/>
+            <w:r>
+              <w:rPr>
+                <w:color w:val="auto"/>
+              </w:rPr>
+              <w:t xml:space="preserve"> ou clica no ícone de lupa</w:t>
             </w:r>
           </w:p>
           <w:p>
@@ -10483,8 +10931,30 @@
               <w:rPr>
                 <w:color w:val="auto"/>
               </w:rPr>
-              <w:t>O sistema busca por todos os APKs onde a busca realizada aparece no nome do APK, nome do desenvolvedor do APK ou nome da categoria</w:t>
-            </w:r>
+              <w:t xml:space="preserve">O sistema busca por todos os </w:t>
+            </w:r>
+            <w:proofErr w:type="spellStart"/>
+            <w:r>
+              <w:rPr>
+                <w:color w:val="auto"/>
+              </w:rPr>
+              <w:t>APKs</w:t>
+            </w:r>
+            <w:proofErr w:type="spellEnd"/>
+            <w:r>
+              <w:rPr>
+                <w:color w:val="auto"/>
+              </w:rPr>
+              <w:t xml:space="preserve"> onde a busca realizada aparece no nome do APK, nome do desenvolvedor do APK ou nome da </w:t>
+            </w:r>
+            <w:proofErr w:type="gramStart"/>
+            <w:r>
+              <w:rPr>
+                <w:color w:val="auto"/>
+              </w:rPr>
+              <w:t>categoria</w:t>
+            </w:r>
+            <w:proofErr w:type="gramEnd"/>
           </w:p>
           <w:p>
             <w:pPr>
@@ -10527,8 +10997,16 @@
               <w:rPr>
                 <w:color w:val="auto"/>
               </w:rPr>
-              <w:t xml:space="preserve"> destacando com fundo amarelo o trecho pesquisado para cada resultado</w:t>
-            </w:r>
+              <w:t xml:space="preserve"> destacando com fundo amarelo o trecho pesquisado para cada </w:t>
+            </w:r>
+            <w:proofErr w:type="gramStart"/>
+            <w:r>
+              <w:rPr>
+                <w:color w:val="auto"/>
+              </w:rPr>
+              <w:t>resultado</w:t>
+            </w:r>
+            <w:proofErr w:type="gramEnd"/>
           </w:p>
         </w:tc>
       </w:tr>
@@ -10593,15 +11071,37 @@
               <w:rPr>
                 <w:color w:val="auto"/>
               </w:rPr>
-              <w:t xml:space="preserve">Para que APKs sejam exibidos, é necessário haver cadastro de algum APK que contenha trecho da </w:t>
+              <w:t xml:space="preserve">Para que </w:t>
+            </w:r>
+            <w:proofErr w:type="spellStart"/>
+            <w:r>
+              <w:rPr>
+                <w:color w:val="auto"/>
+              </w:rPr>
+              <w:t>APKs</w:t>
+            </w:r>
+            <w:proofErr w:type="spellEnd"/>
+            <w:r>
+              <w:rPr>
+                <w:color w:val="auto"/>
+              </w:rPr>
+              <w:t xml:space="preserve"> sejam exibidos, é necessário haver cadastro de algum APK que contenha trecho da </w:t>
             </w:r>
             <w:r>
               <w:rPr>
                 <w:color w:val="auto"/>
               </w:rPr>
               <w:lastRenderedPageBreak/>
-              <w:t>pesquisa no nome do APK, nome do desenvolvedor do APK ou categoria do APK</w:t>
-            </w:r>
+              <w:t xml:space="preserve">pesquisa no nome do APK, nome do desenvolvedor do APK ou categoria do </w:t>
+            </w:r>
+            <w:proofErr w:type="gramStart"/>
+            <w:r>
+              <w:rPr>
+                <w:color w:val="auto"/>
+              </w:rPr>
+              <w:t>APK</w:t>
+            </w:r>
+            <w:proofErr w:type="gramEnd"/>
           </w:p>
         </w:tc>
       </w:tr>
@@ -10681,8 +11181,8 @@
           <w:color w:val="3333FF"/>
         </w:rPr>
       </w:pPr>
-      <w:bookmarkStart w:id="37" w:name="_f0j4ilkk3mzl"/>
-      <w:bookmarkEnd w:id="37"/>
+      <w:bookmarkStart w:id="35" w:name="_f0j4ilkk3mzl"/>
+      <w:bookmarkEnd w:id="35"/>
     </w:p>
     <w:tbl>
       <w:tblPr>
@@ -10857,7 +11357,21 @@
               <w:rPr>
                 <w:color w:val="auto"/>
               </w:rPr>
-              <w:t>O usuário clica no menu Loja (UC6)</w:t>
+              <w:t xml:space="preserve">O usuário clica no </w:t>
+            </w:r>
+            <w:proofErr w:type="gramStart"/>
+            <w:r>
+              <w:rPr>
+                <w:color w:val="auto"/>
+              </w:rPr>
+              <w:t>menu</w:t>
+            </w:r>
+            <w:proofErr w:type="gramEnd"/>
+            <w:r>
+              <w:rPr>
+                <w:color w:val="auto"/>
+              </w:rPr>
+              <w:t xml:space="preserve"> Loja (UC6)</w:t>
             </w:r>
           </w:p>
           <w:p>
@@ -10877,7 +11391,63 @@
               <w:rPr>
                 <w:color w:val="auto"/>
               </w:rPr>
-              <w:t>O sistema lista os APKs disponíveis destacando os APKs já adquiridos e os desenvolvidos pelo usuário logado. Os APKs para compra Mostram o ícone $ para indicar que pode ser comprado</w:t>
+              <w:t xml:space="preserve">O sistema lista os </w:t>
+            </w:r>
+            <w:proofErr w:type="spellStart"/>
+            <w:r>
+              <w:rPr>
+                <w:color w:val="auto"/>
+              </w:rPr>
+              <w:t>APKs</w:t>
+            </w:r>
+            <w:proofErr w:type="spellEnd"/>
+            <w:r>
+              <w:rPr>
+                <w:color w:val="auto"/>
+              </w:rPr>
+              <w:t xml:space="preserve"> disponíveis destacando os </w:t>
+            </w:r>
+            <w:proofErr w:type="spellStart"/>
+            <w:r>
+              <w:rPr>
+                <w:color w:val="auto"/>
+              </w:rPr>
+              <w:t>APKs</w:t>
+            </w:r>
+            <w:proofErr w:type="spellEnd"/>
+            <w:r>
+              <w:rPr>
+                <w:color w:val="auto"/>
+              </w:rPr>
+              <w:t xml:space="preserve"> já adquiridos e os desenvolvidos pelo usuário </w:t>
+            </w:r>
+            <w:proofErr w:type="spellStart"/>
+            <w:r>
+              <w:rPr>
+                <w:color w:val="auto"/>
+              </w:rPr>
+              <w:t>logado</w:t>
+            </w:r>
+            <w:proofErr w:type="spellEnd"/>
+            <w:r>
+              <w:rPr>
+                <w:color w:val="auto"/>
+              </w:rPr>
+              <w:t xml:space="preserve">. Os </w:t>
+            </w:r>
+            <w:proofErr w:type="spellStart"/>
+            <w:r>
+              <w:rPr>
+                <w:color w:val="auto"/>
+              </w:rPr>
+              <w:t>APKs</w:t>
+            </w:r>
+            <w:proofErr w:type="spellEnd"/>
+            <w:r>
+              <w:rPr>
+                <w:color w:val="auto"/>
+              </w:rPr>
+              <w:t xml:space="preserve"> para compra Mostram o ícone $ para indicar que pode ser comprado</w:t>
             </w:r>
           </w:p>
           <w:p>
@@ -10917,7 +11487,21 @@
               <w:rPr>
                 <w:color w:val="auto"/>
               </w:rPr>
-              <w:t>O APK é adicionado à lista de APKs Comprados</w:t>
+              <w:t xml:space="preserve">O APK é adicionado à lista de </w:t>
+            </w:r>
+            <w:proofErr w:type="spellStart"/>
+            <w:r>
+              <w:rPr>
+                <w:color w:val="auto"/>
+              </w:rPr>
+              <w:t>APKs</w:t>
+            </w:r>
+            <w:proofErr w:type="spellEnd"/>
+            <w:r>
+              <w:rPr>
+                <w:color w:val="auto"/>
+              </w:rPr>
+              <w:t xml:space="preserve"> Comprados</w:t>
             </w:r>
           </w:p>
         </w:tc>
@@ -10983,8 +11567,16 @@
               <w:rPr>
                 <w:color w:val="auto"/>
               </w:rPr>
-              <w:t>O usuário precisa estar logado</w:t>
-            </w:r>
+              <w:t xml:space="preserve">O usuário precisa estar </w:t>
+            </w:r>
+            <w:proofErr w:type="spellStart"/>
+            <w:r>
+              <w:rPr>
+                <w:color w:val="auto"/>
+              </w:rPr>
+              <w:t>logado</w:t>
+            </w:r>
+            <w:proofErr w:type="spellEnd"/>
           </w:p>
           <w:p>
             <w:pPr>
@@ -11068,7 +11660,35 @@
               <w:rPr>
                 <w:color w:val="auto"/>
               </w:rPr>
-              <w:t>Os APKs desenvolvidos pelo usuário logado devem ser destacados com fundo azul.</w:t>
+              <w:t xml:space="preserve">Os </w:t>
+            </w:r>
+            <w:proofErr w:type="spellStart"/>
+            <w:r>
+              <w:rPr>
+                <w:color w:val="auto"/>
+              </w:rPr>
+              <w:t>APKs</w:t>
+            </w:r>
+            <w:proofErr w:type="spellEnd"/>
+            <w:r>
+              <w:rPr>
+                <w:color w:val="auto"/>
+              </w:rPr>
+              <w:t xml:space="preserve"> desenvolvidos pelo usuário </w:t>
+            </w:r>
+            <w:proofErr w:type="spellStart"/>
+            <w:r>
+              <w:rPr>
+                <w:color w:val="auto"/>
+              </w:rPr>
+              <w:t>logado</w:t>
+            </w:r>
+            <w:proofErr w:type="spellEnd"/>
+            <w:r>
+              <w:rPr>
+                <w:color w:val="auto"/>
+              </w:rPr>
+              <w:t xml:space="preserve"> devem ser destacados com fundo azul.</w:t>
             </w:r>
           </w:p>
           <w:p>
@@ -11087,7 +11707,35 @@
               <w:rPr>
                 <w:color w:val="auto"/>
               </w:rPr>
-              <w:t>Os APKs já adquiridos pelo usuário logado devem ser destacados com fundo verde.</w:t>
+              <w:t xml:space="preserve">Os </w:t>
+            </w:r>
+            <w:proofErr w:type="spellStart"/>
+            <w:r>
+              <w:rPr>
+                <w:color w:val="auto"/>
+              </w:rPr>
+              <w:t>APKs</w:t>
+            </w:r>
+            <w:proofErr w:type="spellEnd"/>
+            <w:r>
+              <w:rPr>
+                <w:color w:val="auto"/>
+              </w:rPr>
+              <w:t xml:space="preserve"> já adquiridos pelo usuário </w:t>
+            </w:r>
+            <w:proofErr w:type="spellStart"/>
+            <w:r>
+              <w:rPr>
+                <w:color w:val="auto"/>
+              </w:rPr>
+              <w:t>logado</w:t>
+            </w:r>
+            <w:proofErr w:type="spellEnd"/>
+            <w:r>
+              <w:rPr>
+                <w:color w:val="auto"/>
+              </w:rPr>
+              <w:t xml:space="preserve"> devem ser destacados com fundo verde.</w:t>
             </w:r>
           </w:p>
         </w:tc>
@@ -11213,7 +11861,21 @@
               <w:rPr>
                 <w:color w:val="auto"/>
               </w:rPr>
-              <w:t>sistema apresenta a lista de aplicativos do usuário logado.</w:t>
+              <w:t xml:space="preserve">sistema apresenta a lista de aplicativos do usuário </w:t>
+            </w:r>
+            <w:proofErr w:type="spellStart"/>
+            <w:r>
+              <w:rPr>
+                <w:color w:val="auto"/>
+              </w:rPr>
+              <w:t>logado</w:t>
+            </w:r>
+            <w:proofErr w:type="spellEnd"/>
+            <w:r>
+              <w:rPr>
+                <w:color w:val="auto"/>
+              </w:rPr>
+              <w:t>.</w:t>
             </w:r>
           </w:p>
         </w:tc>
@@ -11280,7 +11942,21 @@
               <w:rPr>
                 <w:color w:val="auto"/>
               </w:rPr>
-              <w:t>O usuário clica no menu Meus Aplicativos</w:t>
+              <w:t xml:space="preserve">O usuário clica no </w:t>
+            </w:r>
+            <w:proofErr w:type="gramStart"/>
+            <w:r>
+              <w:rPr>
+                <w:color w:val="auto"/>
+              </w:rPr>
+              <w:t>menu</w:t>
+            </w:r>
+            <w:proofErr w:type="gramEnd"/>
+            <w:r>
+              <w:rPr>
+                <w:color w:val="auto"/>
+              </w:rPr>
+              <w:t xml:space="preserve"> Meus Aplicativos</w:t>
             </w:r>
           </w:p>
           <w:p>
@@ -11303,36 +11979,42 @@
               <w:lastRenderedPageBreak/>
               <w:t xml:space="preserve">O sistema redireciona para página de </w:t>
             </w:r>
+            <w:proofErr w:type="spellStart"/>
             <w:r>
               <w:rPr>
                 <w:color w:val="auto"/>
               </w:rPr>
               <w:t>APKs</w:t>
             </w:r>
+            <w:proofErr w:type="spellEnd"/>
             <w:r>
               <w:rPr>
                 <w:color w:val="auto"/>
               </w:rPr>
               <w:t xml:space="preserve"> e carrega uma lista dos </w:t>
             </w:r>
+            <w:proofErr w:type="spellStart"/>
             <w:r>
               <w:rPr>
                 <w:color w:val="auto"/>
               </w:rPr>
               <w:t>APKs</w:t>
             </w:r>
+            <w:proofErr w:type="spellEnd"/>
             <w:r>
               <w:rPr>
                 <w:color w:val="auto"/>
               </w:rPr>
               <w:t xml:space="preserve"> comprados pelo usuário e outra lista dos </w:t>
             </w:r>
+            <w:proofErr w:type="spellStart"/>
             <w:r>
               <w:rPr>
                 <w:color w:val="auto"/>
               </w:rPr>
               <w:t>APKs</w:t>
             </w:r>
+            <w:proofErr w:type="spellEnd"/>
             <w:r>
               <w:rPr>
                 <w:color w:val="auto"/>
@@ -11407,8 +12089,16 @@
               <w:rPr>
                 <w:color w:val="auto"/>
               </w:rPr>
-              <w:t>O usuário precisa estar logado</w:t>
-            </w:r>
+              <w:t xml:space="preserve">O usuário precisa estar </w:t>
+            </w:r>
+            <w:proofErr w:type="spellStart"/>
+            <w:r>
+              <w:rPr>
+                <w:color w:val="auto"/>
+              </w:rPr>
+              <w:t>logado</w:t>
+            </w:r>
+            <w:proofErr w:type="spellEnd"/>
           </w:p>
         </w:tc>
       </w:tr>
@@ -11473,8 +12163,16 @@
               <w:rPr>
                 <w:color w:val="auto"/>
               </w:rPr>
-              <w:t>Caso o usuário não tenha comprado nenhum APK, uma mensagem deve indicar tal fato</w:t>
-            </w:r>
+              <w:t xml:space="preserve">Caso o usuário não tenha comprado nenhum APK, uma mensagem deve indicar tal </w:t>
+            </w:r>
+            <w:proofErr w:type="gramStart"/>
+            <w:r>
+              <w:rPr>
+                <w:color w:val="auto"/>
+              </w:rPr>
+              <w:t>fato</w:t>
+            </w:r>
+            <w:proofErr w:type="gramEnd"/>
           </w:p>
           <w:p>
             <w:pPr>
@@ -11492,8 +12190,16 @@
               <w:rPr>
                 <w:color w:val="auto"/>
               </w:rPr>
-              <w:t>Caso o usuário não tenha desenvolvido nenhum APK, uma mensagem deve indicar tal fato</w:t>
-            </w:r>
+              <w:t xml:space="preserve">Caso o usuário não tenha desenvolvido nenhum APK, uma mensagem deve indicar tal </w:t>
+            </w:r>
+            <w:proofErr w:type="gramStart"/>
+            <w:r>
+              <w:rPr>
+                <w:color w:val="auto"/>
+              </w:rPr>
+              <w:t>fato</w:t>
+            </w:r>
+            <w:proofErr w:type="gramEnd"/>
           </w:p>
         </w:tc>
       </w:tr>
@@ -11686,7 +12392,21 @@
               <w:rPr>
                 <w:color w:val="auto"/>
               </w:rPr>
-              <w:t>O usuário clica no menu Meus Aplicativos</w:t>
+              <w:t xml:space="preserve">O usuário clica no </w:t>
+            </w:r>
+            <w:proofErr w:type="gramStart"/>
+            <w:r>
+              <w:rPr>
+                <w:color w:val="auto"/>
+              </w:rPr>
+              <w:t>menu</w:t>
+            </w:r>
+            <w:proofErr w:type="gramEnd"/>
+            <w:r>
+              <w:rPr>
+                <w:color w:val="auto"/>
+              </w:rPr>
+              <w:t xml:space="preserve"> Meus Aplicativos</w:t>
             </w:r>
           </w:p>
           <w:p>
@@ -11786,8 +12506,16 @@
               <w:rPr>
                 <w:color w:val="auto"/>
               </w:rPr>
-              <w:t>O sistema salva o APK no BD, redireciona para página inicial (Loja) e mostra mensagem indicando que novo APK foi cadastrado</w:t>
-            </w:r>
+              <w:t xml:space="preserve">O sistema salva o APK no BD, redireciona para página inicial (Loja) e mostra mensagem indicando que novo APK foi </w:t>
+            </w:r>
+            <w:proofErr w:type="gramStart"/>
+            <w:r>
+              <w:rPr>
+                <w:color w:val="auto"/>
+              </w:rPr>
+              <w:t>cadastrado</w:t>
+            </w:r>
+            <w:proofErr w:type="gramEnd"/>
           </w:p>
         </w:tc>
       </w:tr>
@@ -11933,8 +12661,16 @@
               <w:rPr>
                 <w:color w:val="auto"/>
               </w:rPr>
-              <w:t>O usuário deve estar logado</w:t>
-            </w:r>
+              <w:t xml:space="preserve">O usuário deve estar </w:t>
+            </w:r>
+            <w:proofErr w:type="spellStart"/>
+            <w:r>
+              <w:rPr>
+                <w:color w:val="auto"/>
+              </w:rPr>
+              <w:t>logado</w:t>
+            </w:r>
+            <w:proofErr w:type="spellEnd"/>
           </w:p>
         </w:tc>
       </w:tr>
@@ -12001,8 +12737,30 @@
               <w:rPr>
                 <w:color w:val="auto"/>
               </w:rPr>
-              <w:t>O desenvolvedor, na página de cadastro de APK, deve ser preenchido automaticamente com os dados do usuário logado, sendo imutável</w:t>
-            </w:r>
+              <w:t xml:space="preserve">O desenvolvedor, na página de cadastro de APK, deve ser preenchido automaticamente com os dados do usuário </w:t>
+            </w:r>
+            <w:proofErr w:type="spellStart"/>
+            <w:r>
+              <w:rPr>
+                <w:color w:val="auto"/>
+              </w:rPr>
+              <w:t>logado</w:t>
+            </w:r>
+            <w:proofErr w:type="spellEnd"/>
+            <w:r>
+              <w:rPr>
+                <w:color w:val="auto"/>
+              </w:rPr>
+              <w:t xml:space="preserve">, sendo </w:t>
+            </w:r>
+            <w:proofErr w:type="gramStart"/>
+            <w:r>
+              <w:rPr>
+                <w:color w:val="auto"/>
+              </w:rPr>
+              <w:t>imutável</w:t>
+            </w:r>
+            <w:proofErr w:type="gramEnd"/>
           </w:p>
           <w:p>
             <w:pPr>
@@ -12035,8 +12793,8 @@
           <w:color w:val="3333FF"/>
         </w:rPr>
       </w:pPr>
-      <w:bookmarkStart w:id="38" w:name="_r8lpgzt5weqp"/>
-      <w:bookmarkEnd w:id="38"/>
+      <w:bookmarkStart w:id="36" w:name="_r8lpgzt5weqp"/>
+      <w:bookmarkEnd w:id="36"/>
     </w:p>
     <w:tbl>
       <w:tblPr>
@@ -12199,7 +12957,21 @@
               <w:rPr>
                 <w:color w:val="auto"/>
               </w:rPr>
-              <w:t>O usuário clica no menu Meus Aplicativos</w:t>
+              <w:t xml:space="preserve">O usuário clica no </w:t>
+            </w:r>
+            <w:proofErr w:type="gramStart"/>
+            <w:r>
+              <w:rPr>
+                <w:color w:val="auto"/>
+              </w:rPr>
+              <w:t>menu</w:t>
+            </w:r>
+            <w:proofErr w:type="gramEnd"/>
+            <w:r>
+              <w:rPr>
+                <w:color w:val="auto"/>
+              </w:rPr>
+              <w:t xml:space="preserve"> Meus Aplicativos</w:t>
             </w:r>
           </w:p>
           <w:p>
@@ -12219,7 +12991,35 @@
               <w:rPr>
                 <w:color w:val="auto"/>
               </w:rPr>
-              <w:t>O sistema redireciona para página de APKs e carrega uma lista dos APKs desenvolvidos pelo usuário</w:t>
+              <w:t xml:space="preserve">O sistema redireciona para página de </w:t>
+            </w:r>
+            <w:proofErr w:type="spellStart"/>
+            <w:r>
+              <w:rPr>
+                <w:color w:val="auto"/>
+              </w:rPr>
+              <w:t>APKs</w:t>
+            </w:r>
+            <w:proofErr w:type="spellEnd"/>
+            <w:r>
+              <w:rPr>
+                <w:color w:val="auto"/>
+              </w:rPr>
+              <w:t xml:space="preserve"> e carrega uma lista dos </w:t>
+            </w:r>
+            <w:proofErr w:type="spellStart"/>
+            <w:r>
+              <w:rPr>
+                <w:color w:val="auto"/>
+              </w:rPr>
+              <w:t>APKs</w:t>
+            </w:r>
+            <w:proofErr w:type="spellEnd"/>
+            <w:r>
+              <w:rPr>
+                <w:color w:val="auto"/>
+              </w:rPr>
+              <w:t xml:space="preserve"> desenvolvidos pelo usuário</w:t>
             </w:r>
           </w:p>
           <w:p>
@@ -12299,7 +13099,21 @@
               <w:rPr>
                 <w:color w:val="auto"/>
               </w:rPr>
-              <w:t>O sistema redireciona para página de APKs do usuário e mostra mensagem de sucesso</w:t>
+              <w:t xml:space="preserve">O sistema redireciona para página de </w:t>
+            </w:r>
+            <w:proofErr w:type="spellStart"/>
+            <w:r>
+              <w:rPr>
+                <w:color w:val="auto"/>
+              </w:rPr>
+              <w:t>APKs</w:t>
+            </w:r>
+            <w:proofErr w:type="spellEnd"/>
+            <w:r>
+              <w:rPr>
+                <w:color w:val="auto"/>
+              </w:rPr>
+              <w:t xml:space="preserve"> do usuário e mostra mensagem de sucesso</w:t>
             </w:r>
           </w:p>
         </w:tc>
@@ -12433,8 +13247,17 @@
                 <w:color w:val="auto"/>
                 <w:highlight w:val="white"/>
               </w:rPr>
-              <w:t>O usuário precisa estar logado</w:t>
-            </w:r>
+              <w:t xml:space="preserve">O usuário precisa estar </w:t>
+            </w:r>
+            <w:proofErr w:type="spellStart"/>
+            <w:r>
+              <w:rPr>
+                <w:color w:val="auto"/>
+                <w:highlight w:val="white"/>
+              </w:rPr>
+              <w:t>logado</w:t>
+            </w:r>
+            <w:proofErr w:type="spellEnd"/>
           </w:p>
           <w:p>
             <w:pPr>
@@ -12521,8 +13344,30 @@
               <w:rPr>
                 <w:color w:val="auto"/>
               </w:rPr>
-              <w:t>Os campos Código e Desenvolvedor devem ser automaticamente preenchidos com os dados do APK em questão e do usuário logado, respectivamente</w:t>
-            </w:r>
+              <w:t xml:space="preserve">Os campos Código e Desenvolvedor devem ser automaticamente preenchidos com os dados do APK em questão e do usuário </w:t>
+            </w:r>
+            <w:proofErr w:type="spellStart"/>
+            <w:r>
+              <w:rPr>
+                <w:color w:val="auto"/>
+              </w:rPr>
+              <w:t>logado</w:t>
+            </w:r>
+            <w:proofErr w:type="spellEnd"/>
+            <w:r>
+              <w:rPr>
+                <w:color w:val="auto"/>
+              </w:rPr>
+              <w:t xml:space="preserve">, </w:t>
+            </w:r>
+            <w:proofErr w:type="gramStart"/>
+            <w:r>
+              <w:rPr>
+                <w:color w:val="auto"/>
+              </w:rPr>
+              <w:t>respectivamente</w:t>
+            </w:r>
+            <w:proofErr w:type="gramEnd"/>
           </w:p>
           <w:p>
             <w:pPr>
@@ -12557,8 +13402,8 @@
           <w:color w:val="3333FF"/>
         </w:rPr>
       </w:pPr>
-      <w:bookmarkStart w:id="39" w:name="_s5dd1wxs5uz4"/>
-      <w:bookmarkEnd w:id="39"/>
+      <w:bookmarkStart w:id="37" w:name="_s5dd1wxs5uz4"/>
+      <w:bookmarkEnd w:id="37"/>
     </w:p>
     <w:p>
       <w:pPr>
@@ -12574,9 +13419,9 @@
           <w:color w:val="auto"/>
         </w:rPr>
       </w:pPr>
-      <w:bookmarkStart w:id="40" w:name="_lnxbz9"/>
-      <w:bookmarkStart w:id="41" w:name="_Toc499368220"/>
-      <w:bookmarkEnd w:id="40"/>
+      <w:bookmarkStart w:id="38" w:name="_lnxbz9"/>
+      <w:bookmarkStart w:id="39" w:name="_Toc499368220"/>
+      <w:bookmarkEnd w:id="38"/>
       <w:r>
         <w:rPr>
           <w:b/>
@@ -12584,7 +13429,7 @@
         </w:rPr>
         <w:t>VISÃO DE CASOS DE USO</w:t>
       </w:r>
-      <w:bookmarkEnd w:id="41"/>
+      <w:bookmarkEnd w:id="39"/>
     </w:p>
     <w:p>
       <w:pPr>
@@ -12598,7 +13443,7 @@
           <w:color w:val="auto"/>
         </w:rPr>
       </w:pPr>
-      <w:bookmarkStart w:id="42" w:name="_Toc499368221"/>
+      <w:bookmarkStart w:id="40" w:name="_Toc499368221"/>
       <w:r>
         <w:rPr>
           <w:rFonts w:ascii="Arial" w:hAnsi="Arial" w:cs="Arial"/>
@@ -12606,7 +13451,7 @@
         </w:rPr>
         <w:t>Dicionário de classes de domínio</w:t>
       </w:r>
-      <w:bookmarkEnd w:id="42"/>
+      <w:bookmarkEnd w:id="40"/>
     </w:p>
     <w:p>
       <w:pPr>
@@ -12841,7 +13686,7 @@
           <w:color w:val="auto"/>
         </w:rPr>
       </w:pPr>
-      <w:bookmarkStart w:id="43" w:name="_Toc499368222"/>
+      <w:bookmarkStart w:id="41" w:name="_Toc499368222"/>
       <w:r>
         <w:rPr>
           <w:rFonts w:ascii="Arial" w:hAnsi="Arial" w:cs="Arial"/>
@@ -12850,7 +13695,7 @@
         <w:lastRenderedPageBreak/>
         <w:t>Diagrama de Classes de Domínio</w:t>
       </w:r>
-      <w:bookmarkEnd w:id="43"/>
+      <w:bookmarkEnd w:id="41"/>
     </w:p>
     <w:p>
       <w:pPr>
@@ -12902,7 +13747,7 @@
                     <pic:cNvPicPr/>
                   </pic:nvPicPr>
                   <pic:blipFill>
-                    <a:blip r:embed="rId12" cstate="print">
+                    <a:blip r:embed="rId13" cstate="print">
                       <a:extLst>
                         <a:ext uri="{28A0092B-C50C-407E-A947-70E740481C1C}">
                           <a14:useLocalDpi xmlns:a14="http://schemas.microsoft.com/office/drawing/2010/main" val="0"/>
@@ -12996,9 +13841,9 @@
                               <w:pStyle w:val="Legenda"/>
                               <w:jc w:val="center"/>
                             </w:pPr>
-                            <w:bookmarkStart w:id="44" w:name="_Toc486479890"/>
-                            <w:bookmarkStart w:id="45" w:name="_Toc499367015"/>
-                            <w:bookmarkStart w:id="46" w:name="_Toc499373434"/>
+                            <w:bookmarkStart w:id="42" w:name="_Toc486479890"/>
+                            <w:bookmarkStart w:id="43" w:name="_Toc499367015"/>
+                            <w:bookmarkStart w:id="44" w:name="_Toc499373434"/>
                             <w:r>
                               <w:rPr>
                                 <w:color w:val="000000" w:themeColor="text1"/>
@@ -13035,7 +13880,7 @@
                               </w:rPr>
                               <w:t>: Diagrama de Classes</w:t>
                             </w:r>
-                            <w:bookmarkEnd w:id="44"/>
+                            <w:bookmarkEnd w:id="42"/>
                             <w:r>
                               <w:rPr>
                                 <w:color w:val="000000" w:themeColor="text1"/>
@@ -13043,8 +13888,8 @@
                               </w:rPr>
                               <w:t xml:space="preserve"> - Entidades</w:t>
                             </w:r>
-                            <w:bookmarkEnd w:id="45"/>
-                            <w:bookmarkEnd w:id="46"/>
+                            <w:bookmarkEnd w:id="43"/>
+                            <w:bookmarkEnd w:id="44"/>
                           </w:p>
                         </w:txbxContent>
                       </wps:txbx>
@@ -13057,7 +13902,7 @@
               </wp:anchor>
             </w:drawing>
           </mc:Choice>
-          <mc:Fallback>
+          <mc:Fallback xmlns:w15="http://schemas.microsoft.com/office/word/2012/wordml">
             <w:pict>
               <v:rect id="figura2" o:spid="_x0000_s1027" style="position:absolute;left:0;text-align:left;margin-left:-45.05pt;margin-top:21.5pt;width:543.1pt;height:24.7pt;z-index:251648512;visibility:visible;mso-wrap-style:square;mso-wrap-distance-left:9pt;mso-wrap-distance-top:0;mso-wrap-distance-right:9pt;mso-wrap-distance-bottom:0;mso-position-horizontal:absolute;mso-position-horizontal-relative:text;mso-position-vertical:absolute;mso-position-vertical-relative:text;v-text-anchor:top" o:gfxdata="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" stroked="f">
                 <v:textbox inset="0,0,0,0">
@@ -13193,7 +14038,7 @@
           <w:color w:val="auto"/>
         </w:rPr>
       </w:pPr>
-      <w:bookmarkStart w:id="50" w:name="_Toc499368223"/>
+      <w:bookmarkStart w:id="45" w:name="_Toc499368223"/>
       <w:r>
         <w:rPr>
           <w:b/>
@@ -13202,7 +14047,7 @@
         <w:lastRenderedPageBreak/>
         <w:t>VISÃO DE INTERAÇÃO DE OBJETOS</w:t>
       </w:r>
-      <w:bookmarkEnd w:id="50"/>
+      <w:bookmarkEnd w:id="45"/>
     </w:p>
     <w:p>
       <w:pPr>
@@ -13230,15 +14075,24 @@
           <w:color w:val="auto"/>
         </w:rPr>
       </w:pPr>
-      <w:bookmarkStart w:id="51" w:name="_Toc499368224"/>
+      <w:bookmarkStart w:id="46" w:name="_Toc499368224"/>
       <w:r>
         <w:rPr>
           <w:rFonts w:ascii="Arial" w:hAnsi="Arial" w:cs="Arial"/>
           <w:color w:val="auto"/>
         </w:rPr>
-        <w:t>Efetuar login</w:t>
-      </w:r>
-      <w:bookmarkEnd w:id="51"/>
+        <w:t xml:space="preserve">Efetuar </w:t>
+      </w:r>
+      <w:proofErr w:type="spellStart"/>
+      <w:r>
+        <w:rPr>
+          <w:rFonts w:ascii="Arial" w:hAnsi="Arial" w:cs="Arial"/>
+          <w:color w:val="auto"/>
+        </w:rPr>
+        <w:t>login</w:t>
+      </w:r>
+      <w:bookmarkEnd w:id="46"/>
+      <w:proofErr w:type="spellEnd"/>
     </w:p>
     <w:p>
       <w:pPr>
@@ -13253,7 +14107,7 @@
           <w:color w:val="auto"/>
         </w:rPr>
       </w:pPr>
-      <w:bookmarkStart w:id="52" w:name="_Toc499368225"/>
+      <w:bookmarkStart w:id="47" w:name="_Toc499368225"/>
       <w:r>
         <w:rPr>
           <w:rFonts w:ascii="Arial" w:hAnsi="Arial" w:cs="Arial"/>
@@ -13261,7 +14115,7 @@
         </w:rPr>
         <w:t>Diagrama de Sequência</w:t>
       </w:r>
-      <w:bookmarkEnd w:id="52"/>
+      <w:bookmarkEnd w:id="47"/>
       <w:r>
         <w:rPr>
           <w:rFonts w:ascii="Arial" w:hAnsi="Arial" w:cs="Arial"/>
@@ -13298,8 +14152,16 @@
         <w:rPr>
           <w:color w:val="auto"/>
         </w:rPr>
-        <w:t>Efetuar login</w:t>
-      </w:r>
+        <w:t xml:space="preserve">Efetuar </w:t>
+      </w:r>
+      <w:proofErr w:type="spellStart"/>
+      <w:r>
+        <w:rPr>
+          <w:color w:val="auto"/>
+        </w:rPr>
+        <w:t>login</w:t>
+      </w:r>
+      <w:proofErr w:type="spellEnd"/>
       <w:r>
         <w:rPr>
           <w:color w:val="auto"/>
@@ -13396,9 +14258,9 @@
                               <w:pStyle w:val="Legenda"/>
                               <w:jc w:val="center"/>
                             </w:pPr>
-                            <w:bookmarkStart w:id="53" w:name="_Toc486479891"/>
-                            <w:bookmarkStart w:id="54" w:name="_Toc499367016"/>
-                            <w:bookmarkStart w:id="55" w:name="_Toc499373435"/>
+                            <w:bookmarkStart w:id="48" w:name="_Toc486479891"/>
+                            <w:bookmarkStart w:id="49" w:name="_Toc499367016"/>
+                            <w:bookmarkStart w:id="50" w:name="_Toc499373435"/>
                             <w:r>
                               <w:rPr>
                                 <w:color w:val="000000" w:themeColor="text1"/>
@@ -13428,16 +14290,25 @@
                             <w:r>
                               <w:fldChar w:fldCharType="end"/>
                             </w:r>
-                            <w:bookmarkEnd w:id="53"/>
+                            <w:bookmarkEnd w:id="48"/>
                             <w:r>
                               <w:rPr>
                                 <w:color w:val="000000" w:themeColor="text1"/>
                                 <w:sz w:val="22"/>
                               </w:rPr>
-                              <w:t>: Diagrama de Sequência – Efetuar login</w:t>
+                              <w:t xml:space="preserve">: Diagrama de Sequência – Efetuar </w:t>
                             </w:r>
-                            <w:bookmarkEnd w:id="54"/>
-                            <w:bookmarkEnd w:id="55"/>
+                            <w:proofErr w:type="spellStart"/>
+                            <w:r>
+                              <w:rPr>
+                                <w:color w:val="000000" w:themeColor="text1"/>
+                                <w:sz w:val="22"/>
+                              </w:rPr>
+                              <w:t>login</w:t>
+                            </w:r>
+                            <w:bookmarkEnd w:id="49"/>
+                            <w:bookmarkEnd w:id="50"/>
+                            <w:proofErr w:type="spellEnd"/>
                           </w:p>
                         </w:txbxContent>
                       </wps:txbx>
@@ -13450,7 +14321,7 @@
               </wp:anchor>
             </w:drawing>
           </mc:Choice>
-          <mc:Fallback>
+          <mc:Fallback xmlns:w15="http://schemas.microsoft.com/office/word/2012/wordml">
             <w:pict>
               <v:rect id="figura3" o:spid="_x0000_s1028" style="position:absolute;left:0;text-align:left;margin-left:-66.45pt;margin-top:151.2pt;width:557.85pt;height:19.45pt;z-index:-251665920;visibility:visible;mso-wrap-style:square;mso-wrap-distance-left:9pt;mso-wrap-distance-top:0;mso-wrap-distance-right:9pt;mso-wrap-distance-bottom:0;mso-position-horizontal:absolute;mso-position-horizontal-relative:text;mso-position-vertical:absolute;mso-position-vertical-relative:text;v-text-anchor:top" o:gfxdata="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" stroked="f">
                 <v:textbox inset="0,0,0,0">
@@ -13532,7 +14403,7 @@
                     </pic:cNvPicPr>
                   </pic:nvPicPr>
                   <pic:blipFill>
-                    <a:blip r:embed="rId13" cstate="print">
+                    <a:blip r:embed="rId14" cstate="print">
                       <a:extLst>
                         <a:ext uri="{28A0092B-C50C-407E-A947-70E740481C1C}">
                           <a14:useLocalDpi xmlns:a14="http://schemas.microsoft.com/office/drawing/2010/main" val="0"/>
@@ -13584,15 +14455,24 @@
           <w:color w:val="auto"/>
         </w:rPr>
       </w:pPr>
-      <w:bookmarkStart w:id="59" w:name="_Toc499368226"/>
+      <w:bookmarkStart w:id="51" w:name="_Toc499368226"/>
       <w:r>
         <w:rPr>
           <w:rFonts w:ascii="Arial" w:hAnsi="Arial" w:cs="Arial"/>
           <w:color w:val="auto"/>
         </w:rPr>
-        <w:t>Efetuar logout</w:t>
-      </w:r>
-      <w:bookmarkEnd w:id="59"/>
+        <w:t xml:space="preserve">Efetuar </w:t>
+      </w:r>
+      <w:proofErr w:type="spellStart"/>
+      <w:r>
+        <w:rPr>
+          <w:rFonts w:ascii="Arial" w:hAnsi="Arial" w:cs="Arial"/>
+          <w:color w:val="auto"/>
+        </w:rPr>
+        <w:t>logout</w:t>
+      </w:r>
+      <w:bookmarkEnd w:id="51"/>
+      <w:proofErr w:type="spellEnd"/>
     </w:p>
     <w:p>
       <w:pPr>
@@ -13607,7 +14487,7 @@
           <w:color w:val="auto"/>
         </w:rPr>
       </w:pPr>
-      <w:bookmarkStart w:id="60" w:name="_Toc499368227"/>
+      <w:bookmarkStart w:id="52" w:name="_Toc499368227"/>
       <w:r>
         <w:rPr>
           <w:rFonts w:ascii="Arial" w:hAnsi="Arial" w:cs="Arial"/>
@@ -13615,7 +14495,7 @@
         </w:rPr>
         <w:t>Diagrama de Sequência</w:t>
       </w:r>
-      <w:bookmarkEnd w:id="60"/>
+      <w:bookmarkEnd w:id="52"/>
       <w:r>
         <w:rPr>
           <w:rFonts w:ascii="Arial" w:hAnsi="Arial" w:cs="Arial"/>
@@ -13652,8 +14532,16 @@
         <w:rPr>
           <w:color w:val="auto"/>
         </w:rPr>
-        <w:t>Efetuar logout</w:t>
-      </w:r>
+        <w:t xml:space="preserve">Efetuar </w:t>
+      </w:r>
+      <w:proofErr w:type="spellStart"/>
+      <w:r>
+        <w:rPr>
+          <w:color w:val="auto"/>
+        </w:rPr>
+        <w:t>logout</w:t>
+      </w:r>
+      <w:proofErr w:type="spellEnd"/>
       <w:r>
         <w:rPr>
           <w:color w:val="auto"/>
@@ -13752,9 +14640,9 @@
                               <w:pStyle w:val="Legenda"/>
                               <w:jc w:val="center"/>
                             </w:pPr>
-                            <w:bookmarkStart w:id="61" w:name="_Toc486479892"/>
-                            <w:bookmarkStart w:id="62" w:name="_Toc499367017"/>
-                            <w:bookmarkStart w:id="63" w:name="_Toc499373436"/>
+                            <w:bookmarkStart w:id="53" w:name="_Toc486479892"/>
+                            <w:bookmarkStart w:id="54" w:name="_Toc499367017"/>
+                            <w:bookmarkStart w:id="55" w:name="_Toc499373436"/>
                             <w:r>
                               <w:rPr>
                                 <w:color w:val="000000" w:themeColor="text1"/>
@@ -13784,16 +14672,41 @@
                             <w:r>
                               <w:fldChar w:fldCharType="end"/>
                             </w:r>
-                            <w:bookmarkEnd w:id="61"/>
+                            <w:bookmarkEnd w:id="53"/>
                             <w:r>
                               <w:rPr>
                                 <w:color w:val="000000" w:themeColor="text1"/>
                                 <w:sz w:val="22"/>
                               </w:rPr>
-                              <w:t>:  Diagrama de Sequência – Efetuar logout</w:t>
+                              <w:t>:</w:t>
                             </w:r>
-                            <w:bookmarkEnd w:id="62"/>
-                            <w:bookmarkEnd w:id="63"/>
+                            <w:proofErr w:type="gramStart"/>
+                            <w:r>
+                              <w:rPr>
+                                <w:color w:val="000000" w:themeColor="text1"/>
+                                <w:sz w:val="22"/>
+                              </w:rPr>
+                              <w:t xml:space="preserve">  </w:t>
+                            </w:r>
+                            <w:proofErr w:type="gramEnd"/>
+                            <w:r>
+                              <w:rPr>
+                                <w:color w:val="000000" w:themeColor="text1"/>
+                                <w:sz w:val="22"/>
+                              </w:rPr>
+                              <w:t xml:space="preserve">Diagrama de Sequência – Efetuar </w:t>
+                            </w:r>
+                            <w:proofErr w:type="spellStart"/>
+                            <w:r>
+                              <w:rPr>
+                                <w:color w:val="000000" w:themeColor="text1"/>
+                                <w:sz w:val="22"/>
+                              </w:rPr>
+                              <w:t>logout</w:t>
+                            </w:r>
+                            <w:bookmarkEnd w:id="54"/>
+                            <w:bookmarkEnd w:id="55"/>
+                            <w:proofErr w:type="spellEnd"/>
                           </w:p>
                         </w:txbxContent>
                       </wps:txbx>
@@ -13806,7 +14719,7 @@
               </wp:anchor>
             </w:drawing>
           </mc:Choice>
-          <mc:Fallback>
+          <mc:Fallback xmlns:w15="http://schemas.microsoft.com/office/word/2012/wordml">
             <w:pict>
               <v:rect id="figura4" o:spid="_x0000_s1029" style="position:absolute;left:0;text-align:left;margin-left:-58.05pt;margin-top:143.2pt;width:562.5pt;height:17.95pt;z-index:251652608;visibility:visible;mso-wrap-style:square;mso-wrap-distance-left:9pt;mso-wrap-distance-top:0;mso-wrap-distance-right:9pt;mso-wrap-distance-bottom:0;mso-position-horizontal:absolute;mso-position-horizontal-relative:text;mso-position-vertical:absolute;mso-position-vertical-relative:text;v-text-anchor:top" o:gfxdata="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" stroked="f">
                 <v:textbox inset="0,0,0,0">
@@ -13889,7 +14802,7 @@
                     </pic:cNvPicPr>
                   </pic:nvPicPr>
                   <pic:blipFill>
-                    <a:blip r:embed="rId14">
+                    <a:blip r:embed="rId15">
                       <a:extLst>
                         <a:ext uri="{28A0092B-C50C-407E-A947-70E740481C1C}">
                           <a14:useLocalDpi xmlns:a14="http://schemas.microsoft.com/office/drawing/2010/main" val="0"/>
@@ -13934,15 +14847,24 @@
           <w:color w:val="auto"/>
         </w:rPr>
       </w:pPr>
-      <w:bookmarkStart w:id="67" w:name="_Toc499368228"/>
+      <w:bookmarkStart w:id="56" w:name="_Toc499368228"/>
       <w:r>
         <w:rPr>
           <w:rFonts w:ascii="Arial" w:hAnsi="Arial" w:cs="Arial"/>
           <w:color w:val="auto"/>
         </w:rPr>
-        <w:t>Cadastrar Login</w:t>
-      </w:r>
-      <w:bookmarkEnd w:id="67"/>
+        <w:t xml:space="preserve">Cadastrar </w:t>
+      </w:r>
+      <w:proofErr w:type="spellStart"/>
+      <w:r>
+        <w:rPr>
+          <w:rFonts w:ascii="Arial" w:hAnsi="Arial" w:cs="Arial"/>
+          <w:color w:val="auto"/>
+        </w:rPr>
+        <w:t>Login</w:t>
+      </w:r>
+      <w:bookmarkEnd w:id="56"/>
+      <w:proofErr w:type="spellEnd"/>
     </w:p>
     <w:p>
       <w:pPr>
@@ -13957,7 +14879,7 @@
           <w:color w:val="auto"/>
         </w:rPr>
       </w:pPr>
-      <w:bookmarkStart w:id="68" w:name="_Toc499368229"/>
+      <w:bookmarkStart w:id="57" w:name="_Toc499368229"/>
       <w:r>
         <w:rPr>
           <w:rFonts w:ascii="Arial" w:hAnsi="Arial" w:cs="Arial"/>
@@ -13965,7 +14887,7 @@
         </w:rPr>
         <w:t>Diagrama de Sequência</w:t>
       </w:r>
-      <w:bookmarkEnd w:id="68"/>
+      <w:bookmarkEnd w:id="57"/>
       <w:r>
         <w:rPr>
           <w:rFonts w:ascii="Arial" w:hAnsi="Arial" w:cs="Arial"/>
@@ -14009,8 +14931,16 @@
         <w:rPr>
           <w:color w:val="auto"/>
         </w:rPr>
-        <w:t xml:space="preserve"> login</w:t>
-      </w:r>
+        <w:t xml:space="preserve"> </w:t>
+      </w:r>
+      <w:proofErr w:type="spellStart"/>
+      <w:r>
+        <w:rPr>
+          <w:color w:val="auto"/>
+        </w:rPr>
+        <w:t>login</w:t>
+      </w:r>
+      <w:proofErr w:type="spellEnd"/>
       <w:r>
         <w:rPr>
           <w:color w:val="auto"/>
@@ -14102,9 +15032,9 @@
                               <w:pStyle w:val="Legenda"/>
                               <w:jc w:val="center"/>
                             </w:pPr>
-                            <w:bookmarkStart w:id="69" w:name="_Toc486479893"/>
-                            <w:bookmarkStart w:id="70" w:name="_Toc499367018"/>
-                            <w:bookmarkStart w:id="71" w:name="_Toc499373437"/>
+                            <w:bookmarkStart w:id="58" w:name="_Toc486479893"/>
+                            <w:bookmarkStart w:id="59" w:name="_Toc499367018"/>
+                            <w:bookmarkStart w:id="60" w:name="_Toc499373437"/>
                             <w:r>
                               <w:rPr>
                                 <w:color w:val="000000" w:themeColor="text1"/>
@@ -14134,16 +15064,25 @@
                             <w:r>
                               <w:fldChar w:fldCharType="end"/>
                             </w:r>
-                            <w:bookmarkEnd w:id="69"/>
+                            <w:bookmarkEnd w:id="58"/>
                             <w:r>
                               <w:rPr>
                                 <w:color w:val="000000" w:themeColor="text1"/>
                                 <w:sz w:val="22"/>
                               </w:rPr>
-                              <w:t>: Diagrama de Sequência – Cadastrar login</w:t>
+                              <w:t xml:space="preserve">: Diagrama de Sequência – Cadastrar </w:t>
                             </w:r>
-                            <w:bookmarkEnd w:id="70"/>
-                            <w:bookmarkEnd w:id="71"/>
+                            <w:proofErr w:type="spellStart"/>
+                            <w:r>
+                              <w:rPr>
+                                <w:color w:val="000000" w:themeColor="text1"/>
+                                <w:sz w:val="22"/>
+                              </w:rPr>
+                              <w:t>login</w:t>
+                            </w:r>
+                            <w:bookmarkEnd w:id="59"/>
+                            <w:bookmarkEnd w:id="60"/>
+                            <w:proofErr w:type="spellEnd"/>
                           </w:p>
                         </w:txbxContent>
                       </wps:txbx>
@@ -14156,7 +15095,7 @@
               </wp:anchor>
             </w:drawing>
           </mc:Choice>
-          <mc:Fallback>
+          <mc:Fallback xmlns:w15="http://schemas.microsoft.com/office/word/2012/wordml">
             <w:pict>
               <v:rect id="figura5" o:spid="_x0000_s1030" style="position:absolute;left:0;text-align:left;margin-left:-52.05pt;margin-top:167.8pt;width:529pt;height:19.45pt;z-index:-251661824;visibility:visible;mso-wrap-style:square;mso-wrap-distance-left:9pt;mso-wrap-distance-top:0;mso-wrap-distance-right:9pt;mso-wrap-distance-bottom:0;mso-position-horizontal:absolute;mso-position-horizontal-relative:text;mso-position-vertical:absolute;mso-position-vertical-relative:text;v-text-anchor:top" o:gfxdata="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" stroked="f">
                 <v:textbox inset="0,0,0,0">
@@ -14238,7 +15177,7 @@
                     </pic:cNvPicPr>
                   </pic:nvPicPr>
                   <pic:blipFill>
-                    <a:blip r:embed="rId15" cstate="print">
+                    <a:blip r:embed="rId16" cstate="print">
                       <a:extLst>
                         <a:ext uri="{28A0092B-C50C-407E-A947-70E740481C1C}">
                           <a14:useLocalDpi xmlns:a14="http://schemas.microsoft.com/office/drawing/2010/main" val="0"/>
@@ -14297,7 +15236,7 @@
           <w:color w:val="auto"/>
         </w:rPr>
       </w:pPr>
-      <w:bookmarkStart w:id="75" w:name="_Toc499368230"/>
+      <w:bookmarkStart w:id="61" w:name="_Toc499368230"/>
       <w:r>
         <w:rPr>
           <w:rFonts w:ascii="Arial" w:hAnsi="Arial" w:cs="Arial"/>
@@ -14305,7 +15244,7 @@
         </w:rPr>
         <w:t>Listar dados do usuário</w:t>
       </w:r>
-      <w:bookmarkEnd w:id="75"/>
+      <w:bookmarkEnd w:id="61"/>
     </w:p>
     <w:p>
       <w:pPr>
@@ -14320,7 +15259,7 @@
           <w:color w:val="auto"/>
         </w:rPr>
       </w:pPr>
-      <w:bookmarkStart w:id="76" w:name="_Toc499368231"/>
+      <w:bookmarkStart w:id="62" w:name="_Toc499368231"/>
       <w:r>
         <w:rPr>
           <w:rFonts w:ascii="Arial" w:hAnsi="Arial" w:cs="Arial"/>
@@ -14328,7 +15267,7 @@
         </w:rPr>
         <w:t>Diagrama de Sequência</w:t>
       </w:r>
-      <w:bookmarkEnd w:id="76"/>
+      <w:bookmarkEnd w:id="62"/>
       <w:r>
         <w:rPr>
           <w:rFonts w:ascii="Arial" w:hAnsi="Arial" w:cs="Arial"/>
@@ -14439,9 +15378,9 @@
                               <w:pStyle w:val="Legenda"/>
                               <w:jc w:val="center"/>
                             </w:pPr>
-                            <w:bookmarkStart w:id="77" w:name="_Toc486479894"/>
-                            <w:bookmarkStart w:id="78" w:name="_Toc499367019"/>
-                            <w:bookmarkStart w:id="79" w:name="_Toc499373438"/>
+                            <w:bookmarkStart w:id="63" w:name="_Toc486479894"/>
+                            <w:bookmarkStart w:id="64" w:name="_Toc499367019"/>
+                            <w:bookmarkStart w:id="65" w:name="_Toc499373438"/>
                             <w:r>
                               <w:rPr>
                                 <w:color w:val="000000" w:themeColor="text1"/>
@@ -14471,7 +15410,7 @@
                             <w:r>
                               <w:fldChar w:fldCharType="end"/>
                             </w:r>
-                            <w:bookmarkEnd w:id="77"/>
+                            <w:bookmarkEnd w:id="63"/>
                             <w:r>
                               <w:rPr>
                                 <w:color w:val="000000" w:themeColor="text1"/>
@@ -14479,8 +15418,8 @@
                               </w:rPr>
                               <w:t>: Diagrama de Sequência – Listar dados do usuário</w:t>
                             </w:r>
-                            <w:bookmarkEnd w:id="78"/>
-                            <w:bookmarkEnd w:id="79"/>
+                            <w:bookmarkEnd w:id="64"/>
+                            <w:bookmarkEnd w:id="65"/>
                           </w:p>
                         </w:txbxContent>
                       </wps:txbx>
@@ -14493,7 +15432,7 @@
               </wp:anchor>
             </w:drawing>
           </mc:Choice>
-          <mc:Fallback>
+          <mc:Fallback xmlns:w15="http://schemas.microsoft.com/office/word/2012/wordml">
             <w:pict>
               <v:rect id="figura6" o:spid="_x0000_s1031" style="position:absolute;left:0;text-align:left;margin-left:-47.25pt;margin-top:129.85pt;width:540.05pt;height:24.7pt;z-index:-251659776;visibility:visible;mso-wrap-style:square;mso-wrap-distance-left:9pt;mso-wrap-distance-top:0;mso-wrap-distance-right:9pt;mso-wrap-distance-bottom:0;mso-position-horizontal:absolute;mso-position-horizontal-relative:text;mso-position-vertical:absolute;mso-position-vertical-relative:text;v-text-anchor:top" o:gfxdata="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" stroked="f">
                 <v:textbox inset="0,0,0,0">
@@ -14575,7 +15514,7 @@
                     </pic:cNvPicPr>
                   </pic:nvPicPr>
                   <pic:blipFill>
-                    <a:blip r:embed="rId16">
+                    <a:blip r:embed="rId17">
                       <a:extLst>
                         <a:ext uri="{28A0092B-C50C-407E-A947-70E740481C1C}">
                           <a14:useLocalDpi xmlns:a14="http://schemas.microsoft.com/office/drawing/2010/main" val="0"/>
@@ -14627,7 +15566,7 @@
           <w:color w:val="auto"/>
         </w:rPr>
       </w:pPr>
-      <w:bookmarkStart w:id="83" w:name="_Toc499368232"/>
+      <w:bookmarkStart w:id="66" w:name="_Toc499368232"/>
       <w:r>
         <w:rPr>
           <w:rFonts w:ascii="Arial" w:hAnsi="Arial" w:cs="Arial"/>
@@ -14635,7 +15574,7 @@
         </w:rPr>
         <w:t>Alterar senha</w:t>
       </w:r>
-      <w:bookmarkEnd w:id="83"/>
+      <w:bookmarkEnd w:id="66"/>
     </w:p>
     <w:p>
       <w:pPr>
@@ -14650,7 +15589,7 @@
           <w:color w:val="auto"/>
         </w:rPr>
       </w:pPr>
-      <w:bookmarkStart w:id="84" w:name="_Toc499368233"/>
+      <w:bookmarkStart w:id="67" w:name="_Toc499368233"/>
       <w:r>
         <w:rPr>
           <w:rFonts w:ascii="Arial" w:hAnsi="Arial" w:cs="Arial"/>
@@ -14658,7 +15597,7 @@
         </w:rPr>
         <w:t>Diagrama de Sequência</w:t>
       </w:r>
-      <w:bookmarkEnd w:id="84"/>
+      <w:bookmarkEnd w:id="67"/>
       <w:r>
         <w:rPr>
           <w:rFonts w:ascii="Arial" w:hAnsi="Arial" w:cs="Arial"/>
@@ -14770,9 +15709,9 @@
                               <w:pStyle w:val="Legenda"/>
                               <w:jc w:val="center"/>
                             </w:pPr>
-                            <w:bookmarkStart w:id="85" w:name="_Toc486479895"/>
-                            <w:bookmarkStart w:id="86" w:name="_Toc499367020"/>
-                            <w:bookmarkStart w:id="87" w:name="_Toc499373439"/>
+                            <w:bookmarkStart w:id="68" w:name="_Toc486479895"/>
+                            <w:bookmarkStart w:id="69" w:name="_Toc499367020"/>
+                            <w:bookmarkStart w:id="70" w:name="_Toc499373439"/>
                             <w:r>
                               <w:rPr>
                                 <w:color w:val="000000" w:themeColor="text1"/>
@@ -14802,16 +15741,30 @@
                             <w:r>
                               <w:fldChar w:fldCharType="end"/>
                             </w:r>
-                            <w:bookmarkEnd w:id="85"/>
+                            <w:bookmarkEnd w:id="68"/>
                             <w:r>
                               <w:rPr>
                                 <w:color w:val="000000" w:themeColor="text1"/>
                                 <w:sz w:val="22"/>
                               </w:rPr>
-                              <w:t>: Diagrama de Colaboração – Alterar senha</w:t>
+                              <w:t xml:space="preserve">: Diagrama de </w:t>
                             </w:r>
-                            <w:bookmarkEnd w:id="86"/>
-                            <w:bookmarkEnd w:id="87"/>
+                            <w:r>
+                              <w:rPr>
+                                <w:color w:val="000000" w:themeColor="text1"/>
+                                <w:sz w:val="22"/>
+                              </w:rPr>
+                              <w:t xml:space="preserve">Sequência </w:t>
+                            </w:r>
+                            <w:r>
+                              <w:rPr>
+                                <w:color w:val="000000" w:themeColor="text1"/>
+                                <w:sz w:val="22"/>
+                              </w:rPr>
+                              <w:t>– Alterar senha</w:t>
+                            </w:r>
+                            <w:bookmarkEnd w:id="69"/>
+                            <w:bookmarkEnd w:id="70"/>
                           </w:p>
                         </w:txbxContent>
                       </wps:txbx>
@@ -14834,9 +15787,9 @@
                         <w:pStyle w:val="Legenda"/>
                         <w:jc w:val="center"/>
                       </w:pPr>
-                      <w:bookmarkStart w:id="88" w:name="_Toc486479895"/>
-                      <w:bookmarkStart w:id="89" w:name="_Toc499367020"/>
-                      <w:bookmarkStart w:id="90" w:name="_Toc499373439"/>
+                      <w:bookmarkStart w:id="71" w:name="_Toc486479895"/>
+                      <w:bookmarkStart w:id="72" w:name="_Toc499367020"/>
+                      <w:bookmarkStart w:id="73" w:name="_Toc499373439"/>
                       <w:r>
                         <w:rPr>
                           <w:color w:val="000000" w:themeColor="text1"/>
@@ -14866,16 +15819,30 @@
                       <w:r>
                         <w:fldChar w:fldCharType="end"/>
                       </w:r>
-                      <w:bookmarkEnd w:id="88"/>
+                      <w:bookmarkEnd w:id="71"/>
                       <w:r>
                         <w:rPr>
                           <w:color w:val="000000" w:themeColor="text1"/>
                           <w:sz w:val="22"/>
                         </w:rPr>
-                        <w:t>: Diagrama de Colaboração – Alterar senha</w:t>
+                        <w:t xml:space="preserve">: Diagrama de </w:t>
                       </w:r>
-                      <w:bookmarkEnd w:id="89"/>
-                      <w:bookmarkEnd w:id="90"/>
+                      <w:r>
+                        <w:rPr>
+                          <w:color w:val="000000" w:themeColor="text1"/>
+                          <w:sz w:val="22"/>
+                        </w:rPr>
+                        <w:t xml:space="preserve">Sequência </w:t>
+                      </w:r>
+                      <w:r>
+                        <w:rPr>
+                          <w:color w:val="000000" w:themeColor="text1"/>
+                          <w:sz w:val="22"/>
+                        </w:rPr>
+                        <w:t>– Alterar senha</w:t>
+                      </w:r>
+                      <w:bookmarkEnd w:id="72"/>
+                      <w:bookmarkEnd w:id="73"/>
                     </w:p>
                   </w:txbxContent>
                 </v:textbox>
@@ -14906,7 +15873,7 @@
                     </pic:cNvPicPr>
                   </pic:nvPicPr>
                   <pic:blipFill>
-                    <a:blip r:embed="rId17" cstate="print">
+                    <a:blip r:embed="rId18" cstate="print">
                       <a:extLst>
                         <a:ext uri="{28A0092B-C50C-407E-A947-70E740481C1C}">
                           <a14:useLocalDpi xmlns:a14="http://schemas.microsoft.com/office/drawing/2010/main" val="0"/>
@@ -14940,6 +15907,7 @@
     </w:p>
     <w:p>
       <w:pPr>
+        <w:jc w:val="center"/>
         <w:rPr>
           <w:color w:val="3333FF"/>
         </w:rPr>
@@ -14965,7 +15933,7 @@
           <w:color w:val="auto"/>
         </w:rPr>
       </w:pPr>
-      <w:bookmarkStart w:id="91" w:name="_Toc499368234"/>
+      <w:bookmarkStart w:id="74" w:name="_Toc499368234"/>
       <w:r>
         <w:rPr>
           <w:rFonts w:ascii="Arial" w:hAnsi="Arial" w:cs="Arial"/>
@@ -14973,7 +15941,7 @@
         </w:rPr>
         <w:t>Listar aplicativos</w:t>
       </w:r>
-      <w:bookmarkEnd w:id="91"/>
+      <w:bookmarkEnd w:id="74"/>
     </w:p>
     <w:p>
       <w:pPr>
@@ -14988,7 +15956,7 @@
           <w:color w:val="auto"/>
         </w:rPr>
       </w:pPr>
-      <w:bookmarkStart w:id="92" w:name="_Toc499368235"/>
+      <w:bookmarkStart w:id="75" w:name="_Toc499368235"/>
       <w:r>
         <w:rPr>
           <w:rFonts w:ascii="Arial" w:hAnsi="Arial" w:cs="Arial"/>
@@ -14996,7 +15964,7 @@
         </w:rPr>
         <w:t>Diagrama de Sequência</w:t>
       </w:r>
-      <w:bookmarkEnd w:id="92"/>
+      <w:bookmarkEnd w:id="75"/>
       <w:r>
         <w:rPr>
           <w:rFonts w:ascii="Arial" w:hAnsi="Arial" w:cs="Arial"/>
@@ -15113,9 +16081,9 @@
                               <w:pStyle w:val="Legenda"/>
                               <w:jc w:val="center"/>
                             </w:pPr>
-                            <w:bookmarkStart w:id="93" w:name="_Toc486479896"/>
-                            <w:bookmarkStart w:id="94" w:name="_Toc499367021"/>
-                            <w:bookmarkStart w:id="95" w:name="_Toc499373440"/>
+                            <w:bookmarkStart w:id="76" w:name="_Toc486479896"/>
+                            <w:bookmarkStart w:id="77" w:name="_Toc499367021"/>
+                            <w:bookmarkStart w:id="78" w:name="_Toc499373440"/>
                             <w:r>
                               <w:rPr>
                                 <w:color w:val="000000" w:themeColor="text1"/>
@@ -15145,13 +16113,20 @@
                             <w:r>
                               <w:fldChar w:fldCharType="end"/>
                             </w:r>
-                            <w:bookmarkEnd w:id="93"/>
+                            <w:bookmarkEnd w:id="76"/>
                             <w:r>
                               <w:rPr>
                                 <w:color w:val="000000" w:themeColor="text1"/>
                                 <w:sz w:val="22"/>
                               </w:rPr>
-                              <w:t xml:space="preserve">: Diagrama de Colaboração </w:t>
+                              <w:t xml:space="preserve">: Diagrama de </w:t>
+                            </w:r>
+                            <w:r>
+                              <w:rPr>
+                                <w:color w:val="000000" w:themeColor="text1"/>
+                                <w:sz w:val="22"/>
+                              </w:rPr>
+                              <w:t xml:space="preserve">Sequência </w:t>
                             </w:r>
                             <w:r>
                               <w:rPr>
@@ -15167,7 +16142,7 @@
                               </w:rPr>
                               <w:t xml:space="preserve"> </w:t>
                             </w:r>
-                            <w:bookmarkEnd w:id="94"/>
+                            <w:bookmarkEnd w:id="77"/>
                             <w:r>
                               <w:rPr>
                                 <w:color w:val="000000" w:themeColor="text1"/>
@@ -15175,7 +16150,7 @@
                               </w:rPr>
                               <w:t>Listar aplicativos</w:t>
                             </w:r>
-                            <w:bookmarkEnd w:id="95"/>
+                            <w:bookmarkEnd w:id="78"/>
                           </w:p>
                         </w:txbxContent>
                       </wps:txbx>
@@ -15198,9 +16173,9 @@
                         <w:pStyle w:val="Legenda"/>
                         <w:jc w:val="center"/>
                       </w:pPr>
-                      <w:bookmarkStart w:id="96" w:name="_Toc486479896"/>
-                      <w:bookmarkStart w:id="97" w:name="_Toc499367021"/>
-                      <w:bookmarkStart w:id="98" w:name="_Toc499373440"/>
+                      <w:bookmarkStart w:id="79" w:name="_Toc486479896"/>
+                      <w:bookmarkStart w:id="80" w:name="_Toc499367021"/>
+                      <w:bookmarkStart w:id="81" w:name="_Toc499373440"/>
                       <w:r>
                         <w:rPr>
                           <w:color w:val="000000" w:themeColor="text1"/>
@@ -15230,13 +16205,20 @@
                       <w:r>
                         <w:fldChar w:fldCharType="end"/>
                       </w:r>
-                      <w:bookmarkEnd w:id="96"/>
+                      <w:bookmarkEnd w:id="79"/>
                       <w:r>
                         <w:rPr>
                           <w:color w:val="000000" w:themeColor="text1"/>
                           <w:sz w:val="22"/>
                         </w:rPr>
-                        <w:t xml:space="preserve">: Diagrama de Colaboração </w:t>
+                        <w:t xml:space="preserve">: Diagrama de </w:t>
+                      </w:r>
+                      <w:r>
+                        <w:rPr>
+                          <w:color w:val="000000" w:themeColor="text1"/>
+                          <w:sz w:val="22"/>
+                        </w:rPr>
+                        <w:t xml:space="preserve">Sequência </w:t>
                       </w:r>
                       <w:r>
                         <w:rPr>
@@ -15252,7 +16234,7 @@
                         </w:rPr>
                         <w:t xml:space="preserve"> </w:t>
                       </w:r>
-                      <w:bookmarkEnd w:id="97"/>
+                      <w:bookmarkEnd w:id="80"/>
                       <w:r>
                         <w:rPr>
                           <w:color w:val="000000" w:themeColor="text1"/>
@@ -15260,7 +16242,7 @@
                         </w:rPr>
                         <w:t>Listar aplicativos</w:t>
                       </w:r>
-                      <w:bookmarkEnd w:id="98"/>
+                      <w:bookmarkEnd w:id="81"/>
                     </w:p>
                   </w:txbxContent>
                 </v:textbox>
@@ -15291,7 +16273,7 @@
                     </pic:cNvPicPr>
                   </pic:nvPicPr>
                   <pic:blipFill>
-                    <a:blip r:embed="rId18" cstate="print">
+                    <a:blip r:embed="rId19" cstate="print">
                       <a:extLst>
                         <a:ext uri="{28A0092B-C50C-407E-A947-70E740481C1C}">
                           <a14:useLocalDpi xmlns:a14="http://schemas.microsoft.com/office/drawing/2010/main" val="0"/>
@@ -15343,7 +16325,7 @@
           <w:color w:val="auto"/>
         </w:rPr>
       </w:pPr>
-      <w:bookmarkStart w:id="99" w:name="_Toc499368236"/>
+      <w:bookmarkStart w:id="82" w:name="_Toc499368236"/>
       <w:r>
         <w:rPr>
           <w:rFonts w:ascii="Arial" w:hAnsi="Arial" w:cs="Arial"/>
@@ -15351,7 +16333,7 @@
         </w:rPr>
         <w:t>Pesquisar aplicativo</w:t>
       </w:r>
-      <w:bookmarkEnd w:id="99"/>
+      <w:bookmarkEnd w:id="82"/>
     </w:p>
     <w:p>
       <w:pPr>
@@ -15366,7 +16348,7 @@
           <w:color w:val="auto"/>
         </w:rPr>
       </w:pPr>
-      <w:bookmarkStart w:id="100" w:name="_Toc499368237"/>
+      <w:bookmarkStart w:id="83" w:name="_Toc499368237"/>
       <w:r>
         <w:rPr>
           <w:rFonts w:ascii="Arial" w:hAnsi="Arial" w:cs="Arial"/>
@@ -15374,7 +16356,7 @@
         </w:rPr>
         <w:t>Diagrama de Sequência</w:t>
       </w:r>
-      <w:bookmarkEnd w:id="100"/>
+      <w:bookmarkEnd w:id="83"/>
       <w:r>
         <w:rPr>
           <w:rFonts w:ascii="Arial" w:hAnsi="Arial" w:cs="Arial"/>
@@ -15485,9 +16467,9 @@
                               <w:pStyle w:val="Legenda"/>
                               <w:jc w:val="center"/>
                             </w:pPr>
-                            <w:bookmarkStart w:id="101" w:name="_Toc486479897"/>
-                            <w:bookmarkStart w:id="102" w:name="_Toc499367022"/>
-                            <w:bookmarkStart w:id="103" w:name="_Toc499373441"/>
+                            <w:bookmarkStart w:id="84" w:name="_Toc486479897"/>
+                            <w:bookmarkStart w:id="85" w:name="_Toc499367022"/>
+                            <w:bookmarkStart w:id="86" w:name="_Toc499373441"/>
                             <w:r>
                               <w:rPr>
                                 <w:color w:val="000000" w:themeColor="text1"/>
@@ -15517,16 +16499,30 @@
                             <w:r>
                               <w:fldChar w:fldCharType="end"/>
                             </w:r>
-                            <w:bookmarkEnd w:id="101"/>
+                            <w:bookmarkEnd w:id="84"/>
                             <w:r>
                               <w:rPr>
                                 <w:color w:val="000000" w:themeColor="text1"/>
                                 <w:sz w:val="22"/>
                               </w:rPr>
-                              <w:t>: Diagrama de Colaboração – Pesquisar aplicativo</w:t>
+                              <w:t xml:space="preserve">: Diagrama de </w:t>
                             </w:r>
-                            <w:bookmarkEnd w:id="102"/>
-                            <w:bookmarkEnd w:id="103"/>
+                            <w:r>
+                              <w:rPr>
+                                <w:color w:val="000000" w:themeColor="text1"/>
+                                <w:sz w:val="22"/>
+                              </w:rPr>
+                              <w:t xml:space="preserve">Sequência </w:t>
+                            </w:r>
+                            <w:r>
+                              <w:rPr>
+                                <w:color w:val="000000" w:themeColor="text1"/>
+                                <w:sz w:val="22"/>
+                              </w:rPr>
+                              <w:t>– Pesquisar aplicativo</w:t>
+                            </w:r>
+                            <w:bookmarkEnd w:id="85"/>
+                            <w:bookmarkEnd w:id="86"/>
                           </w:p>
                         </w:txbxContent>
                       </wps:txbx>
@@ -15549,9 +16545,9 @@
                         <w:pStyle w:val="Legenda"/>
                         <w:jc w:val="center"/>
                       </w:pPr>
-                      <w:bookmarkStart w:id="104" w:name="_Toc486479897"/>
-                      <w:bookmarkStart w:id="105" w:name="_Toc499367022"/>
-                      <w:bookmarkStart w:id="106" w:name="_Toc499373441"/>
+                      <w:bookmarkStart w:id="87" w:name="_Toc486479897"/>
+                      <w:bookmarkStart w:id="88" w:name="_Toc499367022"/>
+                      <w:bookmarkStart w:id="89" w:name="_Toc499373441"/>
                       <w:r>
                         <w:rPr>
                           <w:color w:val="000000" w:themeColor="text1"/>
@@ -15581,16 +16577,30 @@
                       <w:r>
                         <w:fldChar w:fldCharType="end"/>
                       </w:r>
-                      <w:bookmarkEnd w:id="104"/>
+                      <w:bookmarkEnd w:id="87"/>
                       <w:r>
                         <w:rPr>
                           <w:color w:val="000000" w:themeColor="text1"/>
                           <w:sz w:val="22"/>
                         </w:rPr>
-                        <w:t>: Diagrama de Colaboração – Pesquisar aplicativo</w:t>
+                        <w:t xml:space="preserve">: Diagrama de </w:t>
                       </w:r>
-                      <w:bookmarkEnd w:id="105"/>
-                      <w:bookmarkEnd w:id="106"/>
+                      <w:r>
+                        <w:rPr>
+                          <w:color w:val="000000" w:themeColor="text1"/>
+                          <w:sz w:val="22"/>
+                        </w:rPr>
+                        <w:t xml:space="preserve">Sequência </w:t>
+                      </w:r>
+                      <w:r>
+                        <w:rPr>
+                          <w:color w:val="000000" w:themeColor="text1"/>
+                          <w:sz w:val="22"/>
+                        </w:rPr>
+                        <w:t>– Pesquisar aplicativo</w:t>
+                      </w:r>
+                      <w:bookmarkEnd w:id="88"/>
+                      <w:bookmarkEnd w:id="89"/>
                     </w:p>
                   </w:txbxContent>
                 </v:textbox>
@@ -15621,7 +16631,7 @@
                     </pic:cNvPicPr>
                   </pic:nvPicPr>
                   <pic:blipFill>
-                    <a:blip r:embed="rId19" cstate="print">
+                    <a:blip r:embed="rId20" cstate="print">
                       <a:extLst>
                         <a:ext uri="{28A0092B-C50C-407E-A947-70E740481C1C}">
                           <a14:useLocalDpi xmlns:a14="http://schemas.microsoft.com/office/drawing/2010/main" val="0"/>
@@ -15673,7 +16683,7 @@
           <w:color w:val="auto"/>
         </w:rPr>
       </w:pPr>
-      <w:bookmarkStart w:id="107" w:name="_Toc499368238"/>
+      <w:bookmarkStart w:id="90" w:name="_Toc499368238"/>
       <w:r>
         <w:rPr>
           <w:rFonts w:ascii="Arial" w:hAnsi="Arial" w:cs="Arial"/>
@@ -15681,7 +16691,7 @@
         </w:rPr>
         <w:t>Realizar compras</w:t>
       </w:r>
-      <w:bookmarkEnd w:id="107"/>
+      <w:bookmarkEnd w:id="90"/>
     </w:p>
     <w:p>
       <w:pPr>
@@ -15696,7 +16706,7 @@
           <w:color w:val="auto"/>
         </w:rPr>
       </w:pPr>
-      <w:bookmarkStart w:id="108" w:name="_Toc499368239"/>
+      <w:bookmarkStart w:id="91" w:name="_Toc499368239"/>
       <w:r>
         <w:rPr>
           <w:rFonts w:ascii="Arial" w:hAnsi="Arial" w:cs="Arial"/>
@@ -15704,7 +16714,7 @@
         </w:rPr>
         <w:t>Diagrama de Sequência</w:t>
       </w:r>
-      <w:bookmarkEnd w:id="108"/>
+      <w:bookmarkEnd w:id="91"/>
       <w:r>
         <w:rPr>
           <w:rFonts w:ascii="Arial" w:hAnsi="Arial" w:cs="Arial"/>
@@ -15719,6 +16729,7 @@
           <w:color w:val="3333FF"/>
         </w:rPr>
       </w:pPr>
+      <w:proofErr w:type="gramStart"/>
       <w:r>
         <w:rPr>
           <w:color w:val="auto"/>
@@ -15737,6 +16748,7 @@
         </w:rPr>
         <w:t>”</w:t>
       </w:r>
+      <w:proofErr w:type="gramEnd"/>
       <w:r>
         <w:rPr>
           <w:color w:val="3333FF"/>
@@ -15829,9 +16841,9 @@
                               <w:pStyle w:val="Legenda"/>
                               <w:jc w:val="center"/>
                             </w:pPr>
-                            <w:bookmarkStart w:id="109" w:name="_Toc486479898"/>
-                            <w:bookmarkStart w:id="110" w:name="_Toc499367023"/>
-                            <w:bookmarkStart w:id="111" w:name="_Toc499373442"/>
+                            <w:bookmarkStart w:id="92" w:name="_Toc486479898"/>
+                            <w:bookmarkStart w:id="93" w:name="_Toc499367023"/>
+                            <w:bookmarkStart w:id="94" w:name="_Toc499373442"/>
                             <w:r>
                               <w:rPr>
                                 <w:color w:val="000000" w:themeColor="text1"/>
@@ -15861,16 +16873,30 @@
                             <w:r>
                               <w:fldChar w:fldCharType="end"/>
                             </w:r>
-                            <w:bookmarkEnd w:id="109"/>
+                            <w:bookmarkEnd w:id="92"/>
                             <w:r>
                               <w:rPr>
                                 <w:color w:val="000000" w:themeColor="text1"/>
                                 <w:sz w:val="22"/>
                               </w:rPr>
-                              <w:t>: Diagrama de Colaboração – Realizar compra</w:t>
+                              <w:t xml:space="preserve">: Diagrama de </w:t>
                             </w:r>
-                            <w:bookmarkEnd w:id="110"/>
-                            <w:bookmarkEnd w:id="111"/>
+                            <w:r>
+                              <w:rPr>
+                                <w:color w:val="000000" w:themeColor="text1"/>
+                                <w:sz w:val="22"/>
+                              </w:rPr>
+                              <w:t xml:space="preserve">Sequência </w:t>
+                            </w:r>
+                            <w:r>
+                              <w:rPr>
+                                <w:color w:val="000000" w:themeColor="text1"/>
+                                <w:sz w:val="22"/>
+                              </w:rPr>
+                              <w:t>– Realizar compra</w:t>
+                            </w:r>
+                            <w:bookmarkEnd w:id="93"/>
+                            <w:bookmarkEnd w:id="94"/>
                           </w:p>
                         </w:txbxContent>
                       </wps:txbx>
@@ -15893,9 +16919,9 @@
                         <w:pStyle w:val="Legenda"/>
                         <w:jc w:val="center"/>
                       </w:pPr>
-                      <w:bookmarkStart w:id="112" w:name="_Toc486479898"/>
-                      <w:bookmarkStart w:id="113" w:name="_Toc499367023"/>
-                      <w:bookmarkStart w:id="114" w:name="_Toc499373442"/>
+                      <w:bookmarkStart w:id="95" w:name="_Toc486479898"/>
+                      <w:bookmarkStart w:id="96" w:name="_Toc499367023"/>
+                      <w:bookmarkStart w:id="97" w:name="_Toc499373442"/>
                       <w:r>
                         <w:rPr>
                           <w:color w:val="000000" w:themeColor="text1"/>
@@ -15925,16 +16951,30 @@
                       <w:r>
                         <w:fldChar w:fldCharType="end"/>
                       </w:r>
-                      <w:bookmarkEnd w:id="112"/>
+                      <w:bookmarkEnd w:id="95"/>
                       <w:r>
                         <w:rPr>
                           <w:color w:val="000000" w:themeColor="text1"/>
                           <w:sz w:val="22"/>
                         </w:rPr>
-                        <w:t>: Diagrama de Colaboração – Realizar compra</w:t>
+                        <w:t xml:space="preserve">: Diagrama de </w:t>
                       </w:r>
-                      <w:bookmarkEnd w:id="113"/>
-                      <w:bookmarkEnd w:id="114"/>
+                      <w:r>
+                        <w:rPr>
+                          <w:color w:val="000000" w:themeColor="text1"/>
+                          <w:sz w:val="22"/>
+                        </w:rPr>
+                        <w:t xml:space="preserve">Sequência </w:t>
+                      </w:r>
+                      <w:r>
+                        <w:rPr>
+                          <w:color w:val="000000" w:themeColor="text1"/>
+                          <w:sz w:val="22"/>
+                        </w:rPr>
+                        <w:t>– Realizar compra</w:t>
+                      </w:r>
+                      <w:bookmarkEnd w:id="96"/>
+                      <w:bookmarkEnd w:id="97"/>
                     </w:p>
                   </w:txbxContent>
                 </v:textbox>
@@ -15966,7 +17006,7 @@
                     </pic:cNvPicPr>
                   </pic:nvPicPr>
                   <pic:blipFill>
-                    <a:blip r:embed="rId20" cstate="print">
+                    <a:blip r:embed="rId21" cstate="print">
                       <a:extLst>
                         <a:ext uri="{28A0092B-C50C-407E-A947-70E740481C1C}">
                           <a14:useLocalDpi xmlns:a14="http://schemas.microsoft.com/office/drawing/2010/main" val="0"/>
@@ -16018,7 +17058,7 @@
           <w:color w:val="auto"/>
         </w:rPr>
       </w:pPr>
-      <w:bookmarkStart w:id="115" w:name="_Toc499368240"/>
+      <w:bookmarkStart w:id="98" w:name="_Toc499368240"/>
       <w:r>
         <w:rPr>
           <w:rFonts w:ascii="Arial" w:hAnsi="Arial" w:cs="Arial"/>
@@ -16026,7 +17066,7 @@
         </w:rPr>
         <w:t>Listar aplicativos do usuário</w:t>
       </w:r>
-      <w:bookmarkEnd w:id="115"/>
+      <w:bookmarkEnd w:id="98"/>
     </w:p>
     <w:p>
       <w:pPr>
@@ -16041,7 +17081,7 @@
           <w:color w:val="auto"/>
         </w:rPr>
       </w:pPr>
-      <w:bookmarkStart w:id="116" w:name="_Toc499368241"/>
+      <w:bookmarkStart w:id="99" w:name="_Toc499368241"/>
       <w:r>
         <w:rPr>
           <w:rFonts w:ascii="Arial" w:hAnsi="Arial" w:cs="Arial"/>
@@ -16049,7 +17089,7 @@
         </w:rPr>
         <w:t>Diagrama de Sequência</w:t>
       </w:r>
-      <w:bookmarkEnd w:id="116"/>
+      <w:bookmarkEnd w:id="99"/>
       <w:r>
         <w:rPr>
           <w:rFonts w:ascii="Arial" w:hAnsi="Arial" w:cs="Arial"/>
@@ -16147,9 +17187,9 @@
                               <w:pStyle w:val="Legenda"/>
                               <w:jc w:val="center"/>
                             </w:pPr>
-                            <w:bookmarkStart w:id="117" w:name="_Toc486479899"/>
-                            <w:bookmarkStart w:id="118" w:name="_Toc499367024"/>
-                            <w:bookmarkStart w:id="119" w:name="_Toc499373443"/>
+                            <w:bookmarkStart w:id="100" w:name="_Toc486479899"/>
+                            <w:bookmarkStart w:id="101" w:name="_Toc499367024"/>
+                            <w:bookmarkStart w:id="102" w:name="_Toc499373443"/>
                             <w:r>
                               <w:rPr>
                                 <w:color w:val="000000" w:themeColor="text1"/>
@@ -16179,16 +17219,30 @@
                             <w:r>
                               <w:fldChar w:fldCharType="end"/>
                             </w:r>
-                            <w:bookmarkEnd w:id="117"/>
+                            <w:bookmarkEnd w:id="100"/>
                             <w:r>
                               <w:rPr>
                                 <w:color w:val="000000" w:themeColor="text1"/>
                                 <w:sz w:val="22"/>
                               </w:rPr>
-                              <w:t>: Diagrama de Atividades – Listar aplicativos do usuário</w:t>
+                              <w:t xml:space="preserve">: Diagrama de </w:t>
                             </w:r>
-                            <w:bookmarkEnd w:id="118"/>
-                            <w:bookmarkEnd w:id="119"/>
+                            <w:r>
+                              <w:rPr>
+                                <w:color w:val="000000" w:themeColor="text1"/>
+                                <w:sz w:val="22"/>
+                              </w:rPr>
+                              <w:t xml:space="preserve">Sequência </w:t>
+                            </w:r>
+                            <w:r>
+                              <w:rPr>
+                                <w:color w:val="000000" w:themeColor="text1"/>
+                                <w:sz w:val="22"/>
+                              </w:rPr>
+                              <w:t>– Listar aplicativos do usuário</w:t>
+                            </w:r>
+                            <w:bookmarkEnd w:id="101"/>
+                            <w:bookmarkEnd w:id="102"/>
                           </w:p>
                         </w:txbxContent>
                       </wps:txbx>
@@ -16211,9 +17265,9 @@
                         <w:pStyle w:val="Legenda"/>
                         <w:jc w:val="center"/>
                       </w:pPr>
-                      <w:bookmarkStart w:id="120" w:name="_Toc486479899"/>
-                      <w:bookmarkStart w:id="121" w:name="_Toc499367024"/>
-                      <w:bookmarkStart w:id="122" w:name="_Toc499373443"/>
+                      <w:bookmarkStart w:id="103" w:name="_Toc486479899"/>
+                      <w:bookmarkStart w:id="104" w:name="_Toc499367024"/>
+                      <w:bookmarkStart w:id="105" w:name="_Toc499373443"/>
                       <w:r>
                         <w:rPr>
                           <w:color w:val="000000" w:themeColor="text1"/>
@@ -16243,16 +17297,30 @@
                       <w:r>
                         <w:fldChar w:fldCharType="end"/>
                       </w:r>
-                      <w:bookmarkEnd w:id="120"/>
+                      <w:bookmarkEnd w:id="103"/>
                       <w:r>
                         <w:rPr>
                           <w:color w:val="000000" w:themeColor="text1"/>
                           <w:sz w:val="22"/>
                         </w:rPr>
-                        <w:t>: Diagrama de Atividades – Listar aplicativos do usuário</w:t>
+                        <w:t xml:space="preserve">: Diagrama de </w:t>
                       </w:r>
-                      <w:bookmarkEnd w:id="121"/>
-                      <w:bookmarkEnd w:id="122"/>
+                      <w:r>
+                        <w:rPr>
+                          <w:color w:val="000000" w:themeColor="text1"/>
+                          <w:sz w:val="22"/>
+                        </w:rPr>
+                        <w:t xml:space="preserve">Sequência </w:t>
+                      </w:r>
+                      <w:r>
+                        <w:rPr>
+                          <w:color w:val="000000" w:themeColor="text1"/>
+                          <w:sz w:val="22"/>
+                        </w:rPr>
+                        <w:t>– Listar aplicativos do usuário</w:t>
+                      </w:r>
+                      <w:bookmarkEnd w:id="104"/>
+                      <w:bookmarkEnd w:id="105"/>
                     </w:p>
                   </w:txbxContent>
                 </v:textbox>
@@ -16283,7 +17351,7 @@
                     </pic:cNvPicPr>
                   </pic:nvPicPr>
                   <pic:blipFill>
-                    <a:blip r:embed="rId21" cstate="print">
+                    <a:blip r:embed="rId22" cstate="print">
                       <a:extLst>
                         <a:ext uri="{28A0092B-C50C-407E-A947-70E740481C1C}">
                           <a14:useLocalDpi xmlns:a14="http://schemas.microsoft.com/office/drawing/2010/main" val="0"/>
@@ -16328,7 +17396,7 @@
           <w:color w:val="auto"/>
         </w:rPr>
       </w:pPr>
-      <w:bookmarkStart w:id="123" w:name="_Toc499368242"/>
+      <w:bookmarkStart w:id="106" w:name="_Toc499368242"/>
       <w:r>
         <w:rPr>
           <w:rFonts w:ascii="Arial" w:hAnsi="Arial" w:cs="Arial"/>
@@ -16337,7 +17405,7 @@
         <w:lastRenderedPageBreak/>
         <w:t>Cadastrar aplicativo</w:t>
       </w:r>
-      <w:bookmarkEnd w:id="123"/>
+      <w:bookmarkEnd w:id="106"/>
     </w:p>
     <w:p>
       <w:pPr>
@@ -16352,7 +17420,7 @@
           <w:color w:val="auto"/>
         </w:rPr>
       </w:pPr>
-      <w:bookmarkStart w:id="124" w:name="_Toc499368243"/>
+      <w:bookmarkStart w:id="107" w:name="_Toc499368243"/>
       <w:r>
         <w:rPr>
           <w:rFonts w:ascii="Arial" w:hAnsi="Arial" w:cs="Arial"/>
@@ -16360,7 +17428,7 @@
         </w:rPr>
         <w:t>Diagrama de Sequência</w:t>
       </w:r>
-      <w:bookmarkEnd w:id="124"/>
+      <w:bookmarkEnd w:id="107"/>
       <w:r>
         <w:rPr>
           <w:rFonts w:ascii="Arial" w:hAnsi="Arial" w:cs="Arial"/>
@@ -16428,7 +17496,7 @@
                     </pic:cNvPicPr>
                   </pic:nvPicPr>
                   <pic:blipFill>
-                    <a:blip r:embed="rId22" cstate="print">
+                    <a:blip r:embed="rId23" cstate="print">
                       <a:extLst>
                         <a:ext uri="{28A0092B-C50C-407E-A947-70E740481C1C}">
                           <a14:useLocalDpi xmlns:a14="http://schemas.microsoft.com/office/drawing/2010/main" val="0"/>
@@ -16525,9 +17593,9 @@
                               <w:pStyle w:val="Legenda"/>
                               <w:jc w:val="center"/>
                             </w:pPr>
-                            <w:bookmarkStart w:id="125" w:name="_Toc486479900"/>
-                            <w:bookmarkStart w:id="126" w:name="_Toc499367025"/>
-                            <w:bookmarkStart w:id="127" w:name="_Toc499373444"/>
+                            <w:bookmarkStart w:id="108" w:name="_Toc486479900"/>
+                            <w:bookmarkStart w:id="109" w:name="_Toc499367025"/>
+                            <w:bookmarkStart w:id="110" w:name="_Toc499373444"/>
                             <w:r>
                               <w:rPr>
                                 <w:color w:val="000000" w:themeColor="text1"/>
@@ -16557,16 +17625,37 @@
                             <w:r>
                               <w:fldChar w:fldCharType="end"/>
                             </w:r>
-                            <w:bookmarkEnd w:id="125"/>
+                            <w:bookmarkEnd w:id="108"/>
                             <w:r>
                               <w:rPr>
                                 <w:color w:val="000000" w:themeColor="text1"/>
                                 <w:sz w:val="22"/>
                               </w:rPr>
-                              <w:t>: Diagrama de Atividades - Cadastrar produto químico</w:t>
+                              <w:t xml:space="preserve">: Diagrama de </w:t>
                             </w:r>
-                            <w:bookmarkEnd w:id="126"/>
-                            <w:bookmarkEnd w:id="127"/>
+                            <w:r>
+                              <w:rPr>
+                                <w:color w:val="000000" w:themeColor="text1"/>
+                                <w:sz w:val="22"/>
+                              </w:rPr>
+                              <w:t xml:space="preserve">Sequência </w:t>
+                            </w:r>
+                            <w:r>
+                              <w:rPr>
+                                <w:color w:val="000000" w:themeColor="text1"/>
+                                <w:sz w:val="22"/>
+                              </w:rPr>
+                              <w:t xml:space="preserve">- </w:t>
+                            </w:r>
+                            <w:bookmarkEnd w:id="109"/>
+                            <w:bookmarkEnd w:id="110"/>
+                            <w:r>
+                              <w:rPr>
+                                <w:color w:val="000000" w:themeColor="text1"/>
+                                <w:sz w:val="22"/>
+                              </w:rPr>
+                              <w:t>Cadastrar aplicativo</w:t>
+                            </w:r>
                           </w:p>
                         </w:txbxContent>
                       </wps:txbx>
@@ -16589,9 +17678,9 @@
                         <w:pStyle w:val="Legenda"/>
                         <w:jc w:val="center"/>
                       </w:pPr>
-                      <w:bookmarkStart w:id="128" w:name="_Toc486479900"/>
-                      <w:bookmarkStart w:id="129" w:name="_Toc499367025"/>
-                      <w:bookmarkStart w:id="130" w:name="_Toc499373444"/>
+                      <w:bookmarkStart w:id="111" w:name="_Toc486479900"/>
+                      <w:bookmarkStart w:id="112" w:name="_Toc499367025"/>
+                      <w:bookmarkStart w:id="113" w:name="_Toc499373444"/>
                       <w:r>
                         <w:rPr>
                           <w:color w:val="000000" w:themeColor="text1"/>
@@ -16621,16 +17710,37 @@
                       <w:r>
                         <w:fldChar w:fldCharType="end"/>
                       </w:r>
-                      <w:bookmarkEnd w:id="128"/>
+                      <w:bookmarkEnd w:id="111"/>
                       <w:r>
                         <w:rPr>
                           <w:color w:val="000000" w:themeColor="text1"/>
                           <w:sz w:val="22"/>
                         </w:rPr>
-                        <w:t>: Diagrama de Atividades - Cadastrar produto químico</w:t>
+                        <w:t xml:space="preserve">: Diagrama de </w:t>
                       </w:r>
-                      <w:bookmarkEnd w:id="129"/>
-                      <w:bookmarkEnd w:id="130"/>
+                      <w:r>
+                        <w:rPr>
+                          <w:color w:val="000000" w:themeColor="text1"/>
+                          <w:sz w:val="22"/>
+                        </w:rPr>
+                        <w:t xml:space="preserve">Sequência </w:t>
+                      </w:r>
+                      <w:r>
+                        <w:rPr>
+                          <w:color w:val="000000" w:themeColor="text1"/>
+                          <w:sz w:val="22"/>
+                        </w:rPr>
+                        <w:t xml:space="preserve">- </w:t>
+                      </w:r>
+                      <w:bookmarkEnd w:id="112"/>
+                      <w:bookmarkEnd w:id="113"/>
+                      <w:r>
+                        <w:rPr>
+                          <w:color w:val="000000" w:themeColor="text1"/>
+                          <w:sz w:val="22"/>
+                        </w:rPr>
+                        <w:t>Cadastrar aplicativo</w:t>
+                      </w:r>
                     </w:p>
                   </w:txbxContent>
                 </v:textbox>
@@ -16661,7 +17771,7 @@
           <w:color w:val="auto"/>
         </w:rPr>
       </w:pPr>
-      <w:bookmarkStart w:id="131" w:name="_Toc499368244"/>
+      <w:bookmarkStart w:id="114" w:name="_Toc499368244"/>
       <w:r>
         <w:rPr>
           <w:rFonts w:ascii="Arial" w:hAnsi="Arial" w:cs="Arial"/>
@@ -16669,7 +17779,7 @@
         </w:rPr>
         <w:t>Editar aplicativo</w:t>
       </w:r>
-      <w:bookmarkEnd w:id="131"/>
+      <w:bookmarkEnd w:id="114"/>
     </w:p>
     <w:p>
       <w:pPr>
@@ -16684,7 +17794,7 @@
           <w:color w:val="auto"/>
         </w:rPr>
       </w:pPr>
-      <w:bookmarkStart w:id="132" w:name="_Toc499368245"/>
+      <w:bookmarkStart w:id="115" w:name="_Toc499368245"/>
       <w:r>
         <w:rPr>
           <w:rFonts w:ascii="Arial" w:hAnsi="Arial" w:cs="Arial"/>
@@ -16692,7 +17802,7 @@
         </w:rPr>
         <w:t>Diagrama de Sequência</w:t>
       </w:r>
-      <w:bookmarkEnd w:id="132"/>
+      <w:bookmarkEnd w:id="115"/>
       <w:r>
         <w:rPr>
           <w:rFonts w:ascii="Arial" w:hAnsi="Arial" w:cs="Arial"/>
@@ -16766,7 +17876,7 @@
                     </pic:cNvPicPr>
                   </pic:nvPicPr>
                   <pic:blipFill>
-                    <a:blip r:embed="rId23" cstate="print">
+                    <a:blip r:embed="rId24" cstate="print">
                       <a:extLst>
                         <a:ext uri="{28A0092B-C50C-407E-A947-70E740481C1C}">
                           <a14:useLocalDpi xmlns:a14="http://schemas.microsoft.com/office/drawing/2010/main" val="0"/>
@@ -16863,9 +17973,9 @@
                               <w:pStyle w:val="Legenda"/>
                               <w:jc w:val="center"/>
                             </w:pPr>
-                            <w:bookmarkStart w:id="133" w:name="_Toc486479901"/>
-                            <w:bookmarkStart w:id="134" w:name="_Toc499367026"/>
-                            <w:bookmarkStart w:id="135" w:name="_Toc499373445"/>
+                            <w:bookmarkStart w:id="116" w:name="_Toc486479901"/>
+                            <w:bookmarkStart w:id="117" w:name="_Toc499367026"/>
+                            <w:bookmarkStart w:id="118" w:name="_Toc499373445"/>
                             <w:r>
                               <w:rPr>
                                 <w:color w:val="000000" w:themeColor="text1"/>
@@ -16895,16 +18005,32 @@
                             <w:r>
                               <w:fldChar w:fldCharType="end"/>
                             </w:r>
-                            <w:bookmarkEnd w:id="133"/>
+                            <w:bookmarkEnd w:id="116"/>
                             <w:r>
                               <w:rPr>
                                 <w:color w:val="000000" w:themeColor="text1"/>
                                 <w:sz w:val="22"/>
                               </w:rPr>
-                              <w:t>: Diagrama de Atividades – Editar aplicativo</w:t>
+                              <w:t xml:space="preserve">: Diagrama de </w:t>
                             </w:r>
-                            <w:bookmarkEnd w:id="134"/>
-                            <w:bookmarkEnd w:id="135"/>
+                            <w:r>
+                              <w:rPr>
+                                <w:color w:val="000000" w:themeColor="text1"/>
+                                <w:sz w:val="22"/>
+                              </w:rPr>
+                              <w:t xml:space="preserve">Sequência </w:t>
+                            </w:r>
+                            <w:bookmarkStart w:id="119" w:name="_GoBack"/>
+                            <w:bookmarkEnd w:id="119"/>
+                            <w:r>
+                              <w:rPr>
+                                <w:color w:val="000000" w:themeColor="text1"/>
+                                <w:sz w:val="22"/>
+                              </w:rPr>
+                              <w:t>– Editar aplicativo</w:t>
+                            </w:r>
+                            <w:bookmarkEnd w:id="117"/>
+                            <w:bookmarkEnd w:id="118"/>
                           </w:p>
                         </w:txbxContent>
                       </wps:txbx>
@@ -16927,9 +18053,9 @@
                         <w:pStyle w:val="Legenda"/>
                         <w:jc w:val="center"/>
                       </w:pPr>
-                      <w:bookmarkStart w:id="136" w:name="_Toc486479901"/>
-                      <w:bookmarkStart w:id="137" w:name="_Toc499367026"/>
-                      <w:bookmarkStart w:id="138" w:name="_Toc499373445"/>
+                      <w:bookmarkStart w:id="120" w:name="_Toc486479901"/>
+                      <w:bookmarkStart w:id="121" w:name="_Toc499367026"/>
+                      <w:bookmarkStart w:id="122" w:name="_Toc499373445"/>
                       <w:r>
                         <w:rPr>
                           <w:color w:val="000000" w:themeColor="text1"/>
@@ -16959,16 +18085,32 @@
                       <w:r>
                         <w:fldChar w:fldCharType="end"/>
                       </w:r>
-                      <w:bookmarkEnd w:id="136"/>
+                      <w:bookmarkEnd w:id="120"/>
                       <w:r>
                         <w:rPr>
                           <w:color w:val="000000" w:themeColor="text1"/>
                           <w:sz w:val="22"/>
                         </w:rPr>
-                        <w:t>: Diagrama de Atividades – Editar aplicativo</w:t>
+                        <w:t xml:space="preserve">: Diagrama de </w:t>
                       </w:r>
-                      <w:bookmarkEnd w:id="137"/>
-                      <w:bookmarkEnd w:id="138"/>
+                      <w:r>
+                        <w:rPr>
+                          <w:color w:val="000000" w:themeColor="text1"/>
+                          <w:sz w:val="22"/>
+                        </w:rPr>
+                        <w:t xml:space="preserve">Sequência </w:t>
+                      </w:r>
+                      <w:bookmarkStart w:id="123" w:name="_GoBack"/>
+                      <w:bookmarkEnd w:id="123"/>
+                      <w:r>
+                        <w:rPr>
+                          <w:color w:val="000000" w:themeColor="text1"/>
+                          <w:sz w:val="22"/>
+                        </w:rPr>
+                        <w:t>– Editar aplicativo</w:t>
+                      </w:r>
+                      <w:bookmarkEnd w:id="121"/>
+                      <w:bookmarkEnd w:id="122"/>
                     </w:p>
                   </w:txbxContent>
                 </v:textbox>
@@ -17039,7 +18181,7 @@
           <w:color w:val="auto"/>
         </w:rPr>
       </w:pPr>
-      <w:bookmarkStart w:id="139" w:name="_Toc499368246"/>
+      <w:bookmarkStart w:id="124" w:name="_Toc499368246"/>
       <w:r>
         <w:rPr>
           <w:color w:val="auto"/>
@@ -17047,7 +18189,7 @@
         <w:lastRenderedPageBreak/>
         <w:t>REFERÊNCIAS BIBLIOGRÁFICAS</w:t>
       </w:r>
-      <w:bookmarkEnd w:id="139"/>
+      <w:bookmarkEnd w:id="124"/>
     </w:p>
     <w:p>
       <w:pPr>
@@ -17061,7 +18203,21 @@
         <w:rPr>
           <w:color w:val="auto"/>
         </w:rPr>
-        <w:t>SILBERSCHATZ, Abraham, KORTH, Henry F., SUNDARSHAN, S.. Sistemas de Banco de Dados. Rio de Janeiro: Elsevier; São Paulo: Anhanguera, 2010.</w:t>
+        <w:t xml:space="preserve">SILBERSCHATZ, Abraham, KORTH, Henry F., SUNDARSHAN, S.. Sistemas de Banco de Dados. Rio de Janeiro: </w:t>
+      </w:r>
+      <w:proofErr w:type="spellStart"/>
+      <w:r>
+        <w:rPr>
+          <w:color w:val="auto"/>
+        </w:rPr>
+        <w:t>Elsevier</w:t>
+      </w:r>
+      <w:proofErr w:type="spellEnd"/>
+      <w:r>
+        <w:rPr>
+          <w:color w:val="auto"/>
+        </w:rPr>
+        <w:t>; São Paulo: Anhanguera, 2010.</w:t>
       </w:r>
     </w:p>
     <w:p>
@@ -17273,7 +18429,7 @@
           <w:color w:val="auto"/>
         </w:rPr>
       </w:pPr>
-      <w:bookmarkStart w:id="140" w:name="_Toc499368247"/>
+      <w:bookmarkStart w:id="125" w:name="_Toc499368247"/>
       <w:r>
         <w:rPr>
           <w:color w:val="auto"/>
@@ -17287,7 +18443,7 @@
         </w:rPr>
         <w:t>nto de Visão: Projeto Loja de Aplicativos</w:t>
       </w:r>
-      <w:bookmarkEnd w:id="140"/>
+      <w:bookmarkEnd w:id="125"/>
     </w:p>
     <w:p>
       <w:pPr>
@@ -17605,13 +18761,31 @@
           <w:lang w:val="en-US"/>
         </w:rPr>
       </w:pPr>
+      <w:proofErr w:type="spellStart"/>
       <w:r>
         <w:rPr>
           <w:color w:val="auto"/>
           <w:lang w:val="en-US"/>
         </w:rPr>
-        <w:t>Histórico da Revisão</w:t>
-      </w:r>
+        <w:t>Histórico</w:t>
+      </w:r>
+      <w:proofErr w:type="spellEnd"/>
+      <w:r>
+        <w:rPr>
+          <w:color w:val="auto"/>
+          <w:lang w:val="en-US"/>
+        </w:rPr>
+        <w:t xml:space="preserve"> da </w:t>
+      </w:r>
+      <w:proofErr w:type="spellStart"/>
+      <w:r>
+        <w:rPr>
+          <w:color w:val="auto"/>
+          <w:lang w:val="en-US"/>
+        </w:rPr>
+        <w:t>Revisão</w:t>
+      </w:r>
+      <w:proofErr w:type="spellEnd"/>
     </w:p>
     <w:tbl>
       <w:tblPr>
@@ -18076,7 +19250,23 @@
                 <w:rFonts w:ascii="Arial" w:hAnsi="Arial" w:cs="Arial"/>
                 <w:color w:val="auto"/>
               </w:rPr>
-              <w:t xml:space="preserve"> 1 </w:t>
+              <w:t xml:space="preserve"> </w:t>
+            </w:r>
+            <w:proofErr w:type="gramStart"/>
+            <w:r>
+              <w:rPr>
+                <w:rFonts w:ascii="Arial" w:hAnsi="Arial" w:cs="Arial"/>
+                <w:color w:val="auto"/>
+              </w:rPr>
+              <w:t>1</w:t>
+            </w:r>
+            <w:proofErr w:type="gramEnd"/>
+            <w:r>
+              <w:rPr>
+                <w:rFonts w:ascii="Arial" w:hAnsi="Arial" w:cs="Arial"/>
+                <w:color w:val="auto"/>
+              </w:rPr>
+              <w:t xml:space="preserve"> </w:t>
             </w:r>
             <w:r>
               <w:rPr>
@@ -18223,7 +19413,23 @@
                 <w:rFonts w:ascii="Arial" w:hAnsi="Arial" w:cs="Arial"/>
                 <w:color w:val="auto"/>
               </w:rPr>
-              <w:t>o dos casos de uso 2 e</w:t>
+              <w:t xml:space="preserve">o dos casos de uso </w:t>
+            </w:r>
+            <w:proofErr w:type="gramStart"/>
+            <w:r>
+              <w:rPr>
+                <w:rFonts w:ascii="Arial" w:hAnsi="Arial" w:cs="Arial"/>
+                <w:color w:val="auto"/>
+              </w:rPr>
+              <w:t>2</w:t>
+            </w:r>
+            <w:proofErr w:type="gramEnd"/>
+            <w:r>
+              <w:rPr>
+                <w:rFonts w:ascii="Arial" w:hAnsi="Arial" w:cs="Arial"/>
+                <w:color w:val="auto"/>
+              </w:rPr>
+              <w:t xml:space="preserve"> e</w:t>
             </w:r>
             <w:r>
               <w:rPr>
@@ -18503,7 +19709,23 @@
                 <w:rFonts w:ascii="Arial" w:hAnsi="Arial" w:cs="Arial"/>
                 <w:color w:val="auto"/>
               </w:rPr>
-              <w:t xml:space="preserve">Incluídos os casos de uso do 8 ao </w:t>
+              <w:t xml:space="preserve">Incluídos os casos de uso </w:t>
+            </w:r>
+            <w:proofErr w:type="gramStart"/>
+            <w:r>
+              <w:rPr>
+                <w:rFonts w:ascii="Arial" w:hAnsi="Arial" w:cs="Arial"/>
+                <w:color w:val="auto"/>
+              </w:rPr>
+              <w:t>do 8</w:t>
+            </w:r>
+            <w:proofErr w:type="gramEnd"/>
+            <w:r>
+              <w:rPr>
+                <w:rFonts w:ascii="Arial" w:hAnsi="Arial" w:cs="Arial"/>
+                <w:color w:val="auto"/>
+              </w:rPr>
+              <w:t xml:space="preserve"> ao </w:t>
             </w:r>
             <w:r>
               <w:rPr>
@@ -18669,8 +19891,6 @@
               </w:rPr>
               <w:t>Eduardo Mendes</w:t>
             </w:r>
-            <w:bookmarkStart w:id="141" w:name="_GoBack"/>
-            <w:bookmarkEnd w:id="141"/>
           </w:p>
         </w:tc>
       </w:tr>
@@ -18701,6 +19921,7 @@
           <w:lang w:val="en-US"/>
         </w:rPr>
       </w:pPr>
+      <w:proofErr w:type="spellStart"/>
       <w:r>
         <w:rPr>
           <w:color w:val="auto"/>
@@ -18708,8 +19929,27 @@
           <w:lang w:val="en-US"/>
         </w:rPr>
         <w:lastRenderedPageBreak/>
-        <w:t>Índice Analítico</w:t>
-      </w:r>
+        <w:t>Índice</w:t>
+      </w:r>
+      <w:proofErr w:type="spellEnd"/>
+      <w:r>
+        <w:rPr>
+          <w:color w:val="auto"/>
+          <w:sz w:val="32"/>
+          <w:lang w:val="en-US"/>
+        </w:rPr>
+        <w:t xml:space="preserve"> </w:t>
+      </w:r>
+      <w:proofErr w:type="spellStart"/>
+      <w:r>
+        <w:rPr>
+          <w:color w:val="auto"/>
+          <w:sz w:val="32"/>
+          <w:lang w:val="en-US"/>
+        </w:rPr>
+        <w:t>Analítico</w:t>
+      </w:r>
+      <w:proofErr w:type="spellEnd"/>
     </w:p>
     <w:p>
       <w:pPr>
@@ -18806,6 +20046,55 @@
           <w:i/>
           <w:color w:val="auto"/>
         </w:rPr>
+        <w:t>     </w:t>
+      </w:r>
+      <w:proofErr w:type="gramStart"/>
+      <w:r>
+        <w:rPr>
+          <w:i/>
+          <w:color w:val="auto"/>
+        </w:rPr>
+        <w:t> </w:t>
+      </w:r>
+    </w:p>
+    <w:proofErr w:type="gramEnd"/>
+    <w:p>
+      <w:pPr>
+        <w:pStyle w:val="Sumrio2"/>
+        <w:rPr>
+          <w:color w:val="auto"/>
+        </w:rPr>
+      </w:pPr>
+      <w:r>
+        <w:fldChar w:fldCharType="begin"/>
+      </w:r>
+      <w:r>
+        <w:instrText xml:space="preserve"> HYPERLINK \l "1.4 References" </w:instrText>
+      </w:r>
+      <w:r>
+        <w:fldChar w:fldCharType="separate"/>
+      </w:r>
+      <w:r>
+        <w:rPr>
+          <w:rStyle w:val="LinkdaInternet"/>
+          <w:i/>
+          <w:color w:val="auto"/>
+        </w:rPr>
+        <w:t>1.4 Referências</w:t>
+      </w:r>
+      <w:r>
+        <w:rPr>
+          <w:rStyle w:val="LinkdaInternet"/>
+          <w:i/>
+          <w:color w:val="auto"/>
+        </w:rPr>
+        <w:fldChar w:fldCharType="end"/>
+      </w:r>
+      <w:r>
+        <w:rPr>
+          <w:i/>
+          <w:color w:val="auto"/>
+        </w:rPr>
         <w:t>      </w:t>
       </w:r>
     </w:p>
@@ -18816,39 +20105,24 @@
           <w:color w:val="auto"/>
         </w:rPr>
       </w:pPr>
-      <w:hyperlink w:anchor="1.4 References" w:history="1">
+      <w:hyperlink w:anchor="1.5 Overview" w:history="1">
+        <w:proofErr w:type="gramStart"/>
         <w:r>
           <w:rPr>
             <w:rStyle w:val="LinkdaInternet"/>
             <w:i/>
             <w:color w:val="auto"/>
           </w:rPr>
-          <w:t>1.4 Referências</w:t>
+          <w:t>1.5 Visão</w:t>
         </w:r>
-      </w:hyperlink>
-      <w:r>
-        <w:rPr>
-          <w:i/>
-          <w:color w:val="auto"/>
-        </w:rPr>
-        <w:t>      </w:t>
-      </w:r>
-    </w:p>
-    <w:p>
-      <w:pPr>
-        <w:pStyle w:val="Sumrio2"/>
-        <w:rPr>
-          <w:color w:val="auto"/>
-        </w:rPr>
-      </w:pPr>
-      <w:hyperlink w:anchor="1.5 Overview" w:history="1">
+        <w:proofErr w:type="gramEnd"/>
         <w:r>
           <w:rPr>
             <w:rStyle w:val="LinkdaInternet"/>
             <w:i/>
             <w:color w:val="auto"/>
           </w:rPr>
-          <w:t>1.5 Visão Geral</w:t>
+          <w:t xml:space="preserve"> Geral</w:t>
         </w:r>
       </w:hyperlink>
       <w:r>
@@ -18896,38 +20170,23 @@
         </w:rPr>
       </w:pPr>
       <w:hyperlink w:anchor="2.1 Business Opportunity" w:history="1">
+        <w:proofErr w:type="gramStart"/>
         <w:r>
           <w:rPr>
             <w:rStyle w:val="LinkdaInternet"/>
             <w:i/>
             <w:color w:val="auto"/>
           </w:rPr>
-          <w:t>2.1 Oportunidade de Negócios</w:t>
+          <w:t>2.1 Oportunidade</w:t>
         </w:r>
-      </w:hyperlink>
-      <w:r>
-        <w:rPr>
-          <w:i/>
-          <w:color w:val="auto"/>
-        </w:rPr>
-        <w:t>      </w:t>
-      </w:r>
-    </w:p>
-    <w:p>
-      <w:pPr>
-        <w:pStyle w:val="Sumrio2"/>
-        <w:rPr>
-          <w:color w:val="auto"/>
-        </w:rPr>
-      </w:pPr>
-      <w:hyperlink w:anchor="2.2 Problem Statement" w:history="1">
+        <w:proofErr w:type="gramEnd"/>
         <w:r>
           <w:rPr>
             <w:rStyle w:val="LinkdaInternet"/>
             <w:i/>
             <w:color w:val="auto"/>
           </w:rPr>
-          <w:t>2.2 Descrição do Problema</w:t>
+          <w:t xml:space="preserve"> de Negócios</w:t>
         </w:r>
       </w:hyperlink>
       <w:r>
@@ -18945,14 +20204,59 @@
           <w:color w:val="auto"/>
         </w:rPr>
       </w:pPr>
-      <w:hyperlink w:anchor="2.3 Product Position Statement" w:history="1">
+      <w:hyperlink w:anchor="2.2 Problem Statement" w:history="1">
+        <w:proofErr w:type="gramStart"/>
         <w:r>
           <w:rPr>
             <w:rStyle w:val="LinkdaInternet"/>
             <w:i/>
             <w:color w:val="auto"/>
           </w:rPr>
-          <w:t>2.3 Sentença de Posição do Produto</w:t>
+          <w:t>2.2 Descrição</w:t>
+        </w:r>
+        <w:proofErr w:type="gramEnd"/>
+        <w:r>
+          <w:rPr>
+            <w:rStyle w:val="LinkdaInternet"/>
+            <w:i/>
+            <w:color w:val="auto"/>
+          </w:rPr>
+          <w:t xml:space="preserve"> do Problema</w:t>
+        </w:r>
+      </w:hyperlink>
+      <w:r>
+        <w:rPr>
+          <w:i/>
+          <w:color w:val="auto"/>
+        </w:rPr>
+        <w:t>      </w:t>
+      </w:r>
+    </w:p>
+    <w:p>
+      <w:pPr>
+        <w:pStyle w:val="Sumrio2"/>
+        <w:rPr>
+          <w:color w:val="auto"/>
+        </w:rPr>
+      </w:pPr>
+      <w:hyperlink w:anchor="2.3 Product Position Statement" w:history="1">
+        <w:proofErr w:type="gramStart"/>
+        <w:r>
+          <w:rPr>
+            <w:rStyle w:val="LinkdaInternet"/>
+            <w:i/>
+            <w:color w:val="auto"/>
+          </w:rPr>
+          <w:t>2.3 Sentença</w:t>
+        </w:r>
+        <w:proofErr w:type="gramEnd"/>
+        <w:r>
+          <w:rPr>
+            <w:rStyle w:val="LinkdaInternet"/>
+            <w:i/>
+            <w:color w:val="auto"/>
+          </w:rPr>
+          <w:t xml:space="preserve"> de Posição do Produto</w:t>
         </w:r>
       </w:hyperlink>
       <w:r>
@@ -18993,38 +20297,23 @@
         </w:rPr>
       </w:pPr>
       <w:hyperlink w:anchor="3.2 Stakeholder Summary" w:history="1">
+        <w:proofErr w:type="gramStart"/>
         <w:r>
           <w:rPr>
             <w:rStyle w:val="LinkdaInternet"/>
             <w:i/>
             <w:color w:val="auto"/>
           </w:rPr>
-          <w:t>3.1 Resumo dos Envolvidos</w:t>
+          <w:t>3.1 Resumo</w:t>
         </w:r>
-      </w:hyperlink>
-      <w:r>
-        <w:rPr>
-          <w:i/>
-          <w:color w:val="auto"/>
-        </w:rPr>
-        <w:t>     </w:t>
-      </w:r>
-    </w:p>
-    <w:p>
-      <w:pPr>
-        <w:pStyle w:val="Sumrio2"/>
-        <w:rPr>
-          <w:color w:val="auto"/>
-        </w:rPr>
-      </w:pPr>
-      <w:hyperlink w:anchor="3.3 User Summary" w:history="1">
+        <w:proofErr w:type="gramEnd"/>
         <w:r>
           <w:rPr>
             <w:rStyle w:val="LinkdaInternet"/>
             <w:i/>
             <w:color w:val="auto"/>
           </w:rPr>
-          <w:t>3.2 Resumo dos Usuários</w:t>
+          <w:t xml:space="preserve"> dos Envolvidos</w:t>
         </w:r>
       </w:hyperlink>
       <w:r>
@@ -19042,14 +20331,24 @@
           <w:color w:val="auto"/>
         </w:rPr>
       </w:pPr>
-      <w:hyperlink w:anchor="3.4 User Environment" w:history="1">
+      <w:hyperlink w:anchor="3.3 User Summary" w:history="1">
+        <w:proofErr w:type="gramStart"/>
         <w:r>
           <w:rPr>
             <w:rStyle w:val="LinkdaInternet"/>
             <w:i/>
             <w:color w:val="auto"/>
           </w:rPr>
-          <w:t>3.3 Ambiente do Usuário</w:t>
+          <w:t>3.2 Resumo</w:t>
+        </w:r>
+        <w:proofErr w:type="gramEnd"/>
+        <w:r>
+          <w:rPr>
+            <w:rStyle w:val="LinkdaInternet"/>
+            <w:i/>
+            <w:color w:val="auto"/>
+          </w:rPr>
+          <w:t xml:space="preserve"> dos Usuários</w:t>
         </w:r>
       </w:hyperlink>
       <w:r>
@@ -19057,23 +20356,58 @@
           <w:i/>
           <w:color w:val="auto"/>
         </w:rPr>
-        <w:t>   </w:t>
-      </w:r>
-      <w:r>
-        <w:rPr>
-          <w:color w:val="auto"/>
-        </w:rPr>
-        <w:t>  </w:t>
-      </w:r>
-      <w:r>
-        <w:rPr>
-          <w:color w:val="auto"/>
-        </w:rPr>
-        <w:br w:type="page"/>
+        <w:t>     </w:t>
       </w:r>
     </w:p>
     <w:p>
       <w:pPr>
+        <w:pStyle w:val="Sumrio2"/>
+        <w:rPr>
+          <w:color w:val="auto"/>
+        </w:rPr>
+      </w:pPr>
+      <w:hyperlink w:anchor="3.4 User Environment" w:history="1">
+        <w:proofErr w:type="gramStart"/>
+        <w:r>
+          <w:rPr>
+            <w:rStyle w:val="LinkdaInternet"/>
+            <w:i/>
+            <w:color w:val="auto"/>
+          </w:rPr>
+          <w:t>3.3 Ambiente</w:t>
+        </w:r>
+        <w:proofErr w:type="gramEnd"/>
+        <w:r>
+          <w:rPr>
+            <w:rStyle w:val="LinkdaInternet"/>
+            <w:i/>
+            <w:color w:val="auto"/>
+          </w:rPr>
+          <w:t xml:space="preserve"> do Usuário</w:t>
+        </w:r>
+      </w:hyperlink>
+      <w:r>
+        <w:rPr>
+          <w:i/>
+          <w:color w:val="auto"/>
+        </w:rPr>
+        <w:t>   </w:t>
+      </w:r>
+      <w:r>
+        <w:rPr>
+          <w:color w:val="auto"/>
+        </w:rPr>
+        <w:t>  </w:t>
+      </w:r>
+      <w:r>
+        <w:rPr>
+          <w:color w:val="auto"/>
+        </w:rPr>
+        <w:br w:type="page"/>
+      </w:r>
+    </w:p>
+    <w:p>
+      <w:pPr>
         <w:pStyle w:val="Ttulo"/>
         <w:rPr>
           <w:color w:val="auto"/>
@@ -19096,9 +20430,9 @@
           <w:color w:val="auto"/>
         </w:rPr>
       </w:pPr>
-      <w:bookmarkStart w:id="142" w:name="BM1___________________Introduction"/>
-      <w:bookmarkStart w:id="143" w:name="_Toc487397079"/>
-      <w:bookmarkStart w:id="144" w:name="_Toc499368248"/>
+      <w:bookmarkStart w:id="126" w:name="BM1___________________Introduction"/>
+      <w:bookmarkStart w:id="127" w:name="_Toc487397079"/>
+      <w:bookmarkStart w:id="128" w:name="_Toc499368248"/>
       <w:r>
         <w:rPr>
           <w:rFonts w:cs="Arial"/>
@@ -19117,8 +20451,8 @@
         </w:rPr>
         <w:t xml:space="preserve">                  </w:t>
       </w:r>
-      <w:bookmarkEnd w:id="142"/>
-      <w:bookmarkEnd w:id="143"/>
+      <w:bookmarkEnd w:id="126"/>
+      <w:bookmarkEnd w:id="127"/>
       <w:r>
         <w:rPr>
           <w:rFonts w:cs="Arial"/>
@@ -19127,7 +20461,7 @@
         </w:rPr>
         <w:t>Introdução</w:t>
       </w:r>
-      <w:bookmarkEnd w:id="144"/>
+      <w:bookmarkEnd w:id="128"/>
     </w:p>
     <w:p>
       <w:pPr>
@@ -19152,7 +20486,21 @@
         <w:rPr>
           <w:color w:val="auto"/>
         </w:rPr>
-        <w:t xml:space="preserve">. O projeto tem por objetivo o desenvolvimento e a implementação de </w:t>
+        <w:t xml:space="preserve">. O projeto tem por objetivo o desenvolvimento e a </w:t>
+      </w:r>
+      <w:proofErr w:type="gramStart"/>
+      <w:r>
+        <w:rPr>
+          <w:color w:val="auto"/>
+        </w:rPr>
+        <w:t>implementação</w:t>
+      </w:r>
+      <w:proofErr w:type="gramEnd"/>
+      <w:r>
+        <w:rPr>
+          <w:color w:val="auto"/>
+        </w:rPr>
+        <w:t xml:space="preserve"> de </w:t>
       </w:r>
       <w:r>
         <w:rPr>
@@ -19175,9 +20523,9 @@
           <w:color w:val="auto"/>
         </w:rPr>
       </w:pPr>
-      <w:bookmarkStart w:id="145" w:name="BM1_1_______________Purpose"/>
-      <w:bookmarkStart w:id="146" w:name="_Toc487397080"/>
-      <w:bookmarkStart w:id="147" w:name="_Toc499368249"/>
+      <w:bookmarkStart w:id="129" w:name="BM1_1_______________Purpose"/>
+      <w:bookmarkStart w:id="130" w:name="_Toc487397080"/>
+      <w:bookmarkStart w:id="131" w:name="_Toc499368249"/>
       <w:r>
         <w:rPr>
           <w:rFonts w:ascii="Arial" w:hAnsi="Arial" w:cs="Arial"/>
@@ -19194,8 +20542,8 @@
         </w:rPr>
         <w:t xml:space="preserve">               </w:t>
       </w:r>
-      <w:bookmarkEnd w:id="145"/>
-      <w:bookmarkEnd w:id="146"/>
+      <w:bookmarkEnd w:id="129"/>
+      <w:bookmarkEnd w:id="130"/>
       <w:r>
         <w:rPr>
           <w:rFonts w:ascii="Arial" w:hAnsi="Arial" w:cs="Arial"/>
@@ -19203,7 +20551,7 @@
         </w:rPr>
         <w:t>Finalidade</w:t>
       </w:r>
-      <w:bookmarkEnd w:id="147"/>
+      <w:bookmarkEnd w:id="131"/>
     </w:p>
     <w:p>
       <w:pPr>
@@ -19254,9 +20602,9 @@
           <w:color w:val="auto"/>
         </w:rPr>
       </w:pPr>
-      <w:bookmarkStart w:id="148" w:name="BM1_2_______________Scope"/>
-      <w:bookmarkStart w:id="149" w:name="_Toc487397081"/>
-      <w:bookmarkStart w:id="150" w:name="_Toc499368250"/>
+      <w:bookmarkStart w:id="132" w:name="BM1_2_______________Scope"/>
+      <w:bookmarkStart w:id="133" w:name="_Toc487397081"/>
+      <w:bookmarkStart w:id="134" w:name="_Toc499368250"/>
       <w:r>
         <w:rPr>
           <w:rFonts w:ascii="Arial" w:hAnsi="Arial" w:cs="Arial"/>
@@ -19273,8 +20621,8 @@
         </w:rPr>
         <w:t xml:space="preserve">               </w:t>
       </w:r>
-      <w:bookmarkEnd w:id="148"/>
-      <w:bookmarkEnd w:id="149"/>
+      <w:bookmarkEnd w:id="132"/>
+      <w:bookmarkEnd w:id="133"/>
       <w:r>
         <w:rPr>
           <w:rFonts w:ascii="Arial" w:hAnsi="Arial" w:cs="Arial"/>
@@ -19282,7 +20630,7 @@
         </w:rPr>
         <w:t>Escopo</w:t>
       </w:r>
-      <w:bookmarkEnd w:id="150"/>
+      <w:bookmarkEnd w:id="134"/>
     </w:p>
     <w:p>
       <w:pPr>
@@ -19324,9 +20672,9 @@
           <w:color w:val="auto"/>
         </w:rPr>
       </w:pPr>
-      <w:bookmarkStart w:id="151" w:name="BM1_3_______________Definitions__Acronym"/>
-      <w:bookmarkStart w:id="152" w:name="_Toc487397082"/>
-      <w:bookmarkStart w:id="153" w:name="_Toc499368251"/>
+      <w:bookmarkStart w:id="135" w:name="BM1_3_______________Definitions__Acronym"/>
+      <w:bookmarkStart w:id="136" w:name="_Toc487397082"/>
+      <w:bookmarkStart w:id="137" w:name="_Toc499368251"/>
       <w:r>
         <w:rPr>
           <w:rFonts w:ascii="Arial" w:hAnsi="Arial" w:cs="Arial"/>
@@ -19343,16 +20691,25 @@
         </w:rPr>
         <w:t xml:space="preserve">               </w:t>
       </w:r>
-      <w:bookmarkEnd w:id="151"/>
-      <w:bookmarkEnd w:id="152"/>
+      <w:bookmarkEnd w:id="135"/>
+      <w:bookmarkEnd w:id="136"/>
       <w:r>
         <w:rPr>
           <w:rFonts w:ascii="Arial" w:hAnsi="Arial" w:cs="Arial"/>
           <w:color w:val="auto"/>
         </w:rPr>
-        <w:t>Definições, Acrônimos e Abreviações</w:t>
-      </w:r>
-      <w:bookmarkEnd w:id="153"/>
+        <w:t xml:space="preserve">Definições, Acrônimos e </w:t>
+      </w:r>
+      <w:proofErr w:type="gramStart"/>
+      <w:r>
+        <w:rPr>
+          <w:rFonts w:ascii="Arial" w:hAnsi="Arial" w:cs="Arial"/>
+          <w:color w:val="auto"/>
+        </w:rPr>
+        <w:t>Abreviações</w:t>
+      </w:r>
+      <w:bookmarkEnd w:id="137"/>
+      <w:proofErr w:type="gramEnd"/>
     </w:p>
     <w:p>
       <w:pPr>
@@ -19365,7 +20722,7 @@
           <w:color w:val="auto"/>
         </w:rPr>
       </w:pPr>
-      <w:bookmarkStart w:id="154" w:name="BM1_4_______________References"/>
+      <w:bookmarkStart w:id="138" w:name="BM1_4_______________References"/>
       <w:r>
         <w:rPr>
           <w:color w:val="auto"/>
@@ -19381,8 +20738,8 @@
           <w:color w:val="auto"/>
         </w:rPr>
       </w:pPr>
-      <w:bookmarkStart w:id="155" w:name="_Toc487397083"/>
-      <w:bookmarkStart w:id="156" w:name="_Toc499368252"/>
+      <w:bookmarkStart w:id="139" w:name="_Toc487397083"/>
+      <w:bookmarkStart w:id="140" w:name="_Toc499368252"/>
       <w:r>
         <w:rPr>
           <w:rFonts w:ascii="Arial" w:hAnsi="Arial" w:cs="Arial"/>
@@ -19399,8 +20756,8 @@
         </w:rPr>
         <w:t xml:space="preserve">               </w:t>
       </w:r>
-      <w:bookmarkEnd w:id="154"/>
-      <w:bookmarkEnd w:id="155"/>
+      <w:bookmarkEnd w:id="138"/>
+      <w:bookmarkEnd w:id="139"/>
       <w:r>
         <w:rPr>
           <w:rFonts w:ascii="Arial" w:hAnsi="Arial" w:cs="Arial"/>
@@ -19408,7 +20765,7 @@
         </w:rPr>
         <w:t>Referências</w:t>
       </w:r>
-      <w:bookmarkEnd w:id="156"/>
+      <w:bookmarkEnd w:id="140"/>
     </w:p>
     <w:p>
       <w:pPr>
@@ -19421,9 +20778,9 @@
           <w:color w:val="auto"/>
         </w:rPr>
       </w:pPr>
-      <w:bookmarkStart w:id="157" w:name="_Toc487397084"/>
-      <w:bookmarkStart w:id="158" w:name="_Toc499368253"/>
-      <w:bookmarkEnd w:id="157"/>
+      <w:bookmarkStart w:id="141" w:name="_Toc487397084"/>
+      <w:bookmarkStart w:id="142" w:name="_Toc499368253"/>
+      <w:bookmarkEnd w:id="141"/>
       <w:r>
         <w:rPr>
           <w:rFonts w:ascii="Arial" w:hAnsi="Arial" w:cs="Arial"/>
@@ -19433,7 +20790,7 @@
         </w:rPr>
         <w:t>Não aplicável.</w:t>
       </w:r>
-      <w:bookmarkEnd w:id="158"/>
+      <w:bookmarkEnd w:id="142"/>
     </w:p>
     <w:p>
       <w:pPr>
@@ -19443,9 +20800,9 @@
           <w:color w:val="auto"/>
         </w:rPr>
       </w:pPr>
-      <w:bookmarkStart w:id="159" w:name="BM1_5_______________Overview"/>
-      <w:bookmarkStart w:id="160" w:name="_Toc487397085"/>
-      <w:bookmarkStart w:id="161" w:name="_Toc499368254"/>
+      <w:bookmarkStart w:id="143" w:name="BM1_5_______________Overview"/>
+      <w:bookmarkStart w:id="144" w:name="_Toc487397085"/>
+      <w:bookmarkStart w:id="145" w:name="_Toc499368254"/>
       <w:r>
         <w:rPr>
           <w:rFonts w:ascii="Arial" w:hAnsi="Arial" w:cs="Arial"/>
@@ -19462,8 +20819,8 @@
         </w:rPr>
         <w:t xml:space="preserve">               </w:t>
       </w:r>
-      <w:bookmarkEnd w:id="159"/>
-      <w:bookmarkEnd w:id="160"/>
+      <w:bookmarkEnd w:id="143"/>
+      <w:bookmarkEnd w:id="144"/>
       <w:r>
         <w:rPr>
           <w:rFonts w:ascii="Arial" w:hAnsi="Arial" w:cs="Arial"/>
@@ -19471,7 +20828,7 @@
         </w:rPr>
         <w:t>Visão Geral</w:t>
       </w:r>
-      <w:bookmarkEnd w:id="161"/>
+      <w:bookmarkEnd w:id="145"/>
     </w:p>
     <w:p>
       <w:pPr>
@@ -19493,13 +20850,10 @@
           <w:color w:val="auto"/>
           <w:sz w:val="24"/>
         </w:rPr>
-        <w:t>O documento, em sua segunda parte, dá ênfase no posicionamento relativo as oportunidades de negócio, descreve o problema e sentença de posição do produto.</w:t>
-      </w:r>
-    </w:p>
-    <w:p>
-      <w:pPr>
-        <w:pStyle w:val="infoblue"/>
-        <w:ind w:firstLine="708"/>
+        <w:t xml:space="preserve">O documento, em sua segunda parte, dá ênfase no posicionamento relativo </w:t>
+      </w:r>
+      <w:proofErr w:type="gramStart"/>
+      <w:r>
         <w:rPr>
           <w:rFonts w:ascii="Arial" w:eastAsia="Arial" w:hAnsi="Arial" w:cs="Arial"/>
           <w:i w:val="0"/>
@@ -19507,7 +20861,9 @@
           <w:color w:val="auto"/>
           <w:sz w:val="24"/>
         </w:rPr>
-      </w:pPr>
+        <w:t>as</w:t>
+      </w:r>
+      <w:proofErr w:type="gramEnd"/>
       <w:r>
         <w:rPr>
           <w:rFonts w:ascii="Arial" w:eastAsia="Arial" w:hAnsi="Arial" w:cs="Arial"/>
@@ -19516,7 +20872,52 @@
           <w:color w:val="auto"/>
           <w:sz w:val="24"/>
         </w:rPr>
-        <w:t>Na terceira parte, engloba todos as pessoas envolvidas, e a ambientação aplicada.</w:t>
+        <w:t xml:space="preserve"> oportunidades de negócio, descreve o problema e sentença de posição do produto.</w:t>
+      </w:r>
+    </w:p>
+    <w:p>
+      <w:pPr>
+        <w:pStyle w:val="infoblue"/>
+        <w:ind w:firstLine="708"/>
+        <w:rPr>
+          <w:rFonts w:ascii="Arial" w:eastAsia="Arial" w:hAnsi="Arial" w:cs="Arial"/>
+          <w:i w:val="0"/>
+          <w:iCs w:val="0"/>
+          <w:color w:val="auto"/>
+          <w:sz w:val="24"/>
+        </w:rPr>
+      </w:pPr>
+      <w:r>
+        <w:rPr>
+          <w:rFonts w:ascii="Arial" w:eastAsia="Arial" w:hAnsi="Arial" w:cs="Arial"/>
+          <w:i w:val="0"/>
+          <w:iCs w:val="0"/>
+          <w:color w:val="auto"/>
+          <w:sz w:val="24"/>
+        </w:rPr>
+        <w:t xml:space="preserve">Na terceira parte, engloba </w:t>
+      </w:r>
+      <w:proofErr w:type="gramStart"/>
+      <w:r>
+        <w:rPr>
+          <w:rFonts w:ascii="Arial" w:eastAsia="Arial" w:hAnsi="Arial" w:cs="Arial"/>
+          <w:i w:val="0"/>
+          <w:iCs w:val="0"/>
+          <w:color w:val="auto"/>
+          <w:sz w:val="24"/>
+        </w:rPr>
+        <w:t>todos as</w:t>
+      </w:r>
+      <w:proofErr w:type="gramEnd"/>
+      <w:r>
+        <w:rPr>
+          <w:rFonts w:ascii="Arial" w:eastAsia="Arial" w:hAnsi="Arial" w:cs="Arial"/>
+          <w:i w:val="0"/>
+          <w:iCs w:val="0"/>
+          <w:color w:val="auto"/>
+          <w:sz w:val="24"/>
+        </w:rPr>
+        <w:t xml:space="preserve"> pessoas envolvidas, e a ambientação aplicada.</w:t>
       </w:r>
     </w:p>
     <w:p>
@@ -19563,9 +20964,9 @@
           <w:color w:val="auto"/>
         </w:rPr>
       </w:pPr>
-      <w:bookmarkStart w:id="162" w:name="BM2___________________Positioning"/>
-      <w:bookmarkStart w:id="163" w:name="_Toc487397086"/>
-      <w:bookmarkStart w:id="164" w:name="_Toc499368255"/>
+      <w:bookmarkStart w:id="146" w:name="BM2___________________Positioning"/>
+      <w:bookmarkStart w:id="147" w:name="_Toc487397086"/>
+      <w:bookmarkStart w:id="148" w:name="_Toc499368255"/>
       <w:r>
         <w:rPr>
           <w:rFonts w:cs="Arial"/>
@@ -19584,8 +20985,8 @@
         </w:rPr>
         <w:t xml:space="preserve">                  </w:t>
       </w:r>
-      <w:bookmarkEnd w:id="162"/>
-      <w:bookmarkEnd w:id="163"/>
+      <w:bookmarkEnd w:id="146"/>
+      <w:bookmarkEnd w:id="147"/>
       <w:r>
         <w:rPr>
           <w:rFonts w:cs="Arial"/>
@@ -19594,7 +20995,7 @@
         </w:rPr>
         <w:t>Posicionamento</w:t>
       </w:r>
-      <w:bookmarkEnd w:id="164"/>
+      <w:bookmarkEnd w:id="148"/>
     </w:p>
     <w:p>
       <w:pPr>
@@ -19604,9 +21005,9 @@
           <w:color w:val="auto"/>
         </w:rPr>
       </w:pPr>
-      <w:bookmarkStart w:id="165" w:name="BM2_1_______________Business_Opportunity"/>
-      <w:bookmarkStart w:id="166" w:name="_Toc487397087"/>
-      <w:bookmarkStart w:id="167" w:name="_Toc499368256"/>
+      <w:bookmarkStart w:id="149" w:name="BM2_1_______________Business_Opportunity"/>
+      <w:bookmarkStart w:id="150" w:name="_Toc487397087"/>
+      <w:bookmarkStart w:id="151" w:name="_Toc499368256"/>
       <w:r>
         <w:rPr>
           <w:rFonts w:ascii="Arial" w:hAnsi="Arial" w:cs="Arial"/>
@@ -19623,8 +21024,8 @@
         </w:rPr>
         <w:t xml:space="preserve">               </w:t>
       </w:r>
-      <w:bookmarkEnd w:id="165"/>
-      <w:bookmarkEnd w:id="166"/>
+      <w:bookmarkEnd w:id="149"/>
+      <w:bookmarkEnd w:id="150"/>
       <w:r>
         <w:rPr>
           <w:rFonts w:ascii="Arial" w:hAnsi="Arial" w:cs="Arial"/>
@@ -19632,7 +21033,7 @@
         </w:rPr>
         <w:t>Oportunidade de Negócios</w:t>
       </w:r>
-      <w:bookmarkEnd w:id="167"/>
+      <w:bookmarkEnd w:id="151"/>
     </w:p>
     <w:p>
       <w:pPr>
@@ -19641,8 +21042,8 @@
           <w:color w:val="auto"/>
         </w:rPr>
       </w:pPr>
-      <w:bookmarkStart w:id="168" w:name="4d34og8"/>
-      <w:bookmarkEnd w:id="168"/>
+      <w:bookmarkStart w:id="152" w:name="4d34og8"/>
+      <w:bookmarkEnd w:id="152"/>
       <w:r>
         <w:rPr>
           <w:color w:val="auto"/>
@@ -19673,9 +21074,9 @@
           <w:color w:val="auto"/>
         </w:rPr>
       </w:pPr>
-      <w:bookmarkStart w:id="169" w:name="BM2_2_______________Problem_Statement"/>
-      <w:bookmarkStart w:id="170" w:name="_Toc487397088"/>
-      <w:bookmarkStart w:id="171" w:name="_Toc499368257"/>
+      <w:bookmarkStart w:id="153" w:name="BM2_2_______________Problem_Statement"/>
+      <w:bookmarkStart w:id="154" w:name="_Toc487397088"/>
+      <w:bookmarkStart w:id="155" w:name="_Toc499368257"/>
       <w:r>
         <w:rPr>
           <w:rFonts w:ascii="Arial" w:hAnsi="Arial" w:cs="Arial"/>
@@ -19692,8 +21093,8 @@
         </w:rPr>
         <w:t xml:space="preserve">               </w:t>
       </w:r>
-      <w:bookmarkEnd w:id="169"/>
-      <w:bookmarkEnd w:id="170"/>
+      <w:bookmarkEnd w:id="153"/>
+      <w:bookmarkEnd w:id="154"/>
       <w:r>
         <w:rPr>
           <w:rFonts w:ascii="Arial" w:hAnsi="Arial" w:cs="Arial"/>
@@ -19701,7 +21102,7 @@
         </w:rPr>
         <w:t>Descrição do Problema</w:t>
       </w:r>
-      <w:bookmarkEnd w:id="171"/>
+      <w:bookmarkEnd w:id="155"/>
     </w:p>
     <w:p>
       <w:pPr>
@@ -20002,9 +21403,9 @@
           <w:color w:val="auto"/>
         </w:rPr>
       </w:pPr>
-      <w:bookmarkStart w:id="172" w:name="BM2_3_______________Product_Position_Sta"/>
-      <w:bookmarkStart w:id="173" w:name="_Toc487397089"/>
-      <w:bookmarkStart w:id="174" w:name="_Toc499368258"/>
+      <w:bookmarkStart w:id="156" w:name="BM2_3_______________Product_Position_Sta"/>
+      <w:bookmarkStart w:id="157" w:name="_Toc487397089"/>
+      <w:bookmarkStart w:id="158" w:name="_Toc499368258"/>
     </w:p>
     <w:p>
       <w:pPr>
@@ -20030,8 +21431,8 @@
         </w:rPr>
         <w:t xml:space="preserve">               </w:t>
       </w:r>
-      <w:bookmarkEnd w:id="172"/>
-      <w:bookmarkEnd w:id="173"/>
+      <w:bookmarkEnd w:id="156"/>
+      <w:bookmarkEnd w:id="157"/>
       <w:r>
         <w:rPr>
           <w:rFonts w:ascii="Arial" w:hAnsi="Arial" w:cs="Arial"/>
@@ -20039,7 +21440,7 @@
         </w:rPr>
         <w:t>Sentença de Posição do Produto</w:t>
       </w:r>
-      <w:bookmarkEnd w:id="174"/>
+      <w:bookmarkEnd w:id="158"/>
     </w:p>
     <w:p>
       <w:pPr>
@@ -20466,9 +21867,9 @@
           <w:color w:val="auto"/>
         </w:rPr>
       </w:pPr>
-      <w:bookmarkStart w:id="175" w:name="BM3___________________Stakeholder_and_Us"/>
-      <w:bookmarkStart w:id="176" w:name="_Toc487397090"/>
-      <w:bookmarkStart w:id="177" w:name="_Toc499368259"/>
+      <w:bookmarkStart w:id="159" w:name="BM3___________________Stakeholder_and_Us"/>
+      <w:bookmarkStart w:id="160" w:name="_Toc487397090"/>
+      <w:bookmarkStart w:id="161" w:name="_Toc499368259"/>
       <w:r>
         <w:rPr>
           <w:rFonts w:cs="Arial"/>
@@ -20487,17 +21888,27 @@
         </w:rPr>
         <w:t xml:space="preserve">                  </w:t>
       </w:r>
-      <w:bookmarkEnd w:id="175"/>
-      <w:bookmarkEnd w:id="176"/>
+      <w:bookmarkEnd w:id="159"/>
+      <w:bookmarkEnd w:id="160"/>
       <w:r>
         <w:rPr>
           <w:rFonts w:cs="Arial"/>
           <w:b/>
           <w:color w:val="auto"/>
         </w:rPr>
-        <w:t>Descrições dos Envolvidos e dos Usuários</w:t>
-      </w:r>
-      <w:bookmarkEnd w:id="177"/>
+        <w:t xml:space="preserve">Descrições dos Envolvidos e dos </w:t>
+      </w:r>
+      <w:proofErr w:type="gramStart"/>
+      <w:r>
+        <w:rPr>
+          <w:rFonts w:cs="Arial"/>
+          <w:b/>
+          <w:color w:val="auto"/>
+        </w:rPr>
+        <w:t>Usuários</w:t>
+      </w:r>
+      <w:bookmarkEnd w:id="161"/>
+      <w:proofErr w:type="gramEnd"/>
     </w:p>
     <w:p>
       <w:pPr>
@@ -20660,9 +22071,9 @@
           <w:color w:val="auto"/>
         </w:rPr>
       </w:pPr>
-      <w:bookmarkStart w:id="178" w:name="BM3_2_______________Stakeholder_Summary"/>
-      <w:bookmarkStart w:id="179" w:name="_Toc487397091"/>
-      <w:bookmarkStart w:id="180" w:name="_Toc499368260"/>
+      <w:bookmarkStart w:id="162" w:name="BM3_2_______________Stakeholder_Summary"/>
+      <w:bookmarkStart w:id="163" w:name="_Toc487397091"/>
+      <w:bookmarkStart w:id="164" w:name="_Toc499368260"/>
       <w:r>
         <w:rPr>
           <w:rFonts w:ascii="Arial" w:hAnsi="Arial" w:cs="Arial"/>
@@ -20680,8 +22091,8 @@
         </w:rPr>
         <w:t xml:space="preserve">              </w:t>
       </w:r>
-      <w:bookmarkEnd w:id="178"/>
-      <w:bookmarkEnd w:id="179"/>
+      <w:bookmarkEnd w:id="162"/>
+      <w:bookmarkEnd w:id="163"/>
       <w:r>
         <w:rPr>
           <w:rFonts w:ascii="Arial" w:hAnsi="Arial" w:cs="Arial"/>
@@ -20689,7 +22100,7 @@
         </w:rPr>
         <w:t>Resumo dos Envolvidos</w:t>
       </w:r>
-      <w:bookmarkEnd w:id="180"/>
+      <w:bookmarkEnd w:id="164"/>
     </w:p>
     <w:p>
       <w:pPr>
@@ -20964,8 +22375,36 @@
                 <w:sz w:val="20"/>
                 <w:szCs w:val="20"/>
               </w:rPr>
-              <w:t>Gerente do Projeto / Product Owner</w:t>
-            </w:r>
+              <w:t xml:space="preserve">Gerente do Projeto / </w:t>
+            </w:r>
+            <w:proofErr w:type="spellStart"/>
+            <w:r>
+              <w:rPr>
+                <w:color w:val="auto"/>
+                <w:sz w:val="20"/>
+                <w:szCs w:val="20"/>
+              </w:rPr>
+              <w:t>Product</w:t>
+            </w:r>
+            <w:proofErr w:type="spellEnd"/>
+            <w:r>
+              <w:rPr>
+                <w:color w:val="auto"/>
+                <w:sz w:val="20"/>
+                <w:szCs w:val="20"/>
+              </w:rPr>
+              <w:t xml:space="preserve"> </w:t>
+            </w:r>
+            <w:proofErr w:type="spellStart"/>
+            <w:r>
+              <w:rPr>
+                <w:color w:val="auto"/>
+                <w:sz w:val="20"/>
+                <w:szCs w:val="20"/>
+              </w:rPr>
+              <w:t>Owner</w:t>
+            </w:r>
+            <w:proofErr w:type="spellEnd"/>
           </w:p>
         </w:tc>
         <w:tc>
@@ -21012,7 +22451,7 @@
                 <w:color w:val="auto"/>
               </w:rPr>
             </w:pPr>
-            <w:hyperlink r:id="rId24">
+            <w:hyperlink r:id="rId25">
               <w:r>
                 <w:rPr>
                   <w:rStyle w:val="LinkdaInternet"/>
@@ -21075,7 +22514,7 @@
                 <w:color w:val="auto"/>
               </w:rPr>
             </w:pPr>
-            <w:hyperlink r:id="rId25">
+            <w:hyperlink r:id="rId26">
               <w:r>
                 <w:rPr>
                   <w:rStyle w:val="LinkdaInternet"/>
@@ -21233,7 +22672,7 @@
                 <w:color w:val="auto"/>
               </w:rPr>
             </w:pPr>
-            <w:hyperlink r:id="rId26">
+            <w:hyperlink r:id="rId27">
               <w:r>
                 <w:rPr>
                   <w:rStyle w:val="LinkdaInternet"/>
@@ -21327,7 +22766,7 @@
               </w:rPr>
               <w:t xml:space="preserve"> </w:t>
             </w:r>
-            <w:hyperlink r:id="rId27">
+            <w:hyperlink r:id="rId28">
               <w:r>
                 <w:rPr>
                   <w:rStyle w:val="LinkdaInternet"/>
@@ -21397,7 +22836,7 @@
                 <w:color w:val="auto"/>
               </w:rPr>
             </w:pPr>
-            <w:hyperlink r:id="rId28">
+            <w:hyperlink r:id="rId29">
               <w:r>
                 <w:rPr>
                   <w:rStyle w:val="LinkdaInternet"/>
@@ -21499,7 +22938,7 @@
                 <w:color w:val="auto"/>
               </w:rPr>
             </w:pPr>
-            <w:hyperlink r:id="rId29">
+            <w:hyperlink r:id="rId30">
               <w:r>
                 <w:rPr>
                   <w:rStyle w:val="LinkdaInternet"/>
@@ -21583,142 +23022,6 @@
                 <w:szCs w:val="20"/>
               </w:rPr>
               <w:t xml:space="preserve">Especialista no Negócio </w:t>
-            </w:r>
-          </w:p>
-        </w:tc>
-        <w:tc>
-          <w:tcPr>
-            <w:tcW w:w="3098" w:type="dxa"/>
-            <w:tcBorders>
-              <w:top w:val="single" w:sz="4" w:space="0" w:color="000001"/>
-              <w:left w:val="single" w:sz="4" w:space="0" w:color="000001"/>
-              <w:bottom w:val="single" w:sz="4" w:space="0" w:color="000001"/>
-              <w:right w:val="single" w:sz="4" w:space="0" w:color="000001"/>
-            </w:tcBorders>
-            <w:shd w:val="clear" w:color="auto" w:fill="auto"/>
-            <w:tcMar>
-              <w:top w:w="55" w:type="dxa"/>
-              <w:left w:w="45" w:type="dxa"/>
-              <w:bottom w:w="55" w:type="dxa"/>
-              <w:right w:w="55" w:type="dxa"/>
-            </w:tcMar>
-          </w:tcPr>
-          <w:p>
-            <w:pPr>
-              <w:ind w:firstLine="0"/>
-              <w:jc w:val="left"/>
-              <w:rPr>
-                <w:color w:val="auto"/>
-                <w:sz w:val="20"/>
-                <w:szCs w:val="20"/>
-                <w:lang w:val="en-US"/>
-              </w:rPr>
-            </w:pPr>
-            <w:r>
-              <w:rPr>
-                <w:color w:val="auto"/>
-                <w:sz w:val="20"/>
-                <w:szCs w:val="20"/>
-                <w:lang w:val="en-US"/>
-              </w:rPr>
-              <w:t>Victor Hugo Lobo Alves</w:t>
-            </w:r>
-          </w:p>
-          <w:p>
-            <w:pPr>
-              <w:ind w:firstLine="0"/>
-              <w:jc w:val="left"/>
-              <w:rPr>
-                <w:color w:val="auto"/>
-              </w:rPr>
-            </w:pPr>
-            <w:hyperlink r:id="rId30">
-              <w:r>
-                <w:rPr>
-                  <w:rStyle w:val="LinkdaInternet"/>
-                  <w:rFonts w:eastAsia="Century Gothic"/>
-                  <w:vanish/>
-                  <w:webHidden/>
-                  <w:color w:val="auto"/>
-                  <w:sz w:val="20"/>
-                  <w:szCs w:val="20"/>
-                  <w:lang w:val="en-US"/>
-                </w:rPr>
-                <w:t>victorlobo92@gmail.com</w:t>
-              </w:r>
-            </w:hyperlink>
-          </w:p>
-        </w:tc>
-        <w:tc>
-          <w:tcPr>
-            <w:tcW w:w="3422" w:type="dxa"/>
-            <w:gridSpan w:val="2"/>
-            <w:tcBorders>
-              <w:top w:val="single" w:sz="4" w:space="0" w:color="000001"/>
-              <w:left w:val="single" w:sz="4" w:space="0" w:color="000001"/>
-              <w:bottom w:val="single" w:sz="4" w:space="0" w:color="000001"/>
-              <w:right w:val="single" w:sz="4" w:space="0" w:color="000001"/>
-            </w:tcBorders>
-            <w:shd w:val="clear" w:color="auto" w:fill="auto"/>
-            <w:tcMar>
-              <w:top w:w="55" w:type="dxa"/>
-              <w:left w:w="45" w:type="dxa"/>
-              <w:bottom w:w="55" w:type="dxa"/>
-              <w:right w:w="55" w:type="dxa"/>
-            </w:tcMar>
-          </w:tcPr>
-          <w:p>
-            <w:pPr>
-              <w:jc w:val="left"/>
-              <w:rPr>
-                <w:rFonts w:eastAsia="Century Gothic"/>
-                <w:color w:val="auto"/>
-                <w:sz w:val="20"/>
-                <w:szCs w:val="20"/>
-                <w:lang w:val="en-US"/>
-              </w:rPr>
-            </w:pPr>
-          </w:p>
-        </w:tc>
-      </w:tr>
-      <w:tr>
-        <w:trPr>
-          <w:trHeight w:val="1060"/>
-        </w:trPr>
-        <w:tc>
-          <w:tcPr>
-            <w:tcW w:w="1985" w:type="dxa"/>
-            <w:tcBorders>
-              <w:top w:val="single" w:sz="4" w:space="0" w:color="000001"/>
-              <w:left w:val="single" w:sz="4" w:space="0" w:color="000001"/>
-              <w:bottom w:val="single" w:sz="4" w:space="0" w:color="000001"/>
-              <w:right w:val="single" w:sz="4" w:space="0" w:color="000001"/>
-            </w:tcBorders>
-            <w:shd w:val="clear" w:color="auto" w:fill="auto"/>
-            <w:tcMar>
-              <w:top w:w="55" w:type="dxa"/>
-              <w:left w:w="45" w:type="dxa"/>
-              <w:bottom w:w="55" w:type="dxa"/>
-              <w:right w:w="55" w:type="dxa"/>
-            </w:tcMar>
-          </w:tcPr>
-          <w:p>
-            <w:pPr>
-              <w:ind w:firstLine="0"/>
-              <w:jc w:val="left"/>
-              <w:rPr>
-                <w:color w:val="auto"/>
-                <w:sz w:val="20"/>
-                <w:szCs w:val="20"/>
-              </w:rPr>
-            </w:pPr>
-            <w:r>
-              <w:rPr>
-                <w:color w:val="auto"/>
-                <w:sz w:val="20"/>
-                <w:szCs w:val="20"/>
-              </w:rPr>
-              <w:t xml:space="preserve">Equipe de Testes </w:t>
             </w:r>
           </w:p>
         </w:tc>
@@ -21805,18 +23108,154 @@
           </w:tcPr>
           <w:p>
             <w:pPr>
+              <w:jc w:val="left"/>
+              <w:rPr>
+                <w:rFonts w:eastAsia="Century Gothic"/>
+                <w:color w:val="auto"/>
+                <w:sz w:val="20"/>
+                <w:szCs w:val="20"/>
+                <w:lang w:val="en-US"/>
+              </w:rPr>
+            </w:pPr>
+          </w:p>
+        </w:tc>
+      </w:tr>
+      <w:tr>
+        <w:trPr>
+          <w:trHeight w:val="1060"/>
+        </w:trPr>
+        <w:tc>
+          <w:tcPr>
+            <w:tcW w:w="1985" w:type="dxa"/>
+            <w:tcBorders>
+              <w:top w:val="single" w:sz="4" w:space="0" w:color="000001"/>
+              <w:left w:val="single" w:sz="4" w:space="0" w:color="000001"/>
+              <w:bottom w:val="single" w:sz="4" w:space="0" w:color="000001"/>
+              <w:right w:val="single" w:sz="4" w:space="0" w:color="000001"/>
+            </w:tcBorders>
+            <w:shd w:val="clear" w:color="auto" w:fill="auto"/>
+            <w:tcMar>
+              <w:top w:w="55" w:type="dxa"/>
+              <w:left w:w="45" w:type="dxa"/>
+              <w:bottom w:w="55" w:type="dxa"/>
+              <w:right w:w="55" w:type="dxa"/>
+            </w:tcMar>
+          </w:tcPr>
+          <w:p>
+            <w:pPr>
               <w:ind w:firstLine="0"/>
               <w:jc w:val="left"/>
               <w:rPr>
                 <w:color w:val="auto"/>
-              </w:rPr>
-            </w:pPr>
-            <w:r>
-              <w:rPr>
-                <w:color w:val="auto"/>
                 <w:sz w:val="20"/>
                 <w:szCs w:val="20"/>
               </w:rPr>
+            </w:pPr>
+            <w:r>
+              <w:rPr>
+                <w:color w:val="auto"/>
+                <w:sz w:val="20"/>
+                <w:szCs w:val="20"/>
+              </w:rPr>
+              <w:t xml:space="preserve">Equipe de Testes </w:t>
+            </w:r>
+          </w:p>
+        </w:tc>
+        <w:tc>
+          <w:tcPr>
+            <w:tcW w:w="3098" w:type="dxa"/>
+            <w:tcBorders>
+              <w:top w:val="single" w:sz="4" w:space="0" w:color="000001"/>
+              <w:left w:val="single" w:sz="4" w:space="0" w:color="000001"/>
+              <w:bottom w:val="single" w:sz="4" w:space="0" w:color="000001"/>
+              <w:right w:val="single" w:sz="4" w:space="0" w:color="000001"/>
+            </w:tcBorders>
+            <w:shd w:val="clear" w:color="auto" w:fill="auto"/>
+            <w:tcMar>
+              <w:top w:w="55" w:type="dxa"/>
+              <w:left w:w="45" w:type="dxa"/>
+              <w:bottom w:w="55" w:type="dxa"/>
+              <w:right w:w="55" w:type="dxa"/>
+            </w:tcMar>
+          </w:tcPr>
+          <w:p>
+            <w:pPr>
+              <w:ind w:firstLine="0"/>
+              <w:jc w:val="left"/>
+              <w:rPr>
+                <w:color w:val="auto"/>
+                <w:sz w:val="20"/>
+                <w:szCs w:val="20"/>
+                <w:lang w:val="en-US"/>
+              </w:rPr>
+            </w:pPr>
+            <w:r>
+              <w:rPr>
+                <w:color w:val="auto"/>
+                <w:sz w:val="20"/>
+                <w:szCs w:val="20"/>
+                <w:lang w:val="en-US"/>
+              </w:rPr>
+              <w:t>Victor Hugo Lobo Alves</w:t>
+            </w:r>
+          </w:p>
+          <w:p>
+            <w:pPr>
+              <w:ind w:firstLine="0"/>
+              <w:jc w:val="left"/>
+              <w:rPr>
+                <w:color w:val="auto"/>
+              </w:rPr>
+            </w:pPr>
+            <w:hyperlink r:id="rId32">
+              <w:r>
+                <w:rPr>
+                  <w:rStyle w:val="LinkdaInternet"/>
+                  <w:rFonts w:eastAsia="Century Gothic"/>
+                  <w:vanish/>
+                  <w:webHidden/>
+                  <w:color w:val="auto"/>
+                  <w:sz w:val="20"/>
+                  <w:szCs w:val="20"/>
+                  <w:lang w:val="en-US"/>
+                </w:rPr>
+                <w:t>victorlobo92@gmail.com</w:t>
+              </w:r>
+            </w:hyperlink>
+          </w:p>
+        </w:tc>
+        <w:tc>
+          <w:tcPr>
+            <w:tcW w:w="3422" w:type="dxa"/>
+            <w:gridSpan w:val="2"/>
+            <w:tcBorders>
+              <w:top w:val="single" w:sz="4" w:space="0" w:color="000001"/>
+              <w:left w:val="single" w:sz="4" w:space="0" w:color="000001"/>
+              <w:bottom w:val="single" w:sz="4" w:space="0" w:color="000001"/>
+              <w:right w:val="single" w:sz="4" w:space="0" w:color="000001"/>
+            </w:tcBorders>
+            <w:shd w:val="clear" w:color="auto" w:fill="auto"/>
+            <w:tcMar>
+              <w:top w:w="55" w:type="dxa"/>
+              <w:left w:w="45" w:type="dxa"/>
+              <w:bottom w:w="55" w:type="dxa"/>
+              <w:right w:w="55" w:type="dxa"/>
+            </w:tcMar>
+          </w:tcPr>
+          <w:p>
+            <w:pPr>
+              <w:ind w:firstLine="0"/>
+              <w:jc w:val="left"/>
+              <w:rPr>
+                <w:color w:val="auto"/>
+              </w:rPr>
+            </w:pPr>
+            <w:r>
+              <w:rPr>
+                <w:color w:val="auto"/>
+                <w:sz w:val="20"/>
+                <w:szCs w:val="20"/>
+              </w:rPr>
               <w:t>Eduardo Mendes de Oliveira</w:t>
             </w:r>
             <w:r>
@@ -21825,7 +23264,7 @@
               </w:rPr>
               <w:t xml:space="preserve"> </w:t>
             </w:r>
-            <w:hyperlink r:id="rId32">
+            <w:hyperlink r:id="rId33">
               <w:r>
                 <w:rPr>
                   <w:rStyle w:val="LinkdaInternet"/>
@@ -22058,8 +23497,36 @@
                 <w:sz w:val="20"/>
                 <w:szCs w:val="20"/>
               </w:rPr>
-              <w:t>Gerente do Projeto / Product Owner</w:t>
-            </w:r>
+              <w:t xml:space="preserve">Gerente do Projeto / </w:t>
+            </w:r>
+            <w:proofErr w:type="spellStart"/>
+            <w:r>
+              <w:rPr>
+                <w:color w:val="auto"/>
+                <w:sz w:val="20"/>
+                <w:szCs w:val="20"/>
+              </w:rPr>
+              <w:t>Product</w:t>
+            </w:r>
+            <w:proofErr w:type="spellEnd"/>
+            <w:r>
+              <w:rPr>
+                <w:color w:val="auto"/>
+                <w:sz w:val="20"/>
+                <w:szCs w:val="20"/>
+              </w:rPr>
+              <w:t xml:space="preserve"> </w:t>
+            </w:r>
+            <w:proofErr w:type="spellStart"/>
+            <w:r>
+              <w:rPr>
+                <w:color w:val="auto"/>
+                <w:sz w:val="20"/>
+                <w:szCs w:val="20"/>
+              </w:rPr>
+              <w:t>Owner</w:t>
+            </w:r>
+            <w:proofErr w:type="spellEnd"/>
           </w:p>
         </w:tc>
         <w:tc>
@@ -22103,7 +23570,43 @@
                 <w:szCs w:val="20"/>
               </w:rPr>
               <w:lastRenderedPageBreak/>
-              <w:t>suas funções também o papel de PO – Product Owner.</w:t>
+              <w:t xml:space="preserve">suas funções também o papel de PO – </w:t>
+            </w:r>
+            <w:proofErr w:type="spellStart"/>
+            <w:r>
+              <w:rPr>
+                <w:color w:val="auto"/>
+                <w:sz w:val="20"/>
+                <w:szCs w:val="20"/>
+              </w:rPr>
+              <w:t>Product</w:t>
+            </w:r>
+            <w:proofErr w:type="spellEnd"/>
+            <w:r>
+              <w:rPr>
+                <w:color w:val="auto"/>
+                <w:sz w:val="20"/>
+                <w:szCs w:val="20"/>
+              </w:rPr>
+              <w:t xml:space="preserve"> </w:t>
+            </w:r>
+            <w:proofErr w:type="spellStart"/>
+            <w:r>
+              <w:rPr>
+                <w:color w:val="auto"/>
+                <w:sz w:val="20"/>
+                <w:szCs w:val="20"/>
+              </w:rPr>
+              <w:t>Owner</w:t>
+            </w:r>
+            <w:proofErr w:type="spellEnd"/>
+            <w:r>
+              <w:rPr>
+                <w:color w:val="auto"/>
+                <w:sz w:val="20"/>
+                <w:szCs w:val="20"/>
+              </w:rPr>
+              <w:t>.</w:t>
             </w:r>
           </w:p>
           <w:p>
@@ -22195,7 +23698,25 @@
                 <w:sz w:val="20"/>
                 <w:szCs w:val="20"/>
               </w:rPr>
-              <w:t>Elaborar cronograma e apresentá-lo à toda equipe.</w:t>
+              <w:t xml:space="preserve">Elaborar cronograma e apresentá-lo </w:t>
+            </w:r>
+            <w:proofErr w:type="gramStart"/>
+            <w:r>
+              <w:rPr>
+                <w:color w:val="auto"/>
+                <w:sz w:val="20"/>
+                <w:szCs w:val="20"/>
+              </w:rPr>
+              <w:t>à</w:t>
+            </w:r>
+            <w:proofErr w:type="gramEnd"/>
+            <w:r>
+              <w:rPr>
+                <w:color w:val="auto"/>
+                <w:sz w:val="20"/>
+                <w:szCs w:val="20"/>
+              </w:rPr>
+              <w:t xml:space="preserve"> toda equipe.</w:t>
             </w:r>
           </w:p>
           <w:p>
@@ -22341,7 +23862,25 @@
                 <w:sz w:val="20"/>
                 <w:szCs w:val="20"/>
               </w:rPr>
-              <w:t>Facilitar as reuniões de revisão e planejamento das sprints de documentos técnicos e de desenvolvimento.</w:t>
+              <w:t xml:space="preserve">Facilitar as reuniões de revisão e planejamento das </w:t>
+            </w:r>
+            <w:proofErr w:type="spellStart"/>
+            <w:r>
+              <w:rPr>
+                <w:color w:val="auto"/>
+                <w:sz w:val="20"/>
+                <w:szCs w:val="20"/>
+              </w:rPr>
+              <w:t>sprints</w:t>
+            </w:r>
+            <w:proofErr w:type="spellEnd"/>
+            <w:r>
+              <w:rPr>
+                <w:color w:val="auto"/>
+                <w:sz w:val="20"/>
+                <w:szCs w:val="20"/>
+              </w:rPr>
+              <w:t xml:space="preserve"> de documentos técnicos e de desenvolvimento.</w:t>
             </w:r>
           </w:p>
         </w:tc>
@@ -22380,7 +23919,25 @@
                 <w:szCs w:val="20"/>
               </w:rPr>
               <w:lastRenderedPageBreak/>
-              <w:t>Líder do Projeto / Scrum Master</w:t>
+              <w:t xml:space="preserve">Líder do Projeto / </w:t>
+            </w:r>
+            <w:proofErr w:type="spellStart"/>
+            <w:r>
+              <w:rPr>
+                <w:color w:val="auto"/>
+                <w:sz w:val="20"/>
+                <w:szCs w:val="20"/>
+              </w:rPr>
+              <w:t>Scrum</w:t>
+            </w:r>
+            <w:proofErr w:type="spellEnd"/>
+            <w:r>
+              <w:rPr>
+                <w:color w:val="auto"/>
+                <w:sz w:val="20"/>
+                <w:szCs w:val="20"/>
+              </w:rPr>
+              <w:t xml:space="preserve"> Master</w:t>
             </w:r>
           </w:p>
         </w:tc>
@@ -22482,7 +24039,25 @@
                 <w:sz w:val="20"/>
                 <w:szCs w:val="20"/>
               </w:rPr>
-              <w:t>Facilitar as reuniões de revisão e planejamento das sprints de documentos técnicos e de desenvolvimento.</w:t>
+              <w:t xml:space="preserve">Facilitar as reuniões de revisão e planejamento das </w:t>
+            </w:r>
+            <w:proofErr w:type="spellStart"/>
+            <w:r>
+              <w:rPr>
+                <w:color w:val="auto"/>
+                <w:sz w:val="20"/>
+                <w:szCs w:val="20"/>
+              </w:rPr>
+              <w:t>sprints</w:t>
+            </w:r>
+            <w:proofErr w:type="spellEnd"/>
+            <w:r>
+              <w:rPr>
+                <w:color w:val="auto"/>
+                <w:sz w:val="20"/>
+                <w:szCs w:val="20"/>
+              </w:rPr>
+              <w:t xml:space="preserve"> de documentos técnicos e de desenvolvimento.</w:t>
             </w:r>
           </w:p>
           <w:p>
@@ -22574,7 +24149,27 @@
                 <w:sz w:val="20"/>
                 <w:szCs w:val="20"/>
               </w:rPr>
-              <w:t>Liderar eventos que envolvam questões de cunho técnico e ambiental nas quais possa oferecer conhecimento do negócio em pontos de decisão funcional, ou se não tiver tal conhecimento, obter de outras equipes co-relacionadas recurso que tenha tal conhecimento.</w:t>
+              <w:t xml:space="preserve">Liderar eventos que envolvam questões de cunho técnico e ambiental nas quais possa oferecer conhecimento do negócio em pontos de decisão funcional, ou se não tiver tal conhecimento, obter de outras equipes </w:t>
+            </w:r>
+            <w:proofErr w:type="spellStart"/>
+            <w:proofErr w:type="gramStart"/>
+            <w:r>
+              <w:rPr>
+                <w:color w:val="auto"/>
+                <w:sz w:val="20"/>
+                <w:szCs w:val="20"/>
+              </w:rPr>
+              <w:t>co-relacionadas</w:t>
+            </w:r>
+            <w:proofErr w:type="spellEnd"/>
+            <w:proofErr w:type="gramEnd"/>
+            <w:r>
+              <w:rPr>
+                <w:color w:val="auto"/>
+                <w:sz w:val="20"/>
+                <w:szCs w:val="20"/>
+              </w:rPr>
+              <w:t xml:space="preserve"> recurso que tenha tal conhecimento.</w:t>
             </w:r>
           </w:p>
           <w:p>
@@ -22620,7 +24215,61 @@
                 <w:sz w:val="20"/>
                 <w:szCs w:val="20"/>
               </w:rPr>
-              <w:t>Coordenar as reuniões de review e planning das sprints de documentos técnicos.</w:t>
+              <w:t xml:space="preserve">Coordenar as reuniões de </w:t>
+            </w:r>
+            <w:proofErr w:type="spellStart"/>
+            <w:r>
+              <w:rPr>
+                <w:color w:val="auto"/>
+                <w:sz w:val="20"/>
+                <w:szCs w:val="20"/>
+              </w:rPr>
+              <w:t>review</w:t>
+            </w:r>
+            <w:proofErr w:type="spellEnd"/>
+            <w:r>
+              <w:rPr>
+                <w:color w:val="auto"/>
+                <w:sz w:val="20"/>
+                <w:szCs w:val="20"/>
+              </w:rPr>
+              <w:t xml:space="preserve"> e </w:t>
+            </w:r>
+            <w:proofErr w:type="spellStart"/>
+            <w:r>
+              <w:rPr>
+                <w:color w:val="auto"/>
+                <w:sz w:val="20"/>
+                <w:szCs w:val="20"/>
+              </w:rPr>
+              <w:t>planning</w:t>
+            </w:r>
+            <w:proofErr w:type="spellEnd"/>
+            <w:r>
+              <w:rPr>
+                <w:color w:val="auto"/>
+                <w:sz w:val="20"/>
+                <w:szCs w:val="20"/>
+              </w:rPr>
+              <w:t xml:space="preserve"> das </w:t>
+            </w:r>
+            <w:proofErr w:type="spellStart"/>
+            <w:r>
+              <w:rPr>
+                <w:color w:val="auto"/>
+                <w:sz w:val="20"/>
+                <w:szCs w:val="20"/>
+              </w:rPr>
+              <w:t>sprints</w:t>
+            </w:r>
+            <w:proofErr w:type="spellEnd"/>
+            <w:r>
+              <w:rPr>
+                <w:color w:val="auto"/>
+                <w:sz w:val="20"/>
+                <w:szCs w:val="20"/>
+              </w:rPr>
+              <w:t xml:space="preserve"> de documentos técnicos.</w:t>
             </w:r>
           </w:p>
         </w:tc>
@@ -22719,7 +24368,25 @@
                 <w:szCs w:val="20"/>
               </w:rPr>
               <w:lastRenderedPageBreak/>
-              <w:t>Participação nas reuniões de revisão e planejamento das sprints de documentos técnicos.</w:t>
+              <w:t xml:space="preserve">Participação nas reuniões de revisão e planejamento das </w:t>
+            </w:r>
+            <w:proofErr w:type="spellStart"/>
+            <w:r>
+              <w:rPr>
+                <w:color w:val="auto"/>
+                <w:sz w:val="20"/>
+                <w:szCs w:val="20"/>
+              </w:rPr>
+              <w:t>sprints</w:t>
+            </w:r>
+            <w:proofErr w:type="spellEnd"/>
+            <w:r>
+              <w:rPr>
+                <w:color w:val="auto"/>
+                <w:sz w:val="20"/>
+                <w:szCs w:val="20"/>
+              </w:rPr>
+              <w:t xml:space="preserve"> de documentos técnicos.</w:t>
             </w:r>
           </w:p>
           <w:p>
@@ -22926,7 +24593,25 @@
                 <w:sz w:val="20"/>
                 <w:szCs w:val="20"/>
               </w:rPr>
-              <w:t>Trabalhar de forma integrada ao Analistas de Requisitos substituto e equipe do projeto.</w:t>
+              <w:t xml:space="preserve">Trabalhar de forma integrada </w:t>
+            </w:r>
+            <w:proofErr w:type="gramStart"/>
+            <w:r>
+              <w:rPr>
+                <w:color w:val="auto"/>
+                <w:sz w:val="20"/>
+                <w:szCs w:val="20"/>
+              </w:rPr>
+              <w:t>ao Analistas</w:t>
+            </w:r>
+            <w:proofErr w:type="gramEnd"/>
+            <w:r>
+              <w:rPr>
+                <w:color w:val="auto"/>
+                <w:sz w:val="20"/>
+                <w:szCs w:val="20"/>
+              </w:rPr>
+              <w:t xml:space="preserve"> de Requisitos substituto e equipe do projeto.</w:t>
             </w:r>
           </w:p>
           <w:p>
@@ -23112,7 +24797,25 @@
                 <w:sz w:val="20"/>
                 <w:szCs w:val="20"/>
               </w:rPr>
-              <w:t>Participação nas reuniões de revisão e planejamento das sprints de documentos técnicos.</w:t>
+              <w:t xml:space="preserve">Participação nas reuniões de revisão e planejamento das </w:t>
+            </w:r>
+            <w:proofErr w:type="spellStart"/>
+            <w:r>
+              <w:rPr>
+                <w:color w:val="auto"/>
+                <w:sz w:val="20"/>
+                <w:szCs w:val="20"/>
+              </w:rPr>
+              <w:t>sprints</w:t>
+            </w:r>
+            <w:proofErr w:type="spellEnd"/>
+            <w:r>
+              <w:rPr>
+                <w:color w:val="auto"/>
+                <w:sz w:val="20"/>
+                <w:szCs w:val="20"/>
+              </w:rPr>
+              <w:t xml:space="preserve"> de documentos técnicos.</w:t>
             </w:r>
           </w:p>
           <w:p>
@@ -23181,7 +24884,25 @@
                 <w:sz w:val="20"/>
                 <w:szCs w:val="20"/>
               </w:rPr>
-              <w:t>Verificação, validação e homologação das entregas parciais e integral do projeto.</w:t>
+              <w:t xml:space="preserve">Verificação, validação e homologação das entregas </w:t>
+            </w:r>
+            <w:proofErr w:type="gramStart"/>
+            <w:r>
+              <w:rPr>
+                <w:color w:val="auto"/>
+                <w:sz w:val="20"/>
+                <w:szCs w:val="20"/>
+              </w:rPr>
+              <w:t>parciais e integral do projeto</w:t>
+            </w:r>
+            <w:proofErr w:type="gramEnd"/>
+            <w:r>
+              <w:rPr>
+                <w:color w:val="auto"/>
+                <w:sz w:val="20"/>
+                <w:szCs w:val="20"/>
+              </w:rPr>
+              <w:t>.</w:t>
             </w:r>
           </w:p>
           <w:p>
@@ -23409,7 +25130,25 @@
                 <w:sz w:val="20"/>
                 <w:szCs w:val="20"/>
               </w:rPr>
-              <w:t>Participação nas reuniões de revisão e planejamento das sprints de documentos técnicos.</w:t>
+              <w:t xml:space="preserve">Participação nas reuniões de revisão e planejamento das </w:t>
+            </w:r>
+            <w:proofErr w:type="spellStart"/>
+            <w:r>
+              <w:rPr>
+                <w:color w:val="auto"/>
+                <w:sz w:val="20"/>
+                <w:szCs w:val="20"/>
+              </w:rPr>
+              <w:t>sprints</w:t>
+            </w:r>
+            <w:proofErr w:type="spellEnd"/>
+            <w:r>
+              <w:rPr>
+                <w:color w:val="auto"/>
+                <w:sz w:val="20"/>
+                <w:szCs w:val="20"/>
+              </w:rPr>
+              <w:t xml:space="preserve"> de documentos técnicos.</w:t>
             </w:r>
           </w:p>
           <w:p>
@@ -23589,9 +25328,9 @@
           <w:color w:val="auto"/>
         </w:rPr>
       </w:pPr>
-      <w:bookmarkStart w:id="181" w:name="BM3_3_______________User_Summary"/>
-      <w:bookmarkStart w:id="182" w:name="_Toc487397092"/>
-      <w:bookmarkStart w:id="183" w:name="_Toc499368261"/>
+      <w:bookmarkStart w:id="165" w:name="BM3_3_______________User_Summary"/>
+      <w:bookmarkStart w:id="166" w:name="_Toc487397092"/>
+      <w:bookmarkStart w:id="167" w:name="_Toc499368261"/>
       <w:r>
         <w:rPr>
           <w:rFonts w:ascii="Arial" w:hAnsi="Arial" w:cs="Arial"/>
@@ -23608,8 +25347,8 @@
         </w:rPr>
         <w:t xml:space="preserve">              </w:t>
       </w:r>
-      <w:bookmarkEnd w:id="181"/>
-      <w:bookmarkEnd w:id="182"/>
+      <w:bookmarkEnd w:id="165"/>
+      <w:bookmarkEnd w:id="166"/>
       <w:r>
         <w:rPr>
           <w:rFonts w:ascii="Arial" w:hAnsi="Arial" w:cs="Arial"/>
@@ -23617,7 +25356,7 @@
         </w:rPr>
         <w:t>Resumo dos Usuários</w:t>
       </w:r>
-      <w:bookmarkEnd w:id="183"/>
+      <w:bookmarkEnd w:id="167"/>
     </w:p>
     <w:p>
       <w:pPr>
@@ -24235,7 +25974,29 @@
                 <w:color w:val="auto"/>
                 <w:szCs w:val="24"/>
               </w:rPr>
-              <w:t>Desenvolver aplicativos e posta-los, bem como comprar e avaliar APK’s.</w:t>
+              <w:t xml:space="preserve">Desenvolver aplicativos e posta-los, bem como comprar e avaliar </w:t>
+            </w:r>
+            <w:proofErr w:type="spellStart"/>
+            <w:r>
+              <w:rPr>
+                <w:rFonts w:ascii="Arial" w:hAnsi="Arial" w:cs="Arial"/>
+                <w:i w:val="0"/>
+                <w:iCs w:val="0"/>
+                <w:color w:val="auto"/>
+                <w:szCs w:val="24"/>
+              </w:rPr>
+              <w:t>APK’s</w:t>
+            </w:r>
+            <w:proofErr w:type="spellEnd"/>
+            <w:r>
+              <w:rPr>
+                <w:rFonts w:ascii="Arial" w:hAnsi="Arial" w:cs="Arial"/>
+                <w:i w:val="0"/>
+                <w:iCs w:val="0"/>
+                <w:color w:val="auto"/>
+                <w:szCs w:val="24"/>
+              </w:rPr>
+              <w:t>.</w:t>
             </w:r>
           </w:p>
         </w:tc>
@@ -24286,9 +26047,9 @@
           <w:color w:val="auto"/>
         </w:rPr>
       </w:pPr>
-      <w:bookmarkStart w:id="184" w:name="BM3_4_______________User_Environment"/>
-      <w:bookmarkStart w:id="185" w:name="_Toc487397093"/>
-      <w:bookmarkStart w:id="186" w:name="_Toc499368262"/>
+      <w:bookmarkStart w:id="168" w:name="BM3_4_______________User_Environment"/>
+      <w:bookmarkStart w:id="169" w:name="_Toc487397093"/>
+      <w:bookmarkStart w:id="170" w:name="_Toc499368262"/>
       <w:r>
         <w:rPr>
           <w:rFonts w:ascii="Arial" w:hAnsi="Arial" w:cs="Arial"/>
@@ -24305,8 +26066,8 @@
         </w:rPr>
         <w:t xml:space="preserve">              </w:t>
       </w:r>
-      <w:bookmarkEnd w:id="184"/>
-      <w:bookmarkEnd w:id="185"/>
+      <w:bookmarkEnd w:id="168"/>
+      <w:bookmarkEnd w:id="169"/>
       <w:r>
         <w:rPr>
           <w:rFonts w:ascii="Arial" w:hAnsi="Arial" w:cs="Arial"/>
@@ -24314,7 +26075,7 @@
         </w:rPr>
         <w:t>Ambiente do Usuário</w:t>
       </w:r>
-      <w:bookmarkEnd w:id="186"/>
+      <w:bookmarkEnd w:id="170"/>
     </w:p>
     <w:p>
       <w:pPr>
@@ -24350,8 +26111,8 @@
       </w:pPr>
     </w:p>
     <w:sectPr>
-      <w:headerReference w:type="default" r:id="rId33"/>
-      <w:footerReference w:type="default" r:id="rId34"/>
+      <w:headerReference w:type="default" r:id="rId34"/>
+      <w:footerReference w:type="default" r:id="rId35"/>
       <w:pgSz w:w="11906" w:h="16838"/>
       <w:pgMar w:top="1276" w:right="1134" w:bottom="1134" w:left="1701" w:header="709" w:footer="709" w:gutter="0"/>
       <w:cols w:space="720"/>
@@ -24363,7 +26124,7 @@
 </file>
 
 <file path=word/endnotes.xml><?xml version="1.0" encoding="utf-8"?>
-<w:endnotes xmlns:wpc="http://schemas.microsoft.com/office/word/2010/wordprocessingCanvas" xmlns:mc="http://schemas.openxmlformats.org/markup-compatibility/2006" xmlns:o="urn:schemas-microsoft-com:office:office" xmlns:r="http://schemas.openxmlformats.org/officeDocument/2006/relationships" xmlns:m="http://schemas.openxmlformats.org/officeDocument/2006/math" xmlns:v="urn:schemas-microsoft-com:vml" xmlns:wp14="http://schemas.microsoft.com/office/word/2010/wordprocessingDrawing" xmlns:wp="http://schemas.openxmlformats.org/drawingml/2006/wordprocessingDrawing" xmlns:w10="urn:schemas-microsoft-com:office:word" xmlns:w="http://schemas.openxmlformats.org/wordprocessingml/2006/main" xmlns:w14="http://schemas.microsoft.com/office/word/2010/wordml" xmlns:w15="http://schemas.microsoft.com/office/word/2012/wordml" xmlns:wpg="http://schemas.microsoft.com/office/word/2010/wordprocessingGroup" xmlns:wpi="http://schemas.microsoft.com/office/word/2010/wordprocessingInk" xmlns:wne="http://schemas.microsoft.com/office/word/2006/wordml" xmlns:wps="http://schemas.microsoft.com/office/word/2010/wordprocessingShape" mc:Ignorable="w14 w15 wp14">
+<w:endnotes xmlns:wpc="http://schemas.microsoft.com/office/word/2010/wordprocessingCanvas" xmlns:mc="http://schemas.openxmlformats.org/markup-compatibility/2006" xmlns:o="urn:schemas-microsoft-com:office:office" xmlns:r="http://schemas.openxmlformats.org/officeDocument/2006/relationships" xmlns:m="http://schemas.openxmlformats.org/officeDocument/2006/math" xmlns:v="urn:schemas-microsoft-com:vml" xmlns:wp14="http://schemas.microsoft.com/office/word/2010/wordprocessingDrawing" xmlns:wp="http://schemas.openxmlformats.org/drawingml/2006/wordprocessingDrawing" xmlns:w10="urn:schemas-microsoft-com:office:word" xmlns:w="http://schemas.openxmlformats.org/wordprocessingml/2006/main" xmlns:w14="http://schemas.microsoft.com/office/word/2010/wordml" xmlns:wpg="http://schemas.microsoft.com/office/word/2010/wordprocessingGroup" xmlns:wpi="http://schemas.microsoft.com/office/word/2010/wordprocessingInk" xmlns:wne="http://schemas.microsoft.com/office/word/2006/wordml" xmlns:wps="http://schemas.microsoft.com/office/word/2010/wordprocessingShape" mc:Ignorable="w14 wp14">
   <w:endnote w:type="separator" w:id="-1">
     <w:p>
       <w:pPr>
@@ -24388,7 +26149,7 @@
 </file>
 
 <file path=word/footer1.xml><?xml version="1.0" encoding="utf-8"?>
-<w:ftr xmlns:wpc="http://schemas.microsoft.com/office/word/2010/wordprocessingCanvas" xmlns:mc="http://schemas.openxmlformats.org/markup-compatibility/2006" xmlns:o="urn:schemas-microsoft-com:office:office" xmlns:r="http://schemas.openxmlformats.org/officeDocument/2006/relationships" xmlns:m="http://schemas.openxmlformats.org/officeDocument/2006/math" xmlns:v="urn:schemas-microsoft-com:vml" xmlns:wp14="http://schemas.microsoft.com/office/word/2010/wordprocessingDrawing" xmlns:wp="http://schemas.openxmlformats.org/drawingml/2006/wordprocessingDrawing" xmlns:w10="urn:schemas-microsoft-com:office:word" xmlns:w="http://schemas.openxmlformats.org/wordprocessingml/2006/main" xmlns:w14="http://schemas.microsoft.com/office/word/2010/wordml" xmlns:w15="http://schemas.microsoft.com/office/word/2012/wordml" xmlns:wpg="http://schemas.microsoft.com/office/word/2010/wordprocessingGroup" xmlns:wpi="http://schemas.microsoft.com/office/word/2010/wordprocessingInk" xmlns:wne="http://schemas.microsoft.com/office/word/2006/wordml" xmlns:wps="http://schemas.microsoft.com/office/word/2010/wordprocessingShape" mc:Ignorable="w14 w15 wp14">
+<w:ftr xmlns:wpc="http://schemas.microsoft.com/office/word/2010/wordprocessingCanvas" xmlns:mc="http://schemas.openxmlformats.org/markup-compatibility/2006" xmlns:o="urn:schemas-microsoft-com:office:office" xmlns:r="http://schemas.openxmlformats.org/officeDocument/2006/relationships" xmlns:m="http://schemas.openxmlformats.org/officeDocument/2006/math" xmlns:v="urn:schemas-microsoft-com:vml" xmlns:wp14="http://schemas.microsoft.com/office/word/2010/wordprocessingDrawing" xmlns:wp="http://schemas.openxmlformats.org/drawingml/2006/wordprocessingDrawing" xmlns:w10="urn:schemas-microsoft-com:office:word" xmlns:w="http://schemas.openxmlformats.org/wordprocessingml/2006/main" xmlns:w14="http://schemas.microsoft.com/office/word/2010/wordml" xmlns:wpg="http://schemas.microsoft.com/office/word/2010/wordprocessingGroup" xmlns:wpi="http://schemas.microsoft.com/office/word/2010/wordprocessingInk" xmlns:wne="http://schemas.microsoft.com/office/word/2006/wordml" xmlns:wps="http://schemas.microsoft.com/office/word/2010/wordprocessingShape" mc:Ignorable="w14 wp14">
   <w:p>
     <w:pPr>
       <w:pStyle w:val="Normal1"/>
@@ -24409,7 +26170,7 @@
 </file>
 
 <file path=word/footer2.xml><?xml version="1.0" encoding="utf-8"?>
-<w:ftr xmlns:wpc="http://schemas.microsoft.com/office/word/2010/wordprocessingCanvas" xmlns:mc="http://schemas.openxmlformats.org/markup-compatibility/2006" xmlns:o="urn:schemas-microsoft-com:office:office" xmlns:r="http://schemas.openxmlformats.org/officeDocument/2006/relationships" xmlns:m="http://schemas.openxmlformats.org/officeDocument/2006/math" xmlns:v="urn:schemas-microsoft-com:vml" xmlns:wp14="http://schemas.microsoft.com/office/word/2010/wordprocessingDrawing" xmlns:wp="http://schemas.openxmlformats.org/drawingml/2006/wordprocessingDrawing" xmlns:w10="urn:schemas-microsoft-com:office:word" xmlns:w="http://schemas.openxmlformats.org/wordprocessingml/2006/main" xmlns:w14="http://schemas.microsoft.com/office/word/2010/wordml" xmlns:w15="http://schemas.microsoft.com/office/word/2012/wordml" xmlns:wpg="http://schemas.microsoft.com/office/word/2010/wordprocessingGroup" xmlns:wpi="http://schemas.microsoft.com/office/word/2010/wordprocessingInk" xmlns:wne="http://schemas.microsoft.com/office/word/2006/wordml" xmlns:wps="http://schemas.microsoft.com/office/word/2010/wordprocessingShape" mc:Ignorable="w14 w15 wp14">
+<w:ftr xmlns:wpc="http://schemas.microsoft.com/office/word/2010/wordprocessingCanvas" xmlns:mc="http://schemas.openxmlformats.org/markup-compatibility/2006" xmlns:o="urn:schemas-microsoft-com:office:office" xmlns:r="http://schemas.openxmlformats.org/officeDocument/2006/relationships" xmlns:m="http://schemas.openxmlformats.org/officeDocument/2006/math" xmlns:v="urn:schemas-microsoft-com:vml" xmlns:wp14="http://schemas.microsoft.com/office/word/2010/wordprocessingDrawing" xmlns:wp="http://schemas.openxmlformats.org/drawingml/2006/wordprocessingDrawing" xmlns:w10="urn:schemas-microsoft-com:office:word" xmlns:w="http://schemas.openxmlformats.org/wordprocessingml/2006/main" xmlns:w14="http://schemas.microsoft.com/office/word/2010/wordml" xmlns:wpg="http://schemas.microsoft.com/office/word/2010/wordprocessingGroup" xmlns:wpi="http://schemas.microsoft.com/office/word/2010/wordprocessingInk" xmlns:wne="http://schemas.microsoft.com/office/word/2006/wordml" xmlns:wps="http://schemas.microsoft.com/office/word/2010/wordprocessingShape" mc:Ignorable="w14 wp14">
   <w:sdt>
     <w:sdtPr>
       <w:id w:val="1366919769"/>
@@ -24438,7 +26199,7 @@
           <w:rPr>
             <w:noProof/>
           </w:rPr>
-          <w:t>30</w:t>
+          <w:t>27</w:t>
         </w:r>
         <w:r>
           <w:fldChar w:fldCharType="end"/>
@@ -24455,7 +26216,7 @@
 </file>
 
 <file path=word/footnotes.xml><?xml version="1.0" encoding="utf-8"?>
-<w:footnotes xmlns:wpc="http://schemas.microsoft.com/office/word/2010/wordprocessingCanvas" xmlns:mc="http://schemas.openxmlformats.org/markup-compatibility/2006" xmlns:o="urn:schemas-microsoft-com:office:office" xmlns:r="http://schemas.openxmlformats.org/officeDocument/2006/relationships" xmlns:m="http://schemas.openxmlformats.org/officeDocument/2006/math" xmlns:v="urn:schemas-microsoft-com:vml" xmlns:wp14="http://schemas.microsoft.com/office/word/2010/wordprocessingDrawing" xmlns:wp="http://schemas.openxmlformats.org/drawingml/2006/wordprocessingDrawing" xmlns:w10="urn:schemas-microsoft-com:office:word" xmlns:w="http://schemas.openxmlformats.org/wordprocessingml/2006/main" xmlns:w14="http://schemas.microsoft.com/office/word/2010/wordml" xmlns:w15="http://schemas.microsoft.com/office/word/2012/wordml" xmlns:wpg="http://schemas.microsoft.com/office/word/2010/wordprocessingGroup" xmlns:wpi="http://schemas.microsoft.com/office/word/2010/wordprocessingInk" xmlns:wne="http://schemas.microsoft.com/office/word/2006/wordml" xmlns:wps="http://schemas.microsoft.com/office/word/2010/wordprocessingShape" mc:Ignorable="w14 w15 wp14">
+<w:footnotes xmlns:wpc="http://schemas.microsoft.com/office/word/2010/wordprocessingCanvas" xmlns:mc="http://schemas.openxmlformats.org/markup-compatibility/2006" xmlns:o="urn:schemas-microsoft-com:office:office" xmlns:r="http://schemas.openxmlformats.org/officeDocument/2006/relationships" xmlns:m="http://schemas.openxmlformats.org/officeDocument/2006/math" xmlns:v="urn:schemas-microsoft-com:vml" xmlns:wp14="http://schemas.microsoft.com/office/word/2010/wordprocessingDrawing" xmlns:wp="http://schemas.openxmlformats.org/drawingml/2006/wordprocessingDrawing" xmlns:w10="urn:schemas-microsoft-com:office:word" xmlns:w="http://schemas.openxmlformats.org/wordprocessingml/2006/main" xmlns:w14="http://schemas.microsoft.com/office/word/2010/wordml" xmlns:wpg="http://schemas.microsoft.com/office/word/2010/wordprocessingGroup" xmlns:wpi="http://schemas.microsoft.com/office/word/2010/wordprocessingInk" xmlns:wne="http://schemas.microsoft.com/office/word/2006/wordml" xmlns:wps="http://schemas.microsoft.com/office/word/2010/wordprocessingShape" mc:Ignorable="w14 wp14">
   <w:footnote w:type="separator" w:id="-1">
     <w:p>
       <w:pPr>
@@ -24480,7 +26241,7 @@
 </file>
 
 <file path=word/header1.xml><?xml version="1.0" encoding="utf-8"?>
-<w:hdr xmlns:wpc="http://schemas.microsoft.com/office/word/2010/wordprocessingCanvas" xmlns:mc="http://schemas.openxmlformats.org/markup-compatibility/2006" xmlns:o="urn:schemas-microsoft-com:office:office" xmlns:r="http://schemas.openxmlformats.org/officeDocument/2006/relationships" xmlns:m="http://schemas.openxmlformats.org/officeDocument/2006/math" xmlns:v="urn:schemas-microsoft-com:vml" xmlns:wp14="http://schemas.microsoft.com/office/word/2010/wordprocessingDrawing" xmlns:wp="http://schemas.openxmlformats.org/drawingml/2006/wordprocessingDrawing" xmlns:w10="urn:schemas-microsoft-com:office:word" xmlns:w="http://schemas.openxmlformats.org/wordprocessingml/2006/main" xmlns:w14="http://schemas.microsoft.com/office/word/2010/wordml" xmlns:w15="http://schemas.microsoft.com/office/word/2012/wordml" xmlns:wpg="http://schemas.microsoft.com/office/word/2010/wordprocessingGroup" xmlns:wpi="http://schemas.microsoft.com/office/word/2010/wordprocessingInk" xmlns:wne="http://schemas.microsoft.com/office/word/2006/wordml" xmlns:wps="http://schemas.microsoft.com/office/word/2010/wordprocessingShape" mc:Ignorable="w14 w15 wp14">
+<w:hdr xmlns:wpc="http://schemas.microsoft.com/office/word/2010/wordprocessingCanvas" xmlns:mc="http://schemas.openxmlformats.org/markup-compatibility/2006" xmlns:o="urn:schemas-microsoft-com:office:office" xmlns:r="http://schemas.openxmlformats.org/officeDocument/2006/relationships" xmlns:m="http://schemas.openxmlformats.org/officeDocument/2006/math" xmlns:v="urn:schemas-microsoft-com:vml" xmlns:wp14="http://schemas.microsoft.com/office/word/2010/wordprocessingDrawing" xmlns:wp="http://schemas.openxmlformats.org/drawingml/2006/wordprocessingDrawing" xmlns:w10="urn:schemas-microsoft-com:office:word" xmlns:w="http://schemas.openxmlformats.org/wordprocessingml/2006/main" xmlns:w14="http://schemas.microsoft.com/office/word/2010/wordml" xmlns:wpg="http://schemas.microsoft.com/office/word/2010/wordprocessingGroup" xmlns:wpi="http://schemas.microsoft.com/office/word/2010/wordprocessingInk" xmlns:wne="http://schemas.microsoft.com/office/word/2006/wordml" xmlns:wps="http://schemas.microsoft.com/office/word/2010/wordprocessingShape" mc:Ignorable="w14 wp14">
   <w:p>
     <w:pPr>
       <w:pStyle w:val="Cabealho"/>
@@ -24571,7 +26332,7 @@
 </file>
 
 <file path=word/header2.xml><?xml version="1.0" encoding="utf-8"?>
-<w:hdr xmlns:wpc="http://schemas.microsoft.com/office/word/2010/wordprocessingCanvas" xmlns:mc="http://schemas.openxmlformats.org/markup-compatibility/2006" xmlns:o="urn:schemas-microsoft-com:office:office" xmlns:r="http://schemas.openxmlformats.org/officeDocument/2006/relationships" xmlns:m="http://schemas.openxmlformats.org/officeDocument/2006/math" xmlns:v="urn:schemas-microsoft-com:vml" xmlns:wp14="http://schemas.microsoft.com/office/word/2010/wordprocessingDrawing" xmlns:wp="http://schemas.openxmlformats.org/drawingml/2006/wordprocessingDrawing" xmlns:w10="urn:schemas-microsoft-com:office:word" xmlns:w="http://schemas.openxmlformats.org/wordprocessingml/2006/main" xmlns:w14="http://schemas.microsoft.com/office/word/2010/wordml" xmlns:w15="http://schemas.microsoft.com/office/word/2012/wordml" xmlns:wpg="http://schemas.microsoft.com/office/word/2010/wordprocessingGroup" xmlns:wpi="http://schemas.microsoft.com/office/word/2010/wordprocessingInk" xmlns:wne="http://schemas.microsoft.com/office/word/2006/wordml" xmlns:wps="http://schemas.microsoft.com/office/word/2010/wordprocessingShape" mc:Ignorable="w14 w15 wp14">
+<w:hdr xmlns:wpc="http://schemas.microsoft.com/office/word/2010/wordprocessingCanvas" xmlns:mc="http://schemas.openxmlformats.org/markup-compatibility/2006" xmlns:o="urn:schemas-microsoft-com:office:office" xmlns:r="http://schemas.openxmlformats.org/officeDocument/2006/relationships" xmlns:m="http://schemas.openxmlformats.org/officeDocument/2006/math" xmlns:v="urn:schemas-microsoft-com:vml" xmlns:wp14="http://schemas.microsoft.com/office/word/2010/wordprocessingDrawing" xmlns:wp="http://schemas.openxmlformats.org/drawingml/2006/wordprocessingDrawing" xmlns:w10="urn:schemas-microsoft-com:office:word" xmlns:w="http://schemas.openxmlformats.org/wordprocessingml/2006/main" xmlns:w14="http://schemas.microsoft.com/office/word/2010/wordml" xmlns:wpg="http://schemas.microsoft.com/office/word/2010/wordprocessingGroup" xmlns:wpi="http://schemas.microsoft.com/office/word/2010/wordprocessingInk" xmlns:wne="http://schemas.microsoft.com/office/word/2006/wordml" xmlns:wps="http://schemas.microsoft.com/office/word/2010/wordprocessingShape" mc:Ignorable="w14 wp14">
   <w:p>
     <w:pPr>
       <w:pStyle w:val="Cabealho"/>
@@ -24581,8 +26342,8 @@
 </file>
 
 <file path=word/numbering.xml><?xml version="1.0" encoding="utf-8"?>
-<w:numbering xmlns:wpc="http://schemas.microsoft.com/office/word/2010/wordprocessingCanvas" xmlns:mc="http://schemas.openxmlformats.org/markup-compatibility/2006" xmlns:o="urn:schemas-microsoft-com:office:office" xmlns:r="http://schemas.openxmlformats.org/officeDocument/2006/relationships" xmlns:m="http://schemas.openxmlformats.org/officeDocument/2006/math" xmlns:v="urn:schemas-microsoft-com:vml" xmlns:wp14="http://schemas.microsoft.com/office/word/2010/wordprocessingDrawing" xmlns:wp="http://schemas.openxmlformats.org/drawingml/2006/wordprocessingDrawing" xmlns:w10="urn:schemas-microsoft-com:office:word" xmlns:w="http://schemas.openxmlformats.org/wordprocessingml/2006/main" xmlns:w14="http://schemas.microsoft.com/office/word/2010/wordml" xmlns:w15="http://schemas.microsoft.com/office/word/2012/wordml" xmlns:wpg="http://schemas.microsoft.com/office/word/2010/wordprocessingGroup" xmlns:wpi="http://schemas.microsoft.com/office/word/2010/wordprocessingInk" xmlns:wne="http://schemas.microsoft.com/office/word/2006/wordml" xmlns:wps="http://schemas.microsoft.com/office/word/2010/wordprocessingShape" mc:Ignorable="w14 w15 wp14">
-  <w:abstractNum w:abstractNumId="0" w15:restartNumberingAfterBreak="0">
+<w:numbering xmlns:wpc="http://schemas.microsoft.com/office/word/2010/wordprocessingCanvas" xmlns:mc="http://schemas.openxmlformats.org/markup-compatibility/2006" xmlns:o="urn:schemas-microsoft-com:office:office" xmlns:r="http://schemas.openxmlformats.org/officeDocument/2006/relationships" xmlns:m="http://schemas.openxmlformats.org/officeDocument/2006/math" xmlns:v="urn:schemas-microsoft-com:vml" xmlns:wp14="http://schemas.microsoft.com/office/word/2010/wordprocessingDrawing" xmlns:wp="http://schemas.openxmlformats.org/drawingml/2006/wordprocessingDrawing" xmlns:w10="urn:schemas-microsoft-com:office:word" xmlns:w="http://schemas.openxmlformats.org/wordprocessingml/2006/main" xmlns:w14="http://schemas.microsoft.com/office/word/2010/wordml" xmlns:wpg="http://schemas.microsoft.com/office/word/2010/wordprocessingGroup" xmlns:wpi="http://schemas.microsoft.com/office/word/2010/wordprocessingInk" xmlns:wne="http://schemas.microsoft.com/office/word/2006/wordml" xmlns:wps="http://schemas.microsoft.com/office/word/2010/wordprocessingShape" mc:Ignorable="w14 wp14">
+  <w:abstractNum w:abstractNumId="0">
     <w:nsid w:val="04D4667C"/>
     <w:multiLevelType w:val="multilevel"/>
     <w:tmpl w:val="C4B87C8E"/>
@@ -24695,7 +26456,7 @@
       </w:rPr>
     </w:lvl>
   </w:abstractNum>
-  <w:abstractNum w:abstractNumId="1" w15:restartNumberingAfterBreak="0">
+  <w:abstractNum w:abstractNumId="1">
     <w:nsid w:val="07A500A5"/>
     <w:multiLevelType w:val="multilevel"/>
     <w:tmpl w:val="4D38C5FE"/>
@@ -24810,7 +26571,7 @@
       </w:rPr>
     </w:lvl>
   </w:abstractNum>
-  <w:abstractNum w:abstractNumId="2" w15:restartNumberingAfterBreak="0">
+  <w:abstractNum w:abstractNumId="2">
     <w:nsid w:val="0E7D7F77"/>
     <w:multiLevelType w:val="multilevel"/>
     <w:tmpl w:val="BC5CCA2A"/>
@@ -24942,7 +26703,7 @@
       </w:rPr>
     </w:lvl>
   </w:abstractNum>
-  <w:abstractNum w:abstractNumId="3" w15:restartNumberingAfterBreak="0">
+  <w:abstractNum w:abstractNumId="3">
     <w:nsid w:val="112C6729"/>
     <w:multiLevelType w:val="multilevel"/>
     <w:tmpl w:val="C99E3898"/>
@@ -25055,7 +26816,7 @@
       </w:rPr>
     </w:lvl>
   </w:abstractNum>
-  <w:abstractNum w:abstractNumId="4" w15:restartNumberingAfterBreak="0">
+  <w:abstractNum w:abstractNumId="4">
     <w:nsid w:val="11B509D4"/>
     <w:multiLevelType w:val="multilevel"/>
     <w:tmpl w:val="6CCA10C8"/>
@@ -25168,7 +26929,7 @@
       </w:rPr>
     </w:lvl>
   </w:abstractNum>
-  <w:abstractNum w:abstractNumId="5" w15:restartNumberingAfterBreak="0">
+  <w:abstractNum w:abstractNumId="5">
     <w:nsid w:val="11DA0D51"/>
     <w:multiLevelType w:val="multilevel"/>
     <w:tmpl w:val="FAF41940"/>
@@ -25281,7 +27042,7 @@
       </w:rPr>
     </w:lvl>
   </w:abstractNum>
-  <w:abstractNum w:abstractNumId="6" w15:restartNumberingAfterBreak="0">
+  <w:abstractNum w:abstractNumId="6">
     <w:nsid w:val="129F00D0"/>
     <w:multiLevelType w:val="multilevel"/>
     <w:tmpl w:val="9BC0A6BA"/>
@@ -25394,7 +27155,7 @@
       </w:rPr>
     </w:lvl>
   </w:abstractNum>
-  <w:abstractNum w:abstractNumId="7" w15:restartNumberingAfterBreak="0">
+  <w:abstractNum w:abstractNumId="7">
     <w:nsid w:val="16B54706"/>
     <w:multiLevelType w:val="multilevel"/>
     <w:tmpl w:val="4D38C5FE"/>
@@ -25509,7 +27270,7 @@
       </w:rPr>
     </w:lvl>
   </w:abstractNum>
-  <w:abstractNum w:abstractNumId="8" w15:restartNumberingAfterBreak="0">
+  <w:abstractNum w:abstractNumId="8">
     <w:nsid w:val="173A313D"/>
     <w:multiLevelType w:val="multilevel"/>
     <w:tmpl w:val="5208920E"/>
@@ -25624,7 +27385,7 @@
       </w:rPr>
     </w:lvl>
   </w:abstractNum>
-  <w:abstractNum w:abstractNumId="9" w15:restartNumberingAfterBreak="0">
+  <w:abstractNum w:abstractNumId="9">
     <w:nsid w:val="19311927"/>
     <w:multiLevelType w:val="multilevel"/>
     <w:tmpl w:val="5E707EEC"/>
@@ -25737,7 +27498,7 @@
       </w:rPr>
     </w:lvl>
   </w:abstractNum>
-  <w:abstractNum w:abstractNumId="10" w15:restartNumberingAfterBreak="0">
+  <w:abstractNum w:abstractNumId="10">
     <w:nsid w:val="197D03A3"/>
     <w:multiLevelType w:val="multilevel"/>
     <w:tmpl w:val="51709BEC"/>
@@ -25850,7 +27611,7 @@
       </w:rPr>
     </w:lvl>
   </w:abstractNum>
-  <w:abstractNum w:abstractNumId="11" w15:restartNumberingAfterBreak="0">
+  <w:abstractNum w:abstractNumId="11">
     <w:nsid w:val="223740DE"/>
     <w:multiLevelType w:val="multilevel"/>
     <w:tmpl w:val="904AC888"/>
@@ -25982,7 +27743,7 @@
       </w:rPr>
     </w:lvl>
   </w:abstractNum>
-  <w:abstractNum w:abstractNumId="12" w15:restartNumberingAfterBreak="0">
+  <w:abstractNum w:abstractNumId="12">
     <w:nsid w:val="22EF6E14"/>
     <w:multiLevelType w:val="multilevel"/>
     <w:tmpl w:val="8084B884"/>
@@ -26095,7 +27856,7 @@
       </w:rPr>
     </w:lvl>
   </w:abstractNum>
-  <w:abstractNum w:abstractNumId="13" w15:restartNumberingAfterBreak="0">
+  <w:abstractNum w:abstractNumId="13">
     <w:nsid w:val="25666299"/>
     <w:multiLevelType w:val="multilevel"/>
     <w:tmpl w:val="B17455BA"/>
@@ -26226,7 +27987,7 @@
       </w:rPr>
     </w:lvl>
   </w:abstractNum>
-  <w:abstractNum w:abstractNumId="14" w15:restartNumberingAfterBreak="0">
+  <w:abstractNum w:abstractNumId="14">
     <w:nsid w:val="25B9605B"/>
     <w:multiLevelType w:val="multilevel"/>
     <w:tmpl w:val="7BE6B8C6"/>
@@ -26339,7 +28100,7 @@
       </w:rPr>
     </w:lvl>
   </w:abstractNum>
-  <w:abstractNum w:abstractNumId="15" w15:restartNumberingAfterBreak="0">
+  <w:abstractNum w:abstractNumId="15">
     <w:nsid w:val="2605462C"/>
     <w:multiLevelType w:val="multilevel"/>
     <w:tmpl w:val="B8508A96"/>
@@ -26452,7 +28213,7 @@
       </w:rPr>
     </w:lvl>
   </w:abstractNum>
-  <w:abstractNum w:abstractNumId="16" w15:restartNumberingAfterBreak="0">
+  <w:abstractNum w:abstractNumId="16">
     <w:nsid w:val="29E208A7"/>
     <w:multiLevelType w:val="multilevel"/>
     <w:tmpl w:val="12BAC6D4"/>
@@ -26574,7 +28335,7 @@
       </w:rPr>
     </w:lvl>
   </w:abstractNum>
-  <w:abstractNum w:abstractNumId="17" w15:restartNumberingAfterBreak="0">
+  <w:abstractNum w:abstractNumId="17">
     <w:nsid w:val="2A775F92"/>
     <w:multiLevelType w:val="multilevel"/>
     <w:tmpl w:val="576C4692"/>
@@ -26687,7 +28448,7 @@
       </w:rPr>
     </w:lvl>
   </w:abstractNum>
-  <w:abstractNum w:abstractNumId="18" w15:restartNumberingAfterBreak="0">
+  <w:abstractNum w:abstractNumId="18">
     <w:nsid w:val="2B631F77"/>
     <w:multiLevelType w:val="multilevel"/>
     <w:tmpl w:val="7BBC80A2"/>
@@ -26800,7 +28561,7 @@
       </w:rPr>
     </w:lvl>
   </w:abstractNum>
-  <w:abstractNum w:abstractNumId="19" w15:restartNumberingAfterBreak="0">
+  <w:abstractNum w:abstractNumId="19">
     <w:nsid w:val="2B7B372D"/>
     <w:multiLevelType w:val="multilevel"/>
     <w:tmpl w:val="F65CA956"/>
@@ -26913,7 +28674,7 @@
       </w:rPr>
     </w:lvl>
   </w:abstractNum>
-  <w:abstractNum w:abstractNumId="20" w15:restartNumberingAfterBreak="0">
+  <w:abstractNum w:abstractNumId="20">
     <w:nsid w:val="2C767592"/>
     <w:multiLevelType w:val="multilevel"/>
     <w:tmpl w:val="49944B6E"/>
@@ -27026,7 +28787,7 @@
       </w:rPr>
     </w:lvl>
   </w:abstractNum>
-  <w:abstractNum w:abstractNumId="21" w15:restartNumberingAfterBreak="0">
+  <w:abstractNum w:abstractNumId="21">
     <w:nsid w:val="2CAE46FE"/>
     <w:multiLevelType w:val="multilevel"/>
     <w:tmpl w:val="85E40212"/>
@@ -27139,7 +28900,7 @@
       </w:rPr>
     </w:lvl>
   </w:abstractNum>
-  <w:abstractNum w:abstractNumId="22" w15:restartNumberingAfterBreak="0">
+  <w:abstractNum w:abstractNumId="22">
     <w:nsid w:val="2D764A33"/>
     <w:multiLevelType w:val="multilevel"/>
     <w:tmpl w:val="9C2E1D38"/>
@@ -27252,7 +29013,7 @@
       </w:rPr>
     </w:lvl>
   </w:abstractNum>
-  <w:abstractNum w:abstractNumId="23" w15:restartNumberingAfterBreak="0">
+  <w:abstractNum w:abstractNumId="23">
     <w:nsid w:val="2DCE6EE2"/>
     <w:multiLevelType w:val="multilevel"/>
     <w:tmpl w:val="64E87E70"/>
@@ -27365,7 +29126,7 @@
       </w:rPr>
     </w:lvl>
   </w:abstractNum>
-  <w:abstractNum w:abstractNumId="24" w15:restartNumberingAfterBreak="0">
+  <w:abstractNum w:abstractNumId="24">
     <w:nsid w:val="331D20B4"/>
     <w:multiLevelType w:val="multilevel"/>
     <w:tmpl w:val="99FA8E56"/>
@@ -27514,7 +29275,7 @@
       </w:rPr>
     </w:lvl>
   </w:abstractNum>
-  <w:abstractNum w:abstractNumId="25" w15:restartNumberingAfterBreak="0">
+  <w:abstractNum w:abstractNumId="25">
     <w:nsid w:val="34AF585F"/>
     <w:multiLevelType w:val="multilevel"/>
     <w:tmpl w:val="5DA8767C"/>
@@ -27628,7 +29389,7 @@
       </w:rPr>
     </w:lvl>
   </w:abstractNum>
-  <w:abstractNum w:abstractNumId="26" w15:restartNumberingAfterBreak="0">
+  <w:abstractNum w:abstractNumId="26">
     <w:nsid w:val="3E823B92"/>
     <w:multiLevelType w:val="multilevel"/>
     <w:tmpl w:val="268E7A32"/>
@@ -27741,7 +29502,7 @@
       </w:rPr>
     </w:lvl>
   </w:abstractNum>
-  <w:abstractNum w:abstractNumId="27" w15:restartNumberingAfterBreak="0">
+  <w:abstractNum w:abstractNumId="27">
     <w:nsid w:val="40764167"/>
     <w:multiLevelType w:val="multilevel"/>
     <w:tmpl w:val="8018AC60"/>
@@ -27863,7 +29624,7 @@
       </w:rPr>
     </w:lvl>
   </w:abstractNum>
-  <w:abstractNum w:abstractNumId="28" w15:restartNumberingAfterBreak="0">
+  <w:abstractNum w:abstractNumId="28">
     <w:nsid w:val="41A769AF"/>
     <w:multiLevelType w:val="multilevel"/>
     <w:tmpl w:val="67664292"/>
@@ -27976,7 +29737,7 @@
       </w:rPr>
     </w:lvl>
   </w:abstractNum>
-  <w:abstractNum w:abstractNumId="29" w15:restartNumberingAfterBreak="0">
+  <w:abstractNum w:abstractNumId="29">
     <w:nsid w:val="449A0D8A"/>
     <w:multiLevelType w:val="multilevel"/>
     <w:tmpl w:val="12BAC6D4"/>
@@ -28098,7 +29859,7 @@
       </w:rPr>
     </w:lvl>
   </w:abstractNum>
-  <w:abstractNum w:abstractNumId="30" w15:restartNumberingAfterBreak="0">
+  <w:abstractNum w:abstractNumId="30">
     <w:nsid w:val="44C33D38"/>
     <w:multiLevelType w:val="multilevel"/>
     <w:tmpl w:val="12BAC6D4"/>
@@ -28220,7 +29981,7 @@
       </w:rPr>
     </w:lvl>
   </w:abstractNum>
-  <w:abstractNum w:abstractNumId="31" w15:restartNumberingAfterBreak="0">
+  <w:abstractNum w:abstractNumId="31">
     <w:nsid w:val="44D029C9"/>
     <w:multiLevelType w:val="multilevel"/>
     <w:tmpl w:val="7402CF9C"/>
@@ -28333,7 +30094,7 @@
       </w:rPr>
     </w:lvl>
   </w:abstractNum>
-  <w:abstractNum w:abstractNumId="32" w15:restartNumberingAfterBreak="0">
+  <w:abstractNum w:abstractNumId="32">
     <w:nsid w:val="4D974E93"/>
     <w:multiLevelType w:val="multilevel"/>
     <w:tmpl w:val="6BB0C850"/>
@@ -28446,7 +30207,7 @@
       </w:rPr>
     </w:lvl>
   </w:abstractNum>
-  <w:abstractNum w:abstractNumId="33" w15:restartNumberingAfterBreak="0">
+  <w:abstractNum w:abstractNumId="33">
     <w:nsid w:val="510C02ED"/>
     <w:multiLevelType w:val="multilevel"/>
     <w:tmpl w:val="D436A7E4"/>
@@ -28568,7 +30329,7 @@
       </w:rPr>
     </w:lvl>
   </w:abstractNum>
-  <w:abstractNum w:abstractNumId="34" w15:restartNumberingAfterBreak="0">
+  <w:abstractNum w:abstractNumId="34">
     <w:nsid w:val="5B4F3024"/>
     <w:multiLevelType w:val="multilevel"/>
     <w:tmpl w:val="0CD6D0B4"/>
@@ -28690,7 +30451,7 @@
       </w:pPr>
     </w:lvl>
   </w:abstractNum>
-  <w:abstractNum w:abstractNumId="35" w15:restartNumberingAfterBreak="0">
+  <w:abstractNum w:abstractNumId="35">
     <w:nsid w:val="5FCB430E"/>
     <w:multiLevelType w:val="multilevel"/>
     <w:tmpl w:val="8AE26440"/>
@@ -28803,7 +30564,7 @@
       </w:rPr>
     </w:lvl>
   </w:abstractNum>
-  <w:abstractNum w:abstractNumId="36" w15:restartNumberingAfterBreak="0">
+  <w:abstractNum w:abstractNumId="36">
     <w:nsid w:val="6389487D"/>
     <w:multiLevelType w:val="multilevel"/>
     <w:tmpl w:val="30B034A0"/>
@@ -28916,7 +30677,7 @@
       </w:rPr>
     </w:lvl>
   </w:abstractNum>
-  <w:abstractNum w:abstractNumId="37" w15:restartNumberingAfterBreak="0">
+  <w:abstractNum w:abstractNumId="37">
     <w:nsid w:val="64346598"/>
     <w:multiLevelType w:val="multilevel"/>
     <w:tmpl w:val="7BE6B8C6"/>
@@ -29029,7 +30790,7 @@
       </w:rPr>
     </w:lvl>
   </w:abstractNum>
-  <w:abstractNum w:abstractNumId="38" w15:restartNumberingAfterBreak="0">
+  <w:abstractNum w:abstractNumId="38">
     <w:nsid w:val="6D46612F"/>
     <w:multiLevelType w:val="multilevel"/>
     <w:tmpl w:val="009E05AA"/>
@@ -29142,7 +30903,7 @@
       </w:rPr>
     </w:lvl>
   </w:abstractNum>
-  <w:abstractNum w:abstractNumId="39" w15:restartNumberingAfterBreak="0">
+  <w:abstractNum w:abstractNumId="39">
     <w:nsid w:val="75F217C7"/>
     <w:multiLevelType w:val="multilevel"/>
     <w:tmpl w:val="BA781F8A"/>
@@ -29255,7 +31016,7 @@
       </w:rPr>
     </w:lvl>
   </w:abstractNum>
-  <w:abstractNum w:abstractNumId="40" w15:restartNumberingAfterBreak="0">
+  <w:abstractNum w:abstractNumId="40">
     <w:nsid w:val="77C7708D"/>
     <w:multiLevelType w:val="multilevel"/>
     <w:tmpl w:val="22A8E728"/>
@@ -29368,7 +31129,7 @@
       </w:rPr>
     </w:lvl>
   </w:abstractNum>
-  <w:abstractNum w:abstractNumId="41" w15:restartNumberingAfterBreak="0">
+  <w:abstractNum w:abstractNumId="41">
     <w:nsid w:val="7CC32B99"/>
     <w:multiLevelType w:val="multilevel"/>
     <w:tmpl w:val="827E873A"/>
@@ -29481,7 +31242,7 @@
       </w:rPr>
     </w:lvl>
   </w:abstractNum>
-  <w:abstractNum w:abstractNumId="42" w15:restartNumberingAfterBreak="0">
+  <w:abstractNum w:abstractNumId="42">
     <w:nsid w:val="7E567DC7"/>
     <w:multiLevelType w:val="multilevel"/>
     <w:tmpl w:val="2B224570"/>
@@ -29727,7 +31488,7 @@
 </file>
 
 <file path=word/styles.xml><?xml version="1.0" encoding="utf-8"?>
-<w:styles xmlns:mc="http://schemas.openxmlformats.org/markup-compatibility/2006" xmlns:r="http://schemas.openxmlformats.org/officeDocument/2006/relationships" xmlns:w="http://schemas.openxmlformats.org/wordprocessingml/2006/main" xmlns:w14="http://schemas.microsoft.com/office/word/2010/wordml" xmlns:w15="http://schemas.microsoft.com/office/word/2012/wordml" mc:Ignorable="w14 w15">
+<w:styles xmlns:mc="http://schemas.openxmlformats.org/markup-compatibility/2006" xmlns:r="http://schemas.openxmlformats.org/officeDocument/2006/relationships" xmlns:w="http://schemas.openxmlformats.org/wordprocessingml/2006/main" xmlns:w14="http://schemas.microsoft.com/office/word/2010/wordml" mc:Ignorable="w14">
   <w:docDefaults>
     <w:rPrDefault>
       <w:rPr>
@@ -29738,378 +31499,146 @@
     </w:rPrDefault>
     <w:pPrDefault/>
   </w:docDefaults>
-  <w:latentStyles w:defLockedState="0" w:defUIPriority="99" w:defSemiHidden="0" w:defUnhideWhenUsed="0" w:defQFormat="0" w:count="371">
-    <w:lsdException w:name="Normal" w:uiPriority="0" w:qFormat="1"/>
-    <w:lsdException w:name="heading 1" w:uiPriority="9" w:qFormat="1"/>
-    <w:lsdException w:name="heading 2" w:semiHidden="1" w:uiPriority="9" w:unhideWhenUsed="1" w:qFormat="1"/>
-    <w:lsdException w:name="heading 3" w:semiHidden="1" w:uiPriority="9" w:unhideWhenUsed="1" w:qFormat="1"/>
-    <w:lsdException w:name="heading 4" w:semiHidden="1" w:uiPriority="9" w:unhideWhenUsed="1" w:qFormat="1"/>
-    <w:lsdException w:name="heading 5" w:semiHidden="1" w:uiPriority="9" w:unhideWhenUsed="1" w:qFormat="1"/>
-    <w:lsdException w:name="heading 6" w:semiHidden="1" w:uiPriority="9" w:unhideWhenUsed="1" w:qFormat="1"/>
-    <w:lsdException w:name="heading 7" w:semiHidden="1" w:uiPriority="9" w:unhideWhenUsed="1" w:qFormat="1"/>
-    <w:lsdException w:name="heading 8" w:semiHidden="1" w:uiPriority="9" w:unhideWhenUsed="1" w:qFormat="1"/>
-    <w:lsdException w:name="heading 9" w:semiHidden="1" w:uiPriority="9" w:unhideWhenUsed="1" w:qFormat="1"/>
-    <w:lsdException w:name="index 1" w:semiHidden="1" w:unhideWhenUsed="1"/>
-    <w:lsdException w:name="index 2" w:semiHidden="1" w:unhideWhenUsed="1"/>
-    <w:lsdException w:name="index 3" w:semiHidden="1" w:unhideWhenUsed="1"/>
-    <w:lsdException w:name="index 4" w:semiHidden="1" w:unhideWhenUsed="1"/>
-    <w:lsdException w:name="index 5" w:semiHidden="1" w:unhideWhenUsed="1"/>
-    <w:lsdException w:name="index 6" w:semiHidden="1" w:unhideWhenUsed="1"/>
-    <w:lsdException w:name="index 7" w:semiHidden="1" w:unhideWhenUsed="1"/>
-    <w:lsdException w:name="index 8" w:semiHidden="1" w:unhideWhenUsed="1"/>
-    <w:lsdException w:name="index 9" w:semiHidden="1" w:unhideWhenUsed="1"/>
-    <w:lsdException w:name="toc 1" w:semiHidden="1" w:uiPriority="39" w:unhideWhenUsed="1" w:qFormat="1"/>
-    <w:lsdException w:name="toc 2" w:semiHidden="1" w:uiPriority="39" w:unhideWhenUsed="1" w:qFormat="1"/>
-    <w:lsdException w:name="toc 3" w:semiHidden="1" w:uiPriority="39" w:unhideWhenUsed="1" w:qFormat="1"/>
-    <w:lsdException w:name="toc 4" w:semiHidden="1" w:uiPriority="39" w:unhideWhenUsed="1"/>
-    <w:lsdException w:name="toc 5" w:semiHidden="1" w:uiPriority="39" w:unhideWhenUsed="1"/>
-    <w:lsdException w:name="toc 6" w:semiHidden="1" w:uiPriority="39" w:unhideWhenUsed="1"/>
-    <w:lsdException w:name="toc 7" w:semiHidden="1" w:uiPriority="39" w:unhideWhenUsed="1"/>
-    <w:lsdException w:name="toc 8" w:semiHidden="1" w:uiPriority="39" w:unhideWhenUsed="1"/>
-    <w:lsdException w:name="toc 9" w:semiHidden="1" w:uiPriority="39" w:unhideWhenUsed="1"/>
-    <w:lsdException w:name="Normal Indent" w:semiHidden="1" w:unhideWhenUsed="1"/>
-    <w:lsdException w:name="footnote text" w:semiHidden="1" w:unhideWhenUsed="1"/>
-    <w:lsdException w:name="annotation text" w:semiHidden="1" w:unhideWhenUsed="1"/>
-    <w:lsdException w:name="header" w:semiHidden="1" w:uiPriority="0" w:unhideWhenUsed="1"/>
-    <w:lsdException w:name="footer" w:semiHidden="1" w:unhideWhenUsed="1"/>
-    <w:lsdException w:name="index heading" w:semiHidden="1" w:unhideWhenUsed="1"/>
-    <w:lsdException w:name="caption" w:semiHidden="1" w:uiPriority="35" w:unhideWhenUsed="1" w:qFormat="1"/>
-    <w:lsdException w:name="table of figures" w:semiHidden="1" w:unhideWhenUsed="1"/>
-    <w:lsdException w:name="envelope address" w:semiHidden="1" w:unhideWhenUsed="1"/>
-    <w:lsdException w:name="envelope return" w:semiHidden="1" w:unhideWhenUsed="1"/>
-    <w:lsdException w:name="footnote reference" w:semiHidden="1" w:unhideWhenUsed="1"/>
-    <w:lsdException w:name="annotation reference" w:semiHidden="1" w:unhideWhenUsed="1"/>
-    <w:lsdException w:name="line number" w:semiHidden="1" w:unhideWhenUsed="1"/>
-    <w:lsdException w:name="page number" w:semiHidden="1" w:unhideWhenUsed="1"/>
-    <w:lsdException w:name="endnote reference" w:semiHidden="1" w:unhideWhenUsed="1"/>
-    <w:lsdException w:name="endnote text" w:semiHidden="1" w:unhideWhenUsed="1"/>
-    <w:lsdException w:name="table of authorities" w:semiHidden="1" w:unhideWhenUsed="1"/>
-    <w:lsdException w:name="macro" w:semiHidden="1" w:unhideWhenUsed="1"/>
-    <w:lsdException w:name="toa heading" w:semiHidden="1" w:unhideWhenUsed="1"/>
-    <w:lsdException w:name="List" w:semiHidden="1" w:unhideWhenUsed="1"/>
-    <w:lsdException w:name="List Bullet" w:semiHidden="1" w:unhideWhenUsed="1"/>
-    <w:lsdException w:name="List Number" w:semiHidden="1" w:unhideWhenUsed="1"/>
-    <w:lsdException w:name="List 2" w:semiHidden="1" w:unhideWhenUsed="1"/>
-    <w:lsdException w:name="List 3" w:semiHidden="1" w:unhideWhenUsed="1"/>
-    <w:lsdException w:name="List 4" w:semiHidden="1" w:unhideWhenUsed="1"/>
-    <w:lsdException w:name="List 5" w:semiHidden="1" w:unhideWhenUsed="1"/>
-    <w:lsdException w:name="List Bullet 2" w:semiHidden="1" w:unhideWhenUsed="1"/>
-    <w:lsdException w:name="List Bullet 3" w:semiHidden="1" w:unhideWhenUsed="1"/>
-    <w:lsdException w:name="List Bullet 4" w:semiHidden="1" w:unhideWhenUsed="1"/>
-    <w:lsdException w:name="List Bullet 5" w:semiHidden="1" w:unhideWhenUsed="1"/>
-    <w:lsdException w:name="List Number 2" w:semiHidden="1" w:unhideWhenUsed="1"/>
-    <w:lsdException w:name="List Number 3" w:semiHidden="1" w:unhideWhenUsed="1"/>
-    <w:lsdException w:name="List Number 4" w:semiHidden="1" w:unhideWhenUsed="1"/>
-    <w:lsdException w:name="List Number 5" w:semiHidden="1" w:unhideWhenUsed="1"/>
-    <w:lsdException w:name="Title" w:uiPriority="0" w:qFormat="1"/>
-    <w:lsdException w:name="Closing" w:semiHidden="1" w:unhideWhenUsed="1"/>
-    <w:lsdException w:name="Signature" w:semiHidden="1" w:unhideWhenUsed="1"/>
-    <w:lsdException w:name="Default Paragraph Font" w:semiHidden="1" w:uiPriority="1" w:unhideWhenUsed="1"/>
-    <w:lsdException w:name="Body Text" w:semiHidden="1" w:uiPriority="0" w:unhideWhenUsed="1"/>
-    <w:lsdException w:name="Body Text Indent" w:semiHidden="1" w:unhideWhenUsed="1"/>
-    <w:lsdException w:name="List Continue" w:semiHidden="1" w:unhideWhenUsed="1"/>
-    <w:lsdException w:name="List Continue 2" w:semiHidden="1" w:unhideWhenUsed="1"/>
-    <w:lsdException w:name="List Continue 3" w:semiHidden="1" w:unhideWhenUsed="1"/>
-    <w:lsdException w:name="List Continue 4" w:semiHidden="1" w:unhideWhenUsed="1"/>
-    <w:lsdException w:name="List Continue 5" w:semiHidden="1" w:unhideWhenUsed="1"/>
-    <w:lsdException w:name="Message Header" w:semiHidden="1" w:unhideWhenUsed="1"/>
-    <w:lsdException w:name="Subtitle" w:uiPriority="11" w:qFormat="1"/>
-    <w:lsdException w:name="Salutation" w:semiHidden="1" w:unhideWhenUsed="1"/>
-    <w:lsdException w:name="Date" w:semiHidden="1" w:unhideWhenUsed="1"/>
-    <w:lsdException w:name="Body Text First Indent" w:semiHidden="1" w:unhideWhenUsed="1"/>
-    <w:lsdException w:name="Body Text First Indent 2" w:semiHidden="1" w:unhideWhenUsed="1"/>
-    <w:lsdException w:name="Note Heading" w:semiHidden="1" w:unhideWhenUsed="1"/>
-    <w:lsdException w:name="Body Text 2" w:semiHidden="1" w:unhideWhenUsed="1"/>
-    <w:lsdException w:name="Body Text 3" w:semiHidden="1" w:unhideWhenUsed="1"/>
-    <w:lsdException w:name="Body Text Indent 2" w:semiHidden="1" w:unhideWhenUsed="1"/>
-    <w:lsdException w:name="Body Text Indent 3" w:semiHidden="1" w:unhideWhenUsed="1"/>
-    <w:lsdException w:name="Block Text" w:semiHidden="1" w:unhideWhenUsed="1"/>
-    <w:lsdException w:name="Hyperlink" w:semiHidden="1" w:unhideWhenUsed="1"/>
-    <w:lsdException w:name="FollowedHyperlink" w:semiHidden="1" w:unhideWhenUsed="1"/>
-    <w:lsdException w:name="Strong" w:uiPriority="22" w:qFormat="1"/>
-    <w:lsdException w:name="Emphasis" w:uiPriority="20" w:qFormat="1"/>
-    <w:lsdException w:name="Document Map" w:semiHidden="1" w:unhideWhenUsed="1"/>
-    <w:lsdException w:name="Plain Text" w:semiHidden="1" w:unhideWhenUsed="1"/>
-    <w:lsdException w:name="E-mail Signature" w:semiHidden="1" w:unhideWhenUsed="1"/>
-    <w:lsdException w:name="HTML Top of Form" w:semiHidden="1" w:unhideWhenUsed="1"/>
-    <w:lsdException w:name="HTML Bottom of Form" w:semiHidden="1" w:unhideWhenUsed="1"/>
-    <w:lsdException w:name="Normal (Web)" w:semiHidden="1" w:unhideWhenUsed="1"/>
-    <w:lsdException w:name="HTML Acronym" w:semiHidden="1" w:unhideWhenUsed="1"/>
-    <w:lsdException w:name="HTML Address" w:semiHidden="1" w:unhideWhenUsed="1"/>
-    <w:lsdException w:name="HTML Cite" w:semiHidden="1" w:unhideWhenUsed="1"/>
-    <w:lsdException w:name="HTML Code" w:semiHidden="1" w:unhideWhenUsed="1"/>
-    <w:lsdException w:name="HTML Definition" w:semiHidden="1" w:unhideWhenUsed="1"/>
-    <w:lsdException w:name="HTML Keyboard" w:semiHidden="1" w:unhideWhenUsed="1"/>
-    <w:lsdException w:name="HTML Preformatted" w:semiHidden="1" w:unhideWhenUsed="1"/>
-    <w:lsdException w:name="HTML Sample" w:semiHidden="1" w:unhideWhenUsed="1"/>
-    <w:lsdException w:name="HTML Typewriter" w:semiHidden="1" w:unhideWhenUsed="1"/>
-    <w:lsdException w:name="HTML Variable" w:semiHidden="1" w:unhideWhenUsed="1"/>
-    <w:lsdException w:name="Normal Table" w:semiHidden="1" w:unhideWhenUsed="1"/>
-    <w:lsdException w:name="annotation subject" w:semiHidden="1" w:unhideWhenUsed="1"/>
-    <w:lsdException w:name="No List" w:semiHidden="1" w:unhideWhenUsed="1"/>
-    <w:lsdException w:name="Outline List 1" w:semiHidden="1" w:unhideWhenUsed="1"/>
-    <w:lsdException w:name="Outline List 2" w:semiHidden="1" w:unhideWhenUsed="1"/>
-    <w:lsdException w:name="Outline List 3" w:semiHidden="1" w:unhideWhenUsed="1"/>
-    <w:lsdException w:name="Table Simple 1" w:semiHidden="1" w:unhideWhenUsed="1"/>
-    <w:lsdException w:name="Table Simple 2" w:semiHidden="1" w:unhideWhenUsed="1"/>
-    <w:lsdException w:name="Table Simple 3" w:semiHidden="1" w:unhideWhenUsed="1"/>
-    <w:lsdException w:name="Table Classic 1" w:semiHidden="1" w:unhideWhenUsed="1"/>
-    <w:lsdException w:name="Table Classic 2" w:semiHidden="1" w:unhideWhenUsed="1"/>
-    <w:lsdException w:name="Table Classic 3" w:semiHidden="1" w:unhideWhenUsed="1"/>
-    <w:lsdException w:name="Table Classic 4" w:semiHidden="1" w:unhideWhenUsed="1"/>
-    <w:lsdException w:name="Table Colorful 1" w:semiHidden="1" w:unhideWhenUsed="1"/>
-    <w:lsdException w:name="Table Colorful 2" w:semiHidden="1" w:unhideWhenUsed="1"/>
-    <w:lsdException w:name="Table Colorful 3" w:semiHidden="1" w:unhideWhenUsed="1"/>
-    <w:lsdException w:name="Table Columns 1" w:semiHidden="1" w:unhideWhenUsed="1"/>
-    <w:lsdException w:name="Table Columns 2" w:semiHidden="1" w:unhideWhenUsed="1"/>
-    <w:lsdException w:name="Table Columns 3" w:semiHidden="1" w:unhideWhenUsed="1"/>
-    <w:lsdException w:name="Table Columns 4" w:semiHidden="1" w:unhideWhenUsed="1"/>
-    <w:lsdException w:name="Table Columns 5" w:semiHidden="1" w:unhideWhenUsed="1"/>
-    <w:lsdException w:name="Table Grid 1" w:semiHidden="1" w:unhideWhenUsed="1"/>
-    <w:lsdException w:name="Table Grid 2" w:semiHidden="1" w:unhideWhenUsed="1"/>
-    <w:lsdException w:name="Table Grid 3" w:semiHidden="1" w:unhideWhenUsed="1"/>
-    <w:lsdException w:name="Table Grid 4" w:semiHidden="1" w:unhideWhenUsed="1"/>
-    <w:lsdException w:name="Table Grid 5" w:semiHidden="1" w:unhideWhenUsed="1"/>
-    <w:lsdException w:name="Table Grid 6" w:semiHidden="1" w:unhideWhenUsed="1"/>
-    <w:lsdException w:name="Table Grid 7" w:semiHidden="1" w:unhideWhenUsed="1"/>
-    <w:lsdException w:name="Table Grid 8" w:semiHidden="1" w:unhideWhenUsed="1"/>
-    <w:lsdException w:name="Table List 1" w:semiHidden="1" w:unhideWhenUsed="1"/>
-    <w:lsdException w:name="Table List 2" w:semiHidden="1" w:unhideWhenUsed="1"/>
-    <w:lsdException w:name="Table List 3" w:semiHidden="1" w:unhideWhenUsed="1"/>
-    <w:lsdException w:name="Table List 4" w:semiHidden="1" w:unhideWhenUsed="1"/>
-    <w:lsdException w:name="Table List 5" w:semiHidden="1" w:unhideWhenUsed="1"/>
-    <w:lsdException w:name="Table List 6" w:semiHidden="1" w:unhideWhenUsed="1"/>
-    <w:lsdException w:name="Table List 7" w:semiHidden="1" w:unhideWhenUsed="1"/>
-    <w:lsdException w:name="Table List 8" w:semiHidden="1" w:unhideWhenUsed="1"/>
-    <w:lsdException w:name="Table 3D effects 1" w:semiHidden="1" w:unhideWhenUsed="1"/>
-    <w:lsdException w:name="Table 3D effects 2" w:semiHidden="1" w:unhideWhenUsed="1"/>
-    <w:lsdException w:name="Table 3D effects 3" w:semiHidden="1" w:unhideWhenUsed="1"/>
-    <w:lsdException w:name="Table Contemporary" w:semiHidden="1" w:unhideWhenUsed="1"/>
-    <w:lsdException w:name="Table Elegant" w:semiHidden="1" w:unhideWhenUsed="1"/>
-    <w:lsdException w:name="Table Professional" w:semiHidden="1" w:unhideWhenUsed="1"/>
-    <w:lsdException w:name="Table Subtle 1" w:semiHidden="1" w:unhideWhenUsed="1"/>
-    <w:lsdException w:name="Table Subtle 2" w:semiHidden="1" w:unhideWhenUsed="1"/>
-    <w:lsdException w:name="Table Web 1" w:semiHidden="1" w:unhideWhenUsed="1"/>
-    <w:lsdException w:name="Table Web 2" w:semiHidden="1" w:unhideWhenUsed="1"/>
-    <w:lsdException w:name="Table Web 3" w:semiHidden="1" w:unhideWhenUsed="1"/>
-    <w:lsdException w:name="Balloon Text" w:semiHidden="1" w:unhideWhenUsed="1"/>
-    <w:lsdException w:name="Table Grid" w:uiPriority="59"/>
-    <w:lsdException w:name="Table Theme" w:semiHidden="1" w:unhideWhenUsed="1"/>
-    <w:lsdException w:name="Placeholder Text" w:semiHidden="1"/>
-    <w:lsdException w:name="No Spacing" w:uiPriority="1" w:qFormat="1"/>
-    <w:lsdException w:name="Light Shading" w:uiPriority="60"/>
-    <w:lsdException w:name="Light List" w:uiPriority="61"/>
-    <w:lsdException w:name="Light Grid" w:uiPriority="62"/>
-    <w:lsdException w:name="Medium Shading 1" w:uiPriority="63"/>
-    <w:lsdException w:name="Medium Shading 2" w:uiPriority="64"/>
-    <w:lsdException w:name="Medium List 1" w:uiPriority="65"/>
-    <w:lsdException w:name="Medium List 2" w:uiPriority="66"/>
-    <w:lsdException w:name="Medium Grid 1" w:uiPriority="67"/>
-    <w:lsdException w:name="Medium Grid 2" w:uiPriority="68"/>
-    <w:lsdException w:name="Medium Grid 3" w:uiPriority="69"/>
-    <w:lsdException w:name="Dark List" w:uiPriority="70"/>
-    <w:lsdException w:name="Colorful Shading" w:uiPriority="71"/>
-    <w:lsdException w:name="Colorful List" w:uiPriority="72"/>
-    <w:lsdException w:name="Colorful Grid" w:uiPriority="73"/>
-    <w:lsdException w:name="Light Shading Accent 1" w:uiPriority="60"/>
-    <w:lsdException w:name="Light List Accent 1" w:uiPriority="61"/>
-    <w:lsdException w:name="Light Grid Accent 1" w:uiPriority="62"/>
-    <w:lsdException w:name="Medium Shading 1 Accent 1" w:uiPriority="63"/>
-    <w:lsdException w:name="Medium Shading 2 Accent 1" w:uiPriority="64"/>
-    <w:lsdException w:name="Medium List 1 Accent 1" w:uiPriority="65"/>
-    <w:lsdException w:name="Revision" w:semiHidden="1"/>
-    <w:lsdException w:name="List Paragraph" w:uiPriority="34" w:qFormat="1"/>
-    <w:lsdException w:name="Quote" w:uiPriority="29" w:qFormat="1"/>
-    <w:lsdException w:name="Intense Quote" w:uiPriority="30" w:qFormat="1"/>
-    <w:lsdException w:name="Medium List 2 Accent 1" w:uiPriority="66"/>
-    <w:lsdException w:name="Medium Grid 1 Accent 1" w:uiPriority="67"/>
-    <w:lsdException w:name="Medium Grid 2 Accent 1" w:uiPriority="68"/>
-    <w:lsdException w:name="Medium Grid 3 Accent 1" w:uiPriority="69"/>
-    <w:lsdException w:name="Dark List Accent 1" w:uiPriority="70"/>
-    <w:lsdException w:name="Colorful Shading Accent 1" w:uiPriority="71"/>
-    <w:lsdException w:name="Colorful List Accent 1" w:uiPriority="72"/>
-    <w:lsdException w:name="Colorful Grid Accent 1" w:uiPriority="73"/>
-    <w:lsdException w:name="Light Shading Accent 2" w:uiPriority="60"/>
-    <w:lsdException w:name="Light List Accent 2" w:uiPriority="61"/>
-    <w:lsdException w:name="Light Grid Accent 2" w:uiPriority="62"/>
-    <w:lsdException w:name="Medium Shading 1 Accent 2" w:uiPriority="63"/>
-    <w:lsdException w:name="Medium Shading 2 Accent 2" w:uiPriority="64"/>
-    <w:lsdException w:name="Medium List 1 Accent 2" w:uiPriority="65"/>
-    <w:lsdException w:name="Medium List 2 Accent 2" w:uiPriority="66"/>
-    <w:lsdException w:name="Medium Grid 1 Accent 2" w:uiPriority="67"/>
-    <w:lsdException w:name="Medium Grid 2 Accent 2" w:uiPriority="68"/>
-    <w:lsdException w:name="Medium Grid 3 Accent 2" w:uiPriority="69"/>
-    <w:lsdException w:name="Dark List Accent 2" w:uiPriority="70"/>
-    <w:lsdException w:name="Colorful Shading Accent 2" w:uiPriority="71"/>
-    <w:lsdException w:name="Colorful List Accent 2" w:uiPriority="72"/>
-    <w:lsdException w:name="Colorful Grid Accent 2" w:uiPriority="73"/>
-    <w:lsdException w:name="Light Shading Accent 3" w:uiPriority="60"/>
-    <w:lsdException w:name="Light List Accent 3" w:uiPriority="61"/>
-    <w:lsdException w:name="Light Grid Accent 3" w:uiPriority="62"/>
-    <w:lsdException w:name="Medium Shading 1 Accent 3" w:uiPriority="63"/>
-    <w:lsdException w:name="Medium Shading 2 Accent 3" w:uiPriority="64"/>
-    <w:lsdException w:name="Medium List 1 Accent 3" w:uiPriority="65"/>
-    <w:lsdException w:name="Medium List 2 Accent 3" w:uiPriority="66"/>
-    <w:lsdException w:name="Medium Grid 1 Accent 3" w:uiPriority="67"/>
-    <w:lsdException w:name="Medium Grid 2 Accent 3" w:uiPriority="68"/>
-    <w:lsdException w:name="Medium Grid 3 Accent 3" w:uiPriority="69"/>
-    <w:lsdException w:name="Dark List Accent 3" w:uiPriority="70"/>
-    <w:lsdException w:name="Colorful Shading Accent 3" w:uiPriority="71"/>
-    <w:lsdException w:name="Colorful List Accent 3" w:uiPriority="72"/>
-    <w:lsdException w:name="Colorful Grid Accent 3" w:uiPriority="73"/>
-    <w:lsdException w:name="Light Shading Accent 4" w:uiPriority="60"/>
-    <w:lsdException w:name="Light List Accent 4" w:uiPriority="61"/>
-    <w:lsdException w:name="Light Grid Accent 4" w:uiPriority="62"/>
-    <w:lsdException w:name="Medium Shading 1 Accent 4" w:uiPriority="63"/>
-    <w:lsdException w:name="Medium Shading 2 Accent 4" w:uiPriority="64"/>
-    <w:lsdException w:name="Medium List 1 Accent 4" w:uiPriority="65"/>
-    <w:lsdException w:name="Medium List 2 Accent 4" w:uiPriority="66"/>
-    <w:lsdException w:name="Medium Grid 1 Accent 4" w:uiPriority="67"/>
-    <w:lsdException w:name="Medium Grid 2 Accent 4" w:uiPriority="68"/>
-    <w:lsdException w:name="Medium Grid 3 Accent 4" w:uiPriority="69"/>
-    <w:lsdException w:name="Dark List Accent 4" w:uiPriority="70"/>
-    <w:lsdException w:name="Colorful Shading Accent 4" w:uiPriority="71"/>
-    <w:lsdException w:name="Colorful List Accent 4" w:uiPriority="72"/>
-    <w:lsdException w:name="Colorful Grid Accent 4" w:uiPriority="73"/>
-    <w:lsdException w:name="Light Shading Accent 5" w:uiPriority="60"/>
-    <w:lsdException w:name="Light List Accent 5" w:uiPriority="61"/>
-    <w:lsdException w:name="Light Grid Accent 5" w:uiPriority="62"/>
-    <w:lsdException w:name="Medium Shading 1 Accent 5" w:uiPriority="63"/>
-    <w:lsdException w:name="Medium Shading 2 Accent 5" w:uiPriority="64"/>
-    <w:lsdException w:name="Medium List 1 Accent 5" w:uiPriority="65"/>
-    <w:lsdException w:name="Medium List 2 Accent 5" w:uiPriority="66"/>
-    <w:lsdException w:name="Medium Grid 1 Accent 5" w:uiPriority="67"/>
-    <w:lsdException w:name="Medium Grid 2 Accent 5" w:uiPriority="68"/>
-    <w:lsdException w:name="Medium Grid 3 Accent 5" w:uiPriority="69"/>
-    <w:lsdException w:name="Dark List Accent 5" w:uiPriority="70"/>
-    <w:lsdException w:name="Colorful Shading Accent 5" w:uiPriority="71"/>
-    <w:lsdException w:name="Colorful List Accent 5" w:uiPriority="72"/>
-    <w:lsdException w:name="Colorful Grid Accent 5" w:uiPriority="73"/>
-    <w:lsdException w:name="Light Shading Accent 6" w:uiPriority="60"/>
-    <w:lsdException w:name="Light List Accent 6" w:uiPriority="61"/>
-    <w:lsdException w:name="Light Grid Accent 6" w:uiPriority="62"/>
-    <w:lsdException w:name="Medium Shading 1 Accent 6" w:uiPriority="63"/>
-    <w:lsdException w:name="Medium Shading 2 Accent 6" w:uiPriority="64"/>
-    <w:lsdException w:name="Medium List 1 Accent 6" w:uiPriority="65"/>
-    <w:lsdException w:name="Medium List 2 Accent 6" w:uiPriority="66"/>
-    <w:lsdException w:name="Medium Grid 1 Accent 6" w:uiPriority="67"/>
-    <w:lsdException w:name="Medium Grid 2 Accent 6" w:uiPriority="68"/>
-    <w:lsdException w:name="Medium Grid 3 Accent 6" w:uiPriority="69"/>
-    <w:lsdException w:name="Dark List Accent 6" w:uiPriority="70"/>
-    <w:lsdException w:name="Colorful Shading Accent 6" w:uiPriority="71"/>
-    <w:lsdException w:name="Colorful List Accent 6" w:uiPriority="72"/>
-    <w:lsdException w:name="Colorful Grid Accent 6" w:uiPriority="73"/>
-    <w:lsdException w:name="Subtle Emphasis" w:uiPriority="19" w:qFormat="1"/>
-    <w:lsdException w:name="Intense Emphasis" w:uiPriority="21" w:qFormat="1"/>
-    <w:lsdException w:name="Subtle Reference" w:uiPriority="31" w:qFormat="1"/>
-    <w:lsdException w:name="Intense Reference" w:uiPriority="32" w:qFormat="1"/>
-    <w:lsdException w:name="Book Title" w:uiPriority="33" w:qFormat="1"/>
-    <w:lsdException w:name="Bibliography" w:semiHidden="1" w:uiPriority="37" w:unhideWhenUsed="1"/>
-    <w:lsdException w:name="TOC Heading" w:semiHidden="1" w:uiPriority="39" w:unhideWhenUsed="1" w:qFormat="1"/>
-    <w:lsdException w:name="Plain Table 1" w:uiPriority="41"/>
-    <w:lsdException w:name="Plain Table 2" w:uiPriority="42"/>
-    <w:lsdException w:name="Plain Table 3" w:uiPriority="43"/>
-    <w:lsdException w:name="Plain Table 4" w:uiPriority="44"/>
-    <w:lsdException w:name="Plain Table 5" w:uiPriority="45"/>
-    <w:lsdException w:name="Grid Table Light" w:uiPriority="40"/>
-    <w:lsdException w:name="Grid Table 1 Light" w:uiPriority="46"/>
-    <w:lsdException w:name="Grid Table 2" w:uiPriority="47"/>
-    <w:lsdException w:name="Grid Table 3" w:uiPriority="48"/>
-    <w:lsdException w:name="Grid Table 4" w:uiPriority="49"/>
-    <w:lsdException w:name="Grid Table 5 Dark" w:uiPriority="50"/>
-    <w:lsdException w:name="Grid Table 6 Colorful" w:uiPriority="51"/>
-    <w:lsdException w:name="Grid Table 7 Colorful" w:uiPriority="52"/>
-    <w:lsdException w:name="Grid Table 1 Light Accent 1" w:uiPriority="46"/>
-    <w:lsdException w:name="Grid Table 2 Accent 1" w:uiPriority="47"/>
-    <w:lsdException w:name="Grid Table 3 Accent 1" w:uiPriority="48"/>
-    <w:lsdException w:name="Grid Table 4 Accent 1" w:uiPriority="49"/>
-    <w:lsdException w:name="Grid Table 5 Dark Accent 1" w:uiPriority="50"/>
-    <w:lsdException w:name="Grid Table 6 Colorful Accent 1" w:uiPriority="51"/>
-    <w:lsdException w:name="Grid Table 7 Colorful Accent 1" w:uiPriority="52"/>
-    <w:lsdException w:name="Grid Table 1 Light Accent 2" w:uiPriority="46"/>
-    <w:lsdException w:name="Grid Table 2 Accent 2" w:uiPriority="47"/>
-    <w:lsdException w:name="Grid Table 3 Accent 2" w:uiPriority="48"/>
-    <w:lsdException w:name="Grid Table 4 Accent 2" w:uiPriority="49"/>
-    <w:lsdException w:name="Grid Table 5 Dark Accent 2" w:uiPriority="50"/>
-    <w:lsdException w:name="Grid Table 6 Colorful Accent 2" w:uiPriority="51"/>
-    <w:lsdException w:name="Grid Table 7 Colorful Accent 2" w:uiPriority="52"/>
-    <w:lsdException w:name="Grid Table 1 Light Accent 3" w:uiPriority="46"/>
-    <w:lsdException w:name="Grid Table 2 Accent 3" w:uiPriority="47"/>
-    <w:lsdException w:name="Grid Table 3 Accent 3" w:uiPriority="48"/>
-    <w:lsdException w:name="Grid Table 4 Accent 3" w:uiPriority="49"/>
-    <w:lsdException w:name="Grid Table 5 Dark Accent 3" w:uiPriority="50"/>
-    <w:lsdException w:name="Grid Table 6 Colorful Accent 3" w:uiPriority="51"/>
-    <w:lsdException w:name="Grid Table 7 Colorful Accent 3" w:uiPriority="52"/>
-    <w:lsdException w:name="Grid Table 1 Light Accent 4" w:uiPriority="46"/>
-    <w:lsdException w:name="Grid Table 2 Accent 4" w:uiPriority="47"/>
-    <w:lsdException w:name="Grid Table 3 Accent 4" w:uiPriority="48"/>
-    <w:lsdException w:name="Grid Table 4 Accent 4" w:uiPriority="49"/>
-    <w:lsdException w:name="Grid Table 5 Dark Accent 4" w:uiPriority="50"/>
-    <w:lsdException w:name="Grid Table 6 Colorful Accent 4" w:uiPriority="51"/>
-    <w:lsdException w:name="Grid Table 7 Colorful Accent 4" w:uiPriority="52"/>
-    <w:lsdException w:name="Grid Table 1 Light Accent 5" w:uiPriority="46"/>
-    <w:lsdException w:name="Grid Table 2 Accent 5" w:uiPriority="47"/>
-    <w:lsdException w:name="Grid Table 3 Accent 5" w:uiPriority="48"/>
-    <w:lsdException w:name="Grid Table 4 Accent 5" w:uiPriority="49"/>
-    <w:lsdException w:name="Grid Table 5 Dark Accent 5" w:uiPriority="50"/>
-    <w:lsdException w:name="Grid Table 6 Colorful Accent 5" w:uiPriority="51"/>
-    <w:lsdException w:name="Grid Table 7 Colorful Accent 5" w:uiPriority="52"/>
-    <w:lsdException w:name="Grid Table 1 Light Accent 6" w:uiPriority="46"/>
-    <w:lsdException w:name="Grid Table 2 Accent 6" w:uiPriority="47"/>
-    <w:lsdException w:name="Grid Table 3 Accent 6" w:uiPriority="48"/>
-    <w:lsdException w:name="Grid Table 4 Accent 6" w:uiPriority="49"/>
-    <w:lsdException w:name="Grid Table 5 Dark Accent 6" w:uiPriority="50"/>
-    <w:lsdException w:name="Grid Table 6 Colorful Accent 6" w:uiPriority="51"/>
-    <w:lsdException w:name="Grid Table 7 Colorful Accent 6" w:uiPriority="52"/>
-    <w:lsdException w:name="List Table 1 Light" w:uiPriority="46"/>
-    <w:lsdException w:name="List Table 2" w:uiPriority="47"/>
-    <w:lsdException w:name="List Table 3" w:uiPriority="48"/>
-    <w:lsdException w:name="List Table 4" w:uiPriority="49"/>
-    <w:lsdException w:name="List Table 5 Dark" w:uiPriority="50"/>
-    <w:lsdException w:name="List Table 6 Colorful" w:uiPriority="51"/>
-    <w:lsdException w:name="List Table 7 Colorful" w:uiPriority="52"/>
-    <w:lsdException w:name="List Table 1 Light Accent 1" w:uiPriority="46"/>
-    <w:lsdException w:name="List Table 2 Accent 1" w:uiPriority="47"/>
-    <w:lsdException w:name="List Table 3 Accent 1" w:uiPriority="48"/>
-    <w:lsdException w:name="List Table 4 Accent 1" w:uiPriority="49"/>
-    <w:lsdException w:name="List Table 5 Dark Accent 1" w:uiPriority="50"/>
-    <w:lsdException w:name="List Table 6 Colorful Accent 1" w:uiPriority="51"/>
-    <w:lsdException w:name="List Table 7 Colorful Accent 1" w:uiPriority="52"/>
-    <w:lsdException w:name="List Table 1 Light Accent 2" w:uiPriority="46"/>
-    <w:lsdException w:name="List Table 2 Accent 2" w:uiPriority="47"/>
-    <w:lsdException w:name="List Table 3 Accent 2" w:uiPriority="48"/>
-    <w:lsdException w:name="List Table 4 Accent 2" w:uiPriority="49"/>
-    <w:lsdException w:name="List Table 5 Dark Accent 2" w:uiPriority="50"/>
-    <w:lsdException w:name="List Table 6 Colorful Accent 2" w:uiPriority="51"/>
-    <w:lsdException w:name="List Table 7 Colorful Accent 2" w:uiPriority="52"/>
-    <w:lsdException w:name="List Table 1 Light Accent 3" w:uiPriority="46"/>
-    <w:lsdException w:name="List Table 2 Accent 3" w:uiPriority="47"/>
-    <w:lsdException w:name="List Table 3 Accent 3" w:uiPriority="48"/>
-    <w:lsdException w:name="List Table 4 Accent 3" w:uiPriority="49"/>
-    <w:lsdException w:name="List Table 5 Dark Accent 3" w:uiPriority="50"/>
-    <w:lsdException w:name="List Table 6 Colorful Accent 3" w:uiPriority="51"/>
-    <w:lsdException w:name="List Table 7 Colorful Accent 3" w:uiPriority="52"/>
-    <w:lsdException w:name="List Table 1 Light Accent 4" w:uiPriority="46"/>
-    <w:lsdException w:name="List Table 2 Accent 4" w:uiPriority="47"/>
-    <w:lsdException w:name="List Table 3 Accent 4" w:uiPriority="48"/>
-    <w:lsdException w:name="List Table 4 Accent 4" w:uiPriority="49"/>
-    <w:lsdException w:name="List Table 5 Dark Accent 4" w:uiPriority="50"/>
-    <w:lsdException w:name="List Table 6 Colorful Accent 4" w:uiPriority="51"/>
-    <w:lsdException w:name="List Table 7 Colorful Accent 4" w:uiPriority="52"/>
-    <w:lsdException w:name="List Table 1 Light Accent 5" w:uiPriority="46"/>
-    <w:lsdException w:name="List Table 2 Accent 5" w:uiPriority="47"/>
-    <w:lsdException w:name="List Table 3 Accent 5" w:uiPriority="48"/>
-    <w:lsdException w:name="List Table 4 Accent 5" w:uiPriority="49"/>
-    <w:lsdException w:name="List Table 5 Dark Accent 5" w:uiPriority="50"/>
-    <w:lsdException w:name="List Table 6 Colorful Accent 5" w:uiPriority="51"/>
-    <w:lsdException w:name="List Table 7 Colorful Accent 5" w:uiPriority="52"/>
-    <w:lsdException w:name="List Table 1 Light Accent 6" w:uiPriority="46"/>
-    <w:lsdException w:name="List Table 2 Accent 6" w:uiPriority="47"/>
-    <w:lsdException w:name="List Table 3 Accent 6" w:uiPriority="48"/>
-    <w:lsdException w:name="List Table 4 Accent 6" w:uiPriority="49"/>
-    <w:lsdException w:name="List Table 5 Dark Accent 6" w:uiPriority="50"/>
-    <w:lsdException w:name="List Table 6 Colorful Accent 6" w:uiPriority="51"/>
-    <w:lsdException w:name="List Table 7 Colorful Accent 6" w:uiPriority="52"/>
+  <w:latentStyles w:defLockedState="0" w:defUIPriority="99" w:defSemiHidden="1" w:defUnhideWhenUsed="1" w:defQFormat="0" w:count="267">
+    <w:lsdException w:name="Normal" w:semiHidden="0" w:uiPriority="0" w:unhideWhenUsed="0" w:qFormat="1"/>
+    <w:lsdException w:name="heading 1" w:semiHidden="0" w:uiPriority="9" w:unhideWhenUsed="0" w:qFormat="1"/>
+    <w:lsdException w:name="heading 2" w:uiPriority="9" w:qFormat="1"/>
+    <w:lsdException w:name="heading 3" w:uiPriority="9" w:qFormat="1"/>
+    <w:lsdException w:name="heading 4" w:uiPriority="9" w:qFormat="1"/>
+    <w:lsdException w:name="heading 5" w:uiPriority="9" w:qFormat="1"/>
+    <w:lsdException w:name="heading 6" w:uiPriority="9" w:qFormat="1"/>
+    <w:lsdException w:name="heading 7" w:uiPriority="9" w:qFormat="1"/>
+    <w:lsdException w:name="heading 8" w:uiPriority="9" w:qFormat="1"/>
+    <w:lsdException w:name="heading 9" w:uiPriority="9" w:qFormat="1"/>
+    <w:lsdException w:name="toc 1" w:uiPriority="39" w:qFormat="1"/>
+    <w:lsdException w:name="toc 2" w:uiPriority="39" w:qFormat="1"/>
+    <w:lsdException w:name="toc 3" w:uiPriority="39" w:qFormat="1"/>
+    <w:lsdException w:name="toc 4" w:uiPriority="39"/>
+    <w:lsdException w:name="toc 5" w:uiPriority="39"/>
+    <w:lsdException w:name="toc 6" w:uiPriority="39"/>
+    <w:lsdException w:name="toc 7" w:uiPriority="39"/>
+    <w:lsdException w:name="toc 8" w:uiPriority="39"/>
+    <w:lsdException w:name="toc 9" w:uiPriority="39"/>
+    <w:lsdException w:name="header" w:uiPriority="0"/>
+    <w:lsdException w:name="caption" w:uiPriority="35" w:qFormat="1"/>
+    <w:lsdException w:name="Title" w:semiHidden="0" w:uiPriority="0" w:unhideWhenUsed="0" w:qFormat="1"/>
+    <w:lsdException w:name="Default Paragraph Font" w:uiPriority="1"/>
+    <w:lsdException w:name="Body Text" w:uiPriority="0"/>
+    <w:lsdException w:name="Subtitle" w:semiHidden="0" w:uiPriority="11" w:unhideWhenUsed="0" w:qFormat="1"/>
+    <w:lsdException w:name="Strong" w:semiHidden="0" w:uiPriority="22" w:unhideWhenUsed="0" w:qFormat="1"/>
+    <w:lsdException w:name="Emphasis" w:semiHidden="0" w:uiPriority="20" w:unhideWhenUsed="0" w:qFormat="1"/>
+    <w:lsdException w:name="Table Grid" w:semiHidden="0" w:uiPriority="59" w:unhideWhenUsed="0"/>
+    <w:lsdException w:name="Placeholder Text" w:unhideWhenUsed="0"/>
+    <w:lsdException w:name="No Spacing" w:semiHidden="0" w:uiPriority="1" w:unhideWhenUsed="0" w:qFormat="1"/>
+    <w:lsdException w:name="Light Shading" w:semiHidden="0" w:uiPriority="60" w:unhideWhenUsed="0"/>
+    <w:lsdException w:name="Light List" w:semiHidden="0" w:uiPriority="61" w:unhideWhenUsed="0"/>
+    <w:lsdException w:name="Light Grid" w:semiHidden="0" w:uiPriority="62" w:unhideWhenUsed="0"/>
+    <w:lsdException w:name="Medium Shading 1" w:semiHidden="0" w:uiPriority="63" w:unhideWhenUsed="0"/>
+    <w:lsdException w:name="Medium Shading 2" w:semiHidden="0" w:uiPriority="64" w:unhideWhenUsed="0"/>
+    <w:lsdException w:name="Medium List 1" w:semiHidden="0" w:uiPriority="65" w:unhideWhenUsed="0"/>
+    <w:lsdException w:name="Medium List 2" w:semiHidden="0" w:uiPriority="66" w:unhideWhenUsed="0"/>
+    <w:lsdException w:name="Medium Grid 1" w:semiHidden="0" w:uiPriority="67" w:unhideWhenUsed="0"/>
+    <w:lsdException w:name="Medium Grid 2" w:semiHidden="0" w:uiPriority="68" w:unhideWhenUsed="0"/>
+    <w:lsdException w:name="Medium Grid 3" w:semiHidden="0" w:uiPriority="69" w:unhideWhenUsed="0"/>
+    <w:lsdException w:name="Dark List" w:semiHidden="0" w:uiPriority="70" w:unhideWhenUsed="0"/>
+    <w:lsdException w:name="Colorful Shading" w:semiHidden="0" w:uiPriority="71" w:unhideWhenUsed="0"/>
+    <w:lsdException w:name="Colorful List" w:semiHidden="0" w:uiPriority="72" w:unhideWhenUsed="0"/>
+    <w:lsdException w:name="Colorful Grid" w:semiHidden="0" w:uiPriority="73" w:unhideWhenUsed="0"/>
+    <w:lsdException w:name="Light Shading Accent 1" w:semiHidden="0" w:uiPriority="60" w:unhideWhenUsed="0"/>
+    <w:lsdException w:name="Light List Accent 1" w:semiHidden="0" w:uiPriority="61" w:unhideWhenUsed="0"/>
+    <w:lsdException w:name="Light Grid Accent 1" w:semiHidden="0" w:uiPriority="62" w:unhideWhenUsed="0"/>
+    <w:lsdException w:name="Medium Shading 1 Accent 1" w:semiHidden="0" w:uiPriority="63" w:unhideWhenUsed="0"/>
+    <w:lsdException w:name="Medium Shading 2 Accent 1" w:semiHidden="0" w:uiPriority="64" w:unhideWhenUsed="0"/>
+    <w:lsdException w:name="Medium List 1 Accent 1" w:semiHidden="0" w:uiPriority="65" w:unhideWhenUsed="0"/>
+    <w:lsdException w:name="Revision" w:unhideWhenUsed="0"/>
+    <w:lsdException w:name="List Paragraph" w:semiHidden="0" w:uiPriority="34" w:unhideWhenUsed="0" w:qFormat="1"/>
+    <w:lsdException w:name="Quote" w:semiHidden="0" w:uiPriority="29" w:unhideWhenUsed="0" w:qFormat="1"/>
+    <w:lsdException w:name="Intense Quote" w:semiHidden="0" w:uiPriority="30" w:unhideWhenUsed="0" w:qFormat="1"/>
+    <w:lsdException w:name="Medium List 2 Accent 1" w:semiHidden="0" w:uiPriority="66" w:unhideWhenUsed="0"/>
+    <w:lsdException w:name="Medium Grid 1 Accent 1" w:semiHidden="0" w:uiPriority="67" w:unhideWhenUsed="0"/>
+    <w:lsdException w:name="Medium Grid 2 Accent 1" w:semiHidden="0" w:uiPriority="68" w:unhideWhenUsed="0"/>
+    <w:lsdException w:name="Medium Grid 3 Accent 1" w:semiHidden="0" w:uiPriority="69" w:unhideWhenUsed="0"/>
+    <w:lsdException w:name="Dark List Accent 1" w:semiHidden="0" w:uiPriority="70" w:unhideWhenUsed="0"/>
+    <w:lsdException w:name="Colorful Shading Accent 1" w:semiHidden="0" w:uiPriority="71" w:unhideWhenUsed="0"/>
+    <w:lsdException w:name="Colorful List Accent 1" w:semiHidden="0" w:uiPriority="72" w:unhideWhenUsed="0"/>
+    <w:lsdException w:name="Colorful Grid Accent 1" w:semiHidden="0" w:uiPriority="73" w:unhideWhenUsed="0"/>
+    <w:lsdException w:name="Light Shading Accent 2" w:semiHidden="0" w:uiPriority="60" w:unhideWhenUsed="0"/>
+    <w:lsdException w:name="Light List Accent 2" w:semiHidden="0" w:uiPriority="61" w:unhideWhenUsed="0"/>
+    <w:lsdException w:name="Light Grid Accent 2" w:semiHidden="0" w:uiPriority="62" w:unhideWhenUsed="0"/>
+    <w:lsdException w:name="Medium Shading 1 Accent 2" w:semiHidden="0" w:uiPriority="63" w:unhideWhenUsed="0"/>
+    <w:lsdException w:name="Medium Shading 2 Accent 2" w:semiHidden="0" w:uiPriority="64" w:unhideWhenUsed="0"/>
+    <w:lsdException w:name="Medium List 1 Accent 2" w:semiHidden="0" w:uiPriority="65" w:unhideWhenUsed="0"/>
+    <w:lsdException w:name="Medium List 2 Accent 2" w:semiHidden="0" w:uiPriority="66" w:unhideWhenUsed="0"/>
+    <w:lsdException w:name="Medium Grid 1 Accent 2" w:semiHidden="0" w:uiPriority="67" w:unhideWhenUsed="0"/>
+    <w:lsdException w:name="Medium Grid 2 Accent 2" w:semiHidden="0" w:uiPriority="68" w:unhideWhenUsed="0"/>
+    <w:lsdException w:name="Medium Grid 3 Accent 2" w:semiHidden="0" w:uiPriority="69" w:unhideWhenUsed="0"/>
+    <w:lsdException w:name="Dark List Accent 2" w:semiHidden="0" w:uiPriority="70" w:unhideWhenUsed="0"/>
+    <w:lsdException w:name="Colorful Shading Accent 2" w:semiHidden="0" w:uiPriority="71" w:unhideWhenUsed="0"/>
+    <w:lsdException w:name="Colorful List Accent 2" w:semiHidden="0" w:uiPriority="72" w:unhideWhenUsed="0"/>
+    <w:lsdException w:name="Colorful Grid Accent 2" w:semiHidden="0" w:uiPriority="73" w:unhideWhenUsed="0"/>
+    <w:lsdException w:name="Light Shading Accent 3" w:semiHidden="0" w:uiPriority="60" w:unhideWhenUsed="0"/>
+    <w:lsdException w:name="Light List Accent 3" w:semiHidden="0" w:uiPriority="61" w:unhideWhenUsed="0"/>
+    <w:lsdException w:name="Light Grid Accent 3" w:semiHidden="0" w:uiPriority="62" w:unhideWhenUsed="0"/>
+    <w:lsdException w:name="Medium Shading 1 Accent 3" w:semiHidden="0" w:uiPriority="63" w:unhideWhenUsed="0"/>
+    <w:lsdException w:name="Medium Shading 2 Accent 3" w:semiHidden="0" w:uiPriority="64" w:unhideWhenUsed="0"/>
+    <w:lsdException w:name="Medium List 1 Accent 3" w:semiHidden="0" w:uiPriority="65" w:unhideWhenUsed="0"/>
+    <w:lsdException w:name="Medium List 2 Accent 3" w:semiHidden="0" w:uiPriority="66" w:unhideWhenUsed="0"/>
+    <w:lsdException w:name="Medium Grid 1 Accent 3" w:semiHidden="0" w:uiPriority="67" w:unhideWhenUsed="0"/>
+    <w:lsdException w:name="Medium Grid 2 Accent 3" w:semiHidden="0" w:uiPriority="68" w:unhideWhenUsed="0"/>
+    <w:lsdException w:name="Medium Grid 3 Accent 3" w:semiHidden="0" w:uiPriority="69" w:unhideWhenUsed="0"/>
+    <w:lsdException w:name="Dark List Accent 3" w:semiHidden="0" w:uiPriority="70" w:unhideWhenUsed="0"/>
+    <w:lsdException w:name="Colorful Shading Accent 3" w:semiHidden="0" w:uiPriority="71" w:unhideWhenUsed="0"/>
+    <w:lsdException w:name="Colorful List Accent 3" w:semiHidden="0" w:uiPriority="72" w:unhideWhenUsed="0"/>
+    <w:lsdException w:name="Colorful Grid Accent 3" w:semiHidden="0" w:uiPriority="73" w:unhideWhenUsed="0"/>
+    <w:lsdException w:name="Light Shading Accent 4" w:semiHidden="0" w:uiPriority="60" w:unhideWhenUsed="0"/>
+    <w:lsdException w:name="Light List Accent 4" w:semiHidden="0" w:uiPriority="61" w:unhideWhenUsed="0"/>
+    <w:lsdException w:name="Light Grid Accent 4" w:semiHidden="0" w:uiPriority="62" w:unhideWhenUsed="0"/>
+    <w:lsdException w:name="Medium Shading 1 Accent 4" w:semiHidden="0" w:uiPriority="63" w:unhideWhenUsed="0"/>
+    <w:lsdException w:name="Medium Shading 2 Accent 4" w:semiHidden="0" w:uiPriority="64" w:unhideWhenUsed="0"/>
+    <w:lsdException w:name="Medium List 1 Accent 4" w:semiHidden="0" w:uiPriority="65" w:unhideWhenUsed="0"/>
+    <w:lsdException w:name="Medium List 2 Accent 4" w:semiHidden="0" w:uiPriority="66" w:unhideWhenUsed="0"/>
+    <w:lsdException w:name="Medium Grid 1 Accent 4" w:semiHidden="0" w:uiPriority="67" w:unhideWhenUsed="0"/>
+    <w:lsdException w:name="Medium Grid 2 Accent 4" w:semiHidden="0" w:uiPriority="68" w:unhideWhenUsed="0"/>
+    <w:lsdException w:name="Medium Grid 3 Accent 4" w:semiHidden="0" w:uiPriority="69" w:unhideWhenUsed="0"/>
+    <w:lsdException w:name="Dark List Accent 4" w:semiHidden="0" w:uiPriority="70" w:unhideWhenUsed="0"/>
+    <w:lsdException w:name="Colorful Shading Accent 4" w:semiHidden="0" w:uiPriority="71" w:unhideWhenUsed="0"/>
+    <w:lsdException w:name="Colorful List Accent 4" w:semiHidden="0" w:uiPriority="72" w:unhideWhenUsed="0"/>
+    <w:lsdException w:name="Colorful Grid Accent 4" w:semiHidden="0" w:uiPriority="73" w:unhideWhenUsed="0"/>
+    <w:lsdException w:name="Light Shading Accent 5" w:semiHidden="0" w:uiPriority="60" w:unhideWhenUsed="0"/>
+    <w:lsdException w:name="Light List Accent 5" w:semiHidden="0" w:uiPriority="61" w:unhideWhenUsed="0"/>
+    <w:lsdException w:name="Light Grid Accent 5" w:semiHidden="0" w:uiPriority="62" w:unhideWhenUsed="0"/>
+    <w:lsdException w:name="Medium Shading 1 Accent 5" w:semiHidden="0" w:uiPriority="63" w:unhideWhenUsed="0"/>
+    <w:lsdException w:name="Medium Shading 2 Accent 5" w:semiHidden="0" w:uiPriority="64" w:unhideWhenUsed="0"/>
+    <w:lsdException w:name="Medium List 1 Accent 5" w:semiHidden="0" w:uiPriority="65" w:unhideWhenUsed="0"/>
+    <w:lsdException w:name="Medium List 2 Accent 5" w:semiHidden="0" w:uiPriority="66" w:unhideWhenUsed="0"/>
+    <w:lsdException w:name="Medium Grid 1 Accent 5" w:semiHidden="0" w:uiPriority="67" w:unhideWhenUsed="0"/>
+    <w:lsdException w:name="Medium Grid 2 Accent 5" w:semiHidden="0" w:uiPriority="68" w:unhideWhenUsed="0"/>
+    <w:lsdException w:name="Medium Grid 3 Accent 5" w:semiHidden="0" w:uiPriority="69" w:unhideWhenUsed="0"/>
+    <w:lsdException w:name="Dark List Accent 5" w:semiHidden="0" w:uiPriority="70" w:unhideWhenUsed="0"/>
+    <w:lsdException w:name="Colorful Shading Accent 5" w:semiHidden="0" w:uiPriority="71" w:unhideWhenUsed="0"/>
+    <w:lsdException w:name="Colorful List Accent 5" w:semiHidden="0" w:uiPriority="72" w:unhideWhenUsed="0"/>
+    <w:lsdException w:name="Colorful Grid Accent 5" w:semiHidden="0" w:uiPriority="73" w:unhideWhenUsed="0"/>
+    <w:lsdException w:name="Light Shading Accent 6" w:semiHidden="0" w:uiPriority="60" w:unhideWhenUsed="0"/>
+    <w:lsdException w:name="Light List Accent 6" w:semiHidden="0" w:uiPriority="61" w:unhideWhenUsed="0"/>
+    <w:lsdException w:name="Light Grid Accent 6" w:semiHidden="0" w:uiPriority="62" w:unhideWhenUsed="0"/>
+    <w:lsdException w:name="Medium Shading 1 Accent 6" w:semiHidden="0" w:uiPriority="63" w:unhideWhenUsed="0"/>
+    <w:lsdException w:name="Medium Shading 2 Accent 6" w:semiHidden="0" w:uiPriority="64" w:unhideWhenUsed="0"/>
+    <w:lsdException w:name="Medium List 1 Accent 6" w:semiHidden="0" w:uiPriority="65" w:unhideWhenUsed="0"/>
+    <w:lsdException w:name="Medium List 2 Accent 6" w:semiHidden="0" w:uiPriority="66" w:unhideWhenUsed="0"/>
+    <w:lsdException w:name="Medium Grid 1 Accent 6" w:semiHidden="0" w:uiPriority="67" w:unhideWhenUsed="0"/>
+    <w:lsdException w:name="Medium Grid 2 Accent 6" w:semiHidden="0" w:uiPriority="68" w:unhideWhenUsed="0"/>
+    <w:lsdException w:name="Medium Grid 3 Accent 6" w:semiHidden="0" w:uiPriority="69" w:unhideWhenUsed="0"/>
+    <w:lsdException w:name="Dark List Accent 6" w:semiHidden="0" w:uiPriority="70" w:unhideWhenUsed="0"/>
+    <w:lsdException w:name="Colorful Shading Accent 6" w:semiHidden="0" w:uiPriority="71" w:unhideWhenUsed="0"/>
+    <w:lsdException w:name="Colorful List Accent 6" w:semiHidden="0" w:uiPriority="72" w:unhideWhenUsed="0"/>
+    <w:lsdException w:name="Colorful Grid Accent 6" w:semiHidden="0" w:uiPriority="73" w:unhideWhenUsed="0"/>
+    <w:lsdException w:name="Subtle Emphasis" w:semiHidden="0" w:uiPriority="19" w:unhideWhenUsed="0" w:qFormat="1"/>
+    <w:lsdException w:name="Intense Emphasis" w:semiHidden="0" w:uiPriority="21" w:unhideWhenUsed="0" w:qFormat="1"/>
+    <w:lsdException w:name="Subtle Reference" w:semiHidden="0" w:uiPriority="31" w:unhideWhenUsed="0" w:qFormat="1"/>
+    <w:lsdException w:name="Intense Reference" w:semiHidden="0" w:uiPriority="32" w:unhideWhenUsed="0" w:qFormat="1"/>
+    <w:lsdException w:name="Book Title" w:semiHidden="0" w:uiPriority="33" w:unhideWhenUsed="0" w:qFormat="1"/>
+    <w:lsdException w:name="Bibliography" w:uiPriority="37"/>
+    <w:lsdException w:name="TOC Heading" w:uiPriority="39" w:qFormat="1"/>
   </w:latentStyles>
   <w:style w:type="paragraph" w:default="1" w:styleId="Normal">
     <w:name w:val="Normal"/>
@@ -35438,6 +36967,196 @@
       <w:color w:val="0000FF" w:themeColor="hyperlink"/>
       <w:u w:val="single"/>
     </w:rPr>
+  </w:style>
+</w:styles>
+</file>
+
+<file path=word/stylesWithEffects.xml><?xml version="1.0" encoding="utf-8"?>
+<w:styles xmlns:wpc="http://schemas.microsoft.com/office/word/2010/wordprocessingCanvas" xmlns:mc="http://schemas.openxmlformats.org/markup-compatibility/2006" xmlns:o="urn:schemas-microsoft-com:office:office" xmlns:r="http://schemas.openxmlformats.org/officeDocument/2006/relationships" xmlns:m="http://schemas.openxmlformats.org/officeDocument/2006/math" xmlns:v="urn:schemas-microsoft-com:vml" xmlns:wp14="http://schemas.microsoft.com/office/word/2010/wordprocessingDrawing" xmlns:wp="http://schemas.openxmlformats.org/drawingml/2006/wordprocessingDrawing" xmlns:w10="urn:schemas-microsoft-com:office:word" xmlns:w="http://schemas.openxmlformats.org/wordprocessingml/2006/main" xmlns:w14="http://schemas.microsoft.com/office/word/2010/wordml" xmlns:wpg="http://schemas.microsoft.com/office/word/2010/wordprocessingGroup" xmlns:wpi="http://schemas.microsoft.com/office/word/2010/wordprocessingInk" xmlns:wne="http://schemas.microsoft.com/office/word/2006/wordml" xmlns:wps="http://schemas.microsoft.com/office/word/2010/wordprocessingShape" mc:Ignorable="w14 wp14">
+  <w:docDefaults>
+    <w:rPrDefault>
+      <w:rPr>
+        <w:rFonts w:asciiTheme="minorHAnsi" w:eastAsiaTheme="minorEastAsia" w:hAnsiTheme="minorHAnsi" w:cstheme="minorBidi"/>
+        <w:sz w:val="22"/>
+        <w:szCs w:val="22"/>
+        <w:lang w:val="pt-BR" w:eastAsia="pt-BR" w:bidi="ar-SA"/>
+      </w:rPr>
+    </w:rPrDefault>
+    <w:pPrDefault>
+      <w:pPr>
+        <w:spacing w:after="200" w:line="276" w:lineRule="auto"/>
+      </w:pPr>
+    </w:pPrDefault>
+  </w:docDefaults>
+  <w:latentStyles w:defLockedState="0" w:defUIPriority="99" w:defSemiHidden="1" w:defUnhideWhenUsed="1" w:defQFormat="0" w:count="267">
+    <w:lsdException w:name="Normal" w:semiHidden="0" w:uiPriority="0" w:unhideWhenUsed="0" w:qFormat="1"/>
+    <w:lsdException w:name="heading 1" w:semiHidden="0" w:uiPriority="9" w:unhideWhenUsed="0" w:qFormat="1"/>
+    <w:lsdException w:name="heading 2" w:uiPriority="9" w:qFormat="1"/>
+    <w:lsdException w:name="heading 3" w:uiPriority="9" w:qFormat="1"/>
+    <w:lsdException w:name="heading 4" w:uiPriority="9" w:qFormat="1"/>
+    <w:lsdException w:name="heading 5" w:uiPriority="9" w:qFormat="1"/>
+    <w:lsdException w:name="heading 6" w:uiPriority="9" w:qFormat="1"/>
+    <w:lsdException w:name="heading 7" w:uiPriority="9" w:qFormat="1"/>
+    <w:lsdException w:name="heading 8" w:uiPriority="9" w:qFormat="1"/>
+    <w:lsdException w:name="heading 9" w:uiPriority="9" w:qFormat="1"/>
+    <w:lsdException w:name="toc 1" w:uiPriority="39"/>
+    <w:lsdException w:name="toc 2" w:uiPriority="39"/>
+    <w:lsdException w:name="toc 3" w:uiPriority="39"/>
+    <w:lsdException w:name="toc 4" w:uiPriority="39"/>
+    <w:lsdException w:name="toc 5" w:uiPriority="39"/>
+    <w:lsdException w:name="toc 6" w:uiPriority="39"/>
+    <w:lsdException w:name="toc 7" w:uiPriority="39"/>
+    <w:lsdException w:name="toc 8" w:uiPriority="39"/>
+    <w:lsdException w:name="toc 9" w:uiPriority="39"/>
+    <w:lsdException w:name="caption" w:uiPriority="35" w:qFormat="1"/>
+    <w:lsdException w:name="Title" w:semiHidden="0" w:uiPriority="10" w:unhideWhenUsed="0" w:qFormat="1"/>
+    <w:lsdException w:name="Default Paragraph Font" w:uiPriority="1"/>
+    <w:lsdException w:name="Subtitle" w:semiHidden="0" w:uiPriority="11" w:unhideWhenUsed="0" w:qFormat="1"/>
+    <w:lsdException w:name="Strong" w:semiHidden="0" w:uiPriority="22" w:unhideWhenUsed="0" w:qFormat="1"/>
+    <w:lsdException w:name="Emphasis" w:semiHidden="0" w:uiPriority="20" w:unhideWhenUsed="0" w:qFormat="1"/>
+    <w:lsdException w:name="Table Grid" w:semiHidden="0" w:uiPriority="59" w:unhideWhenUsed="0"/>
+    <w:lsdException w:name="Placeholder Text" w:unhideWhenUsed="0"/>
+    <w:lsdException w:name="No Spacing" w:semiHidden="0" w:uiPriority="1" w:unhideWhenUsed="0" w:qFormat="1"/>
+    <w:lsdException w:name="Light Shading" w:semiHidden="0" w:uiPriority="60" w:unhideWhenUsed="0"/>
+    <w:lsdException w:name="Light List" w:semiHidden="0" w:uiPriority="61" w:unhideWhenUsed="0"/>
+    <w:lsdException w:name="Light Grid" w:semiHidden="0" w:uiPriority="62" w:unhideWhenUsed="0"/>
+    <w:lsdException w:name="Medium Shading 1" w:semiHidden="0" w:uiPriority="63" w:unhideWhenUsed="0"/>
+    <w:lsdException w:name="Medium Shading 2" w:semiHidden="0" w:uiPriority="64" w:unhideWhenUsed="0"/>
+    <w:lsdException w:name="Medium List 1" w:semiHidden="0" w:uiPriority="65" w:unhideWhenUsed="0"/>
+    <w:lsdException w:name="Medium List 2" w:semiHidden="0" w:uiPriority="66" w:unhideWhenUsed="0"/>
+    <w:lsdException w:name="Medium Grid 1" w:semiHidden="0" w:uiPriority="67" w:unhideWhenUsed="0"/>
+    <w:lsdException w:name="Medium Grid 2" w:semiHidden="0" w:uiPriority="68" w:unhideWhenUsed="0"/>
+    <w:lsdException w:name="Medium Grid 3" w:semiHidden="0" w:uiPriority="69" w:unhideWhenUsed="0"/>
+    <w:lsdException w:name="Dark List" w:semiHidden="0" w:uiPriority="70" w:unhideWhenUsed="0"/>
+    <w:lsdException w:name="Colorful Shading" w:semiHidden="0" w:uiPriority="71" w:unhideWhenUsed="0"/>
+    <w:lsdException w:name="Colorful List" w:semiHidden="0" w:uiPriority="72" w:unhideWhenUsed="0"/>
+    <w:lsdException w:name="Colorful Grid" w:semiHidden="0" w:uiPriority="73" w:unhideWhenUsed="0"/>
+    <w:lsdException w:name="Light Shading Accent 1" w:semiHidden="0" w:uiPriority="60" w:unhideWhenUsed="0"/>
+    <w:lsdException w:name="Light List Accent 1" w:semiHidden="0" w:uiPriority="61" w:unhideWhenUsed="0"/>
+    <w:lsdException w:name="Light Grid Accent 1" w:semiHidden="0" w:uiPriority="62" w:unhideWhenUsed="0"/>
+    <w:lsdException w:name="Medium Shading 1 Accent 1" w:semiHidden="0" w:uiPriority="63" w:unhideWhenUsed="0"/>
+    <w:lsdException w:name="Medium Shading 2 Accent 1" w:semiHidden="0" w:uiPriority="64" w:unhideWhenUsed="0"/>
+    <w:lsdException w:name="Medium List 1 Accent 1" w:semiHidden="0" w:uiPriority="65" w:unhideWhenUsed="0"/>
+    <w:lsdException w:name="Revision" w:unhideWhenUsed="0"/>
+    <w:lsdException w:name="List Paragraph" w:semiHidden="0" w:uiPriority="34" w:unhideWhenUsed="0" w:qFormat="1"/>
+    <w:lsdException w:name="Quote" w:semiHidden="0" w:uiPriority="29" w:unhideWhenUsed="0" w:qFormat="1"/>
+    <w:lsdException w:name="Intense Quote" w:semiHidden="0" w:uiPriority="30" w:unhideWhenUsed="0" w:qFormat="1"/>
+    <w:lsdException w:name="Medium List 2 Accent 1" w:semiHidden="0" w:uiPriority="66" w:unhideWhenUsed="0"/>
+    <w:lsdException w:name="Medium Grid 1 Accent 1" w:semiHidden="0" w:uiPriority="67" w:unhideWhenUsed="0"/>
+    <w:lsdException w:name="Medium Grid 2 Accent 1" w:semiHidden="0" w:uiPriority="68" w:unhideWhenUsed="0"/>
+    <w:lsdException w:name="Medium Grid 3 Accent 1" w:semiHidden="0" w:uiPriority="69" w:unhideWhenUsed="0"/>
+    <w:lsdException w:name="Dark List Accent 1" w:semiHidden="0" w:uiPriority="70" w:unhideWhenUsed="0"/>
+    <w:lsdException w:name="Colorful Shading Accent 1" w:semiHidden="0" w:uiPriority="71" w:unhideWhenUsed="0"/>
+    <w:lsdException w:name="Colorful List Accent 1" w:semiHidden="0" w:uiPriority="72" w:unhideWhenUsed="0"/>
+    <w:lsdException w:name="Colorful Grid Accent 1" w:semiHidden="0" w:uiPriority="73" w:unhideWhenUsed="0"/>
+    <w:lsdException w:name="Light Shading Accent 2" w:semiHidden="0" w:uiPriority="60" w:unhideWhenUsed="0"/>
+    <w:lsdException w:name="Light List Accent 2" w:semiHidden="0" w:uiPriority="61" w:unhideWhenUsed="0"/>
+    <w:lsdException w:name="Light Grid Accent 2" w:semiHidden="0" w:uiPriority="62" w:unhideWhenUsed="0"/>
+    <w:lsdException w:name="Medium Shading 1 Accent 2" w:semiHidden="0" w:uiPriority="63" w:unhideWhenUsed="0"/>
+    <w:lsdException w:name="Medium Shading 2 Accent 2" w:semiHidden="0" w:uiPriority="64" w:unhideWhenUsed="0"/>
+    <w:lsdException w:name="Medium List 1 Accent 2" w:semiHidden="0" w:uiPriority="65" w:unhideWhenUsed="0"/>
+    <w:lsdException w:name="Medium List 2 Accent 2" w:semiHidden="0" w:uiPriority="66" w:unhideWhenUsed="0"/>
+    <w:lsdException w:name="Medium Grid 1 Accent 2" w:semiHidden="0" w:uiPriority="67" w:unhideWhenUsed="0"/>
+    <w:lsdException w:name="Medium Grid 2 Accent 2" w:semiHidden="0" w:uiPriority="68" w:unhideWhenUsed="0"/>
+    <w:lsdException w:name="Medium Grid 3 Accent 2" w:semiHidden="0" w:uiPriority="69" w:unhideWhenUsed="0"/>
+    <w:lsdException w:name="Dark List Accent 2" w:semiHidden="0" w:uiPriority="70" w:unhideWhenUsed="0"/>
+    <w:lsdException w:name="Colorful Shading Accent 2" w:semiHidden="0" w:uiPriority="71" w:unhideWhenUsed="0"/>
+    <w:lsdException w:name="Colorful List Accent 2" w:semiHidden="0" w:uiPriority="72" w:unhideWhenUsed="0"/>
+    <w:lsdException w:name="Colorful Grid Accent 2" w:semiHidden="0" w:uiPriority="73" w:unhideWhenUsed="0"/>
+    <w:lsdException w:name="Light Shading Accent 3" w:semiHidden="0" w:uiPriority="60" w:unhideWhenUsed="0"/>
+    <w:lsdException w:name="Light List Accent 3" w:semiHidden="0" w:uiPriority="61" w:unhideWhenUsed="0"/>
+    <w:lsdException w:name="Light Grid Accent 3" w:semiHidden="0" w:uiPriority="62" w:unhideWhenUsed="0"/>
+    <w:lsdException w:name="Medium Shading 1 Accent 3" w:semiHidden="0" w:uiPriority="63" w:unhideWhenUsed="0"/>
+    <w:lsdException w:name="Medium Shading 2 Accent 3" w:semiHidden="0" w:uiPriority="64" w:unhideWhenUsed="0"/>
+    <w:lsdException w:name="Medium List 1 Accent 3" w:semiHidden="0" w:uiPriority="65" w:unhideWhenUsed="0"/>
+    <w:lsdException w:name="Medium List 2 Accent 3" w:semiHidden="0" w:uiPriority="66" w:unhideWhenUsed="0"/>
+    <w:lsdException w:name="Medium Grid 1 Accent 3" w:semiHidden="0" w:uiPriority="67" w:unhideWhenUsed="0"/>
+    <w:lsdException w:name="Medium Grid 2 Accent 3" w:semiHidden="0" w:uiPriority="68" w:unhideWhenUsed="0"/>
+    <w:lsdException w:name="Medium Grid 3 Accent 3" w:semiHidden="0" w:uiPriority="69" w:unhideWhenUsed="0"/>
+    <w:lsdException w:name="Dark List Accent 3" w:semiHidden="0" w:uiPriority="70" w:unhideWhenUsed="0"/>
+    <w:lsdException w:name="Colorful Shading Accent 3" w:semiHidden="0" w:uiPriority="71" w:unhideWhenUsed="0"/>
+    <w:lsdException w:name="Colorful List Accent 3" w:semiHidden="0" w:uiPriority="72" w:unhideWhenUsed="0"/>
+    <w:lsdException w:name="Colorful Grid Accent 3" w:semiHidden="0" w:uiPriority="73" w:unhideWhenUsed="0"/>
+    <w:lsdException w:name="Light Shading Accent 4" w:semiHidden="0" w:uiPriority="60" w:unhideWhenUsed="0"/>
+    <w:lsdException w:name="Light List Accent 4" w:semiHidden="0" w:uiPriority="61" w:unhideWhenUsed="0"/>
+    <w:lsdException w:name="Light Grid Accent 4" w:semiHidden="0" w:uiPriority="62" w:unhideWhenUsed="0"/>
+    <w:lsdException w:name="Medium Shading 1 Accent 4" w:semiHidden="0" w:uiPriority="63" w:unhideWhenUsed="0"/>
+    <w:lsdException w:name="Medium Shading 2 Accent 4" w:semiHidden="0" w:uiPriority="64" w:unhideWhenUsed="0"/>
+    <w:lsdException w:name="Medium List 1 Accent 4" w:semiHidden="0" w:uiPriority="65" w:unhideWhenUsed="0"/>
+    <w:lsdException w:name="Medium List 2 Accent 4" w:semiHidden="0" w:uiPriority="66" w:unhideWhenUsed="0"/>
+    <w:lsdException w:name="Medium Grid 1 Accent 4" w:semiHidden="0" w:uiPriority="67" w:unhideWhenUsed="0"/>
+    <w:lsdException w:name="Medium Grid 2 Accent 4" w:semiHidden="0" w:uiPriority="68" w:unhideWhenUsed="0"/>
+    <w:lsdException w:name="Medium Grid 3 Accent 4" w:semiHidden="0" w:uiPriority="69" w:unhideWhenUsed="0"/>
+    <w:lsdException w:name="Dark List Accent 4" w:semiHidden="0" w:uiPriority="70" w:unhideWhenUsed="0"/>
+    <w:lsdException w:name="Colorful Shading Accent 4" w:semiHidden="0" w:uiPriority="71" w:unhideWhenUsed="0"/>
+    <w:lsdException w:name="Colorful List Accent 4" w:semiHidden="0" w:uiPriority="72" w:unhideWhenUsed="0"/>
+    <w:lsdException w:name="Colorful Grid Accent 4" w:semiHidden="0" w:uiPriority="73" w:unhideWhenUsed="0"/>
+    <w:lsdException w:name="Light Shading Accent 5" w:semiHidden="0" w:uiPriority="60" w:unhideWhenUsed="0"/>
+    <w:lsdException w:name="Light List Accent 5" w:semiHidden="0" w:uiPriority="61" w:unhideWhenUsed="0"/>
+    <w:lsdException w:name="Light Grid Accent 5" w:semiHidden="0" w:uiPriority="62" w:unhideWhenUsed="0"/>
+    <w:lsdException w:name="Medium Shading 1 Accent 5" w:semiHidden="0" w:uiPriority="63" w:unhideWhenUsed="0"/>
+    <w:lsdException w:name="Medium Shading 2 Accent 5" w:semiHidden="0" w:uiPriority="64" w:unhideWhenUsed="0"/>
+    <w:lsdException w:name="Medium List 1 Accent 5" w:semiHidden="0" w:uiPriority="65" w:unhideWhenUsed="0"/>
+    <w:lsdException w:name="Medium List 2 Accent 5" w:semiHidden="0" w:uiPriority="66" w:unhideWhenUsed="0"/>
+    <w:lsdException w:name="Medium Grid 1 Accent 5" w:semiHidden="0" w:uiPriority="67" w:unhideWhenUsed="0"/>
+    <w:lsdException w:name="Medium Grid 2 Accent 5" w:semiHidden="0" w:uiPriority="68" w:unhideWhenUsed="0"/>
+    <w:lsdException w:name="Medium Grid 3 Accent 5" w:semiHidden="0" w:uiPriority="69" w:unhideWhenUsed="0"/>
+    <w:lsdException w:name="Dark List Accent 5" w:semiHidden="0" w:uiPriority="70" w:unhideWhenUsed="0"/>
+    <w:lsdException w:name="Colorful Shading Accent 5" w:semiHidden="0" w:uiPriority="71" w:unhideWhenUsed="0"/>
+    <w:lsdException w:name="Colorful List Accent 5" w:semiHidden="0" w:uiPriority="72" w:unhideWhenUsed="0"/>
+    <w:lsdException w:name="Colorful Grid Accent 5" w:semiHidden="0" w:uiPriority="73" w:unhideWhenUsed="0"/>
+    <w:lsdException w:name="Light Shading Accent 6" w:semiHidden="0" w:uiPriority="60" w:unhideWhenUsed="0"/>
+    <w:lsdException w:name="Light List Accent 6" w:semiHidden="0" w:uiPriority="61" w:unhideWhenUsed="0"/>
+    <w:lsdException w:name="Light Grid Accent 6" w:semiHidden="0" w:uiPriority="62" w:unhideWhenUsed="0"/>
+    <w:lsdException w:name="Medium Shading 1 Accent 6" w:semiHidden="0" w:uiPriority="63" w:unhideWhenUsed="0"/>
+    <w:lsdException w:name="Medium Shading 2 Accent 6" w:semiHidden="0" w:uiPriority="64" w:unhideWhenUsed="0"/>
+    <w:lsdException w:name="Medium List 1 Accent 6" w:semiHidden="0" w:uiPriority="65" w:unhideWhenUsed="0"/>
+    <w:lsdException w:name="Medium List 2 Accent 6" w:semiHidden="0" w:uiPriority="66" w:unhideWhenUsed="0"/>
+    <w:lsdException w:name="Medium Grid 1 Accent 6" w:semiHidden="0" w:uiPriority="67" w:unhideWhenUsed="0"/>
+    <w:lsdException w:name="Medium Grid 2 Accent 6" w:semiHidden="0" w:uiPriority="68" w:unhideWhenUsed="0"/>
+    <w:lsdException w:name="Medium Grid 3 Accent 6" w:semiHidden="0" w:uiPriority="69" w:unhideWhenUsed="0"/>
+    <w:lsdException w:name="Dark List Accent 6" w:semiHidden="0" w:uiPriority="70" w:unhideWhenUsed="0"/>
+    <w:lsdException w:name="Colorful Shading Accent 6" w:semiHidden="0" w:uiPriority="71" w:unhideWhenUsed="0"/>
+    <w:lsdException w:name="Colorful List Accent 6" w:semiHidden="0" w:uiPriority="72" w:unhideWhenUsed="0"/>
+    <w:lsdException w:name="Colorful Grid Accent 6" w:semiHidden="0" w:uiPriority="73" w:unhideWhenUsed="0"/>
+    <w:lsdException w:name="Subtle Emphasis" w:semiHidden="0" w:uiPriority="19" w:unhideWhenUsed="0" w:qFormat="1"/>
+    <w:lsdException w:name="Intense Emphasis" w:semiHidden="0" w:uiPriority="21" w:unhideWhenUsed="0" w:qFormat="1"/>
+    <w:lsdException w:name="Subtle Reference" w:semiHidden="0" w:uiPriority="31" w:unhideWhenUsed="0" w:qFormat="1"/>
+    <w:lsdException w:name="Intense Reference" w:semiHidden="0" w:uiPriority="32" w:unhideWhenUsed="0" w:qFormat="1"/>
+    <w:lsdException w:name="Book Title" w:semiHidden="0" w:uiPriority="33" w:unhideWhenUsed="0" w:qFormat="1"/>
+    <w:lsdException w:name="Bibliography" w:uiPriority="37"/>
+    <w:lsdException w:name="TOC Heading" w:uiPriority="39" w:qFormat="1"/>
+  </w:latentStyles>
+  <w:style w:type="paragraph" w:default="1" w:styleId="Normal">
+    <w:name w:val="Normal"/>
+    <w:qFormat/>
+  </w:style>
+  <w:style w:type="character" w:default="1" w:styleId="Fontepargpadro">
+    <w:name w:val="Default Paragraph Font"/>
+    <w:uiPriority w:val="1"/>
+    <w:semiHidden/>
+    <w:unhideWhenUsed/>
+  </w:style>
+  <w:style w:type="table" w:default="1" w:styleId="Tabelanormal">
+    <w:name w:val="Normal Table"/>
+    <w:uiPriority w:val="99"/>
+    <w:semiHidden/>
+    <w:unhideWhenUsed/>
+    <w:tblPr>
+      <w:tblInd w:w="0" w:type="dxa"/>
+      <w:tblCellMar>
+        <w:top w:w="0" w:type="dxa"/>
+        <w:left w:w="108" w:type="dxa"/>
+        <w:bottom w:w="0" w:type="dxa"/>
+        <w:right w:w="108" w:type="dxa"/>
+      </w:tblCellMar>
+    </w:tblPr>
+  </w:style>
+  <w:style w:type="numbering" w:default="1" w:styleId="Semlista">
+    <w:name w:val="No List"/>
+    <w:uiPriority w:val="99"/>
+    <w:semiHidden/>
+    <w:unhideWhenUsed/>
   </w:style>
 </w:styles>
 </file>
@@ -35732,7 +37451,7 @@
 </file>
 
 <file path=customXml/itemProps1.xml><?xml version="1.0" encoding="utf-8"?>
-<ds:datastoreItem xmlns:ds="http://schemas.openxmlformats.org/officeDocument/2006/customXml" ds:itemID="{99FD4159-4037-4CB8-BA34-26249F820AC7}">
+<ds:datastoreItem xmlns:ds="http://schemas.openxmlformats.org/officeDocument/2006/customXml" ds:itemID="{9FD8261A-3C63-4B04-80A3-22C038DF2869}">
   <ds:schemaRefs>
     <ds:schemaRef ds:uri="http://schemas.openxmlformats.org/officeDocument/2006/bibliography"/>
   </ds:schemaRefs>

--- a/Projeto Integrador.docx
+++ b/Projeto Integrador.docx
@@ -14,7 +14,6 @@
         </w:rPr>
         <w:tab/>
       </w:r>
-      <w:proofErr w:type="gramStart"/>
       <w:r>
         <w:rPr>
           <w:highlight w:val="white"/>
@@ -22,11 +21,7 @@
         <w:t xml:space="preserve">39379 - </w:t>
       </w:r>
       <w:r>
-        <w:t>Eduardo Mendes</w:t>
-      </w:r>
-      <w:proofErr w:type="gramEnd"/>
-      <w:r>
-        <w:t xml:space="preserve"> de Oliveira</w:t>
+        <w:t>Eduardo Mendes de Oliveira</w:t>
       </w:r>
     </w:p>
     <w:p>
@@ -34,7 +29,6 @@
         <w:pStyle w:val="Normal1"/>
         <w:jc w:val="center"/>
       </w:pPr>
-      <w:proofErr w:type="gramStart"/>
       <w:r>
         <w:rPr>
           <w:highlight w:val="white"/>
@@ -44,7 +38,6 @@
       <w:r>
         <w:t>Victor Hugo Lobo Alves</w:t>
       </w:r>
-      <w:proofErr w:type="gramEnd"/>
     </w:p>
     <w:p>
       <w:pPr>
@@ -172,7 +165,6 @@
         <w:ind w:firstLine="0"/>
         <w:jc w:val="center"/>
       </w:pPr>
-      <w:proofErr w:type="gramStart"/>
       <w:r>
         <w:rPr>
           <w:highlight w:val="white"/>
@@ -181,11 +173,7 @@
         <w:t xml:space="preserve">39379 - </w:t>
       </w:r>
       <w:r>
-        <w:t>Eduardo Mendes</w:t>
-      </w:r>
-      <w:proofErr w:type="gramEnd"/>
-      <w:r>
-        <w:t xml:space="preserve"> de Oliveira</w:t>
+        <w:t>Eduardo Mendes de Oliveira</w:t>
       </w:r>
     </w:p>
     <w:p>
@@ -194,7 +182,6 @@
         <w:ind w:firstLine="0"/>
         <w:jc w:val="center"/>
       </w:pPr>
-      <w:proofErr w:type="gramStart"/>
       <w:r>
         <w:rPr>
           <w:highlight w:val="white"/>
@@ -204,7 +191,6 @@
       <w:r>
         <w:t>Victor Hugo Lobo Alves</w:t>
       </w:r>
-      <w:proofErr w:type="gramEnd"/>
     </w:p>
     <w:p>
       <w:pPr>
@@ -277,7 +263,6 @@
         </w:rPr>
         <w:t>Projeto da disciplina Projeto Integrador: Projeto de Sistemas, do Centro Universitário UNIEURO, de Brasília, DF.</w:t>
       </w:r>
-      <w:proofErr w:type="gramStart"/>
       <w:r>
         <w:rPr>
           <w:sz w:val="20"/>
@@ -285,7 +270,6 @@
         </w:rPr>
         <w:tab/>
       </w:r>
-      <w:proofErr w:type="gramEnd"/>
     </w:p>
     <w:p>
       <w:pPr>
@@ -396,7 +380,6 @@
         <w:pStyle w:val="Normal1"/>
         <w:jc w:val="center"/>
       </w:pPr>
-      <w:proofErr w:type="gramStart"/>
       <w:r>
         <w:rPr>
           <w:highlight w:val="white"/>
@@ -404,11 +387,7 @@
         <w:t xml:space="preserve">39379 - </w:t>
       </w:r>
       <w:r>
-        <w:t>Eduardo Mendes</w:t>
-      </w:r>
-      <w:proofErr w:type="gramEnd"/>
-      <w:r>
-        <w:t xml:space="preserve"> de Oliveira</w:t>
+        <w:t>Eduardo Mendes de Oliveira</w:t>
       </w:r>
     </w:p>
     <w:p>
@@ -419,7 +398,6 @@
           <w:color w:val="0070C0"/>
         </w:rPr>
       </w:pPr>
-      <w:proofErr w:type="gramStart"/>
       <w:r>
         <w:rPr>
           <w:highlight w:val="white"/>
@@ -429,7 +407,6 @@
       <w:r>
         <w:t>Victor Hugo Lobo Alves</w:t>
       </w:r>
-      <w:proofErr w:type="gramEnd"/>
     </w:p>
     <w:p>
       <w:pPr>
@@ -565,21 +542,8 @@
         <w:jc w:val="center"/>
       </w:pPr>
       <w:r>
-        <w:t xml:space="preserve">Centro Universitário </w:t>
-      </w:r>
-      <w:proofErr w:type="spellStart"/>
-      <w:r>
-        <w:t>Unieuro</w:t>
-      </w:r>
-      <w:proofErr w:type="spellEnd"/>
-      <w:r>
-        <w:t xml:space="preserve">, </w:t>
-      </w:r>
-      <w:proofErr w:type="gramStart"/>
-      <w:r>
-        <w:t>DF</w:t>
-      </w:r>
-      <w:proofErr w:type="gramEnd"/>
+        <w:t>Centro Universitário Unieuro, DF</w:t>
+      </w:r>
     </w:p>
     <w:p>
       <w:pPr>
@@ -635,21 +599,8 @@
         <w:jc w:val="center"/>
       </w:pPr>
       <w:r>
-        <w:t xml:space="preserve">Centro Universitário </w:t>
-      </w:r>
-      <w:proofErr w:type="spellStart"/>
-      <w:r>
-        <w:t>Unieuro</w:t>
-      </w:r>
-      <w:proofErr w:type="spellEnd"/>
-      <w:r>
-        <w:t xml:space="preserve">, </w:t>
-      </w:r>
-      <w:proofErr w:type="gramStart"/>
-      <w:r>
-        <w:t>DF</w:t>
-      </w:r>
-      <w:proofErr w:type="gramEnd"/>
+        <w:t>Centro Universitário Unieuro, DF</w:t>
+      </w:r>
     </w:p>
     <w:p>
       <w:pPr>
@@ -754,21 +705,7 @@
         <w:rPr>
           <w:rFonts w:eastAsia="Times New Roman"/>
         </w:rPr>
-        <w:t xml:space="preserve">O projeto buscou introduzir a compra e venda de aplicativos móveis, por meio de uma plataforma web intuitiva e simples. O sistema possibilita que qualquer usuário se cadastre no sistema e, tanto disponibilize aplicativos móveis como também realize suas compras de aplicativos favoritos. O projeto foi desenvolvido e </w:t>
-      </w:r>
-      <w:proofErr w:type="gramStart"/>
-      <w:r>
-        <w:rPr>
-          <w:rFonts w:eastAsia="Times New Roman"/>
-        </w:rPr>
-        <w:t>evoluiu</w:t>
-      </w:r>
-      <w:proofErr w:type="gramEnd"/>
-      <w:r>
-        <w:rPr>
-          <w:rFonts w:eastAsia="Times New Roman"/>
-        </w:rPr>
-        <w:t xml:space="preserve"> a partir dos diagramas de classe, sequência, atividade e caso de uso em UML. O projeto dá condições de gerir usuários e aplicativos móveis. </w:t>
+        <w:t xml:space="preserve">O projeto buscou introduzir a compra e venda de aplicativos móveis, por meio de uma plataforma web intuitiva e simples. O sistema possibilita que qualquer usuário se cadastre no sistema e, tanto disponibilize aplicativos móveis como também realize suas compras de aplicativos favoritos. O projeto foi desenvolvido e evoluiu a partir dos diagramas de classe, sequência, atividade e caso de uso em UML. O projeto dá condições de gerir usuários e aplicativos móveis. </w:t>
       </w:r>
     </w:p>
     <w:p>
@@ -3567,7 +3504,14 @@
                 <w:noProof/>
                 <w:webHidden/>
               </w:rPr>
-              <w:t>23</w:t>
+              <w:t>2</w:t>
+            </w:r>
+            <w:r>
+              <w:rPr>
+                <w:noProof/>
+                <w:webHidden/>
+              </w:rPr>
+              <w:t>2</w:t>
             </w:r>
             <w:r>
               <w:rPr>
@@ -3658,7 +3602,7 @@
                 <w:noProof/>
                 <w:webHidden/>
               </w:rPr>
-              <w:t>24</w:t>
+              <w:t>2</w:t>
             </w:r>
             <w:r>
               <w:rPr>
@@ -3668,6 +3612,12 @@
               <w:fldChar w:fldCharType="end"/>
             </w:r>
           </w:hyperlink>
+          <w:r>
+            <w:rPr>
+              <w:noProof/>
+            </w:rPr>
+            <w:t>3</w:t>
+          </w:r>
         </w:p>
         <w:p>
           <w:pPr>
@@ -3747,7 +3697,7 @@
                 <w:noProof/>
                 <w:webHidden/>
               </w:rPr>
-              <w:t>24</w:t>
+              <w:t>2</w:t>
             </w:r>
             <w:r>
               <w:rPr>
@@ -3757,6 +3707,12 @@
               <w:fldChar w:fldCharType="end"/>
             </w:r>
           </w:hyperlink>
+          <w:r>
+            <w:rPr>
+              <w:noProof/>
+            </w:rPr>
+            <w:t>3</w:t>
+          </w:r>
         </w:p>
         <w:p>
           <w:pPr>
@@ -3836,7 +3792,7 @@
                 <w:noProof/>
                 <w:webHidden/>
               </w:rPr>
-              <w:t>24</w:t>
+              <w:t>2</w:t>
             </w:r>
             <w:r>
               <w:rPr>
@@ -3846,6 +3802,12 @@
               <w:fldChar w:fldCharType="end"/>
             </w:r>
           </w:hyperlink>
+          <w:r>
+            <w:rPr>
+              <w:noProof/>
+            </w:rPr>
+            <w:t>3</w:t>
+          </w:r>
         </w:p>
         <w:p>
           <w:pPr>
@@ -3925,7 +3887,7 @@
                 <w:noProof/>
                 <w:webHidden/>
               </w:rPr>
-              <w:t>24</w:t>
+              <w:t>2</w:t>
             </w:r>
             <w:r>
               <w:rPr>
@@ -3935,6 +3897,12 @@
               <w:fldChar w:fldCharType="end"/>
             </w:r>
           </w:hyperlink>
+          <w:r>
+            <w:rPr>
+              <w:noProof/>
+            </w:rPr>
+            <w:t>3</w:t>
+          </w:r>
         </w:p>
         <w:p>
           <w:pPr>
@@ -4014,7 +3982,7 @@
                 <w:noProof/>
                 <w:webHidden/>
               </w:rPr>
-              <w:t>24</w:t>
+              <w:t>2</w:t>
             </w:r>
             <w:r>
               <w:rPr>
@@ -4024,6 +3992,12 @@
               <w:fldChar w:fldCharType="end"/>
             </w:r>
           </w:hyperlink>
+          <w:r>
+            <w:rPr>
+              <w:noProof/>
+            </w:rPr>
+            <w:t>3</w:t>
+          </w:r>
         </w:p>
         <w:p>
           <w:pPr>
@@ -4103,7 +4077,7 @@
                 <w:noProof/>
                 <w:webHidden/>
               </w:rPr>
-              <w:t>24</w:t>
+              <w:t>2</w:t>
             </w:r>
             <w:r>
               <w:rPr>
@@ -4113,6 +4087,12 @@
               <w:fldChar w:fldCharType="end"/>
             </w:r>
           </w:hyperlink>
+          <w:r>
+            <w:rPr>
+              <w:noProof/>
+            </w:rPr>
+            <w:t>3</w:t>
+          </w:r>
         </w:p>
         <w:p>
           <w:pPr>
@@ -4192,7 +4172,7 @@
                 <w:noProof/>
                 <w:webHidden/>
               </w:rPr>
-              <w:t>24</w:t>
+              <w:t>2</w:t>
             </w:r>
             <w:r>
               <w:rPr>
@@ -4202,6 +4182,12 @@
               <w:fldChar w:fldCharType="end"/>
             </w:r>
           </w:hyperlink>
+          <w:r>
+            <w:rPr>
+              <w:noProof/>
+            </w:rPr>
+            <w:t>3</w:t>
+          </w:r>
         </w:p>
         <w:p>
           <w:pPr>
@@ -4281,7 +4267,7 @@
                 <w:noProof/>
                 <w:webHidden/>
               </w:rPr>
-              <w:t>25</w:t>
+              <w:t>2</w:t>
             </w:r>
             <w:r>
               <w:rPr>
@@ -4291,6 +4277,12 @@
               <w:fldChar w:fldCharType="end"/>
             </w:r>
           </w:hyperlink>
+          <w:r>
+            <w:rPr>
+              <w:noProof/>
+            </w:rPr>
+            <w:t>4</w:t>
+          </w:r>
         </w:p>
         <w:p>
           <w:pPr>
@@ -4370,7 +4362,7 @@
                 <w:noProof/>
                 <w:webHidden/>
               </w:rPr>
-              <w:t>25</w:t>
+              <w:t>2</w:t>
             </w:r>
             <w:r>
               <w:rPr>
@@ -4380,6 +4372,12 @@
               <w:fldChar w:fldCharType="end"/>
             </w:r>
           </w:hyperlink>
+          <w:r>
+            <w:rPr>
+              <w:noProof/>
+            </w:rPr>
+            <w:t>4</w:t>
+          </w:r>
         </w:p>
         <w:p>
           <w:pPr>
@@ -4459,7 +4457,7 @@
                 <w:noProof/>
                 <w:webHidden/>
               </w:rPr>
-              <w:t>25</w:t>
+              <w:t>2</w:t>
             </w:r>
             <w:r>
               <w:rPr>
@@ -4469,6 +4467,12 @@
               <w:fldChar w:fldCharType="end"/>
             </w:r>
           </w:hyperlink>
+          <w:r>
+            <w:rPr>
+              <w:noProof/>
+            </w:rPr>
+            <w:t>4</w:t>
+          </w:r>
         </w:p>
         <w:p>
           <w:pPr>
@@ -4548,7 +4552,7 @@
                 <w:noProof/>
                 <w:webHidden/>
               </w:rPr>
-              <w:t>25</w:t>
+              <w:t>2</w:t>
             </w:r>
             <w:r>
               <w:rPr>
@@ -4558,6 +4562,14 @@
               <w:fldChar w:fldCharType="end"/>
             </w:r>
           </w:hyperlink>
+          <w:r>
+            <w:rPr>
+              <w:noProof/>
+            </w:rPr>
+            <w:t>4</w:t>
+          </w:r>
+          <w:bookmarkStart w:id="1" w:name="_GoBack"/>
+          <w:bookmarkEnd w:id="1"/>
         </w:p>
         <w:p>
           <w:pPr>
@@ -6904,8 +6916,8 @@
           <w:docGrid w:linePitch="326" w:charSpace="-6145"/>
         </w:sectPr>
       </w:pPr>
-      <w:bookmarkStart w:id="1" w:name="_gjdgxs"/>
-      <w:bookmarkEnd w:id="1"/>
+      <w:bookmarkStart w:id="2" w:name="_gjdgxs"/>
+      <w:bookmarkEnd w:id="2"/>
     </w:p>
     <w:p>
       <w:pPr>
@@ -6921,7 +6933,7 @@
           <w:b/>
         </w:rPr>
       </w:pPr>
-      <w:bookmarkStart w:id="2" w:name="_Toc499368207"/>
+      <w:bookmarkStart w:id="3" w:name="_Toc499368207"/>
       <w:r>
         <w:rPr>
           <w:rFonts w:eastAsia="Arial"/>
@@ -6930,7 +6942,7 @@
         <w:lastRenderedPageBreak/>
         <w:t>INTRODUÇÃO</w:t>
       </w:r>
-      <w:bookmarkEnd w:id="2"/>
+      <w:bookmarkEnd w:id="3"/>
     </w:p>
     <w:p>
       <w:r>
@@ -6987,23 +6999,23 @@
           <w:rFonts w:ascii="Arial" w:hAnsi="Arial" w:cs="Arial"/>
         </w:rPr>
       </w:pPr>
-      <w:bookmarkStart w:id="3" w:name="_30j0zll"/>
-      <w:bookmarkStart w:id="4" w:name="_Toc499368208"/>
-      <w:bookmarkEnd w:id="3"/>
+      <w:bookmarkStart w:id="4" w:name="_30j0zll"/>
+      <w:bookmarkStart w:id="5" w:name="_Toc499368208"/>
+      <w:bookmarkEnd w:id="4"/>
       <w:r>
         <w:rPr>
           <w:rFonts w:ascii="Arial" w:eastAsia="Arial" w:hAnsi="Arial" w:cs="Arial"/>
         </w:rPr>
         <w:t>Motivação</w:t>
       </w:r>
-      <w:bookmarkEnd w:id="4"/>
+      <w:bookmarkEnd w:id="5"/>
     </w:p>
     <w:p>
       <w:pPr>
         <w:pStyle w:val="Normal1"/>
       </w:pPr>
-      <w:bookmarkStart w:id="5" w:name="_rsp4r4oausw2"/>
-      <w:bookmarkEnd w:id="5"/>
+      <w:bookmarkStart w:id="6" w:name="_rsp4r4oausw2"/>
+      <w:bookmarkEnd w:id="6"/>
       <w:r>
         <w:t>Considerando que hoje o uso de Smartphones está cada vez mais comum e a comunidade conta com inúmeros desenvolvedores e usuários interessados em aplicativos dos mais variados tipos e com diversos objetivos diferentes, desde aplicativos para salvar receitas de cozinha até jogos modernos e repletos de ilustrações, o sistema online possibilita que qualquer pessoa possa disponibilizar um APK (aplicativo móvel) para uso livre ou pago.</w:t>
       </w:r>
@@ -7013,15 +7025,7 @@
         <w:pStyle w:val="Normal1"/>
       </w:pPr>
       <w:r>
-        <w:t xml:space="preserve">Com os </w:t>
-      </w:r>
-      <w:proofErr w:type="spellStart"/>
-      <w:r>
-        <w:t>APKs</w:t>
-      </w:r>
-      <w:proofErr w:type="spellEnd"/>
-      <w:r>
-        <w:t xml:space="preserve"> disponibilizados no sistema, qualquer usuário pode realizar um cadastro utilizando um e-mail único e realizar suas compras vitalícias. A compra dá ao usuário o direito de uso e não comercialização, como qualquer produto com direitos autorais.</w:t>
+        <w:t>Com os APKs disponibilizados no sistema, qualquer usuário pode realizar um cadastro utilizando um e-mail único e realizar suas compras vitalícias. A compra dá ao usuário o direito de uso e não comercialização, como qualquer produto com direitos autorais.</w:t>
       </w:r>
     </w:p>
     <w:p>
@@ -7037,33 +7041,7 @@
         <w:pStyle w:val="Normal1"/>
       </w:pPr>
       <w:r>
-        <w:t xml:space="preserve">Os </w:t>
-      </w:r>
-      <w:proofErr w:type="spellStart"/>
-      <w:r>
-        <w:t>APKs</w:t>
-      </w:r>
-      <w:proofErr w:type="spellEnd"/>
-      <w:r>
-        <w:t xml:space="preserve"> podem ser adquiridos gratuitamente, quando disponibilizados livremente ou através de ferramentas de pagamento online, como </w:t>
-      </w:r>
-      <w:proofErr w:type="spellStart"/>
-      <w:proofErr w:type="gramStart"/>
-      <w:r>
-        <w:t>PagSeguro</w:t>
-      </w:r>
-      <w:proofErr w:type="spellEnd"/>
-      <w:proofErr w:type="gramEnd"/>
-      <w:r>
-        <w:t xml:space="preserve">, </w:t>
-      </w:r>
-      <w:proofErr w:type="spellStart"/>
-      <w:r>
-        <w:t>MercadoPago</w:t>
-      </w:r>
-      <w:proofErr w:type="spellEnd"/>
-      <w:r>
-        <w:t xml:space="preserve"> ou outros (módulo ainda não desenvolvido).</w:t>
+        <w:t>Os APKs podem ser adquiridos gratuitamente, quando disponibilizados livremente ou através de ferramentas de pagamento online, como PagSeguro, MercadoPago ou outros (módulo ainda não desenvolvido).</w:t>
       </w:r>
     </w:p>
     <w:p>
@@ -7077,18 +7055,18 @@
           <w:rFonts w:ascii="Arial" w:hAnsi="Arial" w:cs="Arial"/>
         </w:rPr>
       </w:pPr>
-      <w:bookmarkStart w:id="6" w:name="_1fob9te"/>
-      <w:bookmarkStart w:id="7" w:name="_3znysh7"/>
-      <w:bookmarkStart w:id="8" w:name="_Toc499368209"/>
-      <w:bookmarkEnd w:id="6"/>
+      <w:bookmarkStart w:id="7" w:name="_1fob9te"/>
+      <w:bookmarkStart w:id="8" w:name="_3znysh7"/>
+      <w:bookmarkStart w:id="9" w:name="_Toc499368209"/>
       <w:bookmarkEnd w:id="7"/>
+      <w:bookmarkEnd w:id="8"/>
       <w:r>
         <w:rPr>
           <w:rFonts w:ascii="Arial" w:hAnsi="Arial" w:cs="Arial"/>
         </w:rPr>
         <w:t>Objetivo</w:t>
       </w:r>
-      <w:bookmarkEnd w:id="8"/>
+      <w:bookmarkEnd w:id="9"/>
     </w:p>
     <w:p>
       <w:pPr>
@@ -7099,23 +7077,7 @@
         <w:jc w:val="left"/>
       </w:pPr>
       <w:r>
-        <w:t xml:space="preserve">Desenvolver e </w:t>
-      </w:r>
-      <w:proofErr w:type="gramStart"/>
-      <w:r>
-        <w:t>implementar</w:t>
-      </w:r>
-      <w:proofErr w:type="gramEnd"/>
-      <w:r>
-        <w:t xml:space="preserve"> software para venda de </w:t>
-      </w:r>
-      <w:proofErr w:type="spellStart"/>
-      <w:r>
-        <w:t>APKs</w:t>
-      </w:r>
-      <w:proofErr w:type="spellEnd"/>
-      <w:r>
-        <w:t xml:space="preserve"> online, de forma automatizada e intuitiva.</w:t>
+        <w:t>Desenvolver e implementar software para venda de APKs online, de forma automatizada e intuitiva.</w:t>
       </w:r>
     </w:p>
     <w:p>
@@ -7129,16 +7091,16 @@
           <w:rFonts w:ascii="Arial" w:hAnsi="Arial" w:cs="Arial"/>
         </w:rPr>
       </w:pPr>
-      <w:bookmarkStart w:id="9" w:name="_tyjcwt"/>
-      <w:bookmarkStart w:id="10" w:name="_Toc499368210"/>
-      <w:bookmarkEnd w:id="9"/>
+      <w:bookmarkStart w:id="10" w:name="_tyjcwt"/>
+      <w:bookmarkStart w:id="11" w:name="_Toc499368210"/>
+      <w:bookmarkEnd w:id="10"/>
       <w:r>
         <w:rPr>
           <w:rFonts w:ascii="Arial" w:hAnsi="Arial" w:cs="Arial"/>
         </w:rPr>
         <w:t>Organização do Trabalho</w:t>
       </w:r>
-      <w:bookmarkEnd w:id="10"/>
+      <w:bookmarkEnd w:id="11"/>
     </w:p>
     <w:p>
       <w:pPr>
@@ -7164,9 +7126,9 @@
           <w:color w:val="auto"/>
         </w:rPr>
       </w:pPr>
-      <w:bookmarkStart w:id="11" w:name="_1t3h5sf"/>
-      <w:bookmarkStart w:id="12" w:name="_Toc499368211"/>
-      <w:bookmarkEnd w:id="11"/>
+      <w:bookmarkStart w:id="12" w:name="_1t3h5sf"/>
+      <w:bookmarkStart w:id="13" w:name="_Toc499368211"/>
+      <w:bookmarkEnd w:id="12"/>
       <w:r>
         <w:rPr>
           <w:b/>
@@ -7175,7 +7137,7 @@
         <w:lastRenderedPageBreak/>
         <w:t>VISÃO DO NEGÓCIO</w:t>
       </w:r>
-      <w:bookmarkEnd w:id="12"/>
+      <w:bookmarkEnd w:id="13"/>
     </w:p>
     <w:p>
       <w:pPr>
@@ -7189,7 +7151,7 @@
           <w:color w:val="auto"/>
         </w:rPr>
       </w:pPr>
-      <w:bookmarkStart w:id="13" w:name="_Toc499368212"/>
+      <w:bookmarkStart w:id="14" w:name="_Toc499368212"/>
       <w:r>
         <w:rPr>
           <w:rFonts w:ascii="Arial" w:hAnsi="Arial" w:cs="Arial"/>
@@ -7197,7 +7159,7 @@
         </w:rPr>
         <w:t>Elementos do Negócio</w:t>
       </w:r>
-      <w:bookmarkEnd w:id="13"/>
+      <w:bookmarkEnd w:id="14"/>
     </w:p>
     <w:p>
       <w:pPr>
@@ -7206,8 +7168,8 @@
           <w:color w:val="3333FF"/>
         </w:rPr>
       </w:pPr>
-      <w:bookmarkStart w:id="14" w:name="_5kzj1uj66iql"/>
-      <w:bookmarkEnd w:id="14"/>
+      <w:bookmarkStart w:id="15" w:name="_5kzj1uj66iql"/>
+      <w:bookmarkEnd w:id="15"/>
       <w:r>
         <w:t>O sistema de compra e venda de aplicativos é composto das seguintes partes</w:t>
       </w:r>
@@ -7228,17 +7190,12 @@
         <w:ind w:hanging="360"/>
         <w:contextualSpacing/>
       </w:pPr>
-      <w:bookmarkStart w:id="15" w:name="_40llhhrnvsl2"/>
-      <w:bookmarkStart w:id="16" w:name="_zret0hghw5l"/>
-      <w:bookmarkEnd w:id="15"/>
+      <w:bookmarkStart w:id="16" w:name="_40llhhrnvsl2"/>
+      <w:bookmarkStart w:id="17" w:name="_zret0hghw5l"/>
       <w:bookmarkEnd w:id="16"/>
-      <w:proofErr w:type="gramStart"/>
-      <w:r>
-        <w:t>manter</w:t>
-      </w:r>
-      <w:proofErr w:type="gramEnd"/>
-      <w:r>
-        <w:t xml:space="preserve"> usuário;</w:t>
+      <w:bookmarkEnd w:id="17"/>
+      <w:r>
+        <w:t>manter usuário;</w:t>
       </w:r>
     </w:p>
     <w:p>
@@ -7254,13 +7211,8 @@
           <w:color w:val="auto"/>
         </w:rPr>
       </w:pPr>
-      <w:proofErr w:type="gramStart"/>
-      <w:r>
-        <w:t>manter</w:t>
-      </w:r>
-      <w:proofErr w:type="gramEnd"/>
-      <w:r>
-        <w:t xml:space="preserve"> APK;</w:t>
+      <w:r>
+        <w:t>manter APK;</w:t>
       </w:r>
     </w:p>
     <w:p>
@@ -7276,19 +7228,11 @@
           <w:color w:val="auto"/>
         </w:rPr>
       </w:pPr>
-      <w:proofErr w:type="gramStart"/>
-      <w:r>
-        <w:rPr>
-          <w:color w:val="auto"/>
-        </w:rPr>
-        <w:t>pesquisar</w:t>
-      </w:r>
-      <w:proofErr w:type="gramEnd"/>
-      <w:r>
-        <w:rPr>
-          <w:color w:val="auto"/>
-        </w:rPr>
-        <w:t xml:space="preserve"> APK; e</w:t>
+      <w:r>
+        <w:rPr>
+          <w:color w:val="auto"/>
+        </w:rPr>
+        <w:t>pesquisar APK; e</w:t>
       </w:r>
     </w:p>
     <w:p>
@@ -7304,19 +7248,11 @@
           <w:color w:val="auto"/>
         </w:rPr>
       </w:pPr>
-      <w:proofErr w:type="gramStart"/>
-      <w:r>
-        <w:rPr>
-          <w:color w:val="auto"/>
-        </w:rPr>
-        <w:t>comprar</w:t>
-      </w:r>
-      <w:proofErr w:type="gramEnd"/>
-      <w:r>
-        <w:rPr>
-          <w:color w:val="auto"/>
-        </w:rPr>
-        <w:t xml:space="preserve"> APK.</w:t>
+      <w:r>
+        <w:rPr>
+          <w:color w:val="auto"/>
+        </w:rPr>
+        <w:t>comprar APK.</w:t>
       </w:r>
     </w:p>
     <w:p>
@@ -7334,8 +7270,8 @@
           <w:szCs w:val="26"/>
         </w:rPr>
       </w:pPr>
-      <w:bookmarkStart w:id="17" w:name="_150hj4xd4rmz"/>
-      <w:bookmarkEnd w:id="17"/>
+      <w:bookmarkStart w:id="18" w:name="_150hj4xd4rmz"/>
+      <w:bookmarkEnd w:id="18"/>
       <w:r>
         <w:rPr>
           <w:color w:val="auto"/>
@@ -7355,7 +7291,7 @@
           <w:color w:val="auto"/>
         </w:rPr>
       </w:pPr>
-      <w:bookmarkStart w:id="18" w:name="_Toc499368213"/>
+      <w:bookmarkStart w:id="19" w:name="_Toc499368213"/>
       <w:r>
         <w:rPr>
           <w:rFonts w:ascii="Arial" w:hAnsi="Arial" w:cs="Arial"/>
@@ -7364,7 +7300,7 @@
         <w:lastRenderedPageBreak/>
         <w:t>Modelo de Negócio</w:t>
       </w:r>
-      <w:bookmarkEnd w:id="18"/>
+      <w:bookmarkEnd w:id="19"/>
     </w:p>
     <w:p>
       <w:pPr>
@@ -7461,8 +7397,8 @@
                                 <w:color w:val="auto"/>
                               </w:rPr>
                             </w:pPr>
-                            <w:bookmarkStart w:id="19" w:name="_Toc499367013"/>
-                            <w:bookmarkStart w:id="20" w:name="_Toc499373432"/>
+                            <w:bookmarkStart w:id="20" w:name="_Toc499367013"/>
+                            <w:bookmarkStart w:id="21" w:name="_Toc499373432"/>
                             <w:r>
                               <w:rPr>
                                 <w:color w:val="auto"/>
@@ -7509,8 +7445,8 @@
                               </w:rPr>
                               <w:t>: Modelo de Negócio</w:t>
                             </w:r>
-                            <w:bookmarkEnd w:id="19"/>
                             <w:bookmarkEnd w:id="20"/>
+                            <w:bookmarkEnd w:id="21"/>
                           </w:p>
                         </w:txbxContent>
                       </wps:txbx>
@@ -7651,8 +7587,8 @@
           <w:color w:val="3333FF"/>
         </w:rPr>
       </w:pPr>
-      <w:bookmarkStart w:id="21" w:name="_2s8eyo1"/>
-      <w:bookmarkEnd w:id="21"/>
+      <w:bookmarkStart w:id="22" w:name="_2s8eyo1"/>
+      <w:bookmarkEnd w:id="22"/>
     </w:p>
     <w:p>
       <w:pPr>
@@ -7669,8 +7605,8 @@
           <w:szCs w:val="28"/>
         </w:rPr>
       </w:pPr>
-      <w:bookmarkStart w:id="22" w:name="_Toc486479888"/>
-      <w:bookmarkEnd w:id="22"/>
+      <w:bookmarkStart w:id="23" w:name="_Toc486479888"/>
+      <w:bookmarkEnd w:id="23"/>
       <w:r>
         <w:rPr>
           <w:b/>
@@ -7693,7 +7629,7 @@
           <w:color w:val="auto"/>
         </w:rPr>
       </w:pPr>
-      <w:bookmarkStart w:id="23" w:name="_Toc499368214"/>
+      <w:bookmarkStart w:id="24" w:name="_Toc499368214"/>
       <w:r>
         <w:rPr>
           <w:b/>
@@ -7702,7 +7638,7 @@
         <w:lastRenderedPageBreak/>
         <w:t>VISÃO DE CASOS DE USO</w:t>
       </w:r>
-      <w:bookmarkEnd w:id="23"/>
+      <w:bookmarkEnd w:id="24"/>
     </w:p>
     <w:p>
       <w:pPr>
@@ -7716,8 +7652,8 @@
           <w:color w:val="auto"/>
         </w:rPr>
       </w:pPr>
-      <w:bookmarkStart w:id="24" w:name="_17dp8vu"/>
-      <w:bookmarkEnd w:id="24"/>
+      <w:bookmarkStart w:id="25" w:name="_17dp8vu"/>
+      <w:bookmarkEnd w:id="25"/>
       <w:r>
         <w:rPr>
           <w:rFonts w:ascii="Arial" w:hAnsi="Arial" w:cs="Arial"/>
@@ -7725,7 +7661,7 @@
         </w:rPr>
         <w:t xml:space="preserve"> </w:t>
       </w:r>
-      <w:bookmarkStart w:id="25" w:name="_Toc499368215"/>
+      <w:bookmarkStart w:id="26" w:name="_Toc499368215"/>
       <w:r>
         <w:rPr>
           <w:rFonts w:ascii="Arial" w:hAnsi="Arial" w:cs="Arial"/>
@@ -7733,7 +7669,7 @@
         </w:rPr>
         <w:t>Modelo de Casos de Uso</w:t>
       </w:r>
-      <w:bookmarkEnd w:id="25"/>
+      <w:bookmarkEnd w:id="26"/>
     </w:p>
     <w:p>
       <w:pPr>
@@ -7769,8 +7705,8 @@
           <w:color w:val="3333FF"/>
         </w:rPr>
       </w:pPr>
-      <w:bookmarkStart w:id="26" w:name="_hpw24mw7ndnt"/>
-      <w:bookmarkEnd w:id="26"/>
+      <w:bookmarkStart w:id="27" w:name="_hpw24mw7ndnt"/>
+      <w:bookmarkEnd w:id="27"/>
       <w:r>
         <w:rPr>
           <w:noProof/>
@@ -7827,8 +7763,8 @@
           <w:sz w:val="22"/>
         </w:rPr>
       </w:pPr>
-      <w:bookmarkStart w:id="27" w:name="_Toc486479889"/>
-      <w:bookmarkStart w:id="28" w:name="_Toc499373433"/>
+      <w:bookmarkStart w:id="28" w:name="_Toc486479889"/>
+      <w:bookmarkStart w:id="29" w:name="_Toc499373433"/>
       <w:r>
         <w:rPr>
           <w:color w:val="auto"/>
@@ -7868,7 +7804,7 @@
         </w:rPr>
         <w:fldChar w:fldCharType="end"/>
       </w:r>
-      <w:bookmarkEnd w:id="27"/>
+      <w:bookmarkEnd w:id="28"/>
       <w:r>
         <w:rPr>
           <w:color w:val="auto"/>
@@ -7876,7 +7812,7 @@
         </w:rPr>
         <w:t>: Modelo de Casos de Uso</w:t>
       </w:r>
-      <w:bookmarkEnd w:id="28"/>
+      <w:bookmarkEnd w:id="29"/>
     </w:p>
     <w:p>
       <w:pPr>
@@ -7891,7 +7827,7 @@
           <w:lang w:eastAsia="en-US"/>
         </w:rPr>
       </w:pPr>
-      <w:bookmarkStart w:id="29" w:name="_Toc499368216"/>
+      <w:bookmarkStart w:id="30" w:name="_Toc499368216"/>
       <w:r>
         <w:rPr>
           <w:rFonts w:ascii="Arial" w:hAnsi="Arial" w:cs="Arial"/>
@@ -7901,7 +7837,7 @@
         <w:lastRenderedPageBreak/>
         <w:t>Atores nomeados</w:t>
       </w:r>
-      <w:bookmarkEnd w:id="29"/>
+      <w:bookmarkEnd w:id="30"/>
       <w:r>
         <w:rPr>
           <w:rFonts w:ascii="Arial" w:hAnsi="Arial" w:cs="Arial"/>
@@ -7927,7 +7863,7 @@
           <w:lang w:eastAsia="en-US"/>
         </w:rPr>
       </w:pPr>
-      <w:bookmarkStart w:id="30" w:name="_Toc499368217"/>
+      <w:bookmarkStart w:id="31" w:name="_Toc499368217"/>
       <w:r>
         <w:rPr>
           <w:rFonts w:ascii="Arial" w:hAnsi="Arial" w:cs="Arial"/>
@@ -7938,7 +7874,7 @@
         </w:rPr>
         <w:t>Usuário</w:t>
       </w:r>
-      <w:bookmarkEnd w:id="30"/>
+      <w:bookmarkEnd w:id="31"/>
     </w:p>
     <w:p>
       <w:pPr>
@@ -7966,23 +7902,7 @@
           <w:color w:val="auto"/>
           <w:lang w:eastAsia="en-US"/>
         </w:rPr>
-        <w:t>o foco</w:t>
-      </w:r>
-      <w:proofErr w:type="gramStart"/>
-      <w:r>
-        <w:rPr>
-          <w:color w:val="auto"/>
-          <w:lang w:eastAsia="en-US"/>
-        </w:rPr>
-        <w:t xml:space="preserve"> pois</w:t>
-      </w:r>
-      <w:proofErr w:type="gramEnd"/>
-      <w:r>
-        <w:rPr>
-          <w:color w:val="auto"/>
-          <w:lang w:eastAsia="en-US"/>
-        </w:rPr>
-        <w:t xml:space="preserve"> será quem irá comprar e avaliar os aplicativos que forem adquiridos</w:t>
+        <w:t>o foco pois será quem irá comprar e avaliar os aplicativos que forem adquiridos</w:t>
       </w:r>
       <w:r>
         <w:rPr>
@@ -8008,7 +7928,7 @@
           <w:lang w:eastAsia="en-US"/>
         </w:rPr>
       </w:pPr>
-      <w:bookmarkStart w:id="31" w:name="_Toc499368218"/>
+      <w:bookmarkStart w:id="32" w:name="_Toc499368218"/>
       <w:r>
         <w:rPr>
           <w:rFonts w:ascii="Arial" w:hAnsi="Arial" w:cs="Arial"/>
@@ -8019,7 +7939,7 @@
         </w:rPr>
         <w:t>Desenvolvedor</w:t>
       </w:r>
-      <w:bookmarkEnd w:id="31"/>
+      <w:bookmarkEnd w:id="32"/>
     </w:p>
     <w:p>
       <w:pPr>
@@ -8033,33 +7953,15 @@
           <w:color w:val="auto"/>
           <w:lang w:eastAsia="en-US"/>
         </w:rPr>
-        <w:t xml:space="preserve">Ator Desenvolvedor irá postar seus aplicativos para apreciação dos demais usuários, e podendo também comprar </w:t>
-      </w:r>
-      <w:proofErr w:type="spellStart"/>
-      <w:proofErr w:type="gramStart"/>
+        <w:t xml:space="preserve">Ator Desenvolvedor irá postar seus aplicativos para apreciação dos demais usuários, e podendo também comprar APK’s </w:t>
+      </w:r>
       <w:r>
         <w:rPr>
           <w:color w:val="auto"/>
           <w:lang w:eastAsia="en-US"/>
         </w:rPr>
-        <w:t>APK’s</w:t>
-      </w:r>
-      <w:proofErr w:type="spellEnd"/>
-      <w:r>
-        <w:rPr>
-          <w:color w:val="auto"/>
-          <w:lang w:eastAsia="en-US"/>
-        </w:rPr>
-        <w:t xml:space="preserve"> </w:t>
-      </w:r>
-      <w:r>
-        <w:rPr>
-          <w:color w:val="auto"/>
-          <w:lang w:eastAsia="en-US"/>
-        </w:rPr>
         <w:t>.</w:t>
       </w:r>
-      <w:proofErr w:type="gramEnd"/>
     </w:p>
     <w:p>
       <w:pPr>
@@ -8074,7 +7976,7 @@
           <w:color w:val="auto"/>
         </w:rPr>
       </w:pPr>
-      <w:bookmarkStart w:id="32" w:name="_Toc499368219"/>
+      <w:bookmarkStart w:id="33" w:name="_Toc499368219"/>
       <w:r>
         <w:rPr>
           <w:rFonts w:ascii="Arial" w:hAnsi="Arial" w:cs="Arial"/>
@@ -8082,7 +7984,7 @@
         </w:rPr>
         <w:t>Documentação dos Casos de Uso</w:t>
       </w:r>
-      <w:bookmarkEnd w:id="32"/>
+      <w:bookmarkEnd w:id="33"/>
     </w:p>
     <w:tbl>
       <w:tblPr>
@@ -8145,19 +8047,8 @@
                 <w:sz w:val="26"/>
                 <w:szCs w:val="26"/>
               </w:rPr>
-              <w:t xml:space="preserve">Efetuar </w:t>
-            </w:r>
-            <w:proofErr w:type="spellStart"/>
-            <w:r>
-              <w:rPr>
-                <w:b/>
-                <w:color w:val="auto"/>
-                <w:sz w:val="26"/>
-                <w:szCs w:val="26"/>
-              </w:rPr>
-              <w:t>login</w:t>
-            </w:r>
-            <w:proofErr w:type="spellEnd"/>
+              <w:t>Efetuar login</w:t>
+            </w:r>
           </w:p>
         </w:tc>
       </w:tr>
@@ -8321,19 +8212,11 @@
                 <w:color w:val="auto"/>
               </w:rPr>
             </w:pPr>
-            <w:proofErr w:type="gramStart"/>
-            <w:r>
-              <w:rPr>
-                <w:color w:val="auto"/>
-              </w:rPr>
-              <w:t>1.1 Usuário</w:t>
-            </w:r>
-            <w:proofErr w:type="gramEnd"/>
-            <w:r>
-              <w:rPr>
-                <w:color w:val="auto"/>
-              </w:rPr>
-              <w:t xml:space="preserve"> informa nome e/ou senha com erro.</w:t>
+            <w:r>
+              <w:rPr>
+                <w:color w:val="auto"/>
+              </w:rPr>
+              <w:t>1.1 Usuário informa nome e/ou senha com erro.</w:t>
             </w:r>
           </w:p>
           <w:p>
@@ -8348,21 +8231,7 @@
               <w:rPr>
                 <w:color w:val="auto"/>
               </w:rPr>
-              <w:t xml:space="preserve">1.2 O sistema retorna à tela inicial solicitando que seja </w:t>
-            </w:r>
-            <w:proofErr w:type="gramStart"/>
-            <w:r>
-              <w:rPr>
-                <w:color w:val="auto"/>
-              </w:rPr>
-              <w:t>inserido dados que sejam válidos</w:t>
-            </w:r>
-            <w:proofErr w:type="gramEnd"/>
-            <w:r>
-              <w:rPr>
-                <w:color w:val="auto"/>
-              </w:rPr>
-              <w:t>.</w:t>
+              <w:t>1.2 O sistema retorna à tela inicial solicitando que seja inserido dados que sejam válidos.</w:t>
             </w:r>
           </w:p>
           <w:p>
@@ -8572,19 +8441,8 @@
                 <w:sz w:val="26"/>
                 <w:szCs w:val="26"/>
               </w:rPr>
-              <w:t xml:space="preserve">Efetuar </w:t>
-            </w:r>
-            <w:proofErr w:type="spellStart"/>
-            <w:r>
-              <w:rPr>
-                <w:b/>
-                <w:color w:val="auto"/>
-                <w:sz w:val="26"/>
-                <w:szCs w:val="26"/>
-              </w:rPr>
-              <w:t>logout</w:t>
-            </w:r>
-            <w:proofErr w:type="spellEnd"/>
+              <w:t>Efetuar logout</w:t>
+            </w:r>
           </w:p>
         </w:tc>
       </w:tr>
@@ -8688,21 +8546,7 @@
               <w:rPr>
                 <w:color w:val="auto"/>
               </w:rPr>
-              <w:t xml:space="preserve">O usuário clica no </w:t>
-            </w:r>
-            <w:proofErr w:type="gramStart"/>
-            <w:r>
-              <w:rPr>
-                <w:color w:val="auto"/>
-              </w:rPr>
-              <w:t>menu</w:t>
-            </w:r>
-            <w:proofErr w:type="gramEnd"/>
-            <w:r>
-              <w:rPr>
-                <w:color w:val="auto"/>
-              </w:rPr>
-              <w:t xml:space="preserve"> Sair</w:t>
+              <w:t>O usuário clica no menu Sair</w:t>
             </w:r>
           </w:p>
         </w:tc>
@@ -8765,16 +8609,8 @@
               <w:rPr>
                 <w:color w:val="auto"/>
               </w:rPr>
-              <w:t xml:space="preserve">O usuário precisa estar </w:t>
-            </w:r>
-            <w:proofErr w:type="spellStart"/>
-            <w:r>
-              <w:rPr>
-                <w:color w:val="auto"/>
-              </w:rPr>
-              <w:t>logado</w:t>
-            </w:r>
-            <w:proofErr w:type="spellEnd"/>
+              <w:t>O usuário precisa estar logado</w:t>
+            </w:r>
           </w:p>
         </w:tc>
       </w:tr>
@@ -8786,8 +8622,8 @@
           <w:color w:val="3333FF"/>
         </w:rPr>
       </w:pPr>
-      <w:bookmarkStart w:id="33" w:name="_qt6q0j3as2wb"/>
-      <w:bookmarkEnd w:id="33"/>
+      <w:bookmarkStart w:id="34" w:name="_qt6q0j3as2wb"/>
+      <w:bookmarkEnd w:id="34"/>
     </w:p>
     <w:tbl>
       <w:tblPr>
@@ -8851,19 +8687,8 @@
                 <w:sz w:val="26"/>
                 <w:szCs w:val="26"/>
               </w:rPr>
-              <w:t xml:space="preserve">Cadastrar </w:t>
-            </w:r>
-            <w:proofErr w:type="spellStart"/>
-            <w:r>
-              <w:rPr>
-                <w:b/>
-                <w:color w:val="auto"/>
-                <w:sz w:val="26"/>
-                <w:szCs w:val="26"/>
-              </w:rPr>
-              <w:t>login</w:t>
-            </w:r>
-            <w:proofErr w:type="spellEnd"/>
+              <w:t>Cadastrar login</w:t>
+            </w:r>
           </w:p>
         </w:tc>
       </w:tr>
@@ -8900,21 +8725,7 @@
               <w:rPr>
                 <w:color w:val="auto"/>
               </w:rPr>
-              <w:t xml:space="preserve">usuário/desenvolvedor irá cadastrar </w:t>
-            </w:r>
-            <w:proofErr w:type="spellStart"/>
-            <w:r>
-              <w:rPr>
-                <w:color w:val="auto"/>
-              </w:rPr>
-              <w:t>login</w:t>
-            </w:r>
-            <w:proofErr w:type="spellEnd"/>
-            <w:r>
-              <w:rPr>
-                <w:color w:val="auto"/>
-              </w:rPr>
-              <w:t xml:space="preserve"> e senha de acesso ao sistema</w:t>
+              <w:t>usuário/desenvolvedor irá cadastrar login e senha de acesso ao sistema</w:t>
             </w:r>
             <w:r>
               <w:rPr>
@@ -9022,16 +8833,8 @@
               <w:rPr>
                 <w:color w:val="auto"/>
               </w:rPr>
-              <w:t xml:space="preserve">nome e </w:t>
-            </w:r>
-            <w:proofErr w:type="spellStart"/>
-            <w:r>
-              <w:rPr>
-                <w:color w:val="auto"/>
-              </w:rPr>
-              <w:t>login</w:t>
-            </w:r>
-            <w:proofErr w:type="spellEnd"/>
+              <w:t>nome e login</w:t>
+            </w:r>
             <w:r>
               <w:rPr>
                 <w:color w:val="auto"/>
@@ -9160,21 +8963,7 @@
               <w:rPr>
                 <w:color w:val="auto"/>
               </w:rPr>
-              <w:t xml:space="preserve">O sistema retorna a tela de </w:t>
-            </w:r>
-            <w:proofErr w:type="spellStart"/>
-            <w:r>
-              <w:rPr>
-                <w:color w:val="auto"/>
-              </w:rPr>
-              <w:t>login</w:t>
-            </w:r>
-            <w:proofErr w:type="spellEnd"/>
-            <w:r>
-              <w:rPr>
-                <w:color w:val="auto"/>
-              </w:rPr>
-              <w:t>.</w:t>
+              <w:t>O sistema retorna a tela de login.</w:t>
             </w:r>
           </w:p>
         </w:tc>
@@ -9501,8 +9290,8 @@
           <w:color w:val="3333FF"/>
         </w:rPr>
       </w:pPr>
-      <w:bookmarkStart w:id="34" w:name="_nwajofl8qgho"/>
-      <w:bookmarkEnd w:id="34"/>
+      <w:bookmarkStart w:id="35" w:name="_nwajofl8qgho"/>
+      <w:bookmarkEnd w:id="35"/>
     </w:p>
     <w:p>
       <w:pPr>
@@ -9698,21 +9487,7 @@
               <w:rPr>
                 <w:color w:val="auto"/>
               </w:rPr>
-              <w:t xml:space="preserve">Usuário clica no </w:t>
-            </w:r>
-            <w:proofErr w:type="gramStart"/>
-            <w:r>
-              <w:rPr>
-                <w:color w:val="auto"/>
-              </w:rPr>
-              <w:t>menu</w:t>
-            </w:r>
-            <w:proofErr w:type="gramEnd"/>
-            <w:r>
-              <w:rPr>
-                <w:color w:val="auto"/>
-              </w:rPr>
-              <w:t xml:space="preserve"> Minha Conta</w:t>
+              <w:t>Usuário clica no menu Minha Conta</w:t>
             </w:r>
           </w:p>
           <w:p>
@@ -9799,16 +9574,8 @@
               <w:rPr>
                 <w:color w:val="auto"/>
               </w:rPr>
-              <w:t xml:space="preserve">Usuário precisa estar </w:t>
-            </w:r>
-            <w:proofErr w:type="spellStart"/>
-            <w:r>
-              <w:rPr>
-                <w:color w:val="auto"/>
-              </w:rPr>
-              <w:t>logado</w:t>
-            </w:r>
-            <w:proofErr w:type="spellEnd"/>
+              <w:t>Usuário precisa estar logado</w:t>
+            </w:r>
           </w:p>
         </w:tc>
       </w:tr>
@@ -9991,21 +9758,7 @@
               <w:rPr>
                 <w:color w:val="auto"/>
               </w:rPr>
-              <w:t xml:space="preserve">Usuário clica no </w:t>
-            </w:r>
-            <w:proofErr w:type="gramStart"/>
-            <w:r>
-              <w:rPr>
-                <w:color w:val="auto"/>
-              </w:rPr>
-              <w:t>menu</w:t>
-            </w:r>
-            <w:proofErr w:type="gramEnd"/>
-            <w:r>
-              <w:rPr>
-                <w:color w:val="auto"/>
-              </w:rPr>
-              <w:t xml:space="preserve"> Minha Conta</w:t>
+              <w:t>Usuário clica no menu Minha Conta</w:t>
             </w:r>
           </w:p>
           <w:p>
@@ -10401,16 +10154,8 @@
               <w:rPr>
                 <w:color w:val="auto"/>
               </w:rPr>
-              <w:t xml:space="preserve">Usuário precisa estar </w:t>
-            </w:r>
-            <w:proofErr w:type="spellStart"/>
-            <w:r>
-              <w:rPr>
-                <w:color w:val="auto"/>
-              </w:rPr>
-              <w:t>logado</w:t>
-            </w:r>
-            <w:proofErr w:type="spellEnd"/>
+              <w:t>Usuário precisa estar logado</w:t>
+            </w:r>
           </w:p>
         </w:tc>
       </w:tr>
@@ -10673,21 +10418,7 @@
               <w:rPr>
                 <w:color w:val="auto"/>
               </w:rPr>
-              <w:t xml:space="preserve">O usuário clica no </w:t>
-            </w:r>
-            <w:proofErr w:type="gramStart"/>
-            <w:r>
-              <w:rPr>
-                <w:color w:val="auto"/>
-              </w:rPr>
-              <w:t>menu</w:t>
-            </w:r>
-            <w:proofErr w:type="gramEnd"/>
-            <w:r>
-              <w:rPr>
-                <w:color w:val="auto"/>
-              </w:rPr>
-              <w:t xml:space="preserve"> Loja ou acessa página inicial do sistema (Loja)</w:t>
+              <w:t>O usuário clica no menu Loja ou acessa página inicial do sistema (Loja)</w:t>
             </w:r>
           </w:p>
           <w:p>
@@ -10897,21 +10628,7 @@
               <w:rPr>
                 <w:color w:val="auto"/>
               </w:rPr>
-              <w:t xml:space="preserve">O usuário preenche o campo de pesquisa (“Digite sua pesquisa”) e aperta </w:t>
-            </w:r>
-            <w:proofErr w:type="spellStart"/>
-            <w:r>
-              <w:rPr>
-                <w:color w:val="auto"/>
-              </w:rPr>
-              <w:t>enter</w:t>
-            </w:r>
-            <w:proofErr w:type="spellEnd"/>
-            <w:r>
-              <w:rPr>
-                <w:color w:val="auto"/>
-              </w:rPr>
-              <w:t xml:space="preserve"> ou clica no ícone de lupa</w:t>
+              <w:t>O usuário preenche o campo de pesquisa (“Digite sua pesquisa”) e aperta enter ou clica no ícone de lupa</w:t>
             </w:r>
           </w:p>
           <w:p>
@@ -10931,30 +10648,8 @@
               <w:rPr>
                 <w:color w:val="auto"/>
               </w:rPr>
-              <w:t xml:space="preserve">O sistema busca por todos os </w:t>
-            </w:r>
-            <w:proofErr w:type="spellStart"/>
-            <w:r>
-              <w:rPr>
-                <w:color w:val="auto"/>
-              </w:rPr>
-              <w:t>APKs</w:t>
-            </w:r>
-            <w:proofErr w:type="spellEnd"/>
-            <w:r>
-              <w:rPr>
-                <w:color w:val="auto"/>
-              </w:rPr>
-              <w:t xml:space="preserve"> onde a busca realizada aparece no nome do APK, nome do desenvolvedor do APK ou nome da </w:t>
-            </w:r>
-            <w:proofErr w:type="gramStart"/>
-            <w:r>
-              <w:rPr>
-                <w:color w:val="auto"/>
-              </w:rPr>
-              <w:t>categoria</w:t>
-            </w:r>
-            <w:proofErr w:type="gramEnd"/>
+              <w:t>O sistema busca por todos os APKs onde a busca realizada aparece no nome do APK, nome do desenvolvedor do APK ou nome da categoria</w:t>
+            </w:r>
           </w:p>
           <w:p>
             <w:pPr>
@@ -10997,16 +10692,8 @@
               <w:rPr>
                 <w:color w:val="auto"/>
               </w:rPr>
-              <w:t xml:space="preserve"> destacando com fundo amarelo o trecho pesquisado para cada </w:t>
-            </w:r>
-            <w:proofErr w:type="gramStart"/>
-            <w:r>
-              <w:rPr>
-                <w:color w:val="auto"/>
-              </w:rPr>
-              <w:t>resultado</w:t>
-            </w:r>
-            <w:proofErr w:type="gramEnd"/>
+              <w:t xml:space="preserve"> destacando com fundo amarelo o trecho pesquisado para cada resultado</w:t>
+            </w:r>
           </w:p>
         </w:tc>
       </w:tr>
@@ -11071,37 +10758,15 @@
               <w:rPr>
                 <w:color w:val="auto"/>
               </w:rPr>
-              <w:t xml:space="preserve">Para que </w:t>
-            </w:r>
-            <w:proofErr w:type="spellStart"/>
-            <w:r>
-              <w:rPr>
-                <w:color w:val="auto"/>
-              </w:rPr>
-              <w:t>APKs</w:t>
-            </w:r>
-            <w:proofErr w:type="spellEnd"/>
-            <w:r>
-              <w:rPr>
-                <w:color w:val="auto"/>
-              </w:rPr>
-              <w:t xml:space="preserve"> sejam exibidos, é necessário haver cadastro de algum APK que contenha trecho da </w:t>
+              <w:t xml:space="preserve">Para que APKs sejam exibidos, é necessário haver cadastro de algum APK que contenha trecho da </w:t>
             </w:r>
             <w:r>
               <w:rPr>
                 <w:color w:val="auto"/>
               </w:rPr>
               <w:lastRenderedPageBreak/>
-              <w:t xml:space="preserve">pesquisa no nome do APK, nome do desenvolvedor do APK ou categoria do </w:t>
-            </w:r>
-            <w:proofErr w:type="gramStart"/>
-            <w:r>
-              <w:rPr>
-                <w:color w:val="auto"/>
-              </w:rPr>
-              <w:t>APK</w:t>
-            </w:r>
-            <w:proofErr w:type="gramEnd"/>
+              <w:t>pesquisa no nome do APK, nome do desenvolvedor do APK ou categoria do APK</w:t>
+            </w:r>
           </w:p>
         </w:tc>
       </w:tr>
@@ -11181,8 +10846,8 @@
           <w:color w:val="3333FF"/>
         </w:rPr>
       </w:pPr>
-      <w:bookmarkStart w:id="35" w:name="_f0j4ilkk3mzl"/>
-      <w:bookmarkEnd w:id="35"/>
+      <w:bookmarkStart w:id="36" w:name="_f0j4ilkk3mzl"/>
+      <w:bookmarkEnd w:id="36"/>
     </w:p>
     <w:tbl>
       <w:tblPr>
@@ -11357,21 +11022,7 @@
               <w:rPr>
                 <w:color w:val="auto"/>
               </w:rPr>
-              <w:t xml:space="preserve">O usuário clica no </w:t>
-            </w:r>
-            <w:proofErr w:type="gramStart"/>
-            <w:r>
-              <w:rPr>
-                <w:color w:val="auto"/>
-              </w:rPr>
-              <w:t>menu</w:t>
-            </w:r>
-            <w:proofErr w:type="gramEnd"/>
-            <w:r>
-              <w:rPr>
-                <w:color w:val="auto"/>
-              </w:rPr>
-              <w:t xml:space="preserve"> Loja (UC6)</w:t>
+              <w:t>O usuário clica no menu Loja (UC6)</w:t>
             </w:r>
           </w:p>
           <w:p>
@@ -11391,63 +11042,7 @@
               <w:rPr>
                 <w:color w:val="auto"/>
               </w:rPr>
-              <w:t xml:space="preserve">O sistema lista os </w:t>
-            </w:r>
-            <w:proofErr w:type="spellStart"/>
-            <w:r>
-              <w:rPr>
-                <w:color w:val="auto"/>
-              </w:rPr>
-              <w:t>APKs</w:t>
-            </w:r>
-            <w:proofErr w:type="spellEnd"/>
-            <w:r>
-              <w:rPr>
-                <w:color w:val="auto"/>
-              </w:rPr>
-              <w:t xml:space="preserve"> disponíveis destacando os </w:t>
-            </w:r>
-            <w:proofErr w:type="spellStart"/>
-            <w:r>
-              <w:rPr>
-                <w:color w:val="auto"/>
-              </w:rPr>
-              <w:t>APKs</w:t>
-            </w:r>
-            <w:proofErr w:type="spellEnd"/>
-            <w:r>
-              <w:rPr>
-                <w:color w:val="auto"/>
-              </w:rPr>
-              <w:t xml:space="preserve"> já adquiridos e os desenvolvidos pelo usuário </w:t>
-            </w:r>
-            <w:proofErr w:type="spellStart"/>
-            <w:r>
-              <w:rPr>
-                <w:color w:val="auto"/>
-              </w:rPr>
-              <w:t>logado</w:t>
-            </w:r>
-            <w:proofErr w:type="spellEnd"/>
-            <w:r>
-              <w:rPr>
-                <w:color w:val="auto"/>
-              </w:rPr>
-              <w:t xml:space="preserve">. Os </w:t>
-            </w:r>
-            <w:proofErr w:type="spellStart"/>
-            <w:r>
-              <w:rPr>
-                <w:color w:val="auto"/>
-              </w:rPr>
-              <w:t>APKs</w:t>
-            </w:r>
-            <w:proofErr w:type="spellEnd"/>
-            <w:r>
-              <w:rPr>
-                <w:color w:val="auto"/>
-              </w:rPr>
-              <w:t xml:space="preserve"> para compra Mostram o ícone $ para indicar que pode ser comprado</w:t>
+              <w:t>O sistema lista os APKs disponíveis destacando os APKs já adquiridos e os desenvolvidos pelo usuário logado. Os APKs para compra Mostram o ícone $ para indicar que pode ser comprado</w:t>
             </w:r>
           </w:p>
           <w:p>
@@ -11487,21 +11082,7 @@
               <w:rPr>
                 <w:color w:val="auto"/>
               </w:rPr>
-              <w:t xml:space="preserve">O APK é adicionado à lista de </w:t>
-            </w:r>
-            <w:proofErr w:type="spellStart"/>
-            <w:r>
-              <w:rPr>
-                <w:color w:val="auto"/>
-              </w:rPr>
-              <w:t>APKs</w:t>
-            </w:r>
-            <w:proofErr w:type="spellEnd"/>
-            <w:r>
-              <w:rPr>
-                <w:color w:val="auto"/>
-              </w:rPr>
-              <w:t xml:space="preserve"> Comprados</w:t>
+              <w:t>O APK é adicionado à lista de APKs Comprados</w:t>
             </w:r>
           </w:p>
         </w:tc>
@@ -11567,16 +11148,8 @@
               <w:rPr>
                 <w:color w:val="auto"/>
               </w:rPr>
-              <w:t xml:space="preserve">O usuário precisa estar </w:t>
-            </w:r>
-            <w:proofErr w:type="spellStart"/>
-            <w:r>
-              <w:rPr>
-                <w:color w:val="auto"/>
-              </w:rPr>
-              <w:t>logado</w:t>
-            </w:r>
-            <w:proofErr w:type="spellEnd"/>
+              <w:t>O usuário precisa estar logado</w:t>
+            </w:r>
           </w:p>
           <w:p>
             <w:pPr>
@@ -11660,35 +11233,7 @@
               <w:rPr>
                 <w:color w:val="auto"/>
               </w:rPr>
-              <w:t xml:space="preserve">Os </w:t>
-            </w:r>
-            <w:proofErr w:type="spellStart"/>
-            <w:r>
-              <w:rPr>
-                <w:color w:val="auto"/>
-              </w:rPr>
-              <w:t>APKs</w:t>
-            </w:r>
-            <w:proofErr w:type="spellEnd"/>
-            <w:r>
-              <w:rPr>
-                <w:color w:val="auto"/>
-              </w:rPr>
-              <w:t xml:space="preserve"> desenvolvidos pelo usuário </w:t>
-            </w:r>
-            <w:proofErr w:type="spellStart"/>
-            <w:r>
-              <w:rPr>
-                <w:color w:val="auto"/>
-              </w:rPr>
-              <w:t>logado</w:t>
-            </w:r>
-            <w:proofErr w:type="spellEnd"/>
-            <w:r>
-              <w:rPr>
-                <w:color w:val="auto"/>
-              </w:rPr>
-              <w:t xml:space="preserve"> devem ser destacados com fundo azul.</w:t>
+              <w:t>Os APKs desenvolvidos pelo usuário logado devem ser destacados com fundo azul.</w:t>
             </w:r>
           </w:p>
           <w:p>
@@ -11707,35 +11252,7 @@
               <w:rPr>
                 <w:color w:val="auto"/>
               </w:rPr>
-              <w:t xml:space="preserve">Os </w:t>
-            </w:r>
-            <w:proofErr w:type="spellStart"/>
-            <w:r>
-              <w:rPr>
-                <w:color w:val="auto"/>
-              </w:rPr>
-              <w:t>APKs</w:t>
-            </w:r>
-            <w:proofErr w:type="spellEnd"/>
-            <w:r>
-              <w:rPr>
-                <w:color w:val="auto"/>
-              </w:rPr>
-              <w:t xml:space="preserve"> já adquiridos pelo usuário </w:t>
-            </w:r>
-            <w:proofErr w:type="spellStart"/>
-            <w:r>
-              <w:rPr>
-                <w:color w:val="auto"/>
-              </w:rPr>
-              <w:t>logado</w:t>
-            </w:r>
-            <w:proofErr w:type="spellEnd"/>
-            <w:r>
-              <w:rPr>
-                <w:color w:val="auto"/>
-              </w:rPr>
-              <w:t xml:space="preserve"> devem ser destacados com fundo verde.</w:t>
+              <w:t>Os APKs já adquiridos pelo usuário logado devem ser destacados com fundo verde.</w:t>
             </w:r>
           </w:p>
         </w:tc>
@@ -11861,21 +11378,7 @@
               <w:rPr>
                 <w:color w:val="auto"/>
               </w:rPr>
-              <w:t xml:space="preserve">sistema apresenta a lista de aplicativos do usuário </w:t>
-            </w:r>
-            <w:proofErr w:type="spellStart"/>
-            <w:r>
-              <w:rPr>
-                <w:color w:val="auto"/>
-              </w:rPr>
-              <w:t>logado</w:t>
-            </w:r>
-            <w:proofErr w:type="spellEnd"/>
-            <w:r>
-              <w:rPr>
-                <w:color w:val="auto"/>
-              </w:rPr>
-              <w:t>.</w:t>
+              <w:t>sistema apresenta a lista de aplicativos do usuário logado.</w:t>
             </w:r>
           </w:p>
         </w:tc>
@@ -11942,21 +11445,7 @@
               <w:rPr>
                 <w:color w:val="auto"/>
               </w:rPr>
-              <w:t xml:space="preserve">O usuário clica no </w:t>
-            </w:r>
-            <w:proofErr w:type="gramStart"/>
-            <w:r>
-              <w:rPr>
-                <w:color w:val="auto"/>
-              </w:rPr>
-              <w:t>menu</w:t>
-            </w:r>
-            <w:proofErr w:type="gramEnd"/>
-            <w:r>
-              <w:rPr>
-                <w:color w:val="auto"/>
-              </w:rPr>
-              <w:t xml:space="preserve"> Meus Aplicativos</w:t>
+              <w:t>O usuário clica no menu Meus Aplicativos</w:t>
             </w:r>
           </w:p>
           <w:p>
@@ -11979,42 +11468,36 @@
               <w:lastRenderedPageBreak/>
               <w:t xml:space="preserve">O sistema redireciona para página de </w:t>
             </w:r>
-            <w:proofErr w:type="spellStart"/>
             <w:r>
               <w:rPr>
                 <w:color w:val="auto"/>
               </w:rPr>
               <w:t>APKs</w:t>
             </w:r>
-            <w:proofErr w:type="spellEnd"/>
             <w:r>
               <w:rPr>
                 <w:color w:val="auto"/>
               </w:rPr>
               <w:t xml:space="preserve"> e carrega uma lista dos </w:t>
             </w:r>
-            <w:proofErr w:type="spellStart"/>
             <w:r>
               <w:rPr>
                 <w:color w:val="auto"/>
               </w:rPr>
               <w:t>APKs</w:t>
             </w:r>
-            <w:proofErr w:type="spellEnd"/>
             <w:r>
               <w:rPr>
                 <w:color w:val="auto"/>
               </w:rPr>
               <w:t xml:space="preserve"> comprados pelo usuário e outra lista dos </w:t>
             </w:r>
-            <w:proofErr w:type="spellStart"/>
             <w:r>
               <w:rPr>
                 <w:color w:val="auto"/>
               </w:rPr>
               <w:t>APKs</w:t>
             </w:r>
-            <w:proofErr w:type="spellEnd"/>
             <w:r>
               <w:rPr>
                 <w:color w:val="auto"/>
@@ -12089,16 +11572,8 @@
               <w:rPr>
                 <w:color w:val="auto"/>
               </w:rPr>
-              <w:t xml:space="preserve">O usuário precisa estar </w:t>
-            </w:r>
-            <w:proofErr w:type="spellStart"/>
-            <w:r>
-              <w:rPr>
-                <w:color w:val="auto"/>
-              </w:rPr>
-              <w:t>logado</w:t>
-            </w:r>
-            <w:proofErr w:type="spellEnd"/>
+              <w:t>O usuário precisa estar logado</w:t>
+            </w:r>
           </w:p>
         </w:tc>
       </w:tr>
@@ -12163,16 +11638,8 @@
               <w:rPr>
                 <w:color w:val="auto"/>
               </w:rPr>
-              <w:t xml:space="preserve">Caso o usuário não tenha comprado nenhum APK, uma mensagem deve indicar tal </w:t>
-            </w:r>
-            <w:proofErr w:type="gramStart"/>
-            <w:r>
-              <w:rPr>
-                <w:color w:val="auto"/>
-              </w:rPr>
-              <w:t>fato</w:t>
-            </w:r>
-            <w:proofErr w:type="gramEnd"/>
+              <w:t>Caso o usuário não tenha comprado nenhum APK, uma mensagem deve indicar tal fato</w:t>
+            </w:r>
           </w:p>
           <w:p>
             <w:pPr>
@@ -12190,16 +11657,8 @@
               <w:rPr>
                 <w:color w:val="auto"/>
               </w:rPr>
-              <w:t xml:space="preserve">Caso o usuário não tenha desenvolvido nenhum APK, uma mensagem deve indicar tal </w:t>
-            </w:r>
-            <w:proofErr w:type="gramStart"/>
-            <w:r>
-              <w:rPr>
-                <w:color w:val="auto"/>
-              </w:rPr>
-              <w:t>fato</w:t>
-            </w:r>
-            <w:proofErr w:type="gramEnd"/>
+              <w:t>Caso o usuário não tenha desenvolvido nenhum APK, uma mensagem deve indicar tal fato</w:t>
+            </w:r>
           </w:p>
         </w:tc>
       </w:tr>
@@ -12392,21 +11851,7 @@
               <w:rPr>
                 <w:color w:val="auto"/>
               </w:rPr>
-              <w:t xml:space="preserve">O usuário clica no </w:t>
-            </w:r>
-            <w:proofErr w:type="gramStart"/>
-            <w:r>
-              <w:rPr>
-                <w:color w:val="auto"/>
-              </w:rPr>
-              <w:t>menu</w:t>
-            </w:r>
-            <w:proofErr w:type="gramEnd"/>
-            <w:r>
-              <w:rPr>
-                <w:color w:val="auto"/>
-              </w:rPr>
-              <w:t xml:space="preserve"> Meus Aplicativos</w:t>
+              <w:t>O usuário clica no menu Meus Aplicativos</w:t>
             </w:r>
           </w:p>
           <w:p>
@@ -12506,16 +11951,8 @@
               <w:rPr>
                 <w:color w:val="auto"/>
               </w:rPr>
-              <w:t xml:space="preserve">O sistema salva o APK no BD, redireciona para página inicial (Loja) e mostra mensagem indicando que novo APK foi </w:t>
-            </w:r>
-            <w:proofErr w:type="gramStart"/>
-            <w:r>
-              <w:rPr>
-                <w:color w:val="auto"/>
-              </w:rPr>
-              <w:t>cadastrado</w:t>
-            </w:r>
-            <w:proofErr w:type="gramEnd"/>
+              <w:t>O sistema salva o APK no BD, redireciona para página inicial (Loja) e mostra mensagem indicando que novo APK foi cadastrado</w:t>
+            </w:r>
           </w:p>
         </w:tc>
       </w:tr>
@@ -12661,16 +12098,8 @@
               <w:rPr>
                 <w:color w:val="auto"/>
               </w:rPr>
-              <w:t xml:space="preserve">O usuário deve estar </w:t>
-            </w:r>
-            <w:proofErr w:type="spellStart"/>
-            <w:r>
-              <w:rPr>
-                <w:color w:val="auto"/>
-              </w:rPr>
-              <w:t>logado</w:t>
-            </w:r>
-            <w:proofErr w:type="spellEnd"/>
+              <w:t>O usuário deve estar logado</w:t>
+            </w:r>
           </w:p>
         </w:tc>
       </w:tr>
@@ -12737,30 +12166,8 @@
               <w:rPr>
                 <w:color w:val="auto"/>
               </w:rPr>
-              <w:t xml:space="preserve">O desenvolvedor, na página de cadastro de APK, deve ser preenchido automaticamente com os dados do usuário </w:t>
-            </w:r>
-            <w:proofErr w:type="spellStart"/>
-            <w:r>
-              <w:rPr>
-                <w:color w:val="auto"/>
-              </w:rPr>
-              <w:t>logado</w:t>
-            </w:r>
-            <w:proofErr w:type="spellEnd"/>
-            <w:r>
-              <w:rPr>
-                <w:color w:val="auto"/>
-              </w:rPr>
-              <w:t xml:space="preserve">, sendo </w:t>
-            </w:r>
-            <w:proofErr w:type="gramStart"/>
-            <w:r>
-              <w:rPr>
-                <w:color w:val="auto"/>
-              </w:rPr>
-              <w:t>imutável</w:t>
-            </w:r>
-            <w:proofErr w:type="gramEnd"/>
+              <w:t>O desenvolvedor, na página de cadastro de APK, deve ser preenchido automaticamente com os dados do usuário logado, sendo imutável</w:t>
+            </w:r>
           </w:p>
           <w:p>
             <w:pPr>
@@ -12793,8 +12200,8 @@
           <w:color w:val="3333FF"/>
         </w:rPr>
       </w:pPr>
-      <w:bookmarkStart w:id="36" w:name="_r8lpgzt5weqp"/>
-      <w:bookmarkEnd w:id="36"/>
+      <w:bookmarkStart w:id="37" w:name="_r8lpgzt5weqp"/>
+      <w:bookmarkEnd w:id="37"/>
     </w:p>
     <w:tbl>
       <w:tblPr>
@@ -12957,21 +12364,7 @@
               <w:rPr>
                 <w:color w:val="auto"/>
               </w:rPr>
-              <w:t xml:space="preserve">O usuário clica no </w:t>
-            </w:r>
-            <w:proofErr w:type="gramStart"/>
-            <w:r>
-              <w:rPr>
-                <w:color w:val="auto"/>
-              </w:rPr>
-              <w:t>menu</w:t>
-            </w:r>
-            <w:proofErr w:type="gramEnd"/>
-            <w:r>
-              <w:rPr>
-                <w:color w:val="auto"/>
-              </w:rPr>
-              <w:t xml:space="preserve"> Meus Aplicativos</w:t>
+              <w:t>O usuário clica no menu Meus Aplicativos</w:t>
             </w:r>
           </w:p>
           <w:p>
@@ -12991,35 +12384,7 @@
               <w:rPr>
                 <w:color w:val="auto"/>
               </w:rPr>
-              <w:t xml:space="preserve">O sistema redireciona para página de </w:t>
-            </w:r>
-            <w:proofErr w:type="spellStart"/>
-            <w:r>
-              <w:rPr>
-                <w:color w:val="auto"/>
-              </w:rPr>
-              <w:t>APKs</w:t>
-            </w:r>
-            <w:proofErr w:type="spellEnd"/>
-            <w:r>
-              <w:rPr>
-                <w:color w:val="auto"/>
-              </w:rPr>
-              <w:t xml:space="preserve"> e carrega uma lista dos </w:t>
-            </w:r>
-            <w:proofErr w:type="spellStart"/>
-            <w:r>
-              <w:rPr>
-                <w:color w:val="auto"/>
-              </w:rPr>
-              <w:t>APKs</w:t>
-            </w:r>
-            <w:proofErr w:type="spellEnd"/>
-            <w:r>
-              <w:rPr>
-                <w:color w:val="auto"/>
-              </w:rPr>
-              <w:t xml:space="preserve"> desenvolvidos pelo usuário</w:t>
+              <w:t>O sistema redireciona para página de APKs e carrega uma lista dos APKs desenvolvidos pelo usuário</w:t>
             </w:r>
           </w:p>
           <w:p>
@@ -13099,21 +12464,7 @@
               <w:rPr>
                 <w:color w:val="auto"/>
               </w:rPr>
-              <w:t xml:space="preserve">O sistema redireciona para página de </w:t>
-            </w:r>
-            <w:proofErr w:type="spellStart"/>
-            <w:r>
-              <w:rPr>
-                <w:color w:val="auto"/>
-              </w:rPr>
-              <w:t>APKs</w:t>
-            </w:r>
-            <w:proofErr w:type="spellEnd"/>
-            <w:r>
-              <w:rPr>
-                <w:color w:val="auto"/>
-              </w:rPr>
-              <w:t xml:space="preserve"> do usuário e mostra mensagem de sucesso</w:t>
+              <w:t>O sistema redireciona para página de APKs do usuário e mostra mensagem de sucesso</w:t>
             </w:r>
           </w:p>
         </w:tc>
@@ -13247,17 +12598,8 @@
                 <w:color w:val="auto"/>
                 <w:highlight w:val="white"/>
               </w:rPr>
-              <w:t xml:space="preserve">O usuário precisa estar </w:t>
-            </w:r>
-            <w:proofErr w:type="spellStart"/>
-            <w:r>
-              <w:rPr>
-                <w:color w:val="auto"/>
-                <w:highlight w:val="white"/>
-              </w:rPr>
-              <w:t>logado</w:t>
-            </w:r>
-            <w:proofErr w:type="spellEnd"/>
+              <w:t>O usuário precisa estar logado</w:t>
+            </w:r>
           </w:p>
           <w:p>
             <w:pPr>
@@ -13344,30 +12686,8 @@
               <w:rPr>
                 <w:color w:val="auto"/>
               </w:rPr>
-              <w:t xml:space="preserve">Os campos Código e Desenvolvedor devem ser automaticamente preenchidos com os dados do APK em questão e do usuário </w:t>
-            </w:r>
-            <w:proofErr w:type="spellStart"/>
-            <w:r>
-              <w:rPr>
-                <w:color w:val="auto"/>
-              </w:rPr>
-              <w:t>logado</w:t>
-            </w:r>
-            <w:proofErr w:type="spellEnd"/>
-            <w:r>
-              <w:rPr>
-                <w:color w:val="auto"/>
-              </w:rPr>
-              <w:t xml:space="preserve">, </w:t>
-            </w:r>
-            <w:proofErr w:type="gramStart"/>
-            <w:r>
-              <w:rPr>
-                <w:color w:val="auto"/>
-              </w:rPr>
-              <w:t>respectivamente</w:t>
-            </w:r>
-            <w:proofErr w:type="gramEnd"/>
+              <w:t>Os campos Código e Desenvolvedor devem ser automaticamente preenchidos com os dados do APK em questão e do usuário logado, respectivamente</w:t>
+            </w:r>
           </w:p>
           <w:p>
             <w:pPr>
@@ -13402,8 +12722,8 @@
           <w:color w:val="3333FF"/>
         </w:rPr>
       </w:pPr>
-      <w:bookmarkStart w:id="37" w:name="_s5dd1wxs5uz4"/>
-      <w:bookmarkEnd w:id="37"/>
+      <w:bookmarkStart w:id="38" w:name="_s5dd1wxs5uz4"/>
+      <w:bookmarkEnd w:id="38"/>
     </w:p>
     <w:p>
       <w:pPr>
@@ -13419,9 +12739,9 @@
           <w:color w:val="auto"/>
         </w:rPr>
       </w:pPr>
-      <w:bookmarkStart w:id="38" w:name="_lnxbz9"/>
-      <w:bookmarkStart w:id="39" w:name="_Toc499368220"/>
-      <w:bookmarkEnd w:id="38"/>
+      <w:bookmarkStart w:id="39" w:name="_lnxbz9"/>
+      <w:bookmarkStart w:id="40" w:name="_Toc499368220"/>
+      <w:bookmarkEnd w:id="39"/>
       <w:r>
         <w:rPr>
           <w:b/>
@@ -13429,7 +12749,7 @@
         </w:rPr>
         <w:t>VISÃO DE CASOS DE USO</w:t>
       </w:r>
-      <w:bookmarkEnd w:id="39"/>
+      <w:bookmarkEnd w:id="40"/>
     </w:p>
     <w:p>
       <w:pPr>
@@ -13443,7 +12763,7 @@
           <w:color w:val="auto"/>
         </w:rPr>
       </w:pPr>
-      <w:bookmarkStart w:id="40" w:name="_Toc499368221"/>
+      <w:bookmarkStart w:id="41" w:name="_Toc499368221"/>
       <w:r>
         <w:rPr>
           <w:rFonts w:ascii="Arial" w:hAnsi="Arial" w:cs="Arial"/>
@@ -13451,7 +12771,7 @@
         </w:rPr>
         <w:t>Dicionário de classes de domínio</w:t>
       </w:r>
-      <w:bookmarkEnd w:id="40"/>
+      <w:bookmarkEnd w:id="41"/>
     </w:p>
     <w:p>
       <w:pPr>
@@ -13686,7 +13006,7 @@
           <w:color w:val="auto"/>
         </w:rPr>
       </w:pPr>
-      <w:bookmarkStart w:id="41" w:name="_Toc499368222"/>
+      <w:bookmarkStart w:id="42" w:name="_Toc499368222"/>
       <w:r>
         <w:rPr>
           <w:rFonts w:ascii="Arial" w:hAnsi="Arial" w:cs="Arial"/>
@@ -13695,7 +13015,7 @@
         <w:lastRenderedPageBreak/>
         <w:t>Diagrama de Classes de Domínio</w:t>
       </w:r>
-      <w:bookmarkEnd w:id="41"/>
+      <w:bookmarkEnd w:id="42"/>
     </w:p>
     <w:p>
       <w:pPr>
@@ -13841,9 +13161,9 @@
                               <w:pStyle w:val="Legenda"/>
                               <w:jc w:val="center"/>
                             </w:pPr>
-                            <w:bookmarkStart w:id="42" w:name="_Toc486479890"/>
-                            <w:bookmarkStart w:id="43" w:name="_Toc499367015"/>
-                            <w:bookmarkStart w:id="44" w:name="_Toc499373434"/>
+                            <w:bookmarkStart w:id="43" w:name="_Toc486479890"/>
+                            <w:bookmarkStart w:id="44" w:name="_Toc499367015"/>
+                            <w:bookmarkStart w:id="45" w:name="_Toc499373434"/>
                             <w:r>
                               <w:rPr>
                                 <w:color w:val="000000" w:themeColor="text1"/>
@@ -13880,7 +13200,7 @@
                               </w:rPr>
                               <w:t>: Diagrama de Classes</w:t>
                             </w:r>
-                            <w:bookmarkEnd w:id="42"/>
+                            <w:bookmarkEnd w:id="43"/>
                             <w:r>
                               <w:rPr>
                                 <w:color w:val="000000" w:themeColor="text1"/>
@@ -13888,8 +13208,8 @@
                               </w:rPr>
                               <w:t xml:space="preserve"> - Entidades</w:t>
                             </w:r>
-                            <w:bookmarkEnd w:id="43"/>
                             <w:bookmarkEnd w:id="44"/>
+                            <w:bookmarkEnd w:id="45"/>
                           </w:p>
                         </w:txbxContent>
                       </wps:txbx>
@@ -14038,7 +13358,7 @@
           <w:color w:val="auto"/>
         </w:rPr>
       </w:pPr>
-      <w:bookmarkStart w:id="45" w:name="_Toc499368223"/>
+      <w:bookmarkStart w:id="46" w:name="_Toc499368223"/>
       <w:r>
         <w:rPr>
           <w:b/>
@@ -14047,7 +13367,7 @@
         <w:lastRenderedPageBreak/>
         <w:t>VISÃO DE INTERAÇÃO DE OBJETOS</w:t>
       </w:r>
-      <w:bookmarkEnd w:id="45"/>
+      <w:bookmarkEnd w:id="46"/>
     </w:p>
     <w:p>
       <w:pPr>
@@ -14075,24 +13395,15 @@
           <w:color w:val="auto"/>
         </w:rPr>
       </w:pPr>
-      <w:bookmarkStart w:id="46" w:name="_Toc499368224"/>
+      <w:bookmarkStart w:id="47" w:name="_Toc499368224"/>
       <w:r>
         <w:rPr>
           <w:rFonts w:ascii="Arial" w:hAnsi="Arial" w:cs="Arial"/>
           <w:color w:val="auto"/>
         </w:rPr>
-        <w:t xml:space="preserve">Efetuar </w:t>
-      </w:r>
-      <w:proofErr w:type="spellStart"/>
-      <w:r>
-        <w:rPr>
-          <w:rFonts w:ascii="Arial" w:hAnsi="Arial" w:cs="Arial"/>
-          <w:color w:val="auto"/>
-        </w:rPr>
-        <w:t>login</w:t>
-      </w:r>
-      <w:bookmarkEnd w:id="46"/>
-      <w:proofErr w:type="spellEnd"/>
+        <w:t>Efetuar login</w:t>
+      </w:r>
+      <w:bookmarkEnd w:id="47"/>
     </w:p>
     <w:p>
       <w:pPr>
@@ -14107,7 +13418,7 @@
           <w:color w:val="auto"/>
         </w:rPr>
       </w:pPr>
-      <w:bookmarkStart w:id="47" w:name="_Toc499368225"/>
+      <w:bookmarkStart w:id="48" w:name="_Toc499368225"/>
       <w:r>
         <w:rPr>
           <w:rFonts w:ascii="Arial" w:hAnsi="Arial" w:cs="Arial"/>
@@ -14115,7 +13426,7 @@
         </w:rPr>
         <w:t>Diagrama de Sequência</w:t>
       </w:r>
-      <w:bookmarkEnd w:id="47"/>
+      <w:bookmarkEnd w:id="48"/>
       <w:r>
         <w:rPr>
           <w:rFonts w:ascii="Arial" w:hAnsi="Arial" w:cs="Arial"/>
@@ -14152,16 +13463,8 @@
         <w:rPr>
           <w:color w:val="auto"/>
         </w:rPr>
-        <w:t xml:space="preserve">Efetuar </w:t>
-      </w:r>
-      <w:proofErr w:type="spellStart"/>
-      <w:r>
-        <w:rPr>
-          <w:color w:val="auto"/>
-        </w:rPr>
-        <w:t>login</w:t>
-      </w:r>
-      <w:proofErr w:type="spellEnd"/>
+        <w:t>Efetuar login</w:t>
+      </w:r>
       <w:r>
         <w:rPr>
           <w:color w:val="auto"/>
@@ -14258,9 +13561,9 @@
                               <w:pStyle w:val="Legenda"/>
                               <w:jc w:val="center"/>
                             </w:pPr>
-                            <w:bookmarkStart w:id="48" w:name="_Toc486479891"/>
-                            <w:bookmarkStart w:id="49" w:name="_Toc499367016"/>
-                            <w:bookmarkStart w:id="50" w:name="_Toc499373435"/>
+                            <w:bookmarkStart w:id="49" w:name="_Toc486479891"/>
+                            <w:bookmarkStart w:id="50" w:name="_Toc499367016"/>
+                            <w:bookmarkStart w:id="51" w:name="_Toc499373435"/>
                             <w:r>
                               <w:rPr>
                                 <w:color w:val="000000" w:themeColor="text1"/>
@@ -14290,25 +13593,16 @@
                             <w:r>
                               <w:fldChar w:fldCharType="end"/>
                             </w:r>
-                            <w:bookmarkEnd w:id="48"/>
+                            <w:bookmarkEnd w:id="49"/>
                             <w:r>
                               <w:rPr>
                                 <w:color w:val="000000" w:themeColor="text1"/>
                                 <w:sz w:val="22"/>
                               </w:rPr>
-                              <w:t xml:space="preserve">: Diagrama de Sequência – Efetuar </w:t>
+                              <w:t>: Diagrama de Sequência – Efetuar login</w:t>
                             </w:r>
-                            <w:proofErr w:type="spellStart"/>
-                            <w:r>
-                              <w:rPr>
-                                <w:color w:val="000000" w:themeColor="text1"/>
-                                <w:sz w:val="22"/>
-                              </w:rPr>
-                              <w:t>login</w:t>
-                            </w:r>
-                            <w:bookmarkEnd w:id="49"/>
                             <w:bookmarkEnd w:id="50"/>
-                            <w:proofErr w:type="spellEnd"/>
+                            <w:bookmarkEnd w:id="51"/>
                           </w:p>
                         </w:txbxContent>
                       </wps:txbx>
@@ -14455,24 +13749,15 @@
           <w:color w:val="auto"/>
         </w:rPr>
       </w:pPr>
-      <w:bookmarkStart w:id="51" w:name="_Toc499368226"/>
+      <w:bookmarkStart w:id="52" w:name="_Toc499368226"/>
       <w:r>
         <w:rPr>
           <w:rFonts w:ascii="Arial" w:hAnsi="Arial" w:cs="Arial"/>
           <w:color w:val="auto"/>
         </w:rPr>
-        <w:t xml:space="preserve">Efetuar </w:t>
-      </w:r>
-      <w:proofErr w:type="spellStart"/>
-      <w:r>
-        <w:rPr>
-          <w:rFonts w:ascii="Arial" w:hAnsi="Arial" w:cs="Arial"/>
-          <w:color w:val="auto"/>
-        </w:rPr>
-        <w:t>logout</w:t>
-      </w:r>
-      <w:bookmarkEnd w:id="51"/>
-      <w:proofErr w:type="spellEnd"/>
+        <w:t>Efetuar logout</w:t>
+      </w:r>
+      <w:bookmarkEnd w:id="52"/>
     </w:p>
     <w:p>
       <w:pPr>
@@ -14487,7 +13772,7 @@
           <w:color w:val="auto"/>
         </w:rPr>
       </w:pPr>
-      <w:bookmarkStart w:id="52" w:name="_Toc499368227"/>
+      <w:bookmarkStart w:id="53" w:name="_Toc499368227"/>
       <w:r>
         <w:rPr>
           <w:rFonts w:ascii="Arial" w:hAnsi="Arial" w:cs="Arial"/>
@@ -14495,7 +13780,7 @@
         </w:rPr>
         <w:t>Diagrama de Sequência</w:t>
       </w:r>
-      <w:bookmarkEnd w:id="52"/>
+      <w:bookmarkEnd w:id="53"/>
       <w:r>
         <w:rPr>
           <w:rFonts w:ascii="Arial" w:hAnsi="Arial" w:cs="Arial"/>
@@ -14532,16 +13817,8 @@
         <w:rPr>
           <w:color w:val="auto"/>
         </w:rPr>
-        <w:t xml:space="preserve">Efetuar </w:t>
-      </w:r>
-      <w:proofErr w:type="spellStart"/>
-      <w:r>
-        <w:rPr>
-          <w:color w:val="auto"/>
-        </w:rPr>
-        <w:t>logout</w:t>
-      </w:r>
-      <w:proofErr w:type="spellEnd"/>
+        <w:t>Efetuar logout</w:t>
+      </w:r>
       <w:r>
         <w:rPr>
           <w:color w:val="auto"/>
@@ -14640,9 +13917,9 @@
                               <w:pStyle w:val="Legenda"/>
                               <w:jc w:val="center"/>
                             </w:pPr>
-                            <w:bookmarkStart w:id="53" w:name="_Toc486479892"/>
-                            <w:bookmarkStart w:id="54" w:name="_Toc499367017"/>
-                            <w:bookmarkStart w:id="55" w:name="_Toc499373436"/>
+                            <w:bookmarkStart w:id="54" w:name="_Toc486479892"/>
+                            <w:bookmarkStart w:id="55" w:name="_Toc499367017"/>
+                            <w:bookmarkStart w:id="56" w:name="_Toc499373436"/>
                             <w:r>
                               <w:rPr>
                                 <w:color w:val="000000" w:themeColor="text1"/>
@@ -14672,41 +13949,16 @@
                             <w:r>
                               <w:fldChar w:fldCharType="end"/>
                             </w:r>
-                            <w:bookmarkEnd w:id="53"/>
+                            <w:bookmarkEnd w:id="54"/>
                             <w:r>
                               <w:rPr>
                                 <w:color w:val="000000" w:themeColor="text1"/>
                                 <w:sz w:val="22"/>
                               </w:rPr>
-                              <w:t>:</w:t>
+                              <w:t>:  Diagrama de Sequência – Efetuar logout</w:t>
                             </w:r>
-                            <w:proofErr w:type="gramStart"/>
-                            <w:r>
-                              <w:rPr>
-                                <w:color w:val="000000" w:themeColor="text1"/>
-                                <w:sz w:val="22"/>
-                              </w:rPr>
-                              <w:t xml:space="preserve">  </w:t>
-                            </w:r>
-                            <w:proofErr w:type="gramEnd"/>
-                            <w:r>
-                              <w:rPr>
-                                <w:color w:val="000000" w:themeColor="text1"/>
-                                <w:sz w:val="22"/>
-                              </w:rPr>
-                              <w:t xml:space="preserve">Diagrama de Sequência – Efetuar </w:t>
-                            </w:r>
-                            <w:proofErr w:type="spellStart"/>
-                            <w:r>
-                              <w:rPr>
-                                <w:color w:val="000000" w:themeColor="text1"/>
-                                <w:sz w:val="22"/>
-                              </w:rPr>
-                              <w:t>logout</w:t>
-                            </w:r>
-                            <w:bookmarkEnd w:id="54"/>
                             <w:bookmarkEnd w:id="55"/>
-                            <w:proofErr w:type="spellEnd"/>
+                            <w:bookmarkEnd w:id="56"/>
                           </w:p>
                         </w:txbxContent>
                       </wps:txbx>
@@ -14847,24 +14099,15 @@
           <w:color w:val="auto"/>
         </w:rPr>
       </w:pPr>
-      <w:bookmarkStart w:id="56" w:name="_Toc499368228"/>
+      <w:bookmarkStart w:id="57" w:name="_Toc499368228"/>
       <w:r>
         <w:rPr>
           <w:rFonts w:ascii="Arial" w:hAnsi="Arial" w:cs="Arial"/>
           <w:color w:val="auto"/>
         </w:rPr>
-        <w:t xml:space="preserve">Cadastrar </w:t>
-      </w:r>
-      <w:proofErr w:type="spellStart"/>
-      <w:r>
-        <w:rPr>
-          <w:rFonts w:ascii="Arial" w:hAnsi="Arial" w:cs="Arial"/>
-          <w:color w:val="auto"/>
-        </w:rPr>
-        <w:t>Login</w:t>
-      </w:r>
-      <w:bookmarkEnd w:id="56"/>
-      <w:proofErr w:type="spellEnd"/>
+        <w:t>Cadastrar Login</w:t>
+      </w:r>
+      <w:bookmarkEnd w:id="57"/>
     </w:p>
     <w:p>
       <w:pPr>
@@ -14879,7 +14122,7 @@
           <w:color w:val="auto"/>
         </w:rPr>
       </w:pPr>
-      <w:bookmarkStart w:id="57" w:name="_Toc499368229"/>
+      <w:bookmarkStart w:id="58" w:name="_Toc499368229"/>
       <w:r>
         <w:rPr>
           <w:rFonts w:ascii="Arial" w:hAnsi="Arial" w:cs="Arial"/>
@@ -14887,7 +14130,7 @@
         </w:rPr>
         <w:t>Diagrama de Sequência</w:t>
       </w:r>
-      <w:bookmarkEnd w:id="57"/>
+      <w:bookmarkEnd w:id="58"/>
       <w:r>
         <w:rPr>
           <w:rFonts w:ascii="Arial" w:hAnsi="Arial" w:cs="Arial"/>
@@ -14931,16 +14174,8 @@
         <w:rPr>
           <w:color w:val="auto"/>
         </w:rPr>
-        <w:t xml:space="preserve"> </w:t>
-      </w:r>
-      <w:proofErr w:type="spellStart"/>
-      <w:r>
-        <w:rPr>
-          <w:color w:val="auto"/>
-        </w:rPr>
-        <w:t>login</w:t>
-      </w:r>
-      <w:proofErr w:type="spellEnd"/>
+        <w:t xml:space="preserve"> login</w:t>
+      </w:r>
       <w:r>
         <w:rPr>
           <w:color w:val="auto"/>
@@ -15032,9 +14267,9 @@
                               <w:pStyle w:val="Legenda"/>
                               <w:jc w:val="center"/>
                             </w:pPr>
-                            <w:bookmarkStart w:id="58" w:name="_Toc486479893"/>
-                            <w:bookmarkStart w:id="59" w:name="_Toc499367018"/>
-                            <w:bookmarkStart w:id="60" w:name="_Toc499373437"/>
+                            <w:bookmarkStart w:id="59" w:name="_Toc486479893"/>
+                            <w:bookmarkStart w:id="60" w:name="_Toc499367018"/>
+                            <w:bookmarkStart w:id="61" w:name="_Toc499373437"/>
                             <w:r>
                               <w:rPr>
                                 <w:color w:val="000000" w:themeColor="text1"/>
@@ -15064,25 +14299,16 @@
                             <w:r>
                               <w:fldChar w:fldCharType="end"/>
                             </w:r>
-                            <w:bookmarkEnd w:id="58"/>
+                            <w:bookmarkEnd w:id="59"/>
                             <w:r>
                               <w:rPr>
                                 <w:color w:val="000000" w:themeColor="text1"/>
                                 <w:sz w:val="22"/>
                               </w:rPr>
-                              <w:t xml:space="preserve">: Diagrama de Sequência – Cadastrar </w:t>
+                              <w:t>: Diagrama de Sequência – Cadastrar login</w:t>
                             </w:r>
-                            <w:proofErr w:type="spellStart"/>
-                            <w:r>
-                              <w:rPr>
-                                <w:color w:val="000000" w:themeColor="text1"/>
-                                <w:sz w:val="22"/>
-                              </w:rPr>
-                              <w:t>login</w:t>
-                            </w:r>
-                            <w:bookmarkEnd w:id="59"/>
                             <w:bookmarkEnd w:id="60"/>
-                            <w:proofErr w:type="spellEnd"/>
+                            <w:bookmarkEnd w:id="61"/>
                           </w:p>
                         </w:txbxContent>
                       </wps:txbx>
@@ -15236,7 +14462,7 @@
           <w:color w:val="auto"/>
         </w:rPr>
       </w:pPr>
-      <w:bookmarkStart w:id="61" w:name="_Toc499368230"/>
+      <w:bookmarkStart w:id="62" w:name="_Toc499368230"/>
       <w:r>
         <w:rPr>
           <w:rFonts w:ascii="Arial" w:hAnsi="Arial" w:cs="Arial"/>
@@ -15244,7 +14470,7 @@
         </w:rPr>
         <w:t>Listar dados do usuário</w:t>
       </w:r>
-      <w:bookmarkEnd w:id="61"/>
+      <w:bookmarkEnd w:id="62"/>
     </w:p>
     <w:p>
       <w:pPr>
@@ -15259,7 +14485,7 @@
           <w:color w:val="auto"/>
         </w:rPr>
       </w:pPr>
-      <w:bookmarkStart w:id="62" w:name="_Toc499368231"/>
+      <w:bookmarkStart w:id="63" w:name="_Toc499368231"/>
       <w:r>
         <w:rPr>
           <w:rFonts w:ascii="Arial" w:hAnsi="Arial" w:cs="Arial"/>
@@ -15267,7 +14493,7 @@
         </w:rPr>
         <w:t>Diagrama de Sequência</w:t>
       </w:r>
-      <w:bookmarkEnd w:id="62"/>
+      <w:bookmarkEnd w:id="63"/>
       <w:r>
         <w:rPr>
           <w:rFonts w:ascii="Arial" w:hAnsi="Arial" w:cs="Arial"/>
@@ -15378,9 +14604,9 @@
                               <w:pStyle w:val="Legenda"/>
                               <w:jc w:val="center"/>
                             </w:pPr>
-                            <w:bookmarkStart w:id="63" w:name="_Toc486479894"/>
-                            <w:bookmarkStart w:id="64" w:name="_Toc499367019"/>
-                            <w:bookmarkStart w:id="65" w:name="_Toc499373438"/>
+                            <w:bookmarkStart w:id="64" w:name="_Toc486479894"/>
+                            <w:bookmarkStart w:id="65" w:name="_Toc499367019"/>
+                            <w:bookmarkStart w:id="66" w:name="_Toc499373438"/>
                             <w:r>
                               <w:rPr>
                                 <w:color w:val="000000" w:themeColor="text1"/>
@@ -15410,7 +14636,7 @@
                             <w:r>
                               <w:fldChar w:fldCharType="end"/>
                             </w:r>
-                            <w:bookmarkEnd w:id="63"/>
+                            <w:bookmarkEnd w:id="64"/>
                             <w:r>
                               <w:rPr>
                                 <w:color w:val="000000" w:themeColor="text1"/>
@@ -15418,8 +14644,8 @@
                               </w:rPr>
                               <w:t>: Diagrama de Sequência – Listar dados do usuário</w:t>
                             </w:r>
-                            <w:bookmarkEnd w:id="64"/>
                             <w:bookmarkEnd w:id="65"/>
+                            <w:bookmarkEnd w:id="66"/>
                           </w:p>
                         </w:txbxContent>
                       </wps:txbx>
@@ -15566,7 +14792,7 @@
           <w:color w:val="auto"/>
         </w:rPr>
       </w:pPr>
-      <w:bookmarkStart w:id="66" w:name="_Toc499368232"/>
+      <w:bookmarkStart w:id="67" w:name="_Toc499368232"/>
       <w:r>
         <w:rPr>
           <w:rFonts w:ascii="Arial" w:hAnsi="Arial" w:cs="Arial"/>
@@ -15574,7 +14800,7 @@
         </w:rPr>
         <w:t>Alterar senha</w:t>
       </w:r>
-      <w:bookmarkEnd w:id="66"/>
+      <w:bookmarkEnd w:id="67"/>
     </w:p>
     <w:p>
       <w:pPr>
@@ -15589,7 +14815,7 @@
           <w:color w:val="auto"/>
         </w:rPr>
       </w:pPr>
-      <w:bookmarkStart w:id="67" w:name="_Toc499368233"/>
+      <w:bookmarkStart w:id="68" w:name="_Toc499368233"/>
       <w:r>
         <w:rPr>
           <w:rFonts w:ascii="Arial" w:hAnsi="Arial" w:cs="Arial"/>
@@ -15597,7 +14823,7 @@
         </w:rPr>
         <w:t>Diagrama de Sequência</w:t>
       </w:r>
-      <w:bookmarkEnd w:id="67"/>
+      <w:bookmarkEnd w:id="68"/>
       <w:r>
         <w:rPr>
           <w:rFonts w:ascii="Arial" w:hAnsi="Arial" w:cs="Arial"/>
@@ -15709,9 +14935,9 @@
                               <w:pStyle w:val="Legenda"/>
                               <w:jc w:val="center"/>
                             </w:pPr>
-                            <w:bookmarkStart w:id="68" w:name="_Toc486479895"/>
-                            <w:bookmarkStart w:id="69" w:name="_Toc499367020"/>
-                            <w:bookmarkStart w:id="70" w:name="_Toc499373439"/>
+                            <w:bookmarkStart w:id="69" w:name="_Toc486479895"/>
+                            <w:bookmarkStart w:id="70" w:name="_Toc499367020"/>
+                            <w:bookmarkStart w:id="71" w:name="_Toc499373439"/>
                             <w:r>
                               <w:rPr>
                                 <w:color w:val="000000" w:themeColor="text1"/>
@@ -15741,7 +14967,7 @@
                             <w:r>
                               <w:fldChar w:fldCharType="end"/>
                             </w:r>
-                            <w:bookmarkEnd w:id="68"/>
+                            <w:bookmarkEnd w:id="69"/>
                             <w:r>
                               <w:rPr>
                                 <w:color w:val="000000" w:themeColor="text1"/>
@@ -15763,8 +14989,8 @@
                               </w:rPr>
                               <w:t>– Alterar senha</w:t>
                             </w:r>
-                            <w:bookmarkEnd w:id="69"/>
                             <w:bookmarkEnd w:id="70"/>
+                            <w:bookmarkEnd w:id="71"/>
                           </w:p>
                         </w:txbxContent>
                       </wps:txbx>
@@ -15787,9 +15013,9 @@
                         <w:pStyle w:val="Legenda"/>
                         <w:jc w:val="center"/>
                       </w:pPr>
-                      <w:bookmarkStart w:id="71" w:name="_Toc486479895"/>
-                      <w:bookmarkStart w:id="72" w:name="_Toc499367020"/>
-                      <w:bookmarkStart w:id="73" w:name="_Toc499373439"/>
+                      <w:bookmarkStart w:id="72" w:name="_Toc486479895"/>
+                      <w:bookmarkStart w:id="73" w:name="_Toc499367020"/>
+                      <w:bookmarkStart w:id="74" w:name="_Toc499373439"/>
                       <w:r>
                         <w:rPr>
                           <w:color w:val="000000" w:themeColor="text1"/>
@@ -15819,7 +15045,7 @@
                       <w:r>
                         <w:fldChar w:fldCharType="end"/>
                       </w:r>
-                      <w:bookmarkEnd w:id="71"/>
+                      <w:bookmarkEnd w:id="72"/>
                       <w:r>
                         <w:rPr>
                           <w:color w:val="000000" w:themeColor="text1"/>
@@ -15841,8 +15067,8 @@
                         </w:rPr>
                         <w:t>– Alterar senha</w:t>
                       </w:r>
-                      <w:bookmarkEnd w:id="72"/>
                       <w:bookmarkEnd w:id="73"/>
+                      <w:bookmarkEnd w:id="74"/>
                     </w:p>
                   </w:txbxContent>
                 </v:textbox>
@@ -15933,7 +15159,7 @@
           <w:color w:val="auto"/>
         </w:rPr>
       </w:pPr>
-      <w:bookmarkStart w:id="74" w:name="_Toc499368234"/>
+      <w:bookmarkStart w:id="75" w:name="_Toc499368234"/>
       <w:r>
         <w:rPr>
           <w:rFonts w:ascii="Arial" w:hAnsi="Arial" w:cs="Arial"/>
@@ -15941,7 +15167,7 @@
         </w:rPr>
         <w:t>Listar aplicativos</w:t>
       </w:r>
-      <w:bookmarkEnd w:id="74"/>
+      <w:bookmarkEnd w:id="75"/>
     </w:p>
     <w:p>
       <w:pPr>
@@ -15956,7 +15182,7 @@
           <w:color w:val="auto"/>
         </w:rPr>
       </w:pPr>
-      <w:bookmarkStart w:id="75" w:name="_Toc499368235"/>
+      <w:bookmarkStart w:id="76" w:name="_Toc499368235"/>
       <w:r>
         <w:rPr>
           <w:rFonts w:ascii="Arial" w:hAnsi="Arial" w:cs="Arial"/>
@@ -15964,7 +15190,7 @@
         </w:rPr>
         <w:t>Diagrama de Sequência</w:t>
       </w:r>
-      <w:bookmarkEnd w:id="75"/>
+      <w:bookmarkEnd w:id="76"/>
       <w:r>
         <w:rPr>
           <w:rFonts w:ascii="Arial" w:hAnsi="Arial" w:cs="Arial"/>
@@ -16081,9 +15307,9 @@
                               <w:pStyle w:val="Legenda"/>
                               <w:jc w:val="center"/>
                             </w:pPr>
-                            <w:bookmarkStart w:id="76" w:name="_Toc486479896"/>
-                            <w:bookmarkStart w:id="77" w:name="_Toc499367021"/>
-                            <w:bookmarkStart w:id="78" w:name="_Toc499373440"/>
+                            <w:bookmarkStart w:id="77" w:name="_Toc486479896"/>
+                            <w:bookmarkStart w:id="78" w:name="_Toc499367021"/>
+                            <w:bookmarkStart w:id="79" w:name="_Toc499373440"/>
                             <w:r>
                               <w:rPr>
                                 <w:color w:val="000000" w:themeColor="text1"/>
@@ -16113,7 +15339,7 @@
                             <w:r>
                               <w:fldChar w:fldCharType="end"/>
                             </w:r>
-                            <w:bookmarkEnd w:id="76"/>
+                            <w:bookmarkEnd w:id="77"/>
                             <w:r>
                               <w:rPr>
                                 <w:color w:val="000000" w:themeColor="text1"/>
@@ -16142,7 +15368,7 @@
                               </w:rPr>
                               <w:t xml:space="preserve"> </w:t>
                             </w:r>
-                            <w:bookmarkEnd w:id="77"/>
+                            <w:bookmarkEnd w:id="78"/>
                             <w:r>
                               <w:rPr>
                                 <w:color w:val="000000" w:themeColor="text1"/>
@@ -16150,7 +15376,7 @@
                               </w:rPr>
                               <w:t>Listar aplicativos</w:t>
                             </w:r>
-                            <w:bookmarkEnd w:id="78"/>
+                            <w:bookmarkEnd w:id="79"/>
                           </w:p>
                         </w:txbxContent>
                       </wps:txbx>
@@ -16173,9 +15399,9 @@
                         <w:pStyle w:val="Legenda"/>
                         <w:jc w:val="center"/>
                       </w:pPr>
-                      <w:bookmarkStart w:id="79" w:name="_Toc486479896"/>
-                      <w:bookmarkStart w:id="80" w:name="_Toc499367021"/>
-                      <w:bookmarkStart w:id="81" w:name="_Toc499373440"/>
+                      <w:bookmarkStart w:id="80" w:name="_Toc486479896"/>
+                      <w:bookmarkStart w:id="81" w:name="_Toc499367021"/>
+                      <w:bookmarkStart w:id="82" w:name="_Toc499373440"/>
                       <w:r>
                         <w:rPr>
                           <w:color w:val="000000" w:themeColor="text1"/>
@@ -16205,7 +15431,7 @@
                       <w:r>
                         <w:fldChar w:fldCharType="end"/>
                       </w:r>
-                      <w:bookmarkEnd w:id="79"/>
+                      <w:bookmarkEnd w:id="80"/>
                       <w:r>
                         <w:rPr>
                           <w:color w:val="000000" w:themeColor="text1"/>
@@ -16234,7 +15460,7 @@
                         </w:rPr>
                         <w:t xml:space="preserve"> </w:t>
                       </w:r>
-                      <w:bookmarkEnd w:id="80"/>
+                      <w:bookmarkEnd w:id="81"/>
                       <w:r>
                         <w:rPr>
                           <w:color w:val="000000" w:themeColor="text1"/>
@@ -16242,7 +15468,7 @@
                         </w:rPr>
                         <w:t>Listar aplicativos</w:t>
                       </w:r>
-                      <w:bookmarkEnd w:id="81"/>
+                      <w:bookmarkEnd w:id="82"/>
                     </w:p>
                   </w:txbxContent>
                 </v:textbox>
@@ -16325,7 +15551,7 @@
           <w:color w:val="auto"/>
         </w:rPr>
       </w:pPr>
-      <w:bookmarkStart w:id="82" w:name="_Toc499368236"/>
+      <w:bookmarkStart w:id="83" w:name="_Toc499368236"/>
       <w:r>
         <w:rPr>
           <w:rFonts w:ascii="Arial" w:hAnsi="Arial" w:cs="Arial"/>
@@ -16333,7 +15559,7 @@
         </w:rPr>
         <w:t>Pesquisar aplicativo</w:t>
       </w:r>
-      <w:bookmarkEnd w:id="82"/>
+      <w:bookmarkEnd w:id="83"/>
     </w:p>
     <w:p>
       <w:pPr>
@@ -16348,7 +15574,7 @@
           <w:color w:val="auto"/>
         </w:rPr>
       </w:pPr>
-      <w:bookmarkStart w:id="83" w:name="_Toc499368237"/>
+      <w:bookmarkStart w:id="84" w:name="_Toc499368237"/>
       <w:r>
         <w:rPr>
           <w:rFonts w:ascii="Arial" w:hAnsi="Arial" w:cs="Arial"/>
@@ -16356,7 +15582,7 @@
         </w:rPr>
         <w:t>Diagrama de Sequência</w:t>
       </w:r>
-      <w:bookmarkEnd w:id="83"/>
+      <w:bookmarkEnd w:id="84"/>
       <w:r>
         <w:rPr>
           <w:rFonts w:ascii="Arial" w:hAnsi="Arial" w:cs="Arial"/>
@@ -16467,9 +15693,9 @@
                               <w:pStyle w:val="Legenda"/>
                               <w:jc w:val="center"/>
                             </w:pPr>
-                            <w:bookmarkStart w:id="84" w:name="_Toc486479897"/>
-                            <w:bookmarkStart w:id="85" w:name="_Toc499367022"/>
-                            <w:bookmarkStart w:id="86" w:name="_Toc499373441"/>
+                            <w:bookmarkStart w:id="85" w:name="_Toc486479897"/>
+                            <w:bookmarkStart w:id="86" w:name="_Toc499367022"/>
+                            <w:bookmarkStart w:id="87" w:name="_Toc499373441"/>
                             <w:r>
                               <w:rPr>
                                 <w:color w:val="000000" w:themeColor="text1"/>
@@ -16499,7 +15725,7 @@
                             <w:r>
                               <w:fldChar w:fldCharType="end"/>
                             </w:r>
-                            <w:bookmarkEnd w:id="84"/>
+                            <w:bookmarkEnd w:id="85"/>
                             <w:r>
                               <w:rPr>
                                 <w:color w:val="000000" w:themeColor="text1"/>
@@ -16521,8 +15747,8 @@
                               </w:rPr>
                               <w:t>– Pesquisar aplicativo</w:t>
                             </w:r>
-                            <w:bookmarkEnd w:id="85"/>
                             <w:bookmarkEnd w:id="86"/>
+                            <w:bookmarkEnd w:id="87"/>
                           </w:p>
                         </w:txbxContent>
                       </wps:txbx>
@@ -16545,9 +15771,9 @@
                         <w:pStyle w:val="Legenda"/>
                         <w:jc w:val="center"/>
                       </w:pPr>
-                      <w:bookmarkStart w:id="87" w:name="_Toc486479897"/>
-                      <w:bookmarkStart w:id="88" w:name="_Toc499367022"/>
-                      <w:bookmarkStart w:id="89" w:name="_Toc499373441"/>
+                      <w:bookmarkStart w:id="88" w:name="_Toc486479897"/>
+                      <w:bookmarkStart w:id="89" w:name="_Toc499367022"/>
+                      <w:bookmarkStart w:id="90" w:name="_Toc499373441"/>
                       <w:r>
                         <w:rPr>
                           <w:color w:val="000000" w:themeColor="text1"/>
@@ -16577,7 +15803,7 @@
                       <w:r>
                         <w:fldChar w:fldCharType="end"/>
                       </w:r>
-                      <w:bookmarkEnd w:id="87"/>
+                      <w:bookmarkEnd w:id="88"/>
                       <w:r>
                         <w:rPr>
                           <w:color w:val="000000" w:themeColor="text1"/>
@@ -16599,8 +15825,8 @@
                         </w:rPr>
                         <w:t>– Pesquisar aplicativo</w:t>
                       </w:r>
-                      <w:bookmarkEnd w:id="88"/>
                       <w:bookmarkEnd w:id="89"/>
+                      <w:bookmarkEnd w:id="90"/>
                     </w:p>
                   </w:txbxContent>
                 </v:textbox>
@@ -16683,7 +15909,7 @@
           <w:color w:val="auto"/>
         </w:rPr>
       </w:pPr>
-      <w:bookmarkStart w:id="90" w:name="_Toc499368238"/>
+      <w:bookmarkStart w:id="91" w:name="_Toc499368238"/>
       <w:r>
         <w:rPr>
           <w:rFonts w:ascii="Arial" w:hAnsi="Arial" w:cs="Arial"/>
@@ -16691,7 +15917,7 @@
         </w:rPr>
         <w:t>Realizar compras</w:t>
       </w:r>
-      <w:bookmarkEnd w:id="90"/>
+      <w:bookmarkEnd w:id="91"/>
     </w:p>
     <w:p>
       <w:pPr>
@@ -16706,7 +15932,7 @@
           <w:color w:val="auto"/>
         </w:rPr>
       </w:pPr>
-      <w:bookmarkStart w:id="91" w:name="_Toc499368239"/>
+      <w:bookmarkStart w:id="92" w:name="_Toc499368239"/>
       <w:r>
         <w:rPr>
           <w:rFonts w:ascii="Arial" w:hAnsi="Arial" w:cs="Arial"/>
@@ -16714,7 +15940,7 @@
         </w:rPr>
         <w:t>Diagrama de Sequência</w:t>
       </w:r>
-      <w:bookmarkEnd w:id="91"/>
+      <w:bookmarkEnd w:id="92"/>
       <w:r>
         <w:rPr>
           <w:rFonts w:ascii="Arial" w:hAnsi="Arial" w:cs="Arial"/>
@@ -16729,7 +15955,6 @@
           <w:color w:val="3333FF"/>
         </w:rPr>
       </w:pPr>
-      <w:proofErr w:type="gramStart"/>
       <w:r>
         <w:rPr>
           <w:color w:val="auto"/>
@@ -16748,7 +15973,6 @@
         </w:rPr>
         <w:t>”</w:t>
       </w:r>
-      <w:proofErr w:type="gramEnd"/>
       <w:r>
         <w:rPr>
           <w:color w:val="3333FF"/>
@@ -16841,9 +16065,9 @@
                               <w:pStyle w:val="Legenda"/>
                               <w:jc w:val="center"/>
                             </w:pPr>
-                            <w:bookmarkStart w:id="92" w:name="_Toc486479898"/>
-                            <w:bookmarkStart w:id="93" w:name="_Toc499367023"/>
-                            <w:bookmarkStart w:id="94" w:name="_Toc499373442"/>
+                            <w:bookmarkStart w:id="93" w:name="_Toc486479898"/>
+                            <w:bookmarkStart w:id="94" w:name="_Toc499367023"/>
+                            <w:bookmarkStart w:id="95" w:name="_Toc499373442"/>
                             <w:r>
                               <w:rPr>
                                 <w:color w:val="000000" w:themeColor="text1"/>
@@ -16873,7 +16097,7 @@
                             <w:r>
                               <w:fldChar w:fldCharType="end"/>
                             </w:r>
-                            <w:bookmarkEnd w:id="92"/>
+                            <w:bookmarkEnd w:id="93"/>
                             <w:r>
                               <w:rPr>
                                 <w:color w:val="000000" w:themeColor="text1"/>
@@ -16895,8 +16119,8 @@
                               </w:rPr>
                               <w:t>– Realizar compra</w:t>
                             </w:r>
-                            <w:bookmarkEnd w:id="93"/>
                             <w:bookmarkEnd w:id="94"/>
+                            <w:bookmarkEnd w:id="95"/>
                           </w:p>
                         </w:txbxContent>
                       </wps:txbx>
@@ -16919,9 +16143,9 @@
                         <w:pStyle w:val="Legenda"/>
                         <w:jc w:val="center"/>
                       </w:pPr>
-                      <w:bookmarkStart w:id="95" w:name="_Toc486479898"/>
-                      <w:bookmarkStart w:id="96" w:name="_Toc499367023"/>
-                      <w:bookmarkStart w:id="97" w:name="_Toc499373442"/>
+                      <w:bookmarkStart w:id="96" w:name="_Toc486479898"/>
+                      <w:bookmarkStart w:id="97" w:name="_Toc499367023"/>
+                      <w:bookmarkStart w:id="98" w:name="_Toc499373442"/>
                       <w:r>
                         <w:rPr>
                           <w:color w:val="000000" w:themeColor="text1"/>
@@ -16951,7 +16175,7 @@
                       <w:r>
                         <w:fldChar w:fldCharType="end"/>
                       </w:r>
-                      <w:bookmarkEnd w:id="95"/>
+                      <w:bookmarkEnd w:id="96"/>
                       <w:r>
                         <w:rPr>
                           <w:color w:val="000000" w:themeColor="text1"/>
@@ -16973,8 +16197,8 @@
                         </w:rPr>
                         <w:t>– Realizar compra</w:t>
                       </w:r>
-                      <w:bookmarkEnd w:id="96"/>
                       <w:bookmarkEnd w:id="97"/>
+                      <w:bookmarkEnd w:id="98"/>
                     </w:p>
                   </w:txbxContent>
                 </v:textbox>
@@ -17058,7 +16282,7 @@
           <w:color w:val="auto"/>
         </w:rPr>
       </w:pPr>
-      <w:bookmarkStart w:id="98" w:name="_Toc499368240"/>
+      <w:bookmarkStart w:id="99" w:name="_Toc499368240"/>
       <w:r>
         <w:rPr>
           <w:rFonts w:ascii="Arial" w:hAnsi="Arial" w:cs="Arial"/>
@@ -17066,7 +16290,7 @@
         </w:rPr>
         <w:t>Listar aplicativos do usuário</w:t>
       </w:r>
-      <w:bookmarkEnd w:id="98"/>
+      <w:bookmarkEnd w:id="99"/>
     </w:p>
     <w:p>
       <w:pPr>
@@ -17081,7 +16305,7 @@
           <w:color w:val="auto"/>
         </w:rPr>
       </w:pPr>
-      <w:bookmarkStart w:id="99" w:name="_Toc499368241"/>
+      <w:bookmarkStart w:id="100" w:name="_Toc499368241"/>
       <w:r>
         <w:rPr>
           <w:rFonts w:ascii="Arial" w:hAnsi="Arial" w:cs="Arial"/>
@@ -17089,7 +16313,7 @@
         </w:rPr>
         <w:t>Diagrama de Sequência</w:t>
       </w:r>
-      <w:bookmarkEnd w:id="99"/>
+      <w:bookmarkEnd w:id="100"/>
       <w:r>
         <w:rPr>
           <w:rFonts w:ascii="Arial" w:hAnsi="Arial" w:cs="Arial"/>
@@ -17187,9 +16411,9 @@
                               <w:pStyle w:val="Legenda"/>
                               <w:jc w:val="center"/>
                             </w:pPr>
-                            <w:bookmarkStart w:id="100" w:name="_Toc486479899"/>
-                            <w:bookmarkStart w:id="101" w:name="_Toc499367024"/>
-                            <w:bookmarkStart w:id="102" w:name="_Toc499373443"/>
+                            <w:bookmarkStart w:id="101" w:name="_Toc486479899"/>
+                            <w:bookmarkStart w:id="102" w:name="_Toc499367024"/>
+                            <w:bookmarkStart w:id="103" w:name="_Toc499373443"/>
                             <w:r>
                               <w:rPr>
                                 <w:color w:val="000000" w:themeColor="text1"/>
@@ -17219,7 +16443,7 @@
                             <w:r>
                               <w:fldChar w:fldCharType="end"/>
                             </w:r>
-                            <w:bookmarkEnd w:id="100"/>
+                            <w:bookmarkEnd w:id="101"/>
                             <w:r>
                               <w:rPr>
                                 <w:color w:val="000000" w:themeColor="text1"/>
@@ -17241,8 +16465,8 @@
                               </w:rPr>
                               <w:t>– Listar aplicativos do usuário</w:t>
                             </w:r>
-                            <w:bookmarkEnd w:id="101"/>
                             <w:bookmarkEnd w:id="102"/>
+                            <w:bookmarkEnd w:id="103"/>
                           </w:p>
                         </w:txbxContent>
                       </wps:txbx>
@@ -17265,9 +16489,9 @@
                         <w:pStyle w:val="Legenda"/>
                         <w:jc w:val="center"/>
                       </w:pPr>
-                      <w:bookmarkStart w:id="103" w:name="_Toc486479899"/>
-                      <w:bookmarkStart w:id="104" w:name="_Toc499367024"/>
-                      <w:bookmarkStart w:id="105" w:name="_Toc499373443"/>
+                      <w:bookmarkStart w:id="104" w:name="_Toc486479899"/>
+                      <w:bookmarkStart w:id="105" w:name="_Toc499367024"/>
+                      <w:bookmarkStart w:id="106" w:name="_Toc499373443"/>
                       <w:r>
                         <w:rPr>
                           <w:color w:val="000000" w:themeColor="text1"/>
@@ -17297,7 +16521,7 @@
                       <w:r>
                         <w:fldChar w:fldCharType="end"/>
                       </w:r>
-                      <w:bookmarkEnd w:id="103"/>
+                      <w:bookmarkEnd w:id="104"/>
                       <w:r>
                         <w:rPr>
                           <w:color w:val="000000" w:themeColor="text1"/>
@@ -17319,8 +16543,8 @@
                         </w:rPr>
                         <w:t>– Listar aplicativos do usuário</w:t>
                       </w:r>
-                      <w:bookmarkEnd w:id="104"/>
                       <w:bookmarkEnd w:id="105"/>
+                      <w:bookmarkEnd w:id="106"/>
                     </w:p>
                   </w:txbxContent>
                 </v:textbox>
@@ -17396,7 +16620,7 @@
           <w:color w:val="auto"/>
         </w:rPr>
       </w:pPr>
-      <w:bookmarkStart w:id="106" w:name="_Toc499368242"/>
+      <w:bookmarkStart w:id="107" w:name="_Toc499368242"/>
       <w:r>
         <w:rPr>
           <w:rFonts w:ascii="Arial" w:hAnsi="Arial" w:cs="Arial"/>
@@ -17405,7 +16629,7 @@
         <w:lastRenderedPageBreak/>
         <w:t>Cadastrar aplicativo</w:t>
       </w:r>
-      <w:bookmarkEnd w:id="106"/>
+      <w:bookmarkEnd w:id="107"/>
     </w:p>
     <w:p>
       <w:pPr>
@@ -17420,7 +16644,7 @@
           <w:color w:val="auto"/>
         </w:rPr>
       </w:pPr>
-      <w:bookmarkStart w:id="107" w:name="_Toc499368243"/>
+      <w:bookmarkStart w:id="108" w:name="_Toc499368243"/>
       <w:r>
         <w:rPr>
           <w:rFonts w:ascii="Arial" w:hAnsi="Arial" w:cs="Arial"/>
@@ -17428,7 +16652,7 @@
         </w:rPr>
         <w:t>Diagrama de Sequência</w:t>
       </w:r>
-      <w:bookmarkEnd w:id="107"/>
+      <w:bookmarkEnd w:id="108"/>
       <w:r>
         <w:rPr>
           <w:rFonts w:ascii="Arial" w:hAnsi="Arial" w:cs="Arial"/>
@@ -17593,9 +16817,9 @@
                               <w:pStyle w:val="Legenda"/>
                               <w:jc w:val="center"/>
                             </w:pPr>
-                            <w:bookmarkStart w:id="108" w:name="_Toc486479900"/>
-                            <w:bookmarkStart w:id="109" w:name="_Toc499367025"/>
-                            <w:bookmarkStart w:id="110" w:name="_Toc499373444"/>
+                            <w:bookmarkStart w:id="109" w:name="_Toc486479900"/>
+                            <w:bookmarkStart w:id="110" w:name="_Toc499367025"/>
+                            <w:bookmarkStart w:id="111" w:name="_Toc499373444"/>
                             <w:r>
                               <w:rPr>
                                 <w:color w:val="000000" w:themeColor="text1"/>
@@ -17625,7 +16849,7 @@
                             <w:r>
                               <w:fldChar w:fldCharType="end"/>
                             </w:r>
-                            <w:bookmarkEnd w:id="108"/>
+                            <w:bookmarkEnd w:id="109"/>
                             <w:r>
                               <w:rPr>
                                 <w:color w:val="000000" w:themeColor="text1"/>
@@ -17647,8 +16871,8 @@
                               </w:rPr>
                               <w:t xml:space="preserve">- </w:t>
                             </w:r>
-                            <w:bookmarkEnd w:id="109"/>
                             <w:bookmarkEnd w:id="110"/>
+                            <w:bookmarkEnd w:id="111"/>
                             <w:r>
                               <w:rPr>
                                 <w:color w:val="000000" w:themeColor="text1"/>
@@ -17678,9 +16902,9 @@
                         <w:pStyle w:val="Legenda"/>
                         <w:jc w:val="center"/>
                       </w:pPr>
-                      <w:bookmarkStart w:id="111" w:name="_Toc486479900"/>
-                      <w:bookmarkStart w:id="112" w:name="_Toc499367025"/>
-                      <w:bookmarkStart w:id="113" w:name="_Toc499373444"/>
+                      <w:bookmarkStart w:id="112" w:name="_Toc486479900"/>
+                      <w:bookmarkStart w:id="113" w:name="_Toc499367025"/>
+                      <w:bookmarkStart w:id="114" w:name="_Toc499373444"/>
                       <w:r>
                         <w:rPr>
                           <w:color w:val="000000" w:themeColor="text1"/>
@@ -17710,7 +16934,7 @@
                       <w:r>
                         <w:fldChar w:fldCharType="end"/>
                       </w:r>
-                      <w:bookmarkEnd w:id="111"/>
+                      <w:bookmarkEnd w:id="112"/>
                       <w:r>
                         <w:rPr>
                           <w:color w:val="000000" w:themeColor="text1"/>
@@ -17732,8 +16956,8 @@
                         </w:rPr>
                         <w:t xml:space="preserve">- </w:t>
                       </w:r>
-                      <w:bookmarkEnd w:id="112"/>
                       <w:bookmarkEnd w:id="113"/>
+                      <w:bookmarkEnd w:id="114"/>
                       <w:r>
                         <w:rPr>
                           <w:color w:val="000000" w:themeColor="text1"/>
@@ -17771,7 +16995,7 @@
           <w:color w:val="auto"/>
         </w:rPr>
       </w:pPr>
-      <w:bookmarkStart w:id="114" w:name="_Toc499368244"/>
+      <w:bookmarkStart w:id="115" w:name="_Toc499368244"/>
       <w:r>
         <w:rPr>
           <w:rFonts w:ascii="Arial" w:hAnsi="Arial" w:cs="Arial"/>
@@ -17779,7 +17003,7 @@
         </w:rPr>
         <w:t>Editar aplicativo</w:t>
       </w:r>
-      <w:bookmarkEnd w:id="114"/>
+      <w:bookmarkEnd w:id="115"/>
     </w:p>
     <w:p>
       <w:pPr>
@@ -17794,7 +17018,7 @@
           <w:color w:val="auto"/>
         </w:rPr>
       </w:pPr>
-      <w:bookmarkStart w:id="115" w:name="_Toc499368245"/>
+      <w:bookmarkStart w:id="116" w:name="_Toc499368245"/>
       <w:r>
         <w:rPr>
           <w:rFonts w:ascii="Arial" w:hAnsi="Arial" w:cs="Arial"/>
@@ -17802,7 +17026,7 @@
         </w:rPr>
         <w:t>Diagrama de Sequência</w:t>
       </w:r>
-      <w:bookmarkEnd w:id="115"/>
+      <w:bookmarkEnd w:id="116"/>
       <w:r>
         <w:rPr>
           <w:rFonts w:ascii="Arial" w:hAnsi="Arial" w:cs="Arial"/>
@@ -17973,9 +17197,9 @@
                               <w:pStyle w:val="Legenda"/>
                               <w:jc w:val="center"/>
                             </w:pPr>
-                            <w:bookmarkStart w:id="116" w:name="_Toc486479901"/>
-                            <w:bookmarkStart w:id="117" w:name="_Toc499367026"/>
-                            <w:bookmarkStart w:id="118" w:name="_Toc499373445"/>
+                            <w:bookmarkStart w:id="117" w:name="_Toc486479901"/>
+                            <w:bookmarkStart w:id="118" w:name="_Toc499367026"/>
+                            <w:bookmarkStart w:id="119" w:name="_Toc499373445"/>
                             <w:r>
                               <w:rPr>
                                 <w:color w:val="000000" w:themeColor="text1"/>
@@ -18005,7 +17229,7 @@
                             <w:r>
                               <w:fldChar w:fldCharType="end"/>
                             </w:r>
-                            <w:bookmarkEnd w:id="116"/>
+                            <w:bookmarkEnd w:id="117"/>
                             <w:r>
                               <w:rPr>
                                 <w:color w:val="000000" w:themeColor="text1"/>
@@ -18020,8 +17244,6 @@
                               </w:rPr>
                               <w:t xml:space="preserve">Sequência </w:t>
                             </w:r>
-                            <w:bookmarkStart w:id="119" w:name="_GoBack"/>
-                            <w:bookmarkEnd w:id="119"/>
                             <w:r>
                               <w:rPr>
                                 <w:color w:val="000000" w:themeColor="text1"/>
@@ -18029,8 +17251,8 @@
                               </w:rPr>
                               <w:t>– Editar aplicativo</w:t>
                             </w:r>
-                            <w:bookmarkEnd w:id="117"/>
                             <w:bookmarkEnd w:id="118"/>
+                            <w:bookmarkEnd w:id="119"/>
                           </w:p>
                         </w:txbxContent>
                       </wps:txbx>
@@ -18100,8 +17322,6 @@
                         </w:rPr>
                         <w:t xml:space="preserve">Sequência </w:t>
                       </w:r>
-                      <w:bookmarkStart w:id="123" w:name="_GoBack"/>
-                      <w:bookmarkEnd w:id="123"/>
                       <w:r>
                         <w:rPr>
                           <w:color w:val="000000" w:themeColor="text1"/>
@@ -18181,7 +17401,7 @@
           <w:color w:val="auto"/>
         </w:rPr>
       </w:pPr>
-      <w:bookmarkStart w:id="124" w:name="_Toc499368246"/>
+      <w:bookmarkStart w:id="123" w:name="_Toc499368246"/>
       <w:r>
         <w:rPr>
           <w:color w:val="auto"/>
@@ -18189,7 +17409,7 @@
         <w:lastRenderedPageBreak/>
         <w:t>REFERÊNCIAS BIBLIOGRÁFICAS</w:t>
       </w:r>
-      <w:bookmarkEnd w:id="124"/>
+      <w:bookmarkEnd w:id="123"/>
     </w:p>
     <w:p>
       <w:pPr>
@@ -18203,21 +17423,7 @@
         <w:rPr>
           <w:color w:val="auto"/>
         </w:rPr>
-        <w:t xml:space="preserve">SILBERSCHATZ, Abraham, KORTH, Henry F., SUNDARSHAN, S.. Sistemas de Banco de Dados. Rio de Janeiro: </w:t>
-      </w:r>
-      <w:proofErr w:type="spellStart"/>
-      <w:r>
-        <w:rPr>
-          <w:color w:val="auto"/>
-        </w:rPr>
-        <w:t>Elsevier</w:t>
-      </w:r>
-      <w:proofErr w:type="spellEnd"/>
-      <w:r>
-        <w:rPr>
-          <w:color w:val="auto"/>
-        </w:rPr>
-        <w:t>; São Paulo: Anhanguera, 2010.</w:t>
+        <w:t>SILBERSCHATZ, Abraham, KORTH, Henry F., SUNDARSHAN, S.. Sistemas de Banco de Dados. Rio de Janeiro: Elsevier; São Paulo: Anhanguera, 2010.</w:t>
       </w:r>
     </w:p>
     <w:p>
@@ -18429,7 +17635,7 @@
           <w:color w:val="auto"/>
         </w:rPr>
       </w:pPr>
-      <w:bookmarkStart w:id="125" w:name="_Toc499368247"/>
+      <w:bookmarkStart w:id="124" w:name="_Toc499368247"/>
       <w:r>
         <w:rPr>
           <w:color w:val="auto"/>
@@ -18443,7 +17649,7 @@
         </w:rPr>
         <w:t>nto de Visão: Projeto Loja de Aplicativos</w:t>
       </w:r>
-      <w:bookmarkEnd w:id="125"/>
+      <w:bookmarkEnd w:id="124"/>
     </w:p>
     <w:p>
       <w:pPr>
@@ -18761,31 +17967,13 @@
           <w:lang w:val="en-US"/>
         </w:rPr>
       </w:pPr>
-      <w:proofErr w:type="spellStart"/>
       <w:r>
         <w:rPr>
           <w:color w:val="auto"/>
           <w:lang w:val="en-US"/>
         </w:rPr>
-        <w:t>Histórico</w:t>
-      </w:r>
-      <w:proofErr w:type="spellEnd"/>
-      <w:r>
-        <w:rPr>
-          <w:color w:val="auto"/>
-          <w:lang w:val="en-US"/>
-        </w:rPr>
-        <w:t xml:space="preserve"> da </w:t>
-      </w:r>
-      <w:proofErr w:type="spellStart"/>
-      <w:r>
-        <w:rPr>
-          <w:color w:val="auto"/>
-          <w:lang w:val="en-US"/>
-        </w:rPr>
-        <w:t>Revisão</w:t>
-      </w:r>
-      <w:proofErr w:type="spellEnd"/>
+        <w:t>Histórico da Revisão</w:t>
+      </w:r>
     </w:p>
     <w:tbl>
       <w:tblPr>
@@ -19250,23 +18438,7 @@
                 <w:rFonts w:ascii="Arial" w:hAnsi="Arial" w:cs="Arial"/>
                 <w:color w:val="auto"/>
               </w:rPr>
-              <w:t xml:space="preserve"> </w:t>
-            </w:r>
-            <w:proofErr w:type="gramStart"/>
-            <w:r>
-              <w:rPr>
-                <w:rFonts w:ascii="Arial" w:hAnsi="Arial" w:cs="Arial"/>
-                <w:color w:val="auto"/>
-              </w:rPr>
-              <w:t>1</w:t>
-            </w:r>
-            <w:proofErr w:type="gramEnd"/>
-            <w:r>
-              <w:rPr>
-                <w:rFonts w:ascii="Arial" w:hAnsi="Arial" w:cs="Arial"/>
-                <w:color w:val="auto"/>
-              </w:rPr>
-              <w:t xml:space="preserve"> </w:t>
+              <w:t xml:space="preserve"> 1 </w:t>
             </w:r>
             <w:r>
               <w:rPr>
@@ -19413,23 +18585,7 @@
                 <w:rFonts w:ascii="Arial" w:hAnsi="Arial" w:cs="Arial"/>
                 <w:color w:val="auto"/>
               </w:rPr>
-              <w:t xml:space="preserve">o dos casos de uso </w:t>
-            </w:r>
-            <w:proofErr w:type="gramStart"/>
-            <w:r>
-              <w:rPr>
-                <w:rFonts w:ascii="Arial" w:hAnsi="Arial" w:cs="Arial"/>
-                <w:color w:val="auto"/>
-              </w:rPr>
-              <w:t>2</w:t>
-            </w:r>
-            <w:proofErr w:type="gramEnd"/>
-            <w:r>
-              <w:rPr>
-                <w:rFonts w:ascii="Arial" w:hAnsi="Arial" w:cs="Arial"/>
-                <w:color w:val="auto"/>
-              </w:rPr>
-              <w:t xml:space="preserve"> e</w:t>
+              <w:t>o dos casos de uso 2 e</w:t>
             </w:r>
             <w:r>
               <w:rPr>
@@ -19709,23 +18865,7 @@
                 <w:rFonts w:ascii="Arial" w:hAnsi="Arial" w:cs="Arial"/>
                 <w:color w:val="auto"/>
               </w:rPr>
-              <w:t xml:space="preserve">Incluídos os casos de uso </w:t>
-            </w:r>
-            <w:proofErr w:type="gramStart"/>
-            <w:r>
-              <w:rPr>
-                <w:rFonts w:ascii="Arial" w:hAnsi="Arial" w:cs="Arial"/>
-                <w:color w:val="auto"/>
-              </w:rPr>
-              <w:t>do 8</w:t>
-            </w:r>
-            <w:proofErr w:type="gramEnd"/>
-            <w:r>
-              <w:rPr>
-                <w:rFonts w:ascii="Arial" w:hAnsi="Arial" w:cs="Arial"/>
-                <w:color w:val="auto"/>
-              </w:rPr>
-              <w:t xml:space="preserve"> ao </w:t>
+              <w:t xml:space="preserve">Incluídos os casos de uso do 8 ao </w:t>
             </w:r>
             <w:r>
               <w:rPr>
@@ -19894,6 +19034,132 @@
           </w:p>
         </w:tc>
       </w:tr>
+      <w:tr>
+        <w:tc>
+          <w:tcPr>
+            <w:tcW w:w="2260" w:type="dxa"/>
+            <w:tcBorders>
+              <w:top w:val="single" w:sz="6" w:space="0" w:color="00000A"/>
+              <w:left w:val="single" w:sz="6" w:space="0" w:color="00000A"/>
+              <w:bottom w:val="single" w:sz="6" w:space="0" w:color="00000A"/>
+              <w:right w:val="single" w:sz="6" w:space="0" w:color="00000A"/>
+            </w:tcBorders>
+            <w:shd w:val="clear" w:color="auto" w:fill="auto"/>
+            <w:tcMar>
+              <w:left w:w="92" w:type="dxa"/>
+            </w:tcMar>
+          </w:tcPr>
+          <w:p>
+            <w:pPr>
+              <w:pStyle w:val="tabletext"/>
+              <w:rPr>
+                <w:rFonts w:ascii="Arial" w:hAnsi="Arial" w:cs="Arial"/>
+                <w:color w:val="auto"/>
+              </w:rPr>
+            </w:pPr>
+            <w:r>
+              <w:rPr>
+                <w:rFonts w:ascii="Arial" w:hAnsi="Arial" w:cs="Arial"/>
+                <w:color w:val="auto"/>
+              </w:rPr>
+              <w:t>25/11/2017</w:t>
+            </w:r>
+          </w:p>
+        </w:tc>
+        <w:tc>
+          <w:tcPr>
+            <w:tcW w:w="1141" w:type="dxa"/>
+            <w:tcBorders>
+              <w:top w:val="single" w:sz="6" w:space="0" w:color="00000A"/>
+              <w:left w:val="single" w:sz="6" w:space="0" w:color="00000A"/>
+              <w:bottom w:val="single" w:sz="6" w:space="0" w:color="00000A"/>
+              <w:right w:val="single" w:sz="6" w:space="0" w:color="00000A"/>
+            </w:tcBorders>
+            <w:shd w:val="clear" w:color="auto" w:fill="auto"/>
+            <w:tcMar>
+              <w:left w:w="99" w:type="dxa"/>
+            </w:tcMar>
+          </w:tcPr>
+          <w:p>
+            <w:pPr>
+              <w:pStyle w:val="tabletext"/>
+              <w:rPr>
+                <w:rFonts w:ascii="Arial" w:hAnsi="Arial" w:cs="Arial"/>
+                <w:color w:val="auto"/>
+              </w:rPr>
+            </w:pPr>
+            <w:r>
+              <w:rPr>
+                <w:rFonts w:ascii="Arial" w:hAnsi="Arial" w:cs="Arial"/>
+                <w:color w:val="auto"/>
+              </w:rPr>
+              <w:t>1.6</w:t>
+            </w:r>
+          </w:p>
+        </w:tc>
+        <w:tc>
+          <w:tcPr>
+            <w:tcW w:w="3642" w:type="dxa"/>
+            <w:tcBorders>
+              <w:top w:val="single" w:sz="6" w:space="0" w:color="00000A"/>
+              <w:left w:val="single" w:sz="6" w:space="0" w:color="00000A"/>
+              <w:bottom w:val="single" w:sz="6" w:space="0" w:color="00000A"/>
+              <w:right w:val="single" w:sz="6" w:space="0" w:color="00000A"/>
+            </w:tcBorders>
+            <w:shd w:val="clear" w:color="auto" w:fill="auto"/>
+            <w:tcMar>
+              <w:left w:w="99" w:type="dxa"/>
+            </w:tcMar>
+          </w:tcPr>
+          <w:p>
+            <w:pPr>
+              <w:pStyle w:val="tabletext"/>
+              <w:rPr>
+                <w:rFonts w:ascii="Arial" w:hAnsi="Arial" w:cs="Arial"/>
+                <w:color w:val="auto"/>
+              </w:rPr>
+            </w:pPr>
+            <w:r>
+              <w:rPr>
+                <w:rFonts w:ascii="Arial" w:hAnsi="Arial" w:cs="Arial"/>
+                <w:color w:val="auto"/>
+              </w:rPr>
+              <w:t>Atualizada Lista de figuras</w:t>
+            </w:r>
+          </w:p>
+        </w:tc>
+        <w:tc>
+          <w:tcPr>
+            <w:tcW w:w="2244" w:type="dxa"/>
+            <w:tcBorders>
+              <w:top w:val="single" w:sz="6" w:space="0" w:color="00000A"/>
+              <w:left w:val="single" w:sz="6" w:space="0" w:color="00000A"/>
+              <w:bottom w:val="single" w:sz="6" w:space="0" w:color="00000A"/>
+              <w:right w:val="single" w:sz="6" w:space="0" w:color="00000A"/>
+            </w:tcBorders>
+            <w:shd w:val="clear" w:color="auto" w:fill="auto"/>
+            <w:tcMar>
+              <w:left w:w="99" w:type="dxa"/>
+            </w:tcMar>
+          </w:tcPr>
+          <w:p>
+            <w:pPr>
+              <w:pStyle w:val="tabletext"/>
+              <w:rPr>
+                <w:rFonts w:ascii="Arial" w:hAnsi="Arial" w:cs="Arial"/>
+                <w:color w:val="auto"/>
+              </w:rPr>
+            </w:pPr>
+            <w:r>
+              <w:rPr>
+                <w:rFonts w:ascii="Arial" w:hAnsi="Arial" w:cs="Arial"/>
+                <w:color w:val="auto"/>
+              </w:rPr>
+              <w:t>Victor Lobo</w:t>
+            </w:r>
+          </w:p>
+        </w:tc>
+      </w:tr>
     </w:tbl>
     <w:p>
       <w:pPr>
@@ -19921,7 +19187,6 @@
           <w:lang w:val="en-US"/>
         </w:rPr>
       </w:pPr>
-      <w:proofErr w:type="spellStart"/>
       <w:r>
         <w:rPr>
           <w:color w:val="auto"/>
@@ -19929,27 +19194,8 @@
           <w:lang w:val="en-US"/>
         </w:rPr>
         <w:lastRenderedPageBreak/>
-        <w:t>Índice</w:t>
-      </w:r>
-      <w:proofErr w:type="spellEnd"/>
-      <w:r>
-        <w:rPr>
-          <w:color w:val="auto"/>
-          <w:sz w:val="32"/>
-          <w:lang w:val="en-US"/>
-        </w:rPr>
-        <w:t xml:space="preserve"> </w:t>
-      </w:r>
-      <w:proofErr w:type="spellStart"/>
-      <w:r>
-        <w:rPr>
-          <w:color w:val="auto"/>
-          <w:sz w:val="32"/>
-          <w:lang w:val="en-US"/>
-        </w:rPr>
-        <w:t>Analítico</w:t>
-      </w:r>
-      <w:proofErr w:type="spellEnd"/>
+        <w:t>Índice Analítico</w:t>
+      </w:r>
     </w:p>
     <w:p>
       <w:pPr>
@@ -20046,18 +19292,9 @@
           <w:i/>
           <w:color w:val="auto"/>
         </w:rPr>
-        <w:t>     </w:t>
-      </w:r>
-      <w:proofErr w:type="gramStart"/>
-      <w:r>
-        <w:rPr>
-          <w:i/>
-          <w:color w:val="auto"/>
-        </w:rPr>
-        <w:t> </w:t>
-      </w:r>
-    </w:p>
-    <w:proofErr w:type="gramEnd"/>
+        <w:t>      </w:t>
+      </w:r>
+    </w:p>
     <w:p>
       <w:pPr>
         <w:pStyle w:val="Sumrio2"/>
@@ -20065,64 +19302,39 @@
           <w:color w:val="auto"/>
         </w:rPr>
       </w:pPr>
-      <w:r>
-        <w:fldChar w:fldCharType="begin"/>
-      </w:r>
-      <w:r>
-        <w:instrText xml:space="preserve"> HYPERLINK \l "1.4 References" </w:instrText>
-      </w:r>
-      <w:r>
-        <w:fldChar w:fldCharType="separate"/>
-      </w:r>
-      <w:r>
-        <w:rPr>
-          <w:rStyle w:val="LinkdaInternet"/>
-          <w:i/>
-          <w:color w:val="auto"/>
-        </w:rPr>
-        <w:t>1.4 Referências</w:t>
-      </w:r>
-      <w:r>
-        <w:rPr>
-          <w:rStyle w:val="LinkdaInternet"/>
-          <w:i/>
-          <w:color w:val="auto"/>
-        </w:rPr>
-        <w:fldChar w:fldCharType="end"/>
-      </w:r>
-      <w:r>
-        <w:rPr>
-          <w:i/>
-          <w:color w:val="auto"/>
-        </w:rPr>
-        <w:t>      </w:t>
-      </w:r>
-    </w:p>
-    <w:p>
-      <w:pPr>
-        <w:pStyle w:val="Sumrio2"/>
-        <w:rPr>
-          <w:color w:val="auto"/>
-        </w:rPr>
-      </w:pPr>
-      <w:hyperlink w:anchor="1.5 Overview" w:history="1">
-        <w:proofErr w:type="gramStart"/>
+      <w:hyperlink w:anchor="1.4 References" w:history="1">
         <w:r>
           <w:rPr>
             <w:rStyle w:val="LinkdaInternet"/>
             <w:i/>
             <w:color w:val="auto"/>
           </w:rPr>
-          <w:t>1.5 Visão</w:t>
+          <w:t>1.4 Referências</w:t>
         </w:r>
-        <w:proofErr w:type="gramEnd"/>
+      </w:hyperlink>
+      <w:r>
+        <w:rPr>
+          <w:i/>
+          <w:color w:val="auto"/>
+        </w:rPr>
+        <w:t>      </w:t>
+      </w:r>
+    </w:p>
+    <w:p>
+      <w:pPr>
+        <w:pStyle w:val="Sumrio2"/>
+        <w:rPr>
+          <w:color w:val="auto"/>
+        </w:rPr>
+      </w:pPr>
+      <w:hyperlink w:anchor="1.5 Overview" w:history="1">
         <w:r>
           <w:rPr>
             <w:rStyle w:val="LinkdaInternet"/>
             <w:i/>
             <w:color w:val="auto"/>
           </w:rPr>
-          <w:t xml:space="preserve"> Geral</w:t>
+          <w:t>1.5 Visão Geral</w:t>
         </w:r>
       </w:hyperlink>
       <w:r>
@@ -20170,23 +19382,38 @@
         </w:rPr>
       </w:pPr>
       <w:hyperlink w:anchor="2.1 Business Opportunity" w:history="1">
-        <w:proofErr w:type="gramStart"/>
         <w:r>
           <w:rPr>
             <w:rStyle w:val="LinkdaInternet"/>
             <w:i/>
             <w:color w:val="auto"/>
           </w:rPr>
-          <w:t>2.1 Oportunidade</w:t>
+          <w:t>2.1 Oportunidade de Negócios</w:t>
         </w:r>
-        <w:proofErr w:type="gramEnd"/>
+      </w:hyperlink>
+      <w:r>
+        <w:rPr>
+          <w:i/>
+          <w:color w:val="auto"/>
+        </w:rPr>
+        <w:t>      </w:t>
+      </w:r>
+    </w:p>
+    <w:p>
+      <w:pPr>
+        <w:pStyle w:val="Sumrio2"/>
+        <w:rPr>
+          <w:color w:val="auto"/>
+        </w:rPr>
+      </w:pPr>
+      <w:hyperlink w:anchor="2.2 Problem Statement" w:history="1">
         <w:r>
           <w:rPr>
             <w:rStyle w:val="LinkdaInternet"/>
             <w:i/>
             <w:color w:val="auto"/>
           </w:rPr>
-          <w:t xml:space="preserve"> de Negócios</w:t>
+          <w:t>2.2 Descrição do Problema</w:t>
         </w:r>
       </w:hyperlink>
       <w:r>
@@ -20204,59 +19431,14 @@
           <w:color w:val="auto"/>
         </w:rPr>
       </w:pPr>
-      <w:hyperlink w:anchor="2.2 Problem Statement" w:history="1">
-        <w:proofErr w:type="gramStart"/>
+      <w:hyperlink w:anchor="2.3 Product Position Statement" w:history="1">
         <w:r>
           <w:rPr>
             <w:rStyle w:val="LinkdaInternet"/>
             <w:i/>
             <w:color w:val="auto"/>
           </w:rPr>
-          <w:t>2.2 Descrição</w:t>
-        </w:r>
-        <w:proofErr w:type="gramEnd"/>
-        <w:r>
-          <w:rPr>
-            <w:rStyle w:val="LinkdaInternet"/>
-            <w:i/>
-            <w:color w:val="auto"/>
-          </w:rPr>
-          <w:t xml:space="preserve"> do Problema</w:t>
-        </w:r>
-      </w:hyperlink>
-      <w:r>
-        <w:rPr>
-          <w:i/>
-          <w:color w:val="auto"/>
-        </w:rPr>
-        <w:t>      </w:t>
-      </w:r>
-    </w:p>
-    <w:p>
-      <w:pPr>
-        <w:pStyle w:val="Sumrio2"/>
-        <w:rPr>
-          <w:color w:val="auto"/>
-        </w:rPr>
-      </w:pPr>
-      <w:hyperlink w:anchor="2.3 Product Position Statement" w:history="1">
-        <w:proofErr w:type="gramStart"/>
-        <w:r>
-          <w:rPr>
-            <w:rStyle w:val="LinkdaInternet"/>
-            <w:i/>
-            <w:color w:val="auto"/>
-          </w:rPr>
-          <w:t>2.3 Sentença</w:t>
-        </w:r>
-        <w:proofErr w:type="gramEnd"/>
-        <w:r>
-          <w:rPr>
-            <w:rStyle w:val="LinkdaInternet"/>
-            <w:i/>
-            <w:color w:val="auto"/>
-          </w:rPr>
-          <w:t xml:space="preserve"> de Posição do Produto</w:t>
+          <w:t>2.3 Sentença de Posição do Produto</w:t>
         </w:r>
       </w:hyperlink>
       <w:r>
@@ -20297,23 +19479,38 @@
         </w:rPr>
       </w:pPr>
       <w:hyperlink w:anchor="3.2 Stakeholder Summary" w:history="1">
-        <w:proofErr w:type="gramStart"/>
         <w:r>
           <w:rPr>
             <w:rStyle w:val="LinkdaInternet"/>
             <w:i/>
             <w:color w:val="auto"/>
           </w:rPr>
-          <w:t>3.1 Resumo</w:t>
+          <w:t>3.1 Resumo dos Envolvidos</w:t>
         </w:r>
-        <w:proofErr w:type="gramEnd"/>
+      </w:hyperlink>
+      <w:r>
+        <w:rPr>
+          <w:i/>
+          <w:color w:val="auto"/>
+        </w:rPr>
+        <w:t>     </w:t>
+      </w:r>
+    </w:p>
+    <w:p>
+      <w:pPr>
+        <w:pStyle w:val="Sumrio2"/>
+        <w:rPr>
+          <w:color w:val="auto"/>
+        </w:rPr>
+      </w:pPr>
+      <w:hyperlink w:anchor="3.3 User Summary" w:history="1">
         <w:r>
           <w:rPr>
             <w:rStyle w:val="LinkdaInternet"/>
             <w:i/>
             <w:color w:val="auto"/>
           </w:rPr>
-          <w:t xml:space="preserve"> dos Envolvidos</w:t>
+          <w:t>3.2 Resumo dos Usuários</w:t>
         </w:r>
       </w:hyperlink>
       <w:r>
@@ -20331,24 +19528,14 @@
           <w:color w:val="auto"/>
         </w:rPr>
       </w:pPr>
-      <w:hyperlink w:anchor="3.3 User Summary" w:history="1">
-        <w:proofErr w:type="gramStart"/>
+      <w:hyperlink w:anchor="3.4 User Environment" w:history="1">
         <w:r>
           <w:rPr>
             <w:rStyle w:val="LinkdaInternet"/>
             <w:i/>
             <w:color w:val="auto"/>
           </w:rPr>
-          <w:t>3.2 Resumo</w:t>
-        </w:r>
-        <w:proofErr w:type="gramEnd"/>
-        <w:r>
-          <w:rPr>
-            <w:rStyle w:val="LinkdaInternet"/>
-            <w:i/>
-            <w:color w:val="auto"/>
-          </w:rPr>
-          <w:t xml:space="preserve"> dos Usuários</w:t>
+          <w:t>3.3 Ambiente do Usuário</w:t>
         </w:r>
       </w:hyperlink>
       <w:r>
@@ -20356,41 +19543,6 @@
           <w:i/>
           <w:color w:val="auto"/>
         </w:rPr>
-        <w:t>     </w:t>
-      </w:r>
-    </w:p>
-    <w:p>
-      <w:pPr>
-        <w:pStyle w:val="Sumrio2"/>
-        <w:rPr>
-          <w:color w:val="auto"/>
-        </w:rPr>
-      </w:pPr>
-      <w:hyperlink w:anchor="3.4 User Environment" w:history="1">
-        <w:proofErr w:type="gramStart"/>
-        <w:r>
-          <w:rPr>
-            <w:rStyle w:val="LinkdaInternet"/>
-            <w:i/>
-            <w:color w:val="auto"/>
-          </w:rPr>
-          <w:t>3.3 Ambiente</w:t>
-        </w:r>
-        <w:proofErr w:type="gramEnd"/>
-        <w:r>
-          <w:rPr>
-            <w:rStyle w:val="LinkdaInternet"/>
-            <w:i/>
-            <w:color w:val="auto"/>
-          </w:rPr>
-          <w:t xml:space="preserve"> do Usuário</w:t>
-        </w:r>
-      </w:hyperlink>
-      <w:r>
-        <w:rPr>
-          <w:i/>
-          <w:color w:val="auto"/>
-        </w:rPr>
         <w:t>   </w:t>
       </w:r>
       <w:r>
@@ -20430,9 +19582,9 @@
           <w:color w:val="auto"/>
         </w:rPr>
       </w:pPr>
-      <w:bookmarkStart w:id="126" w:name="BM1___________________Introduction"/>
-      <w:bookmarkStart w:id="127" w:name="_Toc487397079"/>
-      <w:bookmarkStart w:id="128" w:name="_Toc499368248"/>
+      <w:bookmarkStart w:id="125" w:name="BM1___________________Introduction"/>
+      <w:bookmarkStart w:id="126" w:name="_Toc487397079"/>
+      <w:bookmarkStart w:id="127" w:name="_Toc499368248"/>
       <w:r>
         <w:rPr>
           <w:rFonts w:cs="Arial"/>
@@ -20451,8 +19603,8 @@
         </w:rPr>
         <w:t xml:space="preserve">                  </w:t>
       </w:r>
+      <w:bookmarkEnd w:id="125"/>
       <w:bookmarkEnd w:id="126"/>
-      <w:bookmarkEnd w:id="127"/>
       <w:r>
         <w:rPr>
           <w:rFonts w:cs="Arial"/>
@@ -20461,7 +19613,7 @@
         </w:rPr>
         <w:t>Introdução</w:t>
       </w:r>
-      <w:bookmarkEnd w:id="128"/>
+      <w:bookmarkEnd w:id="127"/>
     </w:p>
     <w:p>
       <w:pPr>
@@ -20486,21 +19638,7 @@
         <w:rPr>
           <w:color w:val="auto"/>
         </w:rPr>
-        <w:t xml:space="preserve">. O projeto tem por objetivo o desenvolvimento e a </w:t>
-      </w:r>
-      <w:proofErr w:type="gramStart"/>
-      <w:r>
-        <w:rPr>
-          <w:color w:val="auto"/>
-        </w:rPr>
-        <w:t>implementação</w:t>
-      </w:r>
-      <w:proofErr w:type="gramEnd"/>
-      <w:r>
-        <w:rPr>
-          <w:color w:val="auto"/>
-        </w:rPr>
-        <w:t xml:space="preserve"> de </w:t>
+        <w:t xml:space="preserve">. O projeto tem por objetivo o desenvolvimento e a implementação de </w:t>
       </w:r>
       <w:r>
         <w:rPr>
@@ -20523,9 +19661,9 @@
           <w:color w:val="auto"/>
         </w:rPr>
       </w:pPr>
-      <w:bookmarkStart w:id="129" w:name="BM1_1_______________Purpose"/>
-      <w:bookmarkStart w:id="130" w:name="_Toc487397080"/>
-      <w:bookmarkStart w:id="131" w:name="_Toc499368249"/>
+      <w:bookmarkStart w:id="128" w:name="BM1_1_______________Purpose"/>
+      <w:bookmarkStart w:id="129" w:name="_Toc487397080"/>
+      <w:bookmarkStart w:id="130" w:name="_Toc499368249"/>
       <w:r>
         <w:rPr>
           <w:rFonts w:ascii="Arial" w:hAnsi="Arial" w:cs="Arial"/>
@@ -20542,16 +19680,16 @@
         </w:rPr>
         <w:t xml:space="preserve">               </w:t>
       </w:r>
+      <w:bookmarkEnd w:id="128"/>
       <w:bookmarkEnd w:id="129"/>
+      <w:r>
+        <w:rPr>
+          <w:rFonts w:ascii="Arial" w:hAnsi="Arial" w:cs="Arial"/>
+          <w:color w:val="auto"/>
+        </w:rPr>
+        <w:t>Finalidade</w:t>
+      </w:r>
       <w:bookmarkEnd w:id="130"/>
-      <w:r>
-        <w:rPr>
-          <w:rFonts w:ascii="Arial" w:hAnsi="Arial" w:cs="Arial"/>
-          <w:color w:val="auto"/>
-        </w:rPr>
-        <w:t>Finalidade</w:t>
-      </w:r>
-      <w:bookmarkEnd w:id="131"/>
     </w:p>
     <w:p>
       <w:pPr>
@@ -20602,9 +19740,9 @@
           <w:color w:val="auto"/>
         </w:rPr>
       </w:pPr>
-      <w:bookmarkStart w:id="132" w:name="BM1_2_______________Scope"/>
-      <w:bookmarkStart w:id="133" w:name="_Toc487397081"/>
-      <w:bookmarkStart w:id="134" w:name="_Toc499368250"/>
+      <w:bookmarkStart w:id="131" w:name="BM1_2_______________Scope"/>
+      <w:bookmarkStart w:id="132" w:name="_Toc487397081"/>
+      <w:bookmarkStart w:id="133" w:name="_Toc499368250"/>
       <w:r>
         <w:rPr>
           <w:rFonts w:ascii="Arial" w:hAnsi="Arial" w:cs="Arial"/>
@@ -20621,16 +19759,16 @@
         </w:rPr>
         <w:t xml:space="preserve">               </w:t>
       </w:r>
+      <w:bookmarkEnd w:id="131"/>
       <w:bookmarkEnd w:id="132"/>
+      <w:r>
+        <w:rPr>
+          <w:rFonts w:ascii="Arial" w:hAnsi="Arial" w:cs="Arial"/>
+          <w:color w:val="auto"/>
+        </w:rPr>
+        <w:t>Escopo</w:t>
+      </w:r>
       <w:bookmarkEnd w:id="133"/>
-      <w:r>
-        <w:rPr>
-          <w:rFonts w:ascii="Arial" w:hAnsi="Arial" w:cs="Arial"/>
-          <w:color w:val="auto"/>
-        </w:rPr>
-        <w:t>Escopo</w:t>
-      </w:r>
-      <w:bookmarkEnd w:id="134"/>
     </w:p>
     <w:p>
       <w:pPr>
@@ -20672,9 +19810,9 @@
           <w:color w:val="auto"/>
         </w:rPr>
       </w:pPr>
-      <w:bookmarkStart w:id="135" w:name="BM1_3_______________Definitions__Acronym"/>
-      <w:bookmarkStart w:id="136" w:name="_Toc487397082"/>
-      <w:bookmarkStart w:id="137" w:name="_Toc499368251"/>
+      <w:bookmarkStart w:id="134" w:name="BM1_3_______________Definitions__Acronym"/>
+      <w:bookmarkStart w:id="135" w:name="_Toc487397082"/>
+      <w:bookmarkStart w:id="136" w:name="_Toc499368251"/>
       <w:r>
         <w:rPr>
           <w:rFonts w:ascii="Arial" w:hAnsi="Arial" w:cs="Arial"/>
@@ -20691,25 +19829,16 @@
         </w:rPr>
         <w:t xml:space="preserve">               </w:t>
       </w:r>
+      <w:bookmarkEnd w:id="134"/>
       <w:bookmarkEnd w:id="135"/>
+      <w:r>
+        <w:rPr>
+          <w:rFonts w:ascii="Arial" w:hAnsi="Arial" w:cs="Arial"/>
+          <w:color w:val="auto"/>
+        </w:rPr>
+        <w:t>Definições, Acrônimos e Abreviações</w:t>
+      </w:r>
       <w:bookmarkEnd w:id="136"/>
-      <w:r>
-        <w:rPr>
-          <w:rFonts w:ascii="Arial" w:hAnsi="Arial" w:cs="Arial"/>
-          <w:color w:val="auto"/>
-        </w:rPr>
-        <w:t xml:space="preserve">Definições, Acrônimos e </w:t>
-      </w:r>
-      <w:proofErr w:type="gramStart"/>
-      <w:r>
-        <w:rPr>
-          <w:rFonts w:ascii="Arial" w:hAnsi="Arial" w:cs="Arial"/>
-          <w:color w:val="auto"/>
-        </w:rPr>
-        <w:t>Abreviações</w:t>
-      </w:r>
-      <w:bookmarkEnd w:id="137"/>
-      <w:proofErr w:type="gramEnd"/>
     </w:p>
     <w:p>
       <w:pPr>
@@ -20722,7 +19851,7 @@
           <w:color w:val="auto"/>
         </w:rPr>
       </w:pPr>
-      <w:bookmarkStart w:id="138" w:name="BM1_4_______________References"/>
+      <w:bookmarkStart w:id="137" w:name="BM1_4_______________References"/>
       <w:r>
         <w:rPr>
           <w:color w:val="auto"/>
@@ -20738,8 +19867,8 @@
           <w:color w:val="auto"/>
         </w:rPr>
       </w:pPr>
-      <w:bookmarkStart w:id="139" w:name="_Toc487397083"/>
-      <w:bookmarkStart w:id="140" w:name="_Toc499368252"/>
+      <w:bookmarkStart w:id="138" w:name="_Toc487397083"/>
+      <w:bookmarkStart w:id="139" w:name="_Toc499368252"/>
       <w:r>
         <w:rPr>
           <w:rFonts w:ascii="Arial" w:hAnsi="Arial" w:cs="Arial"/>
@@ -20756,16 +19885,16 @@
         </w:rPr>
         <w:t xml:space="preserve">               </w:t>
       </w:r>
+      <w:bookmarkEnd w:id="137"/>
       <w:bookmarkEnd w:id="138"/>
+      <w:r>
+        <w:rPr>
+          <w:rFonts w:ascii="Arial" w:hAnsi="Arial" w:cs="Arial"/>
+          <w:color w:val="auto"/>
+        </w:rPr>
+        <w:t>Referências</w:t>
+      </w:r>
       <w:bookmarkEnd w:id="139"/>
-      <w:r>
-        <w:rPr>
-          <w:rFonts w:ascii="Arial" w:hAnsi="Arial" w:cs="Arial"/>
-          <w:color w:val="auto"/>
-        </w:rPr>
-        <w:t>Referências</w:t>
-      </w:r>
-      <w:bookmarkEnd w:id="140"/>
     </w:p>
     <w:p>
       <w:pPr>
@@ -20778,9 +19907,9 @@
           <w:color w:val="auto"/>
         </w:rPr>
       </w:pPr>
-      <w:bookmarkStart w:id="141" w:name="_Toc487397084"/>
-      <w:bookmarkStart w:id="142" w:name="_Toc499368253"/>
-      <w:bookmarkEnd w:id="141"/>
+      <w:bookmarkStart w:id="140" w:name="_Toc487397084"/>
+      <w:bookmarkStart w:id="141" w:name="_Toc499368253"/>
+      <w:bookmarkEnd w:id="140"/>
       <w:r>
         <w:rPr>
           <w:rFonts w:ascii="Arial" w:hAnsi="Arial" w:cs="Arial"/>
@@ -20790,7 +19919,7 @@
         </w:rPr>
         <w:t>Não aplicável.</w:t>
       </w:r>
-      <w:bookmarkEnd w:id="142"/>
+      <w:bookmarkEnd w:id="141"/>
     </w:p>
     <w:p>
       <w:pPr>
@@ -20800,9 +19929,9 @@
           <w:color w:val="auto"/>
         </w:rPr>
       </w:pPr>
-      <w:bookmarkStart w:id="143" w:name="BM1_5_______________Overview"/>
-      <w:bookmarkStart w:id="144" w:name="_Toc487397085"/>
-      <w:bookmarkStart w:id="145" w:name="_Toc499368254"/>
+      <w:bookmarkStart w:id="142" w:name="BM1_5_______________Overview"/>
+      <w:bookmarkStart w:id="143" w:name="_Toc487397085"/>
+      <w:bookmarkStart w:id="144" w:name="_Toc499368254"/>
       <w:r>
         <w:rPr>
           <w:rFonts w:ascii="Arial" w:hAnsi="Arial" w:cs="Arial"/>
@@ -20819,16 +19948,16 @@
         </w:rPr>
         <w:t xml:space="preserve">               </w:t>
       </w:r>
+      <w:bookmarkEnd w:id="142"/>
       <w:bookmarkEnd w:id="143"/>
+      <w:r>
+        <w:rPr>
+          <w:rFonts w:ascii="Arial" w:hAnsi="Arial" w:cs="Arial"/>
+          <w:color w:val="auto"/>
+        </w:rPr>
+        <w:t>Visão Geral</w:t>
+      </w:r>
       <w:bookmarkEnd w:id="144"/>
-      <w:r>
-        <w:rPr>
-          <w:rFonts w:ascii="Arial" w:hAnsi="Arial" w:cs="Arial"/>
-          <w:color w:val="auto"/>
-        </w:rPr>
-        <w:t>Visão Geral</w:t>
-      </w:r>
-      <w:bookmarkEnd w:id="145"/>
     </w:p>
     <w:p>
       <w:pPr>
@@ -20850,10 +19979,13 @@
           <w:color w:val="auto"/>
           <w:sz w:val="24"/>
         </w:rPr>
-        <w:t xml:space="preserve">O documento, em sua segunda parte, dá ênfase no posicionamento relativo </w:t>
-      </w:r>
-      <w:proofErr w:type="gramStart"/>
-      <w:r>
+        <w:t>O documento, em sua segunda parte, dá ênfase no posicionamento relativo as oportunidades de negócio, descreve o problema e sentença de posição do produto.</w:t>
+      </w:r>
+    </w:p>
+    <w:p>
+      <w:pPr>
+        <w:pStyle w:val="infoblue"/>
+        <w:ind w:firstLine="708"/>
         <w:rPr>
           <w:rFonts w:ascii="Arial" w:eastAsia="Arial" w:hAnsi="Arial" w:cs="Arial"/>
           <w:i w:val="0"/>
@@ -20861,9 +19993,7 @@
           <w:color w:val="auto"/>
           <w:sz w:val="24"/>
         </w:rPr>
-        <w:t>as</w:t>
-      </w:r>
-      <w:proofErr w:type="gramEnd"/>
+      </w:pPr>
       <w:r>
         <w:rPr>
           <w:rFonts w:ascii="Arial" w:eastAsia="Arial" w:hAnsi="Arial" w:cs="Arial"/>
@@ -20872,52 +20002,7 @@
           <w:color w:val="auto"/>
           <w:sz w:val="24"/>
         </w:rPr>
-        <w:t xml:space="preserve"> oportunidades de negócio, descreve o problema e sentença de posição do produto.</w:t>
-      </w:r>
-    </w:p>
-    <w:p>
-      <w:pPr>
-        <w:pStyle w:val="infoblue"/>
-        <w:ind w:firstLine="708"/>
-        <w:rPr>
-          <w:rFonts w:ascii="Arial" w:eastAsia="Arial" w:hAnsi="Arial" w:cs="Arial"/>
-          <w:i w:val="0"/>
-          <w:iCs w:val="0"/>
-          <w:color w:val="auto"/>
-          <w:sz w:val="24"/>
-        </w:rPr>
-      </w:pPr>
-      <w:r>
-        <w:rPr>
-          <w:rFonts w:ascii="Arial" w:eastAsia="Arial" w:hAnsi="Arial" w:cs="Arial"/>
-          <w:i w:val="0"/>
-          <w:iCs w:val="0"/>
-          <w:color w:val="auto"/>
-          <w:sz w:val="24"/>
-        </w:rPr>
-        <w:t xml:space="preserve">Na terceira parte, engloba </w:t>
-      </w:r>
-      <w:proofErr w:type="gramStart"/>
-      <w:r>
-        <w:rPr>
-          <w:rFonts w:ascii="Arial" w:eastAsia="Arial" w:hAnsi="Arial" w:cs="Arial"/>
-          <w:i w:val="0"/>
-          <w:iCs w:val="0"/>
-          <w:color w:val="auto"/>
-          <w:sz w:val="24"/>
-        </w:rPr>
-        <w:t>todos as</w:t>
-      </w:r>
-      <w:proofErr w:type="gramEnd"/>
-      <w:r>
-        <w:rPr>
-          <w:rFonts w:ascii="Arial" w:eastAsia="Arial" w:hAnsi="Arial" w:cs="Arial"/>
-          <w:i w:val="0"/>
-          <w:iCs w:val="0"/>
-          <w:color w:val="auto"/>
-          <w:sz w:val="24"/>
-        </w:rPr>
-        <w:t xml:space="preserve"> pessoas envolvidas, e a ambientação aplicada.</w:t>
+        <w:t>Na terceira parte, engloba todos as pessoas envolvidas, e a ambientação aplicada.</w:t>
       </w:r>
     </w:p>
     <w:p>
@@ -20964,9 +20049,9 @@
           <w:color w:val="auto"/>
         </w:rPr>
       </w:pPr>
-      <w:bookmarkStart w:id="146" w:name="BM2___________________Positioning"/>
-      <w:bookmarkStart w:id="147" w:name="_Toc487397086"/>
-      <w:bookmarkStart w:id="148" w:name="_Toc499368255"/>
+      <w:bookmarkStart w:id="145" w:name="BM2___________________Positioning"/>
+      <w:bookmarkStart w:id="146" w:name="_Toc487397086"/>
+      <w:bookmarkStart w:id="147" w:name="_Toc499368255"/>
       <w:r>
         <w:rPr>
           <w:rFonts w:cs="Arial"/>
@@ -20985,8 +20070,8 @@
         </w:rPr>
         <w:t xml:space="preserve">                  </w:t>
       </w:r>
+      <w:bookmarkEnd w:id="145"/>
       <w:bookmarkEnd w:id="146"/>
-      <w:bookmarkEnd w:id="147"/>
       <w:r>
         <w:rPr>
           <w:rFonts w:cs="Arial"/>
@@ -20995,7 +20080,7 @@
         </w:rPr>
         <w:t>Posicionamento</w:t>
       </w:r>
-      <w:bookmarkEnd w:id="148"/>
+      <w:bookmarkEnd w:id="147"/>
     </w:p>
     <w:p>
       <w:pPr>
@@ -21005,9 +20090,9 @@
           <w:color w:val="auto"/>
         </w:rPr>
       </w:pPr>
-      <w:bookmarkStart w:id="149" w:name="BM2_1_______________Business_Opportunity"/>
-      <w:bookmarkStart w:id="150" w:name="_Toc487397087"/>
-      <w:bookmarkStart w:id="151" w:name="_Toc499368256"/>
+      <w:bookmarkStart w:id="148" w:name="BM2_1_______________Business_Opportunity"/>
+      <w:bookmarkStart w:id="149" w:name="_Toc487397087"/>
+      <w:bookmarkStart w:id="150" w:name="_Toc499368256"/>
       <w:r>
         <w:rPr>
           <w:rFonts w:ascii="Arial" w:hAnsi="Arial" w:cs="Arial"/>
@@ -21024,26 +20109,26 @@
         </w:rPr>
         <w:t xml:space="preserve">               </w:t>
       </w:r>
+      <w:bookmarkEnd w:id="148"/>
       <w:bookmarkEnd w:id="149"/>
+      <w:r>
+        <w:rPr>
+          <w:rFonts w:ascii="Arial" w:hAnsi="Arial" w:cs="Arial"/>
+          <w:color w:val="auto"/>
+        </w:rPr>
+        <w:t>Oportunidade de Negócios</w:t>
+      </w:r>
       <w:bookmarkEnd w:id="150"/>
-      <w:r>
-        <w:rPr>
-          <w:rFonts w:ascii="Arial" w:hAnsi="Arial" w:cs="Arial"/>
-          <w:color w:val="auto"/>
-        </w:rPr>
-        <w:t>Oportunidade de Negócios</w:t>
-      </w:r>
+    </w:p>
+    <w:p>
+      <w:pPr>
+        <w:ind w:firstLine="708"/>
+        <w:rPr>
+          <w:color w:val="auto"/>
+        </w:rPr>
+      </w:pPr>
+      <w:bookmarkStart w:id="151" w:name="4d34og8"/>
       <w:bookmarkEnd w:id="151"/>
-    </w:p>
-    <w:p>
-      <w:pPr>
-        <w:ind w:firstLine="708"/>
-        <w:rPr>
-          <w:color w:val="auto"/>
-        </w:rPr>
-      </w:pPr>
-      <w:bookmarkStart w:id="152" w:name="4d34og8"/>
-      <w:bookmarkEnd w:id="152"/>
       <w:r>
         <w:rPr>
           <w:color w:val="auto"/>
@@ -21074,9 +20159,9 @@
           <w:color w:val="auto"/>
         </w:rPr>
       </w:pPr>
-      <w:bookmarkStart w:id="153" w:name="BM2_2_______________Problem_Statement"/>
-      <w:bookmarkStart w:id="154" w:name="_Toc487397088"/>
-      <w:bookmarkStart w:id="155" w:name="_Toc499368257"/>
+      <w:bookmarkStart w:id="152" w:name="BM2_2_______________Problem_Statement"/>
+      <w:bookmarkStart w:id="153" w:name="_Toc487397088"/>
+      <w:bookmarkStart w:id="154" w:name="_Toc499368257"/>
       <w:r>
         <w:rPr>
           <w:rFonts w:ascii="Arial" w:hAnsi="Arial" w:cs="Arial"/>
@@ -21093,16 +20178,16 @@
         </w:rPr>
         <w:t xml:space="preserve">               </w:t>
       </w:r>
+      <w:bookmarkEnd w:id="152"/>
       <w:bookmarkEnd w:id="153"/>
+      <w:r>
+        <w:rPr>
+          <w:rFonts w:ascii="Arial" w:hAnsi="Arial" w:cs="Arial"/>
+          <w:color w:val="auto"/>
+        </w:rPr>
+        <w:t>Descrição do Problema</w:t>
+      </w:r>
       <w:bookmarkEnd w:id="154"/>
-      <w:r>
-        <w:rPr>
-          <w:rFonts w:ascii="Arial" w:hAnsi="Arial" w:cs="Arial"/>
-          <w:color w:val="auto"/>
-        </w:rPr>
-        <w:t>Descrição do Problema</w:t>
-      </w:r>
-      <w:bookmarkEnd w:id="155"/>
     </w:p>
     <w:p>
       <w:pPr>
@@ -21403,9 +20488,9 @@
           <w:color w:val="auto"/>
         </w:rPr>
       </w:pPr>
-      <w:bookmarkStart w:id="156" w:name="BM2_3_______________Product_Position_Sta"/>
-      <w:bookmarkStart w:id="157" w:name="_Toc487397089"/>
-      <w:bookmarkStart w:id="158" w:name="_Toc499368258"/>
+      <w:bookmarkStart w:id="155" w:name="BM2_3_______________Product_Position_Sta"/>
+      <w:bookmarkStart w:id="156" w:name="_Toc487397089"/>
+      <w:bookmarkStart w:id="157" w:name="_Toc499368258"/>
     </w:p>
     <w:p>
       <w:pPr>
@@ -21431,16 +20516,16 @@
         </w:rPr>
         <w:t xml:space="preserve">               </w:t>
       </w:r>
+      <w:bookmarkEnd w:id="155"/>
       <w:bookmarkEnd w:id="156"/>
+      <w:r>
+        <w:rPr>
+          <w:rFonts w:ascii="Arial" w:hAnsi="Arial" w:cs="Arial"/>
+          <w:color w:val="auto"/>
+        </w:rPr>
+        <w:t>Sentença de Posição do Produto</w:t>
+      </w:r>
       <w:bookmarkEnd w:id="157"/>
-      <w:r>
-        <w:rPr>
-          <w:rFonts w:ascii="Arial" w:hAnsi="Arial" w:cs="Arial"/>
-          <w:color w:val="auto"/>
-        </w:rPr>
-        <w:t>Sentença de Posição do Produto</w:t>
-      </w:r>
-      <w:bookmarkEnd w:id="158"/>
     </w:p>
     <w:p>
       <w:pPr>
@@ -21867,9 +20952,9 @@
           <w:color w:val="auto"/>
         </w:rPr>
       </w:pPr>
-      <w:bookmarkStart w:id="159" w:name="BM3___________________Stakeholder_and_Us"/>
-      <w:bookmarkStart w:id="160" w:name="_Toc487397090"/>
-      <w:bookmarkStart w:id="161" w:name="_Toc499368259"/>
+      <w:bookmarkStart w:id="158" w:name="BM3___________________Stakeholder_and_Us"/>
+      <w:bookmarkStart w:id="159" w:name="_Toc487397090"/>
+      <w:bookmarkStart w:id="160" w:name="_Toc499368259"/>
       <w:r>
         <w:rPr>
           <w:rFonts w:cs="Arial"/>
@@ -21888,27 +20973,17 @@
         </w:rPr>
         <w:t xml:space="preserve">                  </w:t>
       </w:r>
+      <w:bookmarkEnd w:id="158"/>
       <w:bookmarkEnd w:id="159"/>
-      <w:bookmarkEnd w:id="160"/>
       <w:r>
         <w:rPr>
           <w:rFonts w:cs="Arial"/>
           <w:b/>
           <w:color w:val="auto"/>
         </w:rPr>
-        <w:t xml:space="preserve">Descrições dos Envolvidos e dos </w:t>
-      </w:r>
-      <w:proofErr w:type="gramStart"/>
-      <w:r>
-        <w:rPr>
-          <w:rFonts w:cs="Arial"/>
-          <w:b/>
-          <w:color w:val="auto"/>
-        </w:rPr>
-        <w:t>Usuários</w:t>
-      </w:r>
-      <w:bookmarkEnd w:id="161"/>
-      <w:proofErr w:type="gramEnd"/>
+        <w:t>Descrições dos Envolvidos e dos Usuários</w:t>
+      </w:r>
+      <w:bookmarkEnd w:id="160"/>
     </w:p>
     <w:p>
       <w:pPr>
@@ -22071,9 +21146,9 @@
           <w:color w:val="auto"/>
         </w:rPr>
       </w:pPr>
-      <w:bookmarkStart w:id="162" w:name="BM3_2_______________Stakeholder_Summary"/>
-      <w:bookmarkStart w:id="163" w:name="_Toc487397091"/>
-      <w:bookmarkStart w:id="164" w:name="_Toc499368260"/>
+      <w:bookmarkStart w:id="161" w:name="BM3_2_______________Stakeholder_Summary"/>
+      <w:bookmarkStart w:id="162" w:name="_Toc487397091"/>
+      <w:bookmarkStart w:id="163" w:name="_Toc499368260"/>
       <w:r>
         <w:rPr>
           <w:rFonts w:ascii="Arial" w:hAnsi="Arial" w:cs="Arial"/>
@@ -22091,16 +21166,16 @@
         </w:rPr>
         <w:t xml:space="preserve">              </w:t>
       </w:r>
+      <w:bookmarkEnd w:id="161"/>
       <w:bookmarkEnd w:id="162"/>
+      <w:r>
+        <w:rPr>
+          <w:rFonts w:ascii="Arial" w:hAnsi="Arial" w:cs="Arial"/>
+          <w:color w:val="auto"/>
+        </w:rPr>
+        <w:t>Resumo dos Envolvidos</w:t>
+      </w:r>
       <w:bookmarkEnd w:id="163"/>
-      <w:r>
-        <w:rPr>
-          <w:rFonts w:ascii="Arial" w:hAnsi="Arial" w:cs="Arial"/>
-          <w:color w:val="auto"/>
-        </w:rPr>
-        <w:t>Resumo dos Envolvidos</w:t>
-      </w:r>
-      <w:bookmarkEnd w:id="164"/>
     </w:p>
     <w:p>
       <w:pPr>
@@ -22375,36 +21450,8 @@
                 <w:sz w:val="20"/>
                 <w:szCs w:val="20"/>
               </w:rPr>
-              <w:t xml:space="preserve">Gerente do Projeto / </w:t>
-            </w:r>
-            <w:proofErr w:type="spellStart"/>
-            <w:r>
-              <w:rPr>
-                <w:color w:val="auto"/>
-                <w:sz w:val="20"/>
-                <w:szCs w:val="20"/>
-              </w:rPr>
-              <w:t>Product</w:t>
-            </w:r>
-            <w:proofErr w:type="spellEnd"/>
-            <w:r>
-              <w:rPr>
-                <w:color w:val="auto"/>
-                <w:sz w:val="20"/>
-                <w:szCs w:val="20"/>
-              </w:rPr>
-              <w:t xml:space="preserve"> </w:t>
-            </w:r>
-            <w:proofErr w:type="spellStart"/>
-            <w:r>
-              <w:rPr>
-                <w:color w:val="auto"/>
-                <w:sz w:val="20"/>
-                <w:szCs w:val="20"/>
-              </w:rPr>
-              <w:t>Owner</w:t>
-            </w:r>
-            <w:proofErr w:type="spellEnd"/>
+              <w:t>Gerente do Projeto / Product Owner</w:t>
+            </w:r>
           </w:p>
         </w:tc>
         <w:tc>
@@ -23497,36 +22544,8 @@
                 <w:sz w:val="20"/>
                 <w:szCs w:val="20"/>
               </w:rPr>
-              <w:t xml:space="preserve">Gerente do Projeto / </w:t>
-            </w:r>
-            <w:proofErr w:type="spellStart"/>
-            <w:r>
-              <w:rPr>
-                <w:color w:val="auto"/>
-                <w:sz w:val="20"/>
-                <w:szCs w:val="20"/>
-              </w:rPr>
-              <w:t>Product</w:t>
-            </w:r>
-            <w:proofErr w:type="spellEnd"/>
-            <w:r>
-              <w:rPr>
-                <w:color w:val="auto"/>
-                <w:sz w:val="20"/>
-                <w:szCs w:val="20"/>
-              </w:rPr>
-              <w:t xml:space="preserve"> </w:t>
-            </w:r>
-            <w:proofErr w:type="spellStart"/>
-            <w:r>
-              <w:rPr>
-                <w:color w:val="auto"/>
-                <w:sz w:val="20"/>
-                <w:szCs w:val="20"/>
-              </w:rPr>
-              <w:t>Owner</w:t>
-            </w:r>
-            <w:proofErr w:type="spellEnd"/>
+              <w:t>Gerente do Projeto / Product Owner</w:t>
+            </w:r>
           </w:p>
         </w:tc>
         <w:tc>
@@ -23570,43 +22589,7 @@
                 <w:szCs w:val="20"/>
               </w:rPr>
               <w:lastRenderedPageBreak/>
-              <w:t xml:space="preserve">suas funções também o papel de PO – </w:t>
-            </w:r>
-            <w:proofErr w:type="spellStart"/>
-            <w:r>
-              <w:rPr>
-                <w:color w:val="auto"/>
-                <w:sz w:val="20"/>
-                <w:szCs w:val="20"/>
-              </w:rPr>
-              <w:t>Product</w:t>
-            </w:r>
-            <w:proofErr w:type="spellEnd"/>
-            <w:r>
-              <w:rPr>
-                <w:color w:val="auto"/>
-                <w:sz w:val="20"/>
-                <w:szCs w:val="20"/>
-              </w:rPr>
-              <w:t xml:space="preserve"> </w:t>
-            </w:r>
-            <w:proofErr w:type="spellStart"/>
-            <w:r>
-              <w:rPr>
-                <w:color w:val="auto"/>
-                <w:sz w:val="20"/>
-                <w:szCs w:val="20"/>
-              </w:rPr>
-              <w:t>Owner</w:t>
-            </w:r>
-            <w:proofErr w:type="spellEnd"/>
-            <w:r>
-              <w:rPr>
-                <w:color w:val="auto"/>
-                <w:sz w:val="20"/>
-                <w:szCs w:val="20"/>
-              </w:rPr>
-              <w:t>.</w:t>
+              <w:t>suas funções também o papel de PO – Product Owner.</w:t>
             </w:r>
           </w:p>
           <w:p>
@@ -23698,25 +22681,7 @@
                 <w:sz w:val="20"/>
                 <w:szCs w:val="20"/>
               </w:rPr>
-              <w:t xml:space="preserve">Elaborar cronograma e apresentá-lo </w:t>
-            </w:r>
-            <w:proofErr w:type="gramStart"/>
-            <w:r>
-              <w:rPr>
-                <w:color w:val="auto"/>
-                <w:sz w:val="20"/>
-                <w:szCs w:val="20"/>
-              </w:rPr>
-              <w:t>à</w:t>
-            </w:r>
-            <w:proofErr w:type="gramEnd"/>
-            <w:r>
-              <w:rPr>
-                <w:color w:val="auto"/>
-                <w:sz w:val="20"/>
-                <w:szCs w:val="20"/>
-              </w:rPr>
-              <w:t xml:space="preserve"> toda equipe.</w:t>
+              <w:t>Elaborar cronograma e apresentá-lo à toda equipe.</w:t>
             </w:r>
           </w:p>
           <w:p>
@@ -23862,25 +22827,7 @@
                 <w:sz w:val="20"/>
                 <w:szCs w:val="20"/>
               </w:rPr>
-              <w:t xml:space="preserve">Facilitar as reuniões de revisão e planejamento das </w:t>
-            </w:r>
-            <w:proofErr w:type="spellStart"/>
-            <w:r>
-              <w:rPr>
-                <w:color w:val="auto"/>
-                <w:sz w:val="20"/>
-                <w:szCs w:val="20"/>
-              </w:rPr>
-              <w:t>sprints</w:t>
-            </w:r>
-            <w:proofErr w:type="spellEnd"/>
-            <w:r>
-              <w:rPr>
-                <w:color w:val="auto"/>
-                <w:sz w:val="20"/>
-                <w:szCs w:val="20"/>
-              </w:rPr>
-              <w:t xml:space="preserve"> de documentos técnicos e de desenvolvimento.</w:t>
+              <w:t>Facilitar as reuniões de revisão e planejamento das sprints de documentos técnicos e de desenvolvimento.</w:t>
             </w:r>
           </w:p>
         </w:tc>
@@ -23919,25 +22866,7 @@
                 <w:szCs w:val="20"/>
               </w:rPr>
               <w:lastRenderedPageBreak/>
-              <w:t xml:space="preserve">Líder do Projeto / </w:t>
-            </w:r>
-            <w:proofErr w:type="spellStart"/>
-            <w:r>
-              <w:rPr>
-                <w:color w:val="auto"/>
-                <w:sz w:val="20"/>
-                <w:szCs w:val="20"/>
-              </w:rPr>
-              <w:t>Scrum</w:t>
-            </w:r>
-            <w:proofErr w:type="spellEnd"/>
-            <w:r>
-              <w:rPr>
-                <w:color w:val="auto"/>
-                <w:sz w:val="20"/>
-                <w:szCs w:val="20"/>
-              </w:rPr>
-              <w:t xml:space="preserve"> Master</w:t>
+              <w:t>Líder do Projeto / Scrum Master</w:t>
             </w:r>
           </w:p>
         </w:tc>
@@ -24039,25 +22968,7 @@
                 <w:sz w:val="20"/>
                 <w:szCs w:val="20"/>
               </w:rPr>
-              <w:t xml:space="preserve">Facilitar as reuniões de revisão e planejamento das </w:t>
-            </w:r>
-            <w:proofErr w:type="spellStart"/>
-            <w:r>
-              <w:rPr>
-                <w:color w:val="auto"/>
-                <w:sz w:val="20"/>
-                <w:szCs w:val="20"/>
-              </w:rPr>
-              <w:t>sprints</w:t>
-            </w:r>
-            <w:proofErr w:type="spellEnd"/>
-            <w:r>
-              <w:rPr>
-                <w:color w:val="auto"/>
-                <w:sz w:val="20"/>
-                <w:szCs w:val="20"/>
-              </w:rPr>
-              <w:t xml:space="preserve"> de documentos técnicos e de desenvolvimento.</w:t>
+              <w:t>Facilitar as reuniões de revisão e planejamento das sprints de documentos técnicos e de desenvolvimento.</w:t>
             </w:r>
           </w:p>
           <w:p>
@@ -24149,27 +23060,7 @@
                 <w:sz w:val="20"/>
                 <w:szCs w:val="20"/>
               </w:rPr>
-              <w:t xml:space="preserve">Liderar eventos que envolvam questões de cunho técnico e ambiental nas quais possa oferecer conhecimento do negócio em pontos de decisão funcional, ou se não tiver tal conhecimento, obter de outras equipes </w:t>
-            </w:r>
-            <w:proofErr w:type="spellStart"/>
-            <w:proofErr w:type="gramStart"/>
-            <w:r>
-              <w:rPr>
-                <w:color w:val="auto"/>
-                <w:sz w:val="20"/>
-                <w:szCs w:val="20"/>
-              </w:rPr>
-              <w:t>co-relacionadas</w:t>
-            </w:r>
-            <w:proofErr w:type="spellEnd"/>
-            <w:proofErr w:type="gramEnd"/>
-            <w:r>
-              <w:rPr>
-                <w:color w:val="auto"/>
-                <w:sz w:val="20"/>
-                <w:szCs w:val="20"/>
-              </w:rPr>
-              <w:t xml:space="preserve"> recurso que tenha tal conhecimento.</w:t>
+              <w:t>Liderar eventos que envolvam questões de cunho técnico e ambiental nas quais possa oferecer conhecimento do negócio em pontos de decisão funcional, ou se não tiver tal conhecimento, obter de outras equipes co-relacionadas recurso que tenha tal conhecimento.</w:t>
             </w:r>
           </w:p>
           <w:p>
@@ -24215,61 +23106,7 @@
                 <w:sz w:val="20"/>
                 <w:szCs w:val="20"/>
               </w:rPr>
-              <w:t xml:space="preserve">Coordenar as reuniões de </w:t>
-            </w:r>
-            <w:proofErr w:type="spellStart"/>
-            <w:r>
-              <w:rPr>
-                <w:color w:val="auto"/>
-                <w:sz w:val="20"/>
-                <w:szCs w:val="20"/>
-              </w:rPr>
-              <w:t>review</w:t>
-            </w:r>
-            <w:proofErr w:type="spellEnd"/>
-            <w:r>
-              <w:rPr>
-                <w:color w:val="auto"/>
-                <w:sz w:val="20"/>
-                <w:szCs w:val="20"/>
-              </w:rPr>
-              <w:t xml:space="preserve"> e </w:t>
-            </w:r>
-            <w:proofErr w:type="spellStart"/>
-            <w:r>
-              <w:rPr>
-                <w:color w:val="auto"/>
-                <w:sz w:val="20"/>
-                <w:szCs w:val="20"/>
-              </w:rPr>
-              <w:t>planning</w:t>
-            </w:r>
-            <w:proofErr w:type="spellEnd"/>
-            <w:r>
-              <w:rPr>
-                <w:color w:val="auto"/>
-                <w:sz w:val="20"/>
-                <w:szCs w:val="20"/>
-              </w:rPr>
-              <w:t xml:space="preserve"> das </w:t>
-            </w:r>
-            <w:proofErr w:type="spellStart"/>
-            <w:r>
-              <w:rPr>
-                <w:color w:val="auto"/>
-                <w:sz w:val="20"/>
-                <w:szCs w:val="20"/>
-              </w:rPr>
-              <w:t>sprints</w:t>
-            </w:r>
-            <w:proofErr w:type="spellEnd"/>
-            <w:r>
-              <w:rPr>
-                <w:color w:val="auto"/>
-                <w:sz w:val="20"/>
-                <w:szCs w:val="20"/>
-              </w:rPr>
-              <w:t xml:space="preserve"> de documentos técnicos.</w:t>
+              <w:t>Coordenar as reuniões de review e planning das sprints de documentos técnicos.</w:t>
             </w:r>
           </w:p>
         </w:tc>
@@ -24368,25 +23205,7 @@
                 <w:szCs w:val="20"/>
               </w:rPr>
               <w:lastRenderedPageBreak/>
-              <w:t xml:space="preserve">Participação nas reuniões de revisão e planejamento das </w:t>
-            </w:r>
-            <w:proofErr w:type="spellStart"/>
-            <w:r>
-              <w:rPr>
-                <w:color w:val="auto"/>
-                <w:sz w:val="20"/>
-                <w:szCs w:val="20"/>
-              </w:rPr>
-              <w:t>sprints</w:t>
-            </w:r>
-            <w:proofErr w:type="spellEnd"/>
-            <w:r>
-              <w:rPr>
-                <w:color w:val="auto"/>
-                <w:sz w:val="20"/>
-                <w:szCs w:val="20"/>
-              </w:rPr>
-              <w:t xml:space="preserve"> de documentos técnicos.</w:t>
+              <w:t>Participação nas reuniões de revisão e planejamento das sprints de documentos técnicos.</w:t>
             </w:r>
           </w:p>
           <w:p>
@@ -24593,25 +23412,7 @@
                 <w:sz w:val="20"/>
                 <w:szCs w:val="20"/>
               </w:rPr>
-              <w:t xml:space="preserve">Trabalhar de forma integrada </w:t>
-            </w:r>
-            <w:proofErr w:type="gramStart"/>
-            <w:r>
-              <w:rPr>
-                <w:color w:val="auto"/>
-                <w:sz w:val="20"/>
-                <w:szCs w:val="20"/>
-              </w:rPr>
-              <w:t>ao Analistas</w:t>
-            </w:r>
-            <w:proofErr w:type="gramEnd"/>
-            <w:r>
-              <w:rPr>
-                <w:color w:val="auto"/>
-                <w:sz w:val="20"/>
-                <w:szCs w:val="20"/>
-              </w:rPr>
-              <w:t xml:space="preserve"> de Requisitos substituto e equipe do projeto.</w:t>
+              <w:t>Trabalhar de forma integrada ao Analistas de Requisitos substituto e equipe do projeto.</w:t>
             </w:r>
           </w:p>
           <w:p>
@@ -24797,25 +23598,7 @@
                 <w:sz w:val="20"/>
                 <w:szCs w:val="20"/>
               </w:rPr>
-              <w:t xml:space="preserve">Participação nas reuniões de revisão e planejamento das </w:t>
-            </w:r>
-            <w:proofErr w:type="spellStart"/>
-            <w:r>
-              <w:rPr>
-                <w:color w:val="auto"/>
-                <w:sz w:val="20"/>
-                <w:szCs w:val="20"/>
-              </w:rPr>
-              <w:t>sprints</w:t>
-            </w:r>
-            <w:proofErr w:type="spellEnd"/>
-            <w:r>
-              <w:rPr>
-                <w:color w:val="auto"/>
-                <w:sz w:val="20"/>
-                <w:szCs w:val="20"/>
-              </w:rPr>
-              <w:t xml:space="preserve"> de documentos técnicos.</w:t>
+              <w:t>Participação nas reuniões de revisão e planejamento das sprints de documentos técnicos.</w:t>
             </w:r>
           </w:p>
           <w:p>
@@ -24884,25 +23667,7 @@
                 <w:sz w:val="20"/>
                 <w:szCs w:val="20"/>
               </w:rPr>
-              <w:t xml:space="preserve">Verificação, validação e homologação das entregas </w:t>
-            </w:r>
-            <w:proofErr w:type="gramStart"/>
-            <w:r>
-              <w:rPr>
-                <w:color w:val="auto"/>
-                <w:sz w:val="20"/>
-                <w:szCs w:val="20"/>
-              </w:rPr>
-              <w:t>parciais e integral do projeto</w:t>
-            </w:r>
-            <w:proofErr w:type="gramEnd"/>
-            <w:r>
-              <w:rPr>
-                <w:color w:val="auto"/>
-                <w:sz w:val="20"/>
-                <w:szCs w:val="20"/>
-              </w:rPr>
-              <w:t>.</w:t>
+              <w:t>Verificação, validação e homologação das entregas parciais e integral do projeto.</w:t>
             </w:r>
           </w:p>
           <w:p>
@@ -25130,25 +23895,7 @@
                 <w:sz w:val="20"/>
                 <w:szCs w:val="20"/>
               </w:rPr>
-              <w:t xml:space="preserve">Participação nas reuniões de revisão e planejamento das </w:t>
-            </w:r>
-            <w:proofErr w:type="spellStart"/>
-            <w:r>
-              <w:rPr>
-                <w:color w:val="auto"/>
-                <w:sz w:val="20"/>
-                <w:szCs w:val="20"/>
-              </w:rPr>
-              <w:t>sprints</w:t>
-            </w:r>
-            <w:proofErr w:type="spellEnd"/>
-            <w:r>
-              <w:rPr>
-                <w:color w:val="auto"/>
-                <w:sz w:val="20"/>
-                <w:szCs w:val="20"/>
-              </w:rPr>
-              <w:t xml:space="preserve"> de documentos técnicos.</w:t>
+              <w:t>Participação nas reuniões de revisão e planejamento das sprints de documentos técnicos.</w:t>
             </w:r>
           </w:p>
           <w:p>
@@ -25328,9 +24075,9 @@
           <w:color w:val="auto"/>
         </w:rPr>
       </w:pPr>
-      <w:bookmarkStart w:id="165" w:name="BM3_3_______________User_Summary"/>
-      <w:bookmarkStart w:id="166" w:name="_Toc487397092"/>
-      <w:bookmarkStart w:id="167" w:name="_Toc499368261"/>
+      <w:bookmarkStart w:id="164" w:name="BM3_3_______________User_Summary"/>
+      <w:bookmarkStart w:id="165" w:name="_Toc487397092"/>
+      <w:bookmarkStart w:id="166" w:name="_Toc499368261"/>
       <w:r>
         <w:rPr>
           <w:rFonts w:ascii="Arial" w:hAnsi="Arial" w:cs="Arial"/>
@@ -25347,16 +24094,16 @@
         </w:rPr>
         <w:t xml:space="preserve">              </w:t>
       </w:r>
+      <w:bookmarkEnd w:id="164"/>
       <w:bookmarkEnd w:id="165"/>
+      <w:r>
+        <w:rPr>
+          <w:rFonts w:ascii="Arial" w:hAnsi="Arial" w:cs="Arial"/>
+          <w:color w:val="auto"/>
+        </w:rPr>
+        <w:t>Resumo dos Usuários</w:t>
+      </w:r>
       <w:bookmarkEnd w:id="166"/>
-      <w:r>
-        <w:rPr>
-          <w:rFonts w:ascii="Arial" w:hAnsi="Arial" w:cs="Arial"/>
-          <w:color w:val="auto"/>
-        </w:rPr>
-        <w:t>Resumo dos Usuários</w:t>
-      </w:r>
-      <w:bookmarkEnd w:id="167"/>
     </w:p>
     <w:p>
       <w:pPr>
@@ -25974,29 +24721,7 @@
                 <w:color w:val="auto"/>
                 <w:szCs w:val="24"/>
               </w:rPr>
-              <w:t xml:space="preserve">Desenvolver aplicativos e posta-los, bem como comprar e avaliar </w:t>
-            </w:r>
-            <w:proofErr w:type="spellStart"/>
-            <w:r>
-              <w:rPr>
-                <w:rFonts w:ascii="Arial" w:hAnsi="Arial" w:cs="Arial"/>
-                <w:i w:val="0"/>
-                <w:iCs w:val="0"/>
-                <w:color w:val="auto"/>
-                <w:szCs w:val="24"/>
-              </w:rPr>
-              <w:t>APK’s</w:t>
-            </w:r>
-            <w:proofErr w:type="spellEnd"/>
-            <w:r>
-              <w:rPr>
-                <w:rFonts w:ascii="Arial" w:hAnsi="Arial" w:cs="Arial"/>
-                <w:i w:val="0"/>
-                <w:iCs w:val="0"/>
-                <w:color w:val="auto"/>
-                <w:szCs w:val="24"/>
-              </w:rPr>
-              <w:t>.</w:t>
+              <w:t>Desenvolver aplicativos e posta-los, bem como comprar e avaliar APK’s.</w:t>
             </w:r>
           </w:p>
         </w:tc>
@@ -26047,9 +24772,9 @@
           <w:color w:val="auto"/>
         </w:rPr>
       </w:pPr>
-      <w:bookmarkStart w:id="168" w:name="BM3_4_______________User_Environment"/>
-      <w:bookmarkStart w:id="169" w:name="_Toc487397093"/>
-      <w:bookmarkStart w:id="170" w:name="_Toc499368262"/>
+      <w:bookmarkStart w:id="167" w:name="BM3_4_______________User_Environment"/>
+      <w:bookmarkStart w:id="168" w:name="_Toc487397093"/>
+      <w:bookmarkStart w:id="169" w:name="_Toc499368262"/>
       <w:r>
         <w:rPr>
           <w:rFonts w:ascii="Arial" w:hAnsi="Arial" w:cs="Arial"/>
@@ -26066,16 +24791,16 @@
         </w:rPr>
         <w:t xml:space="preserve">              </w:t>
       </w:r>
+      <w:bookmarkEnd w:id="167"/>
       <w:bookmarkEnd w:id="168"/>
+      <w:r>
+        <w:rPr>
+          <w:rFonts w:ascii="Arial" w:hAnsi="Arial" w:cs="Arial"/>
+          <w:color w:val="auto"/>
+        </w:rPr>
+        <w:t>Ambiente do Usuário</w:t>
+      </w:r>
       <w:bookmarkEnd w:id="169"/>
-      <w:r>
-        <w:rPr>
-          <w:rFonts w:ascii="Arial" w:hAnsi="Arial" w:cs="Arial"/>
-          <w:color w:val="auto"/>
-        </w:rPr>
-        <w:t>Ambiente do Usuário</w:t>
-      </w:r>
-      <w:bookmarkEnd w:id="170"/>
     </w:p>
     <w:p>
       <w:pPr>
@@ -26199,7 +24924,7 @@
           <w:rPr>
             <w:noProof/>
           </w:rPr>
-          <w:t>27</w:t>
+          <w:t>36</w:t>
         </w:r>
         <w:r>
           <w:fldChar w:fldCharType="end"/>
@@ -37451,7 +36176,7 @@
 </file>
 
 <file path=customXml/itemProps1.xml><?xml version="1.0" encoding="utf-8"?>
-<ds:datastoreItem xmlns:ds="http://schemas.openxmlformats.org/officeDocument/2006/customXml" ds:itemID="{9FD8261A-3C63-4B04-80A3-22C038DF2869}">
+<ds:datastoreItem xmlns:ds="http://schemas.openxmlformats.org/officeDocument/2006/customXml" ds:itemID="{E553C78E-BBAB-47B0-8029-ED8FF6F36F34}">
   <ds:schemaRefs>
     <ds:schemaRef ds:uri="http://schemas.openxmlformats.org/officeDocument/2006/bibliography"/>
   </ds:schemaRefs>

--- a/Projeto Integrador.docx
+++ b/Projeto Integrador.docx
@@ -4568,8 +4568,6 @@
             </w:rPr>
             <w:t>4</w:t>
           </w:r>
-          <w:bookmarkStart w:id="1" w:name="_GoBack"/>
-          <w:bookmarkEnd w:id="1"/>
         </w:p>
         <w:p>
           <w:pPr>
@@ -4649,7 +4647,7 @@
                 <w:noProof/>
                 <w:webHidden/>
               </w:rPr>
-              <w:t>26</w:t>
+              <w:t>2</w:t>
             </w:r>
             <w:r>
               <w:rPr>
@@ -4659,6 +4657,12 @@
               <w:fldChar w:fldCharType="end"/>
             </w:r>
           </w:hyperlink>
+          <w:r>
+            <w:rPr>
+              <w:noProof/>
+            </w:rPr>
+            <w:t>5</w:t>
+          </w:r>
         </w:p>
         <w:p>
           <w:pPr>
@@ -4738,7 +4742,7 @@
                 <w:noProof/>
                 <w:webHidden/>
               </w:rPr>
-              <w:t>26</w:t>
+              <w:t>2</w:t>
             </w:r>
             <w:r>
               <w:rPr>
@@ -4748,6 +4752,12 @@
               <w:fldChar w:fldCharType="end"/>
             </w:r>
           </w:hyperlink>
+          <w:r>
+            <w:rPr>
+              <w:noProof/>
+            </w:rPr>
+            <w:t>6</w:t>
+          </w:r>
         </w:p>
         <w:p>
           <w:pPr>
@@ -4827,7 +4837,7 @@
                 <w:noProof/>
                 <w:webHidden/>
               </w:rPr>
-              <w:t>26</w:t>
+              <w:t>2</w:t>
             </w:r>
             <w:r>
               <w:rPr>
@@ -4837,6 +4847,12 @@
               <w:fldChar w:fldCharType="end"/>
             </w:r>
           </w:hyperlink>
+          <w:r>
+            <w:rPr>
+              <w:noProof/>
+            </w:rPr>
+            <w:t>5</w:t>
+          </w:r>
         </w:p>
         <w:p>
           <w:pPr>
@@ -4916,7 +4932,7 @@
                 <w:noProof/>
                 <w:webHidden/>
               </w:rPr>
-              <w:t>26</w:t>
+              <w:t>2</w:t>
             </w:r>
             <w:r>
               <w:rPr>
@@ -4926,6 +4942,12 @@
               <w:fldChar w:fldCharType="end"/>
             </w:r>
           </w:hyperlink>
+          <w:r>
+            <w:rPr>
+              <w:noProof/>
+            </w:rPr>
+            <w:t>5</w:t>
+          </w:r>
         </w:p>
         <w:p>
           <w:pPr>
@@ -5005,7 +5027,7 @@
                 <w:noProof/>
                 <w:webHidden/>
               </w:rPr>
-              <w:t>27</w:t>
+              <w:t>2</w:t>
             </w:r>
             <w:r>
               <w:rPr>
@@ -5015,6 +5037,12 @@
               <w:fldChar w:fldCharType="end"/>
             </w:r>
           </w:hyperlink>
+          <w:r>
+            <w:rPr>
+              <w:noProof/>
+            </w:rPr>
+            <w:t>6</w:t>
+          </w:r>
         </w:p>
         <w:p>
           <w:pPr>
@@ -5094,7 +5122,7 @@
                 <w:noProof/>
                 <w:webHidden/>
               </w:rPr>
-              <w:t>27</w:t>
+              <w:t>2</w:t>
             </w:r>
             <w:r>
               <w:rPr>
@@ -5104,6 +5132,12 @@
               <w:fldChar w:fldCharType="end"/>
             </w:r>
           </w:hyperlink>
+          <w:r>
+            <w:rPr>
+              <w:noProof/>
+            </w:rPr>
+            <w:t>6</w:t>
+          </w:r>
         </w:p>
         <w:p>
           <w:pPr>
@@ -5183,7 +5217,7 @@
                 <w:noProof/>
                 <w:webHidden/>
               </w:rPr>
-              <w:t>27</w:t>
+              <w:t>2</w:t>
             </w:r>
             <w:r>
               <w:rPr>
@@ -5193,6 +5227,12 @@
               <w:fldChar w:fldCharType="end"/>
             </w:r>
           </w:hyperlink>
+          <w:r>
+            <w:rPr>
+              <w:noProof/>
+            </w:rPr>
+            <w:t>6</w:t>
+          </w:r>
         </w:p>
         <w:p>
           <w:pPr>
@@ -5272,7 +5312,7 @@
                 <w:noProof/>
                 <w:webHidden/>
               </w:rPr>
-              <w:t>27</w:t>
+              <w:t>2</w:t>
             </w:r>
             <w:r>
               <w:rPr>
@@ -5282,6 +5322,12 @@
               <w:fldChar w:fldCharType="end"/>
             </w:r>
           </w:hyperlink>
+          <w:r>
+            <w:rPr>
+              <w:noProof/>
+            </w:rPr>
+            <w:t>6</w:t>
+          </w:r>
         </w:p>
         <w:p>
           <w:pPr>
@@ -5361,7 +5407,7 @@
                 <w:noProof/>
                 <w:webHidden/>
               </w:rPr>
-              <w:t>28</w:t>
+              <w:t>2</w:t>
             </w:r>
             <w:r>
               <w:rPr>
@@ -5371,6 +5417,12 @@
               <w:fldChar w:fldCharType="end"/>
             </w:r>
           </w:hyperlink>
+          <w:r>
+            <w:rPr>
+              <w:noProof/>
+            </w:rPr>
+            <w:t>7</w:t>
+          </w:r>
         </w:p>
         <w:p>
           <w:pPr>
@@ -5450,7 +5502,7 @@
                 <w:noProof/>
                 <w:webHidden/>
               </w:rPr>
-              <w:t>28</w:t>
+              <w:t>2</w:t>
             </w:r>
             <w:r>
               <w:rPr>
@@ -5460,6 +5512,12 @@
               <w:fldChar w:fldCharType="end"/>
             </w:r>
           </w:hyperlink>
+          <w:r>
+            <w:rPr>
+              <w:noProof/>
+            </w:rPr>
+            <w:t>7</w:t>
+          </w:r>
         </w:p>
         <w:p>
           <w:pPr>
@@ -5539,7 +5597,7 @@
                 <w:noProof/>
                 <w:webHidden/>
               </w:rPr>
-              <w:t>28</w:t>
+              <w:t>2</w:t>
             </w:r>
             <w:r>
               <w:rPr>
@@ -5549,6 +5607,12 @@
               <w:fldChar w:fldCharType="end"/>
             </w:r>
           </w:hyperlink>
+          <w:r>
+            <w:rPr>
+              <w:noProof/>
+            </w:rPr>
+            <w:t>7</w:t>
+          </w:r>
         </w:p>
         <w:p>
           <w:pPr>
@@ -5628,7 +5692,7 @@
                 <w:noProof/>
                 <w:webHidden/>
               </w:rPr>
-              <w:t>28</w:t>
+              <w:t>2</w:t>
             </w:r>
             <w:r>
               <w:rPr>
@@ -5638,6 +5702,12 @@
               <w:fldChar w:fldCharType="end"/>
             </w:r>
           </w:hyperlink>
+          <w:r>
+            <w:rPr>
+              <w:noProof/>
+            </w:rPr>
+            <w:t>7</w:t>
+          </w:r>
         </w:p>
         <w:p>
           <w:pPr>
@@ -5719,7 +5789,14 @@
                 <w:noProof/>
                 <w:webHidden/>
               </w:rPr>
-              <w:t>29</w:t>
+              <w:t>2</w:t>
+            </w:r>
+            <w:r>
+              <w:rPr>
+                <w:noProof/>
+                <w:webHidden/>
+              </w:rPr>
+              <w:t>8</w:t>
             </w:r>
             <w:r>
               <w:rPr>
@@ -5783,41 +5860,7 @@
                 <w:noProof/>
                 <w:webHidden/>
               </w:rPr>
-              <w:fldChar w:fldCharType="begin"/>
-            </w:r>
-            <w:r>
-              <w:rPr>
-                <w:noProof/>
-                <w:webHidden/>
-              </w:rPr>
-              <w:instrText xml:space="preserve"> PAGEREF _Toc499368247 \h </w:instrText>
-            </w:r>
-            <w:r>
-              <w:rPr>
-                <w:noProof/>
-                <w:webHidden/>
-              </w:rPr>
-            </w:r>
-            <w:r>
-              <w:rPr>
-                <w:noProof/>
-                <w:webHidden/>
-              </w:rPr>
-              <w:fldChar w:fldCharType="separate"/>
-            </w:r>
-            <w:r>
-              <w:rPr>
-                <w:noProof/>
-                <w:webHidden/>
-              </w:rPr>
-              <w:t>30</w:t>
-            </w:r>
-            <w:r>
-              <w:rPr>
-                <w:noProof/>
-                <w:webHidden/>
-              </w:rPr>
-              <w:fldChar w:fldCharType="end"/>
+              <w:t>29</w:t>
             </w:r>
           </w:hyperlink>
         </w:p>
@@ -5880,7 +5923,7 @@
                 <w:noProof/>
                 <w:webHidden/>
               </w:rPr>
-              <w:t>33</w:t>
+              <w:t>3</w:t>
             </w:r>
             <w:r>
               <w:rPr>
@@ -5890,6 +5933,12 @@
               <w:fldChar w:fldCharType="end"/>
             </w:r>
           </w:hyperlink>
+          <w:r>
+            <w:rPr>
+              <w:noProof/>
+            </w:rPr>
+            <w:t>2</w:t>
+          </w:r>
         </w:p>
         <w:p>
           <w:pPr>
@@ -5949,7 +5998,7 @@
                 <w:noProof/>
                 <w:webHidden/>
               </w:rPr>
-              <w:t>33</w:t>
+              <w:t>3</w:t>
             </w:r>
             <w:r>
               <w:rPr>
@@ -5959,6 +6008,12 @@
               <w:fldChar w:fldCharType="end"/>
             </w:r>
           </w:hyperlink>
+          <w:r>
+            <w:rPr>
+              <w:noProof/>
+            </w:rPr>
+            <w:t>2</w:t>
+          </w:r>
         </w:p>
         <w:p>
           <w:pPr>
@@ -6018,7 +6073,7 @@
                 <w:noProof/>
                 <w:webHidden/>
               </w:rPr>
-              <w:t>33</w:t>
+              <w:t>3</w:t>
             </w:r>
             <w:r>
               <w:rPr>
@@ -6028,6 +6083,12 @@
               <w:fldChar w:fldCharType="end"/>
             </w:r>
           </w:hyperlink>
+          <w:r>
+            <w:rPr>
+              <w:noProof/>
+            </w:rPr>
+            <w:t>2</w:t>
+          </w:r>
         </w:p>
         <w:p>
           <w:pPr>
@@ -6087,7 +6148,7 @@
                 <w:noProof/>
                 <w:webHidden/>
               </w:rPr>
-              <w:t>33</w:t>
+              <w:t>3</w:t>
             </w:r>
             <w:r>
               <w:rPr>
@@ -6097,6 +6158,12 @@
               <w:fldChar w:fldCharType="end"/>
             </w:r>
           </w:hyperlink>
+          <w:r>
+            <w:rPr>
+              <w:noProof/>
+            </w:rPr>
+            <w:t>2</w:t>
+          </w:r>
         </w:p>
         <w:p>
           <w:pPr>
@@ -6156,7 +6223,7 @@
                 <w:noProof/>
                 <w:webHidden/>
               </w:rPr>
-              <w:t>33</w:t>
+              <w:t>3</w:t>
             </w:r>
             <w:r>
               <w:rPr>
@@ -6166,6 +6233,12 @@
               <w:fldChar w:fldCharType="end"/>
             </w:r>
           </w:hyperlink>
+          <w:r>
+            <w:rPr>
+              <w:noProof/>
+            </w:rPr>
+            <w:t>2</w:t>
+          </w:r>
         </w:p>
         <w:p>
           <w:pPr>
@@ -6225,7 +6298,7 @@
                 <w:noProof/>
                 <w:webHidden/>
               </w:rPr>
-              <w:t>33</w:t>
+              <w:t>3</w:t>
             </w:r>
             <w:r>
               <w:rPr>
@@ -6235,6 +6308,12 @@
               <w:fldChar w:fldCharType="end"/>
             </w:r>
           </w:hyperlink>
+          <w:r>
+            <w:rPr>
+              <w:noProof/>
+            </w:rPr>
+            <w:t>2</w:t>
+          </w:r>
         </w:p>
         <w:p>
           <w:pPr>
@@ -6294,7 +6373,7 @@
                 <w:noProof/>
                 <w:webHidden/>
               </w:rPr>
-              <w:t>33</w:t>
+              <w:t>3</w:t>
             </w:r>
             <w:r>
               <w:rPr>
@@ -6304,6 +6383,12 @@
               <w:fldChar w:fldCharType="end"/>
             </w:r>
           </w:hyperlink>
+          <w:r>
+            <w:rPr>
+              <w:noProof/>
+            </w:rPr>
+            <w:t>2</w:t>
+          </w:r>
         </w:p>
         <w:p>
           <w:pPr>
@@ -6364,7 +6449,7 @@
                 <w:noProof/>
                 <w:webHidden/>
               </w:rPr>
-              <w:t>33</w:t>
+              <w:t>3</w:t>
             </w:r>
             <w:r>
               <w:rPr>
@@ -6374,6 +6459,12 @@
               <w:fldChar w:fldCharType="end"/>
             </w:r>
           </w:hyperlink>
+          <w:r>
+            <w:rPr>
+              <w:noProof/>
+            </w:rPr>
+            <w:t>2</w:t>
+          </w:r>
         </w:p>
         <w:p>
           <w:pPr>
@@ -6433,7 +6524,7 @@
                 <w:noProof/>
                 <w:webHidden/>
               </w:rPr>
-              <w:t>33</w:t>
+              <w:t>3</w:t>
             </w:r>
             <w:r>
               <w:rPr>
@@ -6443,6 +6534,12 @@
               <w:fldChar w:fldCharType="end"/>
             </w:r>
           </w:hyperlink>
+          <w:r>
+            <w:rPr>
+              <w:noProof/>
+            </w:rPr>
+            <w:t>2</w:t>
+          </w:r>
         </w:p>
         <w:p>
           <w:pPr>
@@ -6502,7 +6599,7 @@
                 <w:noProof/>
                 <w:webHidden/>
               </w:rPr>
-              <w:t>34</w:t>
+              <w:t>3</w:t>
             </w:r>
             <w:r>
               <w:rPr>
@@ -6512,6 +6609,12 @@
               <w:fldChar w:fldCharType="end"/>
             </w:r>
           </w:hyperlink>
+          <w:r>
+            <w:rPr>
+              <w:noProof/>
+            </w:rPr>
+            <w:t>3</w:t>
+          </w:r>
         </w:p>
         <w:p>
           <w:pPr>
@@ -6571,7 +6674,7 @@
                 <w:noProof/>
                 <w:webHidden/>
               </w:rPr>
-              <w:t>34</w:t>
+              <w:t>3</w:t>
             </w:r>
             <w:r>
               <w:rPr>
@@ -6581,6 +6684,12 @@
               <w:fldChar w:fldCharType="end"/>
             </w:r>
           </w:hyperlink>
+          <w:r>
+            <w:rPr>
+              <w:noProof/>
+            </w:rPr>
+            <w:t>3</w:t>
+          </w:r>
         </w:p>
         <w:p>
           <w:pPr>
@@ -6641,7 +6750,7 @@
                 <w:noProof/>
                 <w:webHidden/>
               </w:rPr>
-              <w:t>34</w:t>
+              <w:t>3</w:t>
             </w:r>
             <w:r>
               <w:rPr>
@@ -6651,6 +6760,12 @@
               <w:fldChar w:fldCharType="end"/>
             </w:r>
           </w:hyperlink>
+          <w:r>
+            <w:rPr>
+              <w:noProof/>
+            </w:rPr>
+            <w:t>3</w:t>
+          </w:r>
         </w:p>
         <w:p>
           <w:pPr>
@@ -6710,7 +6825,7 @@
                 <w:noProof/>
                 <w:webHidden/>
               </w:rPr>
-              <w:t>35</w:t>
+              <w:t>3</w:t>
             </w:r>
             <w:r>
               <w:rPr>
@@ -6720,6 +6835,12 @@
               <w:fldChar w:fldCharType="end"/>
             </w:r>
           </w:hyperlink>
+          <w:r>
+            <w:rPr>
+              <w:noProof/>
+            </w:rPr>
+            <w:t>4</w:t>
+          </w:r>
         </w:p>
         <w:p>
           <w:pPr>
@@ -6779,7 +6900,7 @@
                 <w:noProof/>
                 <w:webHidden/>
               </w:rPr>
-              <w:t>38</w:t>
+              <w:t>3</w:t>
             </w:r>
             <w:r>
               <w:rPr>
@@ -6789,6 +6910,12 @@
               <w:fldChar w:fldCharType="end"/>
             </w:r>
           </w:hyperlink>
+          <w:r>
+            <w:rPr>
+              <w:noProof/>
+            </w:rPr>
+            <w:t>7</w:t>
+          </w:r>
         </w:p>
         <w:p>
           <w:pPr>
@@ -6848,7 +6975,7 @@
                 <w:noProof/>
                 <w:webHidden/>
               </w:rPr>
-              <w:t>38</w:t>
+              <w:t>3</w:t>
             </w:r>
             <w:r>
               <w:rPr>
@@ -6858,6 +6985,14 @@
               <w:fldChar w:fldCharType="end"/>
             </w:r>
           </w:hyperlink>
+          <w:r>
+            <w:rPr>
+              <w:noProof/>
+            </w:rPr>
+            <w:t>7</w:t>
+          </w:r>
+          <w:bookmarkStart w:id="1" w:name="_GoBack"/>
+          <w:bookmarkEnd w:id="1"/>
         </w:p>
         <w:p>
           <w:pPr>
@@ -24924,7 +25059,7 @@
           <w:rPr>
             <w:noProof/>
           </w:rPr>
-          <w:t>36</w:t>
+          <w:t>10</w:t>
         </w:r>
         <w:r>
           <w:fldChar w:fldCharType="end"/>
@@ -36176,7 +36311,7 @@
 </file>
 
 <file path=customXml/itemProps1.xml><?xml version="1.0" encoding="utf-8"?>
-<ds:datastoreItem xmlns:ds="http://schemas.openxmlformats.org/officeDocument/2006/customXml" ds:itemID="{E553C78E-BBAB-47B0-8029-ED8FF6F36F34}">
+<ds:datastoreItem xmlns:ds="http://schemas.openxmlformats.org/officeDocument/2006/customXml" ds:itemID="{641C38BF-A93E-497A-BACD-75F7D9C97AA2}">
   <ds:schemaRefs>
     <ds:schemaRef ds:uri="http://schemas.openxmlformats.org/officeDocument/2006/bibliography"/>
   </ds:schemaRefs>
